--- a/Doku.docx
+++ b/Doku.docx
@@ -215,6 +215,7 @@
         <w:t xml:space="preserve"> Main(</w:t>
       </w:r>
       <w:proofErr w:type="spellStart"/>
+      <w:proofErr w:type="gramStart"/>
       <w:r>
         <w:rPr>
           <w:rFonts w:ascii="Consolas" w:hAnsi="Consolas"/>
@@ -234,7 +235,18 @@
           <w:szCs w:val="24"/>
           <w:lang w:val="de-AT"/>
         </w:rPr>
-        <w:t xml:space="preserve">[] </w:t>
+        <w:t>[</w:t>
+      </w:r>
+      <w:proofErr w:type="gramEnd"/>
+      <w:r>
+        <w:rPr>
+          <w:rFonts w:ascii="Consolas" w:hAnsi="Consolas"/>
+          <w:color w:val="00B050"/>
+          <w:sz w:val="24"/>
+          <w:szCs w:val="24"/>
+          <w:lang w:val="de-AT"/>
+        </w:rPr>
+        <w:t xml:space="preserve">] </w:t>
       </w:r>
       <w:proofErr w:type="spellStart"/>
       <w:r>
@@ -368,6 +380,7 @@
         <w:t xml:space="preserve"> </w:t>
       </w:r>
       <w:proofErr w:type="spellStart"/>
+      <w:proofErr w:type="gramStart"/>
       <w:r>
         <w:rPr>
           <w:rFonts w:ascii="Consolas" w:hAnsi="Consolas"/>
@@ -387,7 +400,18 @@
           <w:szCs w:val="24"/>
           <w:lang w:val="de-AT"/>
         </w:rPr>
-        <w:t>():</w:t>
+        <w:t>(</w:t>
+      </w:r>
+      <w:proofErr w:type="gramEnd"/>
+      <w:r>
+        <w:rPr>
+          <w:rFonts w:ascii="Consolas" w:hAnsi="Consolas"/>
+          <w:color w:val="00B050"/>
+          <w:sz w:val="24"/>
+          <w:szCs w:val="24"/>
+          <w:lang w:val="de-AT"/>
+        </w:rPr>
+        <w:t>):</w:t>
       </w:r>
       <w:r>
         <w:rPr>
@@ -435,6 +459,7 @@
         <w:t xml:space="preserve"> </w:t>
       </w:r>
       <w:proofErr w:type="spellStart"/>
+      <w:proofErr w:type="gramStart"/>
       <w:r>
         <w:rPr>
           <w:rFonts w:ascii="Consolas" w:hAnsi="Consolas"/>
@@ -454,7 +479,18 @@
           <w:szCs w:val="24"/>
           <w:lang w:val="de-AT"/>
         </w:rPr>
-        <w:t>():</w:t>
+        <w:t>(</w:t>
+      </w:r>
+      <w:proofErr w:type="gramEnd"/>
+      <w:r>
+        <w:rPr>
+          <w:rFonts w:ascii="Consolas" w:hAnsi="Consolas"/>
+          <w:color w:val="00B050"/>
+          <w:sz w:val="24"/>
+          <w:szCs w:val="24"/>
+          <w:lang w:val="de-AT"/>
+        </w:rPr>
+        <w:t>):</w:t>
       </w:r>
       <w:r>
         <w:rPr>
@@ -612,6 +648,7 @@
         <w:t xml:space="preserve"> </w:t>
       </w:r>
       <w:proofErr w:type="spellStart"/>
+      <w:proofErr w:type="gramStart"/>
       <w:r>
         <w:rPr>
           <w:rFonts w:ascii="Consolas" w:hAnsi="Consolas"/>
@@ -631,7 +668,18 @@
           <w:szCs w:val="24"/>
           <w:lang w:val="de-AT"/>
         </w:rPr>
-        <w:t>():</w:t>
+        <w:t>(</w:t>
+      </w:r>
+      <w:proofErr w:type="gramEnd"/>
+      <w:r>
+        <w:rPr>
+          <w:rFonts w:ascii="Consolas" w:hAnsi="Consolas"/>
+          <w:color w:val="00B050"/>
+          <w:sz w:val="24"/>
+          <w:szCs w:val="24"/>
+          <w:lang w:val="de-AT"/>
+        </w:rPr>
+        <w:t>):</w:t>
       </w:r>
       <w:r>
         <w:rPr>
@@ -741,9 +789,21 @@
           <w:szCs w:val="24"/>
           <w:lang w:val="de-AT"/>
         </w:rPr>
-        <w:t xml:space="preserve"> Client(</w:t>
-      </w:r>
-      <w:proofErr w:type="spellStart"/>
+        <w:t xml:space="preserve"> </w:t>
+      </w:r>
+      <w:proofErr w:type="gramStart"/>
+      <w:r>
+        <w:rPr>
+          <w:rFonts w:ascii="Consolas" w:hAnsi="Consolas"/>
+          <w:color w:val="00B050"/>
+          <w:sz w:val="24"/>
+          <w:szCs w:val="24"/>
+          <w:lang w:val="de-AT"/>
+        </w:rPr>
+        <w:t>Client(</w:t>
+      </w:r>
+      <w:proofErr w:type="spellStart"/>
+      <w:proofErr w:type="gramEnd"/>
       <w:r>
         <w:rPr>
           <w:rFonts w:ascii="Consolas" w:hAnsi="Consolas"/>
@@ -888,6 +948,7 @@
         <w:t xml:space="preserve"> </w:t>
       </w:r>
       <w:proofErr w:type="spellStart"/>
+      <w:proofErr w:type="gramStart"/>
       <w:r>
         <w:rPr>
           <w:rFonts w:ascii="Consolas" w:hAnsi="Consolas"/>
@@ -907,12 +968,23 @@
           <w:szCs w:val="24"/>
           <w:lang w:val="de-AT"/>
         </w:rPr>
-        <w:t>():</w:t>
-      </w:r>
-    </w:p>
-    <w:p>
-      <w:pPr>
-        <w:pStyle w:val="ListParagraph"/>
+        <w:t>(</w:t>
+      </w:r>
+      <w:proofErr w:type="gramEnd"/>
+      <w:r>
+        <w:rPr>
+          <w:rFonts w:ascii="Consolas" w:hAnsi="Consolas"/>
+          <w:color w:val="00B050"/>
+          <w:sz w:val="24"/>
+          <w:szCs w:val="24"/>
+          <w:lang w:val="de-AT"/>
+        </w:rPr>
+        <w:t>):</w:t>
+      </w:r>
+    </w:p>
+    <w:p>
+      <w:pPr>
+        <w:pStyle w:val="Listenabsatz"/>
         <w:numPr>
           <w:ilvl w:val="0"/>
           <w:numId w:val="1"/>
@@ -940,7 +1012,7 @@
     </w:p>
     <w:p>
       <w:pPr>
-        <w:pStyle w:val="ListParagraph"/>
+        <w:pStyle w:val="Listenabsatz"/>
         <w:numPr>
           <w:ilvl w:val="0"/>
           <w:numId w:val="1"/>
@@ -963,12 +1035,32 @@
           <w:szCs w:val="24"/>
           <w:lang w:val="de-AT"/>
         </w:rPr>
-        <w:t>Loggt sich bei einer Datenbank mit einem User ein und schaut ob der Login ok ist</w:t>
-      </w:r>
-    </w:p>
-    <w:p>
-      <w:pPr>
-        <w:pStyle w:val="ListParagraph"/>
+        <w:t xml:space="preserve">Loggt sich bei einer Datenbank mit einem User ein und </w:t>
+      </w:r>
+      <w:proofErr w:type="gramStart"/>
+      <w:r>
+        <w:rPr>
+          <w:rFonts w:ascii="Consolas" w:hAnsi="Consolas"/>
+          <w:sz w:val="24"/>
+          <w:szCs w:val="24"/>
+          <w:lang w:val="de-AT"/>
+        </w:rPr>
+        <w:t>schaut</w:t>
+      </w:r>
+      <w:proofErr w:type="gramEnd"/>
+      <w:r>
+        <w:rPr>
+          <w:rFonts w:ascii="Consolas" w:hAnsi="Consolas"/>
+          <w:sz w:val="24"/>
+          <w:szCs w:val="24"/>
+          <w:lang w:val="de-AT"/>
+        </w:rPr>
+        <w:t xml:space="preserve"> ob der Login ok ist</w:t>
+      </w:r>
+    </w:p>
+    <w:p>
+      <w:pPr>
+        <w:pStyle w:val="Listenabsatz"/>
         <w:numPr>
           <w:ilvl w:val="0"/>
           <w:numId w:val="1"/>
@@ -991,12 +1083,32 @@
           <w:szCs w:val="24"/>
           <w:lang w:val="de-AT"/>
         </w:rPr>
-        <w:t>Startet Schleife die erst endet, wenn die Verbindung beendet ist</w:t>
-      </w:r>
-    </w:p>
-    <w:p>
-      <w:pPr>
-        <w:pStyle w:val="ListParagraph"/>
+        <w:t xml:space="preserve">Startet </w:t>
+      </w:r>
+      <w:proofErr w:type="gramStart"/>
+      <w:r>
+        <w:rPr>
+          <w:rFonts w:ascii="Consolas" w:hAnsi="Consolas"/>
+          <w:sz w:val="24"/>
+          <w:szCs w:val="24"/>
+          <w:lang w:val="de-AT"/>
+        </w:rPr>
+        <w:t>Schleife</w:t>
+      </w:r>
+      <w:proofErr w:type="gramEnd"/>
+      <w:r>
+        <w:rPr>
+          <w:rFonts w:ascii="Consolas" w:hAnsi="Consolas"/>
+          <w:sz w:val="24"/>
+          <w:szCs w:val="24"/>
+          <w:lang w:val="de-AT"/>
+        </w:rPr>
+        <w:t xml:space="preserve"> die erst endet, wenn die Verbindung beendet ist</w:t>
+      </w:r>
+    </w:p>
+    <w:p>
+      <w:pPr>
+        <w:pStyle w:val="Listenabsatz"/>
         <w:numPr>
           <w:ilvl w:val="1"/>
           <w:numId w:val="1"/>
@@ -1085,7 +1197,29 @@
           <w:szCs w:val="24"/>
           <w:lang w:val="de-AT"/>
         </w:rPr>
-        <w:t xml:space="preserve"> Close(): </w:t>
+        <w:t xml:space="preserve"> </w:t>
+      </w:r>
+      <w:proofErr w:type="gramStart"/>
+      <w:r>
+        <w:rPr>
+          <w:rFonts w:ascii="Consolas" w:hAnsi="Consolas"/>
+          <w:color w:val="00B050"/>
+          <w:sz w:val="24"/>
+          <w:szCs w:val="24"/>
+          <w:lang w:val="de-AT"/>
+        </w:rPr>
+        <w:t>Close(</w:t>
+      </w:r>
+      <w:proofErr w:type="gramEnd"/>
+      <w:r>
+        <w:rPr>
+          <w:rFonts w:ascii="Consolas" w:hAnsi="Consolas"/>
+          <w:color w:val="00B050"/>
+          <w:sz w:val="24"/>
+          <w:szCs w:val="24"/>
+          <w:lang w:val="de-AT"/>
+        </w:rPr>
+        <w:t xml:space="preserve">): </w:t>
       </w:r>
       <w:r>
         <w:rPr>
@@ -1204,9 +1338,21 @@
           <w:szCs w:val="24"/>
           <w:lang w:val="de-AT"/>
         </w:rPr>
-        <w:t xml:space="preserve"> Server(</w:t>
-      </w:r>
-      <w:proofErr w:type="spellStart"/>
+        <w:t xml:space="preserve"> </w:t>
+      </w:r>
+      <w:proofErr w:type="gramStart"/>
+      <w:r>
+        <w:rPr>
+          <w:rFonts w:ascii="Consolas" w:hAnsi="Consolas"/>
+          <w:color w:val="00B050"/>
+          <w:sz w:val="24"/>
+          <w:szCs w:val="24"/>
+          <w:lang w:val="de-AT"/>
+        </w:rPr>
+        <w:t>Server(</w:t>
+      </w:r>
+      <w:proofErr w:type="spellStart"/>
+      <w:proofErr w:type="gramEnd"/>
       <w:r>
         <w:rPr>
           <w:rFonts w:ascii="Consolas" w:hAnsi="Consolas"/>
@@ -1339,9 +1485,21 @@
           <w:szCs w:val="24"/>
           <w:lang w:val="de-AT"/>
         </w:rPr>
-        <w:t xml:space="preserve"> Server(</w:t>
-      </w:r>
-      <w:proofErr w:type="spellStart"/>
+        <w:t xml:space="preserve"> </w:t>
+      </w:r>
+      <w:proofErr w:type="gramStart"/>
+      <w:r>
+        <w:rPr>
+          <w:rFonts w:ascii="Consolas" w:hAnsi="Consolas"/>
+          <w:color w:val="00B050"/>
+          <w:sz w:val="24"/>
+          <w:szCs w:val="24"/>
+          <w:lang w:val="de-AT"/>
+        </w:rPr>
+        <w:t>Server(</w:t>
+      </w:r>
+      <w:proofErr w:type="spellStart"/>
+      <w:proofErr w:type="gramEnd"/>
       <w:r>
         <w:rPr>
           <w:rFonts w:ascii="Consolas" w:hAnsi="Consolas"/>
@@ -1428,49 +1586,25 @@
           <w:color w:val="00B050"/>
           <w:sz w:val="24"/>
           <w:szCs w:val="24"/>
-          <w:lang w:val="de-AT"/>
-        </w:rPr>
-      </w:pPr>
-      <w:r>
-        <w:rPr>
-          <w:rFonts w:ascii="Consolas" w:hAnsi="Consolas"/>
-          <w:color w:val="00B050"/>
-          <w:sz w:val="24"/>
-          <w:szCs w:val="24"/>
-          <w:lang w:val="de-AT"/>
-        </w:rPr>
-        <w:t xml:space="preserve">private </w:t>
-      </w:r>
-      <w:proofErr w:type="spellStart"/>
-      <w:r>
-        <w:rPr>
-          <w:rFonts w:ascii="Consolas" w:hAnsi="Consolas"/>
-          <w:color w:val="00B050"/>
-          <w:sz w:val="24"/>
-          <w:szCs w:val="24"/>
-          <w:lang w:val="de-AT"/>
-        </w:rPr>
-        <w:t>void</w:t>
-      </w:r>
-      <w:proofErr w:type="spellEnd"/>
-      <w:r>
-        <w:rPr>
-          <w:rFonts w:ascii="Consolas" w:hAnsi="Consolas"/>
-          <w:color w:val="00B050"/>
-          <w:sz w:val="24"/>
-          <w:szCs w:val="24"/>
-          <w:lang w:val="de-AT"/>
-        </w:rPr>
-        <w:t xml:space="preserve"> </w:t>
-      </w:r>
-      <w:proofErr w:type="spellStart"/>
-      <w:r>
-        <w:rPr>
-          <w:rFonts w:ascii="Consolas" w:hAnsi="Consolas"/>
-          <w:color w:val="00B050"/>
-          <w:sz w:val="24"/>
-          <w:szCs w:val="24"/>
-          <w:lang w:val="de-AT"/>
+        </w:rPr>
+      </w:pPr>
+      <w:r>
+        <w:rPr>
+          <w:rFonts w:ascii="Consolas" w:hAnsi="Consolas"/>
+          <w:color w:val="00B050"/>
+          <w:sz w:val="24"/>
+          <w:szCs w:val="24"/>
+        </w:rPr>
+        <w:t xml:space="preserve">private void </w:t>
+      </w:r>
+      <w:proofErr w:type="spellStart"/>
+      <w:proofErr w:type="gramStart"/>
+      <w:r>
+        <w:rPr>
+          <w:rFonts w:ascii="Consolas" w:hAnsi="Consolas"/>
+          <w:color w:val="00B050"/>
+          <w:sz w:val="24"/>
+          <w:szCs w:val="24"/>
         </w:rPr>
         <w:t>StartServer</w:t>
       </w:r>
@@ -1481,102 +1615,23 @@
           <w:color w:val="00B050"/>
           <w:sz w:val="24"/>
           <w:szCs w:val="24"/>
-          <w:lang w:val="de-AT"/>
         </w:rPr>
         <w:t>(</w:t>
       </w:r>
-      <w:proofErr w:type="spellStart"/>
-      <w:r>
-        <w:rPr>
-          <w:rFonts w:ascii="Consolas" w:hAnsi="Consolas"/>
-          <w:color w:val="00B050"/>
-          <w:sz w:val="24"/>
-          <w:szCs w:val="24"/>
-          <w:lang w:val="de-AT"/>
-        </w:rPr>
-        <w:t>string</w:t>
-      </w:r>
-      <w:proofErr w:type="spellEnd"/>
-      <w:r>
-        <w:rPr>
-          <w:rFonts w:ascii="Consolas" w:hAnsi="Consolas"/>
-          <w:color w:val="00B050"/>
-          <w:sz w:val="24"/>
-          <w:szCs w:val="24"/>
-          <w:lang w:val="de-AT"/>
-        </w:rPr>
-        <w:t xml:space="preserve"> _</w:t>
-      </w:r>
-      <w:proofErr w:type="spellStart"/>
-      <w:r>
-        <w:rPr>
-          <w:rFonts w:ascii="Consolas" w:hAnsi="Consolas"/>
-          <w:color w:val="00B050"/>
-          <w:sz w:val="24"/>
-          <w:szCs w:val="24"/>
-          <w:lang w:val="de-AT"/>
-        </w:rPr>
-        <w:t>domain</w:t>
-      </w:r>
-      <w:proofErr w:type="spellEnd"/>
-      <w:r>
-        <w:rPr>
-          <w:rFonts w:ascii="Consolas" w:hAnsi="Consolas"/>
-          <w:color w:val="00B050"/>
-          <w:sz w:val="24"/>
-          <w:szCs w:val="24"/>
-          <w:lang w:val="de-AT"/>
-        </w:rPr>
-        <w:t xml:space="preserve">, </w:t>
-      </w:r>
-      <w:proofErr w:type="spellStart"/>
-      <w:r>
-        <w:rPr>
-          <w:rFonts w:ascii="Consolas" w:hAnsi="Consolas"/>
-          <w:color w:val="00B050"/>
-          <w:sz w:val="24"/>
-          <w:szCs w:val="24"/>
-          <w:lang w:val="de-AT"/>
-        </w:rPr>
-        <w:t>int</w:t>
-      </w:r>
-      <w:proofErr w:type="spellEnd"/>
-      <w:r>
-        <w:rPr>
-          <w:rFonts w:ascii="Consolas" w:hAnsi="Consolas"/>
-          <w:color w:val="00B050"/>
-          <w:sz w:val="24"/>
-          <w:szCs w:val="24"/>
-          <w:lang w:val="de-AT"/>
-        </w:rPr>
-        <w:t xml:space="preserve"> _</w:t>
-      </w:r>
-      <w:proofErr w:type="spellStart"/>
-      <w:r>
-        <w:rPr>
-          <w:rFonts w:ascii="Consolas" w:hAnsi="Consolas"/>
-          <w:color w:val="00B050"/>
-          <w:sz w:val="24"/>
-          <w:szCs w:val="24"/>
-          <w:lang w:val="de-AT"/>
-        </w:rPr>
-        <w:t>port</w:t>
-      </w:r>
-      <w:proofErr w:type="spellEnd"/>
-      <w:r>
-        <w:rPr>
-          <w:rFonts w:ascii="Consolas" w:hAnsi="Consolas"/>
-          <w:color w:val="00B050"/>
-          <w:sz w:val="24"/>
-          <w:szCs w:val="24"/>
-          <w:lang w:val="de-AT"/>
-        </w:rPr>
-        <w:t>):</w:t>
-      </w:r>
-    </w:p>
-    <w:p>
-      <w:pPr>
-        <w:pStyle w:val="ListParagraph"/>
+      <w:proofErr w:type="gramEnd"/>
+      <w:r>
+        <w:rPr>
+          <w:rFonts w:ascii="Consolas" w:hAnsi="Consolas"/>
+          <w:color w:val="00B050"/>
+          <w:sz w:val="24"/>
+          <w:szCs w:val="24"/>
+        </w:rPr>
+        <w:t>string _domain, int _port):</w:t>
+      </w:r>
+    </w:p>
+    <w:p>
+      <w:pPr>
+        <w:pStyle w:val="Listenabsatz"/>
         <w:numPr>
           <w:ilvl w:val="0"/>
           <w:numId w:val="2"/>
@@ -1605,7 +1660,7 @@
     </w:p>
     <w:p>
       <w:pPr>
-        <w:pStyle w:val="ListParagraph"/>
+        <w:pStyle w:val="Listenabsatz"/>
         <w:numPr>
           <w:ilvl w:val="0"/>
           <w:numId w:val="2"/>
@@ -1634,7 +1689,7 @@
     </w:p>
     <w:p>
       <w:pPr>
-        <w:pStyle w:val="ListParagraph"/>
+        <w:pStyle w:val="Listenabsatz"/>
         <w:numPr>
           <w:ilvl w:val="0"/>
           <w:numId w:val="2"/>
@@ -1720,6 +1775,7 @@
         <w:t xml:space="preserve"> </w:t>
       </w:r>
       <w:proofErr w:type="spellStart"/>
+      <w:proofErr w:type="gramStart"/>
       <w:r>
         <w:rPr>
           <w:rFonts w:ascii="Consolas" w:hAnsi="Consolas"/>
@@ -1739,7 +1795,18 @@
           <w:szCs w:val="24"/>
           <w:lang w:val="de-AT"/>
         </w:rPr>
-        <w:t xml:space="preserve">(): </w:t>
+        <w:t>(</w:t>
+      </w:r>
+      <w:proofErr w:type="gramEnd"/>
+      <w:r>
+        <w:rPr>
+          <w:rFonts w:ascii="Consolas" w:hAnsi="Consolas"/>
+          <w:color w:val="00B050"/>
+          <w:sz w:val="24"/>
+          <w:szCs w:val="24"/>
+          <w:lang w:val="de-AT"/>
+        </w:rPr>
+        <w:t xml:space="preserve">): </w:t>
       </w:r>
       <w:r>
         <w:rPr>
@@ -1833,6 +1900,7 @@
         <w:t xml:space="preserve"> </w:t>
       </w:r>
       <w:proofErr w:type="spellStart"/>
+      <w:proofErr w:type="gramStart"/>
       <w:r>
         <w:rPr>
           <w:rFonts w:ascii="Consolas" w:hAnsi="Consolas"/>
@@ -1855,6 +1923,7 @@
         <w:t>(</w:t>
       </w:r>
       <w:proofErr w:type="spellStart"/>
+      <w:proofErr w:type="gramEnd"/>
       <w:r>
         <w:rPr>
           <w:rFonts w:ascii="Consolas" w:hAnsi="Consolas"/>
@@ -2172,6 +2241,7 @@
         <w:t xml:space="preserve"> </w:t>
       </w:r>
       <w:proofErr w:type="spellStart"/>
+      <w:proofErr w:type="gramStart"/>
       <w:r>
         <w:rPr>
           <w:rFonts w:ascii="Consolas" w:hAnsi="Consolas"/>
@@ -2194,6 +2264,7 @@
         <w:t>(</w:t>
       </w:r>
       <w:proofErr w:type="spellStart"/>
+      <w:proofErr w:type="gramEnd"/>
       <w:r>
         <w:rPr>
           <w:rFonts w:ascii="Consolas" w:hAnsi="Consolas"/>
@@ -2328,28 +2399,72 @@
           <w:rFonts w:ascii="Consolas" w:hAnsi="Consolas"/>
           <w:sz w:val="24"/>
           <w:szCs w:val="24"/>
-          <w:lang w:val="de-AT"/>
-        </w:rPr>
-      </w:pPr>
-      <w:proofErr w:type="spellStart"/>
-      <w:r>
-        <w:rPr>
-          <w:rFonts w:ascii="Consolas" w:hAnsi="Consolas"/>
-          <w:color w:val="00B050"/>
-          <w:sz w:val="24"/>
-          <w:szCs w:val="24"/>
-          <w:lang w:val="de-AT"/>
-        </w:rPr>
-        <w:t>public</w:t>
-      </w:r>
-      <w:proofErr w:type="spellEnd"/>
-      <w:r>
-        <w:rPr>
-          <w:rFonts w:ascii="Consolas" w:hAnsi="Consolas"/>
-          <w:color w:val="00B050"/>
-          <w:sz w:val="24"/>
-          <w:szCs w:val="24"/>
-          <w:lang w:val="de-AT"/>
+        </w:rPr>
+      </w:pPr>
+      <w:r>
+        <w:rPr>
+          <w:rFonts w:ascii="Consolas" w:hAnsi="Consolas"/>
+          <w:color w:val="00B050"/>
+          <w:sz w:val="24"/>
+          <w:szCs w:val="24"/>
+        </w:rPr>
+        <w:t xml:space="preserve">public void </w:t>
+      </w:r>
+      <w:proofErr w:type="spellStart"/>
+      <w:r>
+        <w:rPr>
+          <w:rFonts w:ascii="Consolas" w:hAnsi="Consolas"/>
+          <w:color w:val="00B050"/>
+          <w:sz w:val="24"/>
+          <w:szCs w:val="24"/>
+        </w:rPr>
+        <w:t>SendByteArray</w:t>
+      </w:r>
+      <w:proofErr w:type="spellEnd"/>
+      <w:r>
+        <w:rPr>
+          <w:rFonts w:ascii="Consolas" w:hAnsi="Consolas"/>
+          <w:color w:val="00B050"/>
+          <w:sz w:val="24"/>
+          <w:szCs w:val="24"/>
+        </w:rPr>
+        <w:t>(</w:t>
+      </w:r>
+      <w:proofErr w:type="gramStart"/>
+      <w:r>
+        <w:rPr>
+          <w:rFonts w:ascii="Consolas" w:hAnsi="Consolas"/>
+          <w:color w:val="00B050"/>
+          <w:sz w:val="24"/>
+          <w:szCs w:val="24"/>
+        </w:rPr>
+        <w:t>byte[</w:t>
+      </w:r>
+      <w:proofErr w:type="gramEnd"/>
+      <w:r>
+        <w:rPr>
+          <w:rFonts w:ascii="Consolas" w:hAnsi="Consolas"/>
+          <w:color w:val="00B050"/>
+          <w:sz w:val="24"/>
+          <w:szCs w:val="24"/>
+        </w:rPr>
+        <w:t xml:space="preserve">] _bytes): </w:t>
+      </w:r>
+      <w:proofErr w:type="spellStart"/>
+      <w:r>
+        <w:rPr>
+          <w:rFonts w:ascii="Consolas" w:hAnsi="Consolas"/>
+          <w:sz w:val="24"/>
+          <w:szCs w:val="24"/>
+        </w:rPr>
+        <w:t>Sendet</w:t>
+      </w:r>
+      <w:proofErr w:type="spellEnd"/>
+      <w:r>
+        <w:rPr>
+          <w:rFonts w:ascii="Consolas" w:hAnsi="Consolas"/>
+          <w:sz w:val="24"/>
+          <w:szCs w:val="24"/>
         </w:rPr>
         <w:t xml:space="preserve"> </w:t>
       </w:r>
@@ -2357,138 +2472,19 @@
       <w:r>
         <w:rPr>
           <w:rFonts w:ascii="Consolas" w:hAnsi="Consolas"/>
-          <w:color w:val="00B050"/>
-          <w:sz w:val="24"/>
-          <w:szCs w:val="24"/>
-          <w:lang w:val="de-AT"/>
-        </w:rPr>
-        <w:t>void</w:t>
-      </w:r>
-      <w:proofErr w:type="spellEnd"/>
-      <w:r>
-        <w:rPr>
-          <w:rFonts w:ascii="Consolas" w:hAnsi="Consolas"/>
-          <w:color w:val="00B050"/>
-          <w:sz w:val="24"/>
-          <w:szCs w:val="24"/>
-          <w:lang w:val="de-AT"/>
-        </w:rPr>
-        <w:t xml:space="preserve"> </w:t>
-      </w:r>
-      <w:proofErr w:type="spellStart"/>
-      <w:r>
-        <w:rPr>
-          <w:rFonts w:ascii="Consolas" w:hAnsi="Consolas"/>
-          <w:color w:val="00B050"/>
-          <w:sz w:val="24"/>
-          <w:szCs w:val="24"/>
-          <w:lang w:val="de-AT"/>
-        </w:rPr>
-        <w:t>SendByteArray</w:t>
-      </w:r>
-      <w:proofErr w:type="spellEnd"/>
-      <w:r>
-        <w:rPr>
-          <w:rFonts w:ascii="Consolas" w:hAnsi="Consolas"/>
-          <w:color w:val="00B050"/>
-          <w:sz w:val="24"/>
-          <w:szCs w:val="24"/>
-          <w:lang w:val="de-AT"/>
-        </w:rPr>
-        <w:t>(</w:t>
-      </w:r>
-      <w:proofErr w:type="spellStart"/>
-      <w:r>
-        <w:rPr>
-          <w:rFonts w:ascii="Consolas" w:hAnsi="Consolas"/>
-          <w:color w:val="00B050"/>
-          <w:sz w:val="24"/>
-          <w:szCs w:val="24"/>
-          <w:lang w:val="de-AT"/>
-        </w:rPr>
-        <w:t>byte</w:t>
-      </w:r>
-      <w:proofErr w:type="spellEnd"/>
-      <w:r>
-        <w:rPr>
-          <w:rFonts w:ascii="Consolas" w:hAnsi="Consolas"/>
-          <w:color w:val="00B050"/>
-          <w:sz w:val="24"/>
-          <w:szCs w:val="24"/>
-          <w:lang w:val="de-AT"/>
-        </w:rPr>
-        <w:t>[] _</w:t>
-      </w:r>
-      <w:proofErr w:type="spellStart"/>
-      <w:r>
-        <w:rPr>
-          <w:rFonts w:ascii="Consolas" w:hAnsi="Consolas"/>
-          <w:color w:val="00B050"/>
-          <w:sz w:val="24"/>
-          <w:szCs w:val="24"/>
-          <w:lang w:val="de-AT"/>
-        </w:rPr>
-        <w:t>bytes</w:t>
-      </w:r>
-      <w:proofErr w:type="spellEnd"/>
-      <w:r>
-        <w:rPr>
-          <w:rFonts w:ascii="Consolas" w:hAnsi="Consolas"/>
-          <w:color w:val="00B050"/>
-          <w:sz w:val="24"/>
-          <w:szCs w:val="24"/>
-          <w:lang w:val="de-AT"/>
-        </w:rPr>
-        <w:t xml:space="preserve">): </w:t>
-      </w:r>
-      <w:r>
-        <w:rPr>
-          <w:rFonts w:ascii="Consolas" w:hAnsi="Consolas"/>
-          <w:sz w:val="24"/>
-          <w:szCs w:val="24"/>
-          <w:lang w:val="de-AT"/>
-        </w:rPr>
-        <w:t xml:space="preserve">Sendet eine </w:t>
-      </w:r>
-      <w:proofErr w:type="spellStart"/>
-      <w:r>
-        <w:rPr>
-          <w:rFonts w:ascii="Consolas" w:hAnsi="Consolas"/>
-          <w:sz w:val="24"/>
-          <w:szCs w:val="24"/>
-          <w:lang w:val="de-AT"/>
-        </w:rPr>
-        <w:t>byte</w:t>
-      </w:r>
-      <w:proofErr w:type="spellEnd"/>
-      <w:r>
-        <w:rPr>
-          <w:rFonts w:ascii="Consolas" w:hAnsi="Consolas"/>
-          <w:sz w:val="24"/>
-          <w:szCs w:val="24"/>
-          <w:lang w:val="de-AT"/>
-        </w:rPr>
-        <w:t xml:space="preserve"> </w:t>
-      </w:r>
-      <w:proofErr w:type="spellStart"/>
-      <w:r>
-        <w:rPr>
-          <w:rFonts w:ascii="Consolas" w:hAnsi="Consolas"/>
-          <w:sz w:val="24"/>
-          <w:szCs w:val="24"/>
-          <w:lang w:val="de-AT"/>
-        </w:rPr>
-        <w:t>array</w:t>
-      </w:r>
-      <w:proofErr w:type="spellEnd"/>
-      <w:r>
-        <w:rPr>
-          <w:rFonts w:ascii="Consolas" w:hAnsi="Consolas"/>
-          <w:sz w:val="24"/>
-          <w:szCs w:val="24"/>
-          <w:lang w:val="de-AT"/>
-        </w:rPr>
-        <w:t xml:space="preserve"> </w:t>
+          <w:sz w:val="24"/>
+          <w:szCs w:val="24"/>
+        </w:rPr>
+        <w:t>eine</w:t>
+      </w:r>
+      <w:proofErr w:type="spellEnd"/>
+      <w:r>
+        <w:rPr>
+          <w:rFonts w:ascii="Consolas" w:hAnsi="Consolas"/>
+          <w:sz w:val="24"/>
+          <w:szCs w:val="24"/>
+        </w:rPr>
+        <w:t xml:space="preserve"> byte array </w:t>
       </w:r>
     </w:p>
     <w:p>
@@ -2503,28 +2499,72 @@
           <w:rFonts w:ascii="Consolas" w:hAnsi="Consolas"/>
           <w:sz w:val="24"/>
           <w:szCs w:val="24"/>
-          <w:lang w:val="de-AT"/>
-        </w:rPr>
-      </w:pPr>
-      <w:proofErr w:type="spellStart"/>
-      <w:r>
-        <w:rPr>
-          <w:rFonts w:ascii="Consolas" w:hAnsi="Consolas"/>
-          <w:color w:val="00B050"/>
-          <w:sz w:val="24"/>
-          <w:szCs w:val="24"/>
-          <w:lang w:val="de-AT"/>
-        </w:rPr>
-        <w:t>public</w:t>
-      </w:r>
-      <w:proofErr w:type="spellEnd"/>
-      <w:r>
-        <w:rPr>
-          <w:rFonts w:ascii="Consolas" w:hAnsi="Consolas"/>
-          <w:color w:val="00B050"/>
-          <w:sz w:val="24"/>
-          <w:szCs w:val="24"/>
-          <w:lang w:val="de-AT"/>
+        </w:rPr>
+      </w:pPr>
+      <w:r>
+        <w:rPr>
+          <w:rFonts w:ascii="Consolas" w:hAnsi="Consolas"/>
+          <w:color w:val="00B050"/>
+          <w:sz w:val="24"/>
+          <w:szCs w:val="24"/>
+        </w:rPr>
+        <w:t xml:space="preserve">public </w:t>
+      </w:r>
+      <w:proofErr w:type="gramStart"/>
+      <w:r>
+        <w:rPr>
+          <w:rFonts w:ascii="Consolas" w:hAnsi="Consolas"/>
+          <w:color w:val="00B050"/>
+          <w:sz w:val="24"/>
+          <w:szCs w:val="24"/>
+        </w:rPr>
+        <w:t>byte[</w:t>
+      </w:r>
+      <w:proofErr w:type="gramEnd"/>
+      <w:r>
+        <w:rPr>
+          <w:rFonts w:ascii="Consolas" w:hAnsi="Consolas"/>
+          <w:color w:val="00B050"/>
+          <w:sz w:val="24"/>
+          <w:szCs w:val="24"/>
+        </w:rPr>
+        <w:t xml:space="preserve">] </w:t>
+      </w:r>
+      <w:proofErr w:type="spellStart"/>
+      <w:r>
+        <w:rPr>
+          <w:rFonts w:ascii="Consolas" w:hAnsi="Consolas"/>
+          <w:color w:val="00B050"/>
+          <w:sz w:val="24"/>
+          <w:szCs w:val="24"/>
+        </w:rPr>
+        <w:t>ReadByteArray</w:t>
+      </w:r>
+      <w:proofErr w:type="spellEnd"/>
+      <w:r>
+        <w:rPr>
+          <w:rFonts w:ascii="Consolas" w:hAnsi="Consolas"/>
+          <w:color w:val="00B050"/>
+          <w:sz w:val="24"/>
+          <w:szCs w:val="24"/>
+        </w:rPr>
+        <w:t xml:space="preserve">(): </w:t>
+      </w:r>
+      <w:proofErr w:type="spellStart"/>
+      <w:r>
+        <w:rPr>
+          <w:rFonts w:ascii="Consolas" w:hAnsi="Consolas"/>
+          <w:sz w:val="24"/>
+          <w:szCs w:val="24"/>
+        </w:rPr>
+        <w:t>Liest</w:t>
+      </w:r>
+      <w:proofErr w:type="spellEnd"/>
+      <w:r>
+        <w:rPr>
+          <w:rFonts w:ascii="Consolas" w:hAnsi="Consolas"/>
+          <w:sz w:val="24"/>
+          <w:szCs w:val="24"/>
         </w:rPr>
         <w:t xml:space="preserve"> </w:t>
       </w:r>
@@ -2532,86 +2572,20 @@
       <w:r>
         <w:rPr>
           <w:rFonts w:ascii="Consolas" w:hAnsi="Consolas"/>
-          <w:color w:val="00B050"/>
-          <w:sz w:val="24"/>
-          <w:szCs w:val="24"/>
-          <w:lang w:val="de-AT"/>
-        </w:rPr>
-        <w:t>byte</w:t>
-      </w:r>
-      <w:proofErr w:type="spellEnd"/>
-      <w:r>
-        <w:rPr>
-          <w:rFonts w:ascii="Consolas" w:hAnsi="Consolas"/>
-          <w:color w:val="00B050"/>
-          <w:sz w:val="24"/>
-          <w:szCs w:val="24"/>
-          <w:lang w:val="de-AT"/>
-        </w:rPr>
-        <w:t xml:space="preserve">[] </w:t>
-      </w:r>
-      <w:proofErr w:type="spellStart"/>
-      <w:r>
-        <w:rPr>
-          <w:rFonts w:ascii="Consolas" w:hAnsi="Consolas"/>
-          <w:color w:val="00B050"/>
-          <w:sz w:val="24"/>
-          <w:szCs w:val="24"/>
-          <w:lang w:val="de-AT"/>
-        </w:rPr>
-        <w:t>ReadByteArray</w:t>
-      </w:r>
-      <w:proofErr w:type="spellEnd"/>
-      <w:r>
-        <w:rPr>
-          <w:rFonts w:ascii="Consolas" w:hAnsi="Consolas"/>
-          <w:color w:val="00B050"/>
-          <w:sz w:val="24"/>
-          <w:szCs w:val="24"/>
-          <w:lang w:val="de-AT"/>
-        </w:rPr>
-        <w:t xml:space="preserve">(): </w:t>
-      </w:r>
-      <w:r>
-        <w:rPr>
-          <w:rFonts w:ascii="Consolas" w:hAnsi="Consolas"/>
-          <w:sz w:val="24"/>
-          <w:szCs w:val="24"/>
-          <w:lang w:val="de-AT"/>
-        </w:rPr>
-        <w:t xml:space="preserve">Liest eine </w:t>
-      </w:r>
-      <w:proofErr w:type="spellStart"/>
-      <w:r>
-        <w:rPr>
-          <w:rFonts w:ascii="Consolas" w:hAnsi="Consolas"/>
-          <w:sz w:val="24"/>
-          <w:szCs w:val="24"/>
-          <w:lang w:val="de-AT"/>
-        </w:rPr>
-        <w:t>byte</w:t>
-      </w:r>
-      <w:proofErr w:type="spellEnd"/>
-      <w:r>
-        <w:rPr>
-          <w:rFonts w:ascii="Consolas" w:hAnsi="Consolas"/>
-          <w:sz w:val="24"/>
-          <w:szCs w:val="24"/>
-          <w:lang w:val="de-AT"/>
-        </w:rPr>
-        <w:t xml:space="preserve"> </w:t>
-      </w:r>
-      <w:proofErr w:type="spellStart"/>
-      <w:r>
-        <w:rPr>
-          <w:rFonts w:ascii="Consolas" w:hAnsi="Consolas"/>
-          <w:sz w:val="24"/>
-          <w:szCs w:val="24"/>
-          <w:lang w:val="de-AT"/>
-        </w:rPr>
-        <w:t>array</w:t>
-      </w:r>
-      <w:proofErr w:type="spellEnd"/>
+          <w:sz w:val="24"/>
+          <w:szCs w:val="24"/>
+        </w:rPr>
+        <w:t>eine</w:t>
+      </w:r>
+      <w:proofErr w:type="spellEnd"/>
+      <w:r>
+        <w:rPr>
+          <w:rFonts w:ascii="Consolas" w:hAnsi="Consolas"/>
+          <w:sz w:val="24"/>
+          <w:szCs w:val="24"/>
+        </w:rPr>
+        <w:t xml:space="preserve"> byte array</w:t>
+      </w:r>
     </w:p>
     <w:p>
       <w:pPr>
@@ -2625,28 +2599,63 @@
           <w:rFonts w:ascii="Consolas" w:hAnsi="Consolas"/>
           <w:sz w:val="24"/>
           <w:szCs w:val="24"/>
-          <w:lang w:val="de-AT"/>
-        </w:rPr>
-      </w:pPr>
-      <w:proofErr w:type="spellStart"/>
-      <w:r>
-        <w:rPr>
-          <w:rFonts w:ascii="Consolas" w:hAnsi="Consolas"/>
-          <w:color w:val="00B050"/>
-          <w:sz w:val="24"/>
-          <w:szCs w:val="24"/>
-          <w:lang w:val="de-AT"/>
-        </w:rPr>
-        <w:t>public</w:t>
-      </w:r>
-      <w:proofErr w:type="spellEnd"/>
-      <w:r>
-        <w:rPr>
-          <w:rFonts w:ascii="Consolas" w:hAnsi="Consolas"/>
-          <w:color w:val="00B050"/>
-          <w:sz w:val="24"/>
-          <w:szCs w:val="24"/>
-          <w:lang w:val="de-AT"/>
+        </w:rPr>
+      </w:pPr>
+      <w:r>
+        <w:rPr>
+          <w:rFonts w:ascii="Consolas" w:hAnsi="Consolas"/>
+          <w:color w:val="00B050"/>
+          <w:sz w:val="24"/>
+          <w:szCs w:val="24"/>
+        </w:rPr>
+        <w:t xml:space="preserve">public void </w:t>
+      </w:r>
+      <w:proofErr w:type="spellStart"/>
+      <w:proofErr w:type="gramStart"/>
+      <w:r>
+        <w:rPr>
+          <w:rFonts w:ascii="Consolas" w:hAnsi="Consolas"/>
+          <w:color w:val="00B050"/>
+          <w:sz w:val="24"/>
+          <w:szCs w:val="24"/>
+        </w:rPr>
+        <w:t>SendString</w:t>
+      </w:r>
+      <w:proofErr w:type="spellEnd"/>
+      <w:r>
+        <w:rPr>
+          <w:rFonts w:ascii="Consolas" w:hAnsi="Consolas"/>
+          <w:color w:val="00B050"/>
+          <w:sz w:val="24"/>
+          <w:szCs w:val="24"/>
+        </w:rPr>
+        <w:t>(</w:t>
+      </w:r>
+      <w:proofErr w:type="gramEnd"/>
+      <w:r>
+        <w:rPr>
+          <w:rFonts w:ascii="Consolas" w:hAnsi="Consolas"/>
+          <w:color w:val="00B050"/>
+          <w:sz w:val="24"/>
+          <w:szCs w:val="24"/>
+        </w:rPr>
+        <w:t xml:space="preserve">string _s): </w:t>
+      </w:r>
+      <w:proofErr w:type="spellStart"/>
+      <w:r>
+        <w:rPr>
+          <w:rFonts w:ascii="Consolas" w:hAnsi="Consolas"/>
+          <w:sz w:val="24"/>
+          <w:szCs w:val="24"/>
+        </w:rPr>
+        <w:t>Sendet</w:t>
+      </w:r>
+      <w:proofErr w:type="spellEnd"/>
+      <w:r>
+        <w:rPr>
+          <w:rFonts w:ascii="Consolas" w:hAnsi="Consolas"/>
+          <w:sz w:val="24"/>
+          <w:szCs w:val="24"/>
         </w:rPr>
         <w:t xml:space="preserve"> </w:t>
       </w:r>
@@ -2654,76 +2663,37 @@
       <w:r>
         <w:rPr>
           <w:rFonts w:ascii="Consolas" w:hAnsi="Consolas"/>
-          <w:color w:val="00B050"/>
-          <w:sz w:val="24"/>
-          <w:szCs w:val="24"/>
-          <w:lang w:val="de-AT"/>
-        </w:rPr>
-        <w:t>void</w:t>
-      </w:r>
-      <w:proofErr w:type="spellEnd"/>
-      <w:r>
-        <w:rPr>
-          <w:rFonts w:ascii="Consolas" w:hAnsi="Consolas"/>
-          <w:color w:val="00B050"/>
-          <w:sz w:val="24"/>
-          <w:szCs w:val="24"/>
-          <w:lang w:val="de-AT"/>
-        </w:rPr>
-        <w:t xml:space="preserve"> </w:t>
-      </w:r>
-      <w:proofErr w:type="spellStart"/>
-      <w:r>
-        <w:rPr>
-          <w:rFonts w:ascii="Consolas" w:hAnsi="Consolas"/>
-          <w:color w:val="00B050"/>
-          <w:sz w:val="24"/>
-          <w:szCs w:val="24"/>
-          <w:lang w:val="de-AT"/>
-        </w:rPr>
-        <w:t>SendString</w:t>
-      </w:r>
-      <w:proofErr w:type="spellEnd"/>
-      <w:r>
-        <w:rPr>
-          <w:rFonts w:ascii="Consolas" w:hAnsi="Consolas"/>
-          <w:color w:val="00B050"/>
-          <w:sz w:val="24"/>
-          <w:szCs w:val="24"/>
-          <w:lang w:val="de-AT"/>
-        </w:rPr>
-        <w:t>(</w:t>
-      </w:r>
-      <w:proofErr w:type="spellStart"/>
-      <w:r>
-        <w:rPr>
-          <w:rFonts w:ascii="Consolas" w:hAnsi="Consolas"/>
-          <w:color w:val="00B050"/>
-          <w:sz w:val="24"/>
-          <w:szCs w:val="24"/>
-          <w:lang w:val="de-AT"/>
-        </w:rPr>
-        <w:t>string</w:t>
-      </w:r>
-      <w:proofErr w:type="spellEnd"/>
-      <w:r>
-        <w:rPr>
-          <w:rFonts w:ascii="Consolas" w:hAnsi="Consolas"/>
-          <w:color w:val="00B050"/>
-          <w:sz w:val="24"/>
-          <w:szCs w:val="24"/>
-          <w:lang w:val="de-AT"/>
-        </w:rPr>
-        <w:t xml:space="preserve"> _s): </w:t>
-      </w:r>
-      <w:r>
-        <w:rPr>
-          <w:rFonts w:ascii="Consolas" w:hAnsi="Consolas"/>
-          <w:sz w:val="24"/>
-          <w:szCs w:val="24"/>
-          <w:lang w:val="de-AT"/>
-        </w:rPr>
-        <w:t>Sendet einen String im ASCII Format</w:t>
+          <w:sz w:val="24"/>
+          <w:szCs w:val="24"/>
+        </w:rPr>
+        <w:t>einen</w:t>
+      </w:r>
+      <w:proofErr w:type="spellEnd"/>
+      <w:r>
+        <w:rPr>
+          <w:rFonts w:ascii="Consolas" w:hAnsi="Consolas"/>
+          <w:sz w:val="24"/>
+          <w:szCs w:val="24"/>
+        </w:rPr>
+        <w:t xml:space="preserve"> String </w:t>
+      </w:r>
+      <w:proofErr w:type="spellStart"/>
+      <w:r>
+        <w:rPr>
+          <w:rFonts w:ascii="Consolas" w:hAnsi="Consolas"/>
+          <w:sz w:val="24"/>
+          <w:szCs w:val="24"/>
+        </w:rPr>
+        <w:t>im</w:t>
+      </w:r>
+      <w:proofErr w:type="spellEnd"/>
+      <w:r>
+        <w:rPr>
+          <w:rFonts w:ascii="Consolas" w:hAnsi="Consolas"/>
+          <w:sz w:val="24"/>
+          <w:szCs w:val="24"/>
+        </w:rPr>
+        <w:t xml:space="preserve"> ASCII Format</w:t>
       </w:r>
     </w:p>
     <w:p>
@@ -2738,28 +2708,63 @@
           <w:rFonts w:ascii="Consolas" w:hAnsi="Consolas"/>
           <w:sz w:val="24"/>
           <w:szCs w:val="24"/>
-          <w:lang w:val="de-AT"/>
-        </w:rPr>
-      </w:pPr>
-      <w:proofErr w:type="spellStart"/>
-      <w:r>
-        <w:rPr>
-          <w:rFonts w:ascii="Consolas" w:hAnsi="Consolas"/>
-          <w:color w:val="00B050"/>
-          <w:sz w:val="24"/>
-          <w:szCs w:val="24"/>
-          <w:lang w:val="de-AT"/>
-        </w:rPr>
-        <w:t>public</w:t>
-      </w:r>
-      <w:proofErr w:type="spellEnd"/>
-      <w:r>
-        <w:rPr>
-          <w:rFonts w:ascii="Consolas" w:hAnsi="Consolas"/>
-          <w:color w:val="00B050"/>
-          <w:sz w:val="24"/>
-          <w:szCs w:val="24"/>
-          <w:lang w:val="de-AT"/>
+        </w:rPr>
+      </w:pPr>
+      <w:r>
+        <w:rPr>
+          <w:rFonts w:ascii="Consolas" w:hAnsi="Consolas"/>
+          <w:color w:val="00B050"/>
+          <w:sz w:val="24"/>
+          <w:szCs w:val="24"/>
+        </w:rPr>
+        <w:t xml:space="preserve">public string </w:t>
+      </w:r>
+      <w:proofErr w:type="spellStart"/>
+      <w:proofErr w:type="gramStart"/>
+      <w:r>
+        <w:rPr>
+          <w:rFonts w:ascii="Consolas" w:hAnsi="Consolas"/>
+          <w:color w:val="00B050"/>
+          <w:sz w:val="24"/>
+          <w:szCs w:val="24"/>
+        </w:rPr>
+        <w:t>ReadString</w:t>
+      </w:r>
+      <w:proofErr w:type="spellEnd"/>
+      <w:r>
+        <w:rPr>
+          <w:rFonts w:ascii="Consolas" w:hAnsi="Consolas"/>
+          <w:color w:val="00B050"/>
+          <w:sz w:val="24"/>
+          <w:szCs w:val="24"/>
+        </w:rPr>
+        <w:t>(</w:t>
+      </w:r>
+      <w:proofErr w:type="gramEnd"/>
+      <w:r>
+        <w:rPr>
+          <w:rFonts w:ascii="Consolas" w:hAnsi="Consolas"/>
+          <w:color w:val="00B050"/>
+          <w:sz w:val="24"/>
+          <w:szCs w:val="24"/>
+        </w:rPr>
+        <w:t xml:space="preserve">): </w:t>
+      </w:r>
+      <w:proofErr w:type="spellStart"/>
+      <w:r>
+        <w:rPr>
+          <w:rFonts w:ascii="Consolas" w:hAnsi="Consolas"/>
+          <w:sz w:val="24"/>
+          <w:szCs w:val="24"/>
+        </w:rPr>
+        <w:t>Liest</w:t>
+      </w:r>
+      <w:proofErr w:type="spellEnd"/>
+      <w:r>
+        <w:rPr>
+          <w:rFonts w:ascii="Consolas" w:hAnsi="Consolas"/>
+          <w:sz w:val="24"/>
+          <w:szCs w:val="24"/>
         </w:rPr>
         <w:t xml:space="preserve"> </w:t>
       </w:r>
@@ -2767,54 +2772,37 @@
       <w:r>
         <w:rPr>
           <w:rFonts w:ascii="Consolas" w:hAnsi="Consolas"/>
-          <w:color w:val="00B050"/>
-          <w:sz w:val="24"/>
-          <w:szCs w:val="24"/>
-          <w:lang w:val="de-AT"/>
-        </w:rPr>
-        <w:t>string</w:t>
-      </w:r>
-      <w:proofErr w:type="spellEnd"/>
-      <w:r>
-        <w:rPr>
-          <w:rFonts w:ascii="Consolas" w:hAnsi="Consolas"/>
-          <w:color w:val="00B050"/>
-          <w:sz w:val="24"/>
-          <w:szCs w:val="24"/>
-          <w:lang w:val="de-AT"/>
-        </w:rPr>
-        <w:t xml:space="preserve"> </w:t>
-      </w:r>
-      <w:proofErr w:type="spellStart"/>
-      <w:r>
-        <w:rPr>
-          <w:rFonts w:ascii="Consolas" w:hAnsi="Consolas"/>
-          <w:color w:val="00B050"/>
-          <w:sz w:val="24"/>
-          <w:szCs w:val="24"/>
-          <w:lang w:val="de-AT"/>
-        </w:rPr>
-        <w:t>ReadString</w:t>
-      </w:r>
-      <w:proofErr w:type="spellEnd"/>
-      <w:r>
-        <w:rPr>
-          <w:rFonts w:ascii="Consolas" w:hAnsi="Consolas"/>
-          <w:color w:val="00B050"/>
-          <w:sz w:val="24"/>
-          <w:szCs w:val="24"/>
-          <w:lang w:val="de-AT"/>
-        </w:rPr>
-        <w:t xml:space="preserve">(): </w:t>
-      </w:r>
-      <w:r>
-        <w:rPr>
-          <w:rFonts w:ascii="Consolas" w:hAnsi="Consolas"/>
-          <w:sz w:val="24"/>
-          <w:szCs w:val="24"/>
-          <w:lang w:val="de-AT"/>
-        </w:rPr>
-        <w:t>Liest einen String im ASCII Format</w:t>
+          <w:sz w:val="24"/>
+          <w:szCs w:val="24"/>
+        </w:rPr>
+        <w:t>einen</w:t>
+      </w:r>
+      <w:proofErr w:type="spellEnd"/>
+      <w:r>
+        <w:rPr>
+          <w:rFonts w:ascii="Consolas" w:hAnsi="Consolas"/>
+          <w:sz w:val="24"/>
+          <w:szCs w:val="24"/>
+        </w:rPr>
+        <w:t xml:space="preserve"> String </w:t>
+      </w:r>
+      <w:proofErr w:type="spellStart"/>
+      <w:r>
+        <w:rPr>
+          <w:rFonts w:ascii="Consolas" w:hAnsi="Consolas"/>
+          <w:sz w:val="24"/>
+          <w:szCs w:val="24"/>
+        </w:rPr>
+        <w:t>im</w:t>
+      </w:r>
+      <w:proofErr w:type="spellEnd"/>
+      <w:r>
+        <w:rPr>
+          <w:rFonts w:ascii="Consolas" w:hAnsi="Consolas"/>
+          <w:sz w:val="24"/>
+          <w:szCs w:val="24"/>
+        </w:rPr>
+        <w:t xml:space="preserve"> ASCII Format</w:t>
       </w:r>
     </w:p>
     <w:p>
@@ -2829,28 +2817,63 @@
           <w:rFonts w:ascii="Consolas" w:hAnsi="Consolas"/>
           <w:sz w:val="24"/>
           <w:szCs w:val="24"/>
-          <w:lang w:val="de-AT"/>
-        </w:rPr>
-      </w:pPr>
-      <w:proofErr w:type="spellStart"/>
-      <w:r>
-        <w:rPr>
-          <w:rFonts w:ascii="Consolas" w:hAnsi="Consolas"/>
-          <w:color w:val="00B050"/>
-          <w:sz w:val="24"/>
-          <w:szCs w:val="24"/>
-          <w:lang w:val="de-AT"/>
-        </w:rPr>
-        <w:t>public</w:t>
-      </w:r>
-      <w:proofErr w:type="spellEnd"/>
-      <w:r>
-        <w:rPr>
-          <w:rFonts w:ascii="Consolas" w:hAnsi="Consolas"/>
-          <w:color w:val="00B050"/>
-          <w:sz w:val="24"/>
-          <w:szCs w:val="24"/>
-          <w:lang w:val="de-AT"/>
+        </w:rPr>
+      </w:pPr>
+      <w:r>
+        <w:rPr>
+          <w:rFonts w:ascii="Consolas" w:hAnsi="Consolas"/>
+          <w:color w:val="00B050"/>
+          <w:sz w:val="24"/>
+          <w:szCs w:val="24"/>
+        </w:rPr>
+        <w:t xml:space="preserve">public void </w:t>
+      </w:r>
+      <w:proofErr w:type="spellStart"/>
+      <w:proofErr w:type="gramStart"/>
+      <w:r>
+        <w:rPr>
+          <w:rFonts w:ascii="Consolas" w:hAnsi="Consolas"/>
+          <w:color w:val="00B050"/>
+          <w:sz w:val="24"/>
+          <w:szCs w:val="24"/>
+        </w:rPr>
+        <w:t>SendInt</w:t>
+      </w:r>
+      <w:proofErr w:type="spellEnd"/>
+      <w:r>
+        <w:rPr>
+          <w:rFonts w:ascii="Consolas" w:hAnsi="Consolas"/>
+          <w:color w:val="00B050"/>
+          <w:sz w:val="24"/>
+          <w:szCs w:val="24"/>
+        </w:rPr>
+        <w:t>(</w:t>
+      </w:r>
+      <w:proofErr w:type="gramEnd"/>
+      <w:r>
+        <w:rPr>
+          <w:rFonts w:ascii="Consolas" w:hAnsi="Consolas"/>
+          <w:color w:val="00B050"/>
+          <w:sz w:val="24"/>
+          <w:szCs w:val="24"/>
+        </w:rPr>
+        <w:t xml:space="preserve">int _x): </w:t>
+      </w:r>
+      <w:proofErr w:type="spellStart"/>
+      <w:r>
+        <w:rPr>
+          <w:rFonts w:ascii="Consolas" w:hAnsi="Consolas"/>
+          <w:sz w:val="24"/>
+          <w:szCs w:val="24"/>
+        </w:rPr>
+        <w:t>Sendet</w:t>
+      </w:r>
+      <w:proofErr w:type="spellEnd"/>
+      <w:r>
+        <w:rPr>
+          <w:rFonts w:ascii="Consolas" w:hAnsi="Consolas"/>
+          <w:sz w:val="24"/>
+          <w:szCs w:val="24"/>
         </w:rPr>
         <w:t xml:space="preserve"> </w:t>
       </w:r>
@@ -2858,76 +2881,19 @@
       <w:r>
         <w:rPr>
           <w:rFonts w:ascii="Consolas" w:hAnsi="Consolas"/>
-          <w:color w:val="00B050"/>
-          <w:sz w:val="24"/>
-          <w:szCs w:val="24"/>
-          <w:lang w:val="de-AT"/>
-        </w:rPr>
-        <w:t>void</w:t>
-      </w:r>
-      <w:proofErr w:type="spellEnd"/>
-      <w:r>
-        <w:rPr>
-          <w:rFonts w:ascii="Consolas" w:hAnsi="Consolas"/>
-          <w:color w:val="00B050"/>
-          <w:sz w:val="24"/>
-          <w:szCs w:val="24"/>
-          <w:lang w:val="de-AT"/>
-        </w:rPr>
-        <w:t xml:space="preserve"> </w:t>
-      </w:r>
-      <w:proofErr w:type="spellStart"/>
-      <w:r>
-        <w:rPr>
-          <w:rFonts w:ascii="Consolas" w:hAnsi="Consolas"/>
-          <w:color w:val="00B050"/>
-          <w:sz w:val="24"/>
-          <w:szCs w:val="24"/>
-          <w:lang w:val="de-AT"/>
-        </w:rPr>
-        <w:t>SendInt</w:t>
-      </w:r>
-      <w:proofErr w:type="spellEnd"/>
-      <w:r>
-        <w:rPr>
-          <w:rFonts w:ascii="Consolas" w:hAnsi="Consolas"/>
-          <w:color w:val="00B050"/>
-          <w:sz w:val="24"/>
-          <w:szCs w:val="24"/>
-          <w:lang w:val="de-AT"/>
-        </w:rPr>
-        <w:t>(</w:t>
-      </w:r>
-      <w:proofErr w:type="spellStart"/>
-      <w:r>
-        <w:rPr>
-          <w:rFonts w:ascii="Consolas" w:hAnsi="Consolas"/>
-          <w:color w:val="00B050"/>
-          <w:sz w:val="24"/>
-          <w:szCs w:val="24"/>
-          <w:lang w:val="de-AT"/>
-        </w:rPr>
-        <w:t>int</w:t>
-      </w:r>
-      <w:proofErr w:type="spellEnd"/>
-      <w:r>
-        <w:rPr>
-          <w:rFonts w:ascii="Consolas" w:hAnsi="Consolas"/>
-          <w:color w:val="00B050"/>
-          <w:sz w:val="24"/>
-          <w:szCs w:val="24"/>
-          <w:lang w:val="de-AT"/>
-        </w:rPr>
-        <w:t xml:space="preserve"> _x): </w:t>
-      </w:r>
-      <w:r>
-        <w:rPr>
-          <w:rFonts w:ascii="Consolas" w:hAnsi="Consolas"/>
-          <w:sz w:val="24"/>
-          <w:szCs w:val="24"/>
-          <w:lang w:val="de-AT"/>
-        </w:rPr>
-        <w:t>Sendet einen Integer</w:t>
+          <w:sz w:val="24"/>
+          <w:szCs w:val="24"/>
+        </w:rPr>
+        <w:t>einen</w:t>
+      </w:r>
+      <w:proofErr w:type="spellEnd"/>
+      <w:r>
+        <w:rPr>
+          <w:rFonts w:ascii="Consolas" w:hAnsi="Consolas"/>
+          <w:sz w:val="24"/>
+          <w:szCs w:val="24"/>
+        </w:rPr>
+        <w:t xml:space="preserve"> Integer</w:t>
       </w:r>
     </w:p>
     <w:p>
@@ -2942,28 +2908,52 @@
           <w:rFonts w:ascii="Consolas" w:hAnsi="Consolas"/>
           <w:sz w:val="24"/>
           <w:szCs w:val="24"/>
-          <w:lang w:val="de-AT"/>
-        </w:rPr>
-      </w:pPr>
-      <w:proofErr w:type="spellStart"/>
-      <w:r>
-        <w:rPr>
-          <w:rFonts w:ascii="Consolas" w:hAnsi="Consolas"/>
-          <w:color w:val="00B050"/>
-          <w:sz w:val="24"/>
-          <w:szCs w:val="24"/>
-          <w:lang w:val="de-AT"/>
-        </w:rPr>
-        <w:t>public</w:t>
-      </w:r>
-      <w:proofErr w:type="spellEnd"/>
-      <w:r>
-        <w:rPr>
-          <w:rFonts w:ascii="Consolas" w:hAnsi="Consolas"/>
-          <w:color w:val="00B050"/>
-          <w:sz w:val="24"/>
-          <w:szCs w:val="24"/>
-          <w:lang w:val="de-AT"/>
+        </w:rPr>
+      </w:pPr>
+      <w:r>
+        <w:rPr>
+          <w:rFonts w:ascii="Consolas" w:hAnsi="Consolas"/>
+          <w:color w:val="00B050"/>
+          <w:sz w:val="24"/>
+          <w:szCs w:val="24"/>
+        </w:rPr>
+        <w:t xml:space="preserve">public int </w:t>
+      </w:r>
+      <w:proofErr w:type="spellStart"/>
+      <w:r>
+        <w:rPr>
+          <w:rFonts w:ascii="Consolas" w:hAnsi="Consolas"/>
+          <w:color w:val="00B050"/>
+          <w:sz w:val="24"/>
+          <w:szCs w:val="24"/>
+        </w:rPr>
+        <w:t>ReadInt</w:t>
+      </w:r>
+      <w:proofErr w:type="spellEnd"/>
+      <w:r>
+        <w:rPr>
+          <w:rFonts w:ascii="Consolas" w:hAnsi="Consolas"/>
+          <w:color w:val="00B050"/>
+          <w:sz w:val="24"/>
+          <w:szCs w:val="24"/>
+        </w:rPr>
+        <w:t xml:space="preserve">(): </w:t>
+      </w:r>
+      <w:proofErr w:type="spellStart"/>
+      <w:r>
+        <w:rPr>
+          <w:rFonts w:ascii="Consolas" w:hAnsi="Consolas"/>
+          <w:sz w:val="24"/>
+          <w:szCs w:val="24"/>
+        </w:rPr>
+        <w:t>Liest</w:t>
+      </w:r>
+      <w:proofErr w:type="spellEnd"/>
+      <w:r>
+        <w:rPr>
+          <w:rFonts w:ascii="Consolas" w:hAnsi="Consolas"/>
+          <w:sz w:val="24"/>
+          <w:szCs w:val="24"/>
         </w:rPr>
         <w:t xml:space="preserve"> </w:t>
       </w:r>
@@ -2971,54 +2961,19 @@
       <w:r>
         <w:rPr>
           <w:rFonts w:ascii="Consolas" w:hAnsi="Consolas"/>
-          <w:color w:val="00B050"/>
-          <w:sz w:val="24"/>
-          <w:szCs w:val="24"/>
-          <w:lang w:val="de-AT"/>
-        </w:rPr>
-        <w:t>int</w:t>
-      </w:r>
-      <w:proofErr w:type="spellEnd"/>
-      <w:r>
-        <w:rPr>
-          <w:rFonts w:ascii="Consolas" w:hAnsi="Consolas"/>
-          <w:color w:val="00B050"/>
-          <w:sz w:val="24"/>
-          <w:szCs w:val="24"/>
-          <w:lang w:val="de-AT"/>
-        </w:rPr>
-        <w:t xml:space="preserve"> </w:t>
-      </w:r>
-      <w:proofErr w:type="spellStart"/>
-      <w:r>
-        <w:rPr>
-          <w:rFonts w:ascii="Consolas" w:hAnsi="Consolas"/>
-          <w:color w:val="00B050"/>
-          <w:sz w:val="24"/>
-          <w:szCs w:val="24"/>
-          <w:lang w:val="de-AT"/>
-        </w:rPr>
-        <w:t>ReadInt</w:t>
-      </w:r>
-      <w:proofErr w:type="spellEnd"/>
-      <w:r>
-        <w:rPr>
-          <w:rFonts w:ascii="Consolas" w:hAnsi="Consolas"/>
-          <w:color w:val="00B050"/>
-          <w:sz w:val="24"/>
-          <w:szCs w:val="24"/>
-          <w:lang w:val="de-AT"/>
-        </w:rPr>
-        <w:t xml:space="preserve">(): </w:t>
-      </w:r>
-      <w:r>
-        <w:rPr>
-          <w:rFonts w:ascii="Consolas" w:hAnsi="Consolas"/>
-          <w:sz w:val="24"/>
-          <w:szCs w:val="24"/>
-          <w:lang w:val="de-AT"/>
-        </w:rPr>
-        <w:t>Liest einen Integer</w:t>
+          <w:sz w:val="24"/>
+          <w:szCs w:val="24"/>
+        </w:rPr>
+        <w:t>einen</w:t>
+      </w:r>
+      <w:proofErr w:type="spellEnd"/>
+      <w:r>
+        <w:rPr>
+          <w:rFonts w:ascii="Consolas" w:hAnsi="Consolas"/>
+          <w:sz w:val="24"/>
+          <w:szCs w:val="24"/>
+        </w:rPr>
+        <w:t xml:space="preserve"> Integer</w:t>
       </w:r>
     </w:p>
     <w:p>
@@ -3027,7 +2982,6 @@
           <w:rFonts w:ascii="Consolas" w:hAnsi="Consolas"/>
           <w:sz w:val="28"/>
           <w:szCs w:val="28"/>
-          <w:lang w:val="de-AT"/>
         </w:rPr>
       </w:pPr>
     </w:p>
@@ -3037,7 +2991,6 @@
           <w:rFonts w:ascii="Consolas" w:hAnsi="Consolas"/>
           <w:sz w:val="28"/>
           <w:szCs w:val="28"/>
-          <w:lang w:val="de-AT"/>
         </w:rPr>
       </w:pPr>
     </w:p>
@@ -3047,7 +3000,6 @@
           <w:rFonts w:ascii="Consolas" w:hAnsi="Consolas"/>
           <w:sz w:val="28"/>
           <w:szCs w:val="28"/>
-          <w:lang w:val="de-AT"/>
         </w:rPr>
       </w:pPr>
     </w:p>
@@ -3057,7 +3009,6 @@
           <w:rFonts w:ascii="Consolas" w:hAnsi="Consolas"/>
           <w:sz w:val="28"/>
           <w:szCs w:val="28"/>
-          <w:lang w:val="de-AT"/>
         </w:rPr>
       </w:pPr>
       <w:r>
@@ -3065,7 +3016,6 @@
           <w:rFonts w:ascii="Consolas" w:hAnsi="Consolas"/>
           <w:sz w:val="28"/>
           <w:szCs w:val="28"/>
-          <w:lang w:val="de-AT"/>
         </w:rPr>
         <w:lastRenderedPageBreak/>
         <w:t>Security-Folder:</w:t>
@@ -3092,9 +3042,17 @@
           <w:color w:val="5B9BD5" w:themeColor="accent5"/>
           <w:sz w:val="24"/>
           <w:szCs w:val="24"/>
-          <w:lang w:val="de-AT"/>
         </w:rPr>
         <w:tab/>
+      </w:r>
+      <w:r>
+        <w:rPr>
+          <w:rFonts w:ascii="Consolas" w:hAnsi="Consolas"/>
+          <w:color w:val="5B9BD5" w:themeColor="accent5"/>
+          <w:sz w:val="24"/>
+          <w:szCs w:val="24"/>
+          <w:lang w:val="de-AT"/>
+        </w:rPr>
         <w:t>RSA</w:t>
       </w:r>
     </w:p>
@@ -3160,7 +3118,29 @@
           <w:szCs w:val="24"/>
           <w:lang w:val="de-AT"/>
         </w:rPr>
-        <w:t xml:space="preserve"> RSA(): </w:t>
+        <w:t xml:space="preserve"> </w:t>
+      </w:r>
+      <w:proofErr w:type="gramStart"/>
+      <w:r>
+        <w:rPr>
+          <w:rFonts w:ascii="Consolas" w:hAnsi="Consolas"/>
+          <w:color w:val="00B050"/>
+          <w:sz w:val="24"/>
+          <w:szCs w:val="24"/>
+          <w:lang w:val="de-AT"/>
+        </w:rPr>
+        <w:t>RSA(</w:t>
+      </w:r>
+      <w:proofErr w:type="gramEnd"/>
+      <w:r>
+        <w:rPr>
+          <w:rFonts w:ascii="Consolas" w:hAnsi="Consolas"/>
+          <w:color w:val="00B050"/>
+          <w:sz w:val="24"/>
+          <w:szCs w:val="24"/>
+          <w:lang w:val="de-AT"/>
+        </w:rPr>
+        <w:t xml:space="preserve">): </w:t>
       </w:r>
       <w:r>
         <w:rPr>
@@ -3207,9 +3187,21 @@
           <w:szCs w:val="24"/>
           <w:lang w:val="de-AT"/>
         </w:rPr>
-        <w:t xml:space="preserve"> RSA(</w:t>
-      </w:r>
-      <w:proofErr w:type="spellStart"/>
+        <w:t xml:space="preserve"> </w:t>
+      </w:r>
+      <w:proofErr w:type="gramStart"/>
+      <w:r>
+        <w:rPr>
+          <w:rFonts w:ascii="Consolas" w:hAnsi="Consolas"/>
+          <w:color w:val="00B050"/>
+          <w:sz w:val="24"/>
+          <w:szCs w:val="24"/>
+          <w:lang w:val="de-AT"/>
+        </w:rPr>
+        <w:t>RSA(</w:t>
+      </w:r>
+      <w:proofErr w:type="spellStart"/>
+      <w:proofErr w:type="gramEnd"/>
       <w:r>
         <w:rPr>
           <w:rFonts w:ascii="Consolas" w:hAnsi="Consolas"/>
@@ -3301,6 +3293,7 @@
         <w:t xml:space="preserve"> </w:t>
       </w:r>
       <w:proofErr w:type="spellStart"/>
+      <w:proofErr w:type="gramStart"/>
       <w:r>
         <w:rPr>
           <w:rFonts w:ascii="Consolas" w:hAnsi="Consolas"/>
@@ -3320,7 +3313,18 @@
           <w:szCs w:val="24"/>
           <w:lang w:val="de-AT"/>
         </w:rPr>
-        <w:t xml:space="preserve">[] </w:t>
+        <w:t>[</w:t>
+      </w:r>
+      <w:proofErr w:type="gramEnd"/>
+      <w:r>
+        <w:rPr>
+          <w:rFonts w:ascii="Consolas" w:hAnsi="Consolas"/>
+          <w:color w:val="00B050"/>
+          <w:sz w:val="24"/>
+          <w:szCs w:val="24"/>
+          <w:lang w:val="de-AT"/>
+        </w:rPr>
+        <w:t xml:space="preserve">] </w:t>
       </w:r>
       <w:proofErr w:type="spellStart"/>
       <w:r>
@@ -3467,6 +3471,7 @@
         <w:t xml:space="preserve"> </w:t>
       </w:r>
       <w:proofErr w:type="spellStart"/>
+      <w:proofErr w:type="gramStart"/>
       <w:r>
         <w:rPr>
           <w:rFonts w:ascii="Consolas" w:hAnsi="Consolas"/>
@@ -3486,7 +3491,18 @@
           <w:szCs w:val="24"/>
           <w:lang w:val="de-AT"/>
         </w:rPr>
-        <w:t xml:space="preserve">[] </w:t>
+        <w:t>[</w:t>
+      </w:r>
+      <w:proofErr w:type="gramEnd"/>
+      <w:r>
+        <w:rPr>
+          <w:rFonts w:ascii="Consolas" w:hAnsi="Consolas"/>
+          <w:color w:val="00B050"/>
+          <w:sz w:val="24"/>
+          <w:szCs w:val="24"/>
+          <w:lang w:val="de-AT"/>
+        </w:rPr>
+        <w:t xml:space="preserve">] </w:t>
       </w:r>
       <w:proofErr w:type="spellStart"/>
       <w:r>
@@ -3696,6 +3712,7 @@
         <w:t xml:space="preserve"> </w:t>
       </w:r>
       <w:proofErr w:type="spellStart"/>
+      <w:proofErr w:type="gramStart"/>
       <w:r>
         <w:rPr>
           <w:rFonts w:ascii="Consolas" w:hAnsi="Consolas"/>
@@ -3718,6 +3735,7 @@
         <w:t>(</w:t>
       </w:r>
       <w:proofErr w:type="spellStart"/>
+      <w:proofErr w:type="gramEnd"/>
       <w:r>
         <w:rPr>
           <w:rFonts w:ascii="Consolas" w:hAnsi="Consolas"/>
@@ -3809,6 +3827,7 @@
         <w:t xml:space="preserve"> </w:t>
       </w:r>
       <w:proofErr w:type="spellStart"/>
+      <w:proofErr w:type="gramStart"/>
       <w:r>
         <w:rPr>
           <w:rFonts w:ascii="Consolas" w:hAnsi="Consolas"/>
@@ -3828,7 +3847,18 @@
           <w:szCs w:val="24"/>
           <w:lang w:val="de-AT"/>
         </w:rPr>
-        <w:t>():</w:t>
+        <w:t>(</w:t>
+      </w:r>
+      <w:proofErr w:type="gramEnd"/>
+      <w:r>
+        <w:rPr>
+          <w:rFonts w:ascii="Consolas" w:hAnsi="Consolas"/>
+          <w:color w:val="00B050"/>
+          <w:sz w:val="24"/>
+          <w:szCs w:val="24"/>
+          <w:lang w:val="de-AT"/>
+        </w:rPr>
+        <w:t>):</w:t>
       </w:r>
       <w:r>
         <w:rPr>
@@ -3900,6 +3930,7 @@
         <w:t xml:space="preserve"> </w:t>
       </w:r>
       <w:proofErr w:type="spellStart"/>
+      <w:proofErr w:type="gramStart"/>
       <w:r>
         <w:rPr>
           <w:rFonts w:ascii="Consolas" w:hAnsi="Consolas"/>
@@ -3919,7 +3950,18 @@
           <w:szCs w:val="24"/>
           <w:lang w:val="de-AT"/>
         </w:rPr>
-        <w:t xml:space="preserve">(): </w:t>
+        <w:t>(</w:t>
+      </w:r>
+      <w:proofErr w:type="gramEnd"/>
+      <w:r>
+        <w:rPr>
+          <w:rFonts w:ascii="Consolas" w:hAnsi="Consolas"/>
+          <w:color w:val="00B050"/>
+          <w:sz w:val="24"/>
+          <w:szCs w:val="24"/>
+          <w:lang w:val="de-AT"/>
+        </w:rPr>
+        <w:t xml:space="preserve">): </w:t>
       </w:r>
       <w:r>
         <w:rPr>
@@ -3969,6 +4011,7 @@
         <w:t xml:space="preserve"> </w:t>
       </w:r>
       <w:proofErr w:type="spellStart"/>
+      <w:proofErr w:type="gramStart"/>
       <w:r>
         <w:rPr>
           <w:rFonts w:ascii="Consolas" w:hAnsi="Consolas"/>
@@ -3988,7 +4031,18 @@
           <w:szCs w:val="24"/>
           <w:lang w:val="de-AT"/>
         </w:rPr>
-        <w:t xml:space="preserve">[] </w:t>
+        <w:t>[</w:t>
+      </w:r>
+      <w:proofErr w:type="gramEnd"/>
+      <w:r>
+        <w:rPr>
+          <w:rFonts w:ascii="Consolas" w:hAnsi="Consolas"/>
+          <w:color w:val="00B050"/>
+          <w:sz w:val="24"/>
+          <w:szCs w:val="24"/>
+          <w:lang w:val="de-AT"/>
+        </w:rPr>
+        <w:t xml:space="preserve">] </w:t>
       </w:r>
       <w:proofErr w:type="spellStart"/>
       <w:r>
@@ -4120,7 +4174,29 @@
           <w:szCs w:val="24"/>
           <w:lang w:val="de-AT"/>
         </w:rPr>
-        <w:t xml:space="preserve"> Read2Bytes(): </w:t>
+        <w:t xml:space="preserve"> Read2</w:t>
+      </w:r>
+      <w:proofErr w:type="gramStart"/>
+      <w:r>
+        <w:rPr>
+          <w:rFonts w:ascii="Consolas" w:hAnsi="Consolas"/>
+          <w:color w:val="00B050"/>
+          <w:sz w:val="24"/>
+          <w:szCs w:val="24"/>
+          <w:lang w:val="de-AT"/>
+        </w:rPr>
+        <w:t>Bytes(</w:t>
+      </w:r>
+      <w:proofErr w:type="gramEnd"/>
+      <w:r>
+        <w:rPr>
+          <w:rFonts w:ascii="Consolas" w:hAnsi="Consolas"/>
+          <w:color w:val="00B050"/>
+          <w:sz w:val="24"/>
+          <w:szCs w:val="24"/>
+          <w:lang w:val="de-AT"/>
+        </w:rPr>
+        <w:t xml:space="preserve">): </w:t>
       </w:r>
       <w:r>
         <w:rPr>
@@ -4222,6 +4298,7 @@
         <w:t>(</w:t>
       </w:r>
       <w:proofErr w:type="spellStart"/>
+      <w:proofErr w:type="gramStart"/>
       <w:r>
         <w:rPr>
           <w:rFonts w:ascii="Consolas" w:hAnsi="Consolas"/>
@@ -4241,7 +4318,18 @@
           <w:szCs w:val="24"/>
           <w:lang w:val="de-AT"/>
         </w:rPr>
-        <w:t>[] _</w:t>
+        <w:t>[</w:t>
+      </w:r>
+      <w:proofErr w:type="gramEnd"/>
+      <w:r>
+        <w:rPr>
+          <w:rFonts w:ascii="Consolas" w:hAnsi="Consolas"/>
+          <w:color w:val="00B050"/>
+          <w:sz w:val="24"/>
+          <w:szCs w:val="24"/>
+          <w:lang w:val="de-AT"/>
+        </w:rPr>
+        <w:t>] _</w:t>
       </w:r>
       <w:proofErr w:type="spellStart"/>
       <w:r>
@@ -4351,9 +4439,21 @@
           <w:szCs w:val="24"/>
           <w:lang w:val="de-AT"/>
         </w:rPr>
-        <w:t xml:space="preserve"> Write2Bytes(</w:t>
-      </w:r>
-      <w:proofErr w:type="spellStart"/>
+        <w:t xml:space="preserve"> Write2</w:t>
+      </w:r>
+      <w:proofErr w:type="gramStart"/>
+      <w:r>
+        <w:rPr>
+          <w:rFonts w:ascii="Consolas" w:hAnsi="Consolas"/>
+          <w:color w:val="00B050"/>
+          <w:sz w:val="24"/>
+          <w:szCs w:val="24"/>
+          <w:lang w:val="de-AT"/>
+        </w:rPr>
+        <w:t>Bytes(</w:t>
+      </w:r>
+      <w:proofErr w:type="spellStart"/>
+      <w:proofErr w:type="gramEnd"/>
       <w:r>
         <w:rPr>
           <w:rFonts w:ascii="Consolas" w:hAnsi="Consolas"/>
@@ -4535,6 +4635,7 @@
         <w:t>(</w:t>
       </w:r>
       <w:proofErr w:type="spellStart"/>
+      <w:proofErr w:type="gramStart"/>
       <w:r>
         <w:rPr>
           <w:rFonts w:ascii="Consolas" w:hAnsi="Consolas"/>
@@ -4554,7 +4655,18 @@
           <w:szCs w:val="24"/>
           <w:lang w:val="de-AT"/>
         </w:rPr>
-        <w:t>[] _</w:t>
+        <w:t>[</w:t>
+      </w:r>
+      <w:proofErr w:type="gramEnd"/>
+      <w:r>
+        <w:rPr>
+          <w:rFonts w:ascii="Consolas" w:hAnsi="Consolas"/>
+          <w:color w:val="00B050"/>
+          <w:sz w:val="24"/>
+          <w:szCs w:val="24"/>
+          <w:lang w:val="de-AT"/>
+        </w:rPr>
+        <w:t>] _</w:t>
       </w:r>
       <w:proofErr w:type="spellStart"/>
       <w:r>
@@ -4674,6 +4786,7 @@
         <w:t xml:space="preserve">private </w:t>
       </w:r>
       <w:proofErr w:type="spellStart"/>
+      <w:proofErr w:type="gramStart"/>
       <w:r>
         <w:rPr>
           <w:rFonts w:ascii="Consolas" w:hAnsi="Consolas"/>
@@ -4693,7 +4806,18 @@
           <w:szCs w:val="24"/>
           <w:lang w:val="de-AT"/>
         </w:rPr>
-        <w:t xml:space="preserve">[] </w:t>
+        <w:t>[</w:t>
+      </w:r>
+      <w:proofErr w:type="gramEnd"/>
+      <w:r>
+        <w:rPr>
+          <w:rFonts w:ascii="Consolas" w:hAnsi="Consolas"/>
+          <w:color w:val="00B050"/>
+          <w:sz w:val="24"/>
+          <w:szCs w:val="24"/>
+          <w:lang w:val="de-AT"/>
+        </w:rPr>
+        <w:t xml:space="preserve">] </w:t>
       </w:r>
       <w:proofErr w:type="spellStart"/>
       <w:r>
@@ -4850,6 +4974,7 @@
         <w:t>(</w:t>
       </w:r>
       <w:proofErr w:type="spellStart"/>
+      <w:proofErr w:type="gramStart"/>
       <w:r>
         <w:rPr>
           <w:rFonts w:ascii="Consolas" w:hAnsi="Consolas"/>
@@ -4869,7 +4994,18 @@
           <w:szCs w:val="24"/>
           <w:lang w:val="de-AT"/>
         </w:rPr>
-        <w:t>[] _</w:t>
+        <w:t>[</w:t>
+      </w:r>
+      <w:proofErr w:type="gramEnd"/>
+      <w:r>
+        <w:rPr>
+          <w:rFonts w:ascii="Consolas" w:hAnsi="Consolas"/>
+          <w:color w:val="00B050"/>
+          <w:sz w:val="24"/>
+          <w:szCs w:val="24"/>
+          <w:lang w:val="de-AT"/>
+        </w:rPr>
+        <w:t>] _</w:t>
       </w:r>
       <w:proofErr w:type="spellStart"/>
       <w:r>
@@ -5081,6 +5217,7 @@
         <w:t xml:space="preserve"> </w:t>
       </w:r>
       <w:proofErr w:type="spellStart"/>
+      <w:proofErr w:type="gramStart"/>
       <w:r>
         <w:rPr>
           <w:rFonts w:ascii="Consolas" w:hAnsi="Consolas"/>
@@ -5100,7 +5237,18 @@
           <w:szCs w:val="24"/>
           <w:lang w:val="de-AT"/>
         </w:rPr>
-        <w:t xml:space="preserve">[] </w:t>
+        <w:t>[</w:t>
+      </w:r>
+      <w:proofErr w:type="gramEnd"/>
+      <w:r>
+        <w:rPr>
+          <w:rFonts w:ascii="Consolas" w:hAnsi="Consolas"/>
+          <w:color w:val="00B050"/>
+          <w:sz w:val="24"/>
+          <w:szCs w:val="24"/>
+          <w:lang w:val="de-AT"/>
+        </w:rPr>
+        <w:t xml:space="preserve">] </w:t>
       </w:r>
       <w:proofErr w:type="spellStart"/>
       <w:r>
@@ -5291,83 +5439,25 @@
           <w:color w:val="00B050"/>
           <w:sz w:val="24"/>
           <w:szCs w:val="24"/>
-          <w:lang w:val="de-AT"/>
-        </w:rPr>
-      </w:pPr>
-      <w:proofErr w:type="spellStart"/>
-      <w:r>
-        <w:rPr>
-          <w:rFonts w:ascii="Consolas" w:hAnsi="Consolas"/>
-          <w:color w:val="00B050"/>
-          <w:sz w:val="24"/>
-          <w:szCs w:val="24"/>
-          <w:lang w:val="de-AT"/>
-        </w:rPr>
-        <w:t>public</w:t>
-      </w:r>
-      <w:proofErr w:type="spellEnd"/>
-      <w:r>
-        <w:rPr>
-          <w:rFonts w:ascii="Consolas" w:hAnsi="Consolas"/>
-          <w:color w:val="00B050"/>
-          <w:sz w:val="24"/>
-          <w:szCs w:val="24"/>
-          <w:lang w:val="de-AT"/>
-        </w:rPr>
-        <w:t xml:space="preserve"> </w:t>
-      </w:r>
-      <w:proofErr w:type="spellStart"/>
-      <w:r>
-        <w:rPr>
-          <w:rFonts w:ascii="Consolas" w:hAnsi="Consolas"/>
-          <w:color w:val="00B050"/>
-          <w:sz w:val="24"/>
-          <w:szCs w:val="24"/>
-          <w:lang w:val="de-AT"/>
-        </w:rPr>
-        <w:t>static</w:t>
-      </w:r>
-      <w:proofErr w:type="spellEnd"/>
-      <w:r>
-        <w:rPr>
-          <w:rFonts w:ascii="Consolas" w:hAnsi="Consolas"/>
-          <w:color w:val="00B050"/>
-          <w:sz w:val="24"/>
-          <w:szCs w:val="24"/>
-          <w:lang w:val="de-AT"/>
-        </w:rPr>
-        <w:t xml:space="preserve"> </w:t>
-      </w:r>
-      <w:proofErr w:type="spellStart"/>
-      <w:r>
-        <w:rPr>
-          <w:rFonts w:ascii="Consolas" w:hAnsi="Consolas"/>
-          <w:color w:val="00B050"/>
-          <w:sz w:val="24"/>
-          <w:szCs w:val="24"/>
-          <w:lang w:val="de-AT"/>
-        </w:rPr>
-        <w:t>bool</w:t>
-      </w:r>
-      <w:proofErr w:type="spellEnd"/>
-      <w:r>
-        <w:rPr>
-          <w:rFonts w:ascii="Consolas" w:hAnsi="Consolas"/>
-          <w:color w:val="00B050"/>
-          <w:sz w:val="24"/>
-          <w:szCs w:val="24"/>
-          <w:lang w:val="de-AT"/>
-        </w:rPr>
-        <w:t xml:space="preserve"> </w:t>
-      </w:r>
-      <w:proofErr w:type="spellStart"/>
-      <w:r>
-        <w:rPr>
-          <w:rFonts w:ascii="Consolas" w:hAnsi="Consolas"/>
-          <w:color w:val="00B050"/>
-          <w:sz w:val="24"/>
-          <w:szCs w:val="24"/>
-          <w:lang w:val="de-AT"/>
+        </w:rPr>
+      </w:pPr>
+      <w:r>
+        <w:rPr>
+          <w:rFonts w:ascii="Consolas" w:hAnsi="Consolas"/>
+          <w:color w:val="00B050"/>
+          <w:sz w:val="24"/>
+          <w:szCs w:val="24"/>
+        </w:rPr>
+        <w:t xml:space="preserve">public static bool </w:t>
+      </w:r>
+      <w:proofErr w:type="spellStart"/>
+      <w:proofErr w:type="gramStart"/>
+      <w:r>
+        <w:rPr>
+          <w:rFonts w:ascii="Consolas" w:hAnsi="Consolas"/>
+          <w:color w:val="00B050"/>
+          <w:sz w:val="24"/>
+          <w:szCs w:val="24"/>
         </w:rPr>
         <w:t>ValidateUsername</w:t>
       </w:r>
@@ -5378,58 +5468,23 @@
           <w:color w:val="00B050"/>
           <w:sz w:val="24"/>
           <w:szCs w:val="24"/>
-          <w:lang w:val="de-AT"/>
         </w:rPr>
         <w:t>(</w:t>
       </w:r>
-      <w:proofErr w:type="spellStart"/>
-      <w:r>
-        <w:rPr>
-          <w:rFonts w:ascii="Consolas" w:hAnsi="Consolas"/>
-          <w:color w:val="00B050"/>
-          <w:sz w:val="24"/>
-          <w:szCs w:val="24"/>
-          <w:lang w:val="de-AT"/>
-        </w:rPr>
-        <w:t>string</w:t>
-      </w:r>
-      <w:proofErr w:type="spellEnd"/>
-      <w:r>
-        <w:rPr>
-          <w:rFonts w:ascii="Consolas" w:hAnsi="Consolas"/>
-          <w:color w:val="00B050"/>
-          <w:sz w:val="24"/>
-          <w:szCs w:val="24"/>
-          <w:lang w:val="de-AT"/>
-        </w:rPr>
-        <w:t xml:space="preserve"> _</w:t>
-      </w:r>
-      <w:proofErr w:type="spellStart"/>
-      <w:r>
-        <w:rPr>
-          <w:rFonts w:ascii="Consolas" w:hAnsi="Consolas"/>
-          <w:color w:val="00B050"/>
-          <w:sz w:val="24"/>
-          <w:szCs w:val="24"/>
-          <w:lang w:val="de-AT"/>
-        </w:rPr>
-        <w:t>username</w:t>
-      </w:r>
-      <w:proofErr w:type="spellEnd"/>
-      <w:r>
-        <w:rPr>
-          <w:rFonts w:ascii="Consolas" w:hAnsi="Consolas"/>
-          <w:color w:val="00B050"/>
-          <w:sz w:val="24"/>
-          <w:szCs w:val="24"/>
-          <w:lang w:val="de-AT"/>
-        </w:rPr>
-        <w:t>):</w:t>
-      </w:r>
-    </w:p>
-    <w:p>
-      <w:pPr>
-        <w:pStyle w:val="ListParagraph"/>
+      <w:proofErr w:type="gramEnd"/>
+      <w:r>
+        <w:rPr>
+          <w:rFonts w:ascii="Consolas" w:hAnsi="Consolas"/>
+          <w:color w:val="00B050"/>
+          <w:sz w:val="24"/>
+          <w:szCs w:val="24"/>
+        </w:rPr>
+        <w:t>string _username):</w:t>
+      </w:r>
+    </w:p>
+    <w:p>
+      <w:pPr>
+        <w:pStyle w:val="Listenabsatz"/>
         <w:numPr>
           <w:ilvl w:val="0"/>
           <w:numId w:val="3"/>
@@ -5458,7 +5513,7 @@
     </w:p>
     <w:p>
       <w:pPr>
-        <w:pStyle w:val="ListParagraph"/>
+        <w:pStyle w:val="Listenabsatz"/>
         <w:numPr>
           <w:ilvl w:val="0"/>
           <w:numId w:val="3"/>
@@ -5487,7 +5542,7 @@
     </w:p>
     <w:p>
       <w:pPr>
-        <w:pStyle w:val="ListParagraph"/>
+        <w:pStyle w:val="Listenabsatz"/>
         <w:numPr>
           <w:ilvl w:val="1"/>
           <w:numId w:val="3"/>
@@ -5517,7 +5572,7 @@
     </w:p>
     <w:p>
       <w:pPr>
-        <w:pStyle w:val="ListParagraph"/>
+        <w:pStyle w:val="Listenabsatz"/>
         <w:numPr>
           <w:ilvl w:val="1"/>
           <w:numId w:val="3"/>
@@ -5547,7 +5602,7 @@
     </w:p>
     <w:p>
       <w:pPr>
-        <w:pStyle w:val="ListParagraph"/>
+        <w:pStyle w:val="Listenabsatz"/>
         <w:numPr>
           <w:ilvl w:val="1"/>
           <w:numId w:val="3"/>
@@ -5577,7 +5632,7 @@
     </w:p>
     <w:p>
       <w:pPr>
-        <w:pStyle w:val="ListParagraph"/>
+        <w:pStyle w:val="Listenabsatz"/>
         <w:numPr>
           <w:ilvl w:val="1"/>
           <w:numId w:val="3"/>
@@ -5618,7 +5673,7 @@
     </w:p>
     <w:p>
       <w:pPr>
-        <w:pStyle w:val="ListParagraph"/>
+        <w:pStyle w:val="Listenabsatz"/>
         <w:numPr>
           <w:ilvl w:val="0"/>
           <w:numId w:val="3"/>
@@ -5677,83 +5732,25 @@
           <w:rFonts w:ascii="Consolas" w:hAnsi="Consolas"/>
           <w:sz w:val="24"/>
           <w:szCs w:val="24"/>
-          <w:lang w:val="de-AT"/>
-        </w:rPr>
-      </w:pPr>
-      <w:proofErr w:type="spellStart"/>
-      <w:r>
-        <w:rPr>
-          <w:rFonts w:ascii="Consolas" w:hAnsi="Consolas"/>
-          <w:color w:val="00B050"/>
-          <w:sz w:val="24"/>
-          <w:szCs w:val="24"/>
-          <w:lang w:val="de-AT"/>
-        </w:rPr>
-        <w:t>public</w:t>
-      </w:r>
-      <w:proofErr w:type="spellEnd"/>
-      <w:r>
-        <w:rPr>
-          <w:rFonts w:ascii="Consolas" w:hAnsi="Consolas"/>
-          <w:color w:val="00B050"/>
-          <w:sz w:val="24"/>
-          <w:szCs w:val="24"/>
-          <w:lang w:val="de-AT"/>
-        </w:rPr>
-        <w:t xml:space="preserve"> </w:t>
-      </w:r>
-      <w:proofErr w:type="spellStart"/>
-      <w:r>
-        <w:rPr>
-          <w:rFonts w:ascii="Consolas" w:hAnsi="Consolas"/>
-          <w:color w:val="00B050"/>
-          <w:sz w:val="24"/>
-          <w:szCs w:val="24"/>
-          <w:lang w:val="de-AT"/>
-        </w:rPr>
-        <w:t>static</w:t>
-      </w:r>
-      <w:proofErr w:type="spellEnd"/>
-      <w:r>
-        <w:rPr>
-          <w:rFonts w:ascii="Consolas" w:hAnsi="Consolas"/>
-          <w:color w:val="00B050"/>
-          <w:sz w:val="24"/>
-          <w:szCs w:val="24"/>
-          <w:lang w:val="de-AT"/>
-        </w:rPr>
-        <w:t xml:space="preserve"> </w:t>
-      </w:r>
-      <w:proofErr w:type="spellStart"/>
-      <w:r>
-        <w:rPr>
-          <w:rFonts w:ascii="Consolas" w:hAnsi="Consolas"/>
-          <w:color w:val="00B050"/>
-          <w:sz w:val="24"/>
-          <w:szCs w:val="24"/>
-          <w:lang w:val="de-AT"/>
-        </w:rPr>
-        <w:t>bool</w:t>
-      </w:r>
-      <w:proofErr w:type="spellEnd"/>
-      <w:r>
-        <w:rPr>
-          <w:rFonts w:ascii="Consolas" w:hAnsi="Consolas"/>
-          <w:color w:val="00B050"/>
-          <w:sz w:val="24"/>
-          <w:szCs w:val="24"/>
-          <w:lang w:val="de-AT"/>
-        </w:rPr>
-        <w:t xml:space="preserve"> </w:t>
-      </w:r>
-      <w:proofErr w:type="spellStart"/>
-      <w:r>
-        <w:rPr>
-          <w:rFonts w:ascii="Consolas" w:hAnsi="Consolas"/>
-          <w:color w:val="00B050"/>
-          <w:sz w:val="24"/>
-          <w:szCs w:val="24"/>
-          <w:lang w:val="de-AT"/>
+        </w:rPr>
+      </w:pPr>
+      <w:r>
+        <w:rPr>
+          <w:rFonts w:ascii="Consolas" w:hAnsi="Consolas"/>
+          <w:color w:val="00B050"/>
+          <w:sz w:val="24"/>
+          <w:szCs w:val="24"/>
+        </w:rPr>
+        <w:t xml:space="preserve">public static bool </w:t>
+      </w:r>
+      <w:proofErr w:type="spellStart"/>
+      <w:proofErr w:type="gramStart"/>
+      <w:r>
+        <w:rPr>
+          <w:rFonts w:ascii="Consolas" w:hAnsi="Consolas"/>
+          <w:color w:val="00B050"/>
+          <w:sz w:val="24"/>
+          <w:szCs w:val="24"/>
         </w:rPr>
         <w:t>ValidateEmail</w:t>
       </w:r>
@@ -5764,40 +5761,44 @@
           <w:color w:val="00B050"/>
           <w:sz w:val="24"/>
           <w:szCs w:val="24"/>
-          <w:lang w:val="de-AT"/>
         </w:rPr>
         <w:t>(</w:t>
       </w:r>
-      <w:proofErr w:type="spellStart"/>
-      <w:r>
-        <w:rPr>
-          <w:rFonts w:ascii="Consolas" w:hAnsi="Consolas"/>
-          <w:color w:val="00B050"/>
-          <w:sz w:val="24"/>
-          <w:szCs w:val="24"/>
-          <w:lang w:val="de-AT"/>
-        </w:rPr>
-        <w:t>string</w:t>
-      </w:r>
-      <w:proofErr w:type="spellEnd"/>
-      <w:r>
-        <w:rPr>
-          <w:rFonts w:ascii="Consolas" w:hAnsi="Consolas"/>
-          <w:color w:val="00B050"/>
-          <w:sz w:val="24"/>
-          <w:szCs w:val="24"/>
-          <w:lang w:val="de-AT"/>
-        </w:rPr>
-        <w:t xml:space="preserve"> _email):</w:t>
-      </w:r>
-      <w:r>
-        <w:rPr>
-          <w:rFonts w:ascii="Consolas" w:hAnsi="Consolas"/>
-          <w:sz w:val="24"/>
-          <w:szCs w:val="24"/>
-          <w:lang w:val="de-AT"/>
-        </w:rPr>
-        <w:t xml:space="preserve"> Standard Email Validation laut C#</w:t>
+      <w:proofErr w:type="gramEnd"/>
+      <w:r>
+        <w:rPr>
+          <w:rFonts w:ascii="Consolas" w:hAnsi="Consolas"/>
+          <w:color w:val="00B050"/>
+          <w:sz w:val="24"/>
+          <w:szCs w:val="24"/>
+        </w:rPr>
+        <w:t>string _email):</w:t>
+      </w:r>
+      <w:r>
+        <w:rPr>
+          <w:rFonts w:ascii="Consolas" w:hAnsi="Consolas"/>
+          <w:sz w:val="24"/>
+          <w:szCs w:val="24"/>
+        </w:rPr>
+        <w:t xml:space="preserve"> Standard Email Validation </w:t>
+      </w:r>
+      <w:proofErr w:type="spellStart"/>
+      <w:r>
+        <w:rPr>
+          <w:rFonts w:ascii="Consolas" w:hAnsi="Consolas"/>
+          <w:sz w:val="24"/>
+          <w:szCs w:val="24"/>
+        </w:rPr>
+        <w:t>laut</w:t>
+      </w:r>
+      <w:proofErr w:type="spellEnd"/>
+      <w:r>
+        <w:rPr>
+          <w:rFonts w:ascii="Consolas" w:hAnsi="Consolas"/>
+          <w:sz w:val="24"/>
+          <w:szCs w:val="24"/>
+        </w:rPr>
+        <w:t xml:space="preserve"> C#</w:t>
       </w:r>
     </w:p>
     <w:p>
@@ -5813,83 +5814,25 @@
           <w:color w:val="00B050"/>
           <w:sz w:val="24"/>
           <w:szCs w:val="24"/>
-          <w:lang w:val="de-AT"/>
-        </w:rPr>
-      </w:pPr>
-      <w:proofErr w:type="spellStart"/>
-      <w:r>
-        <w:rPr>
-          <w:rFonts w:ascii="Consolas" w:hAnsi="Consolas"/>
-          <w:color w:val="00B050"/>
-          <w:sz w:val="24"/>
-          <w:szCs w:val="24"/>
-          <w:lang w:val="de-AT"/>
-        </w:rPr>
-        <w:t>public</w:t>
-      </w:r>
-      <w:proofErr w:type="spellEnd"/>
-      <w:r>
-        <w:rPr>
-          <w:rFonts w:ascii="Consolas" w:hAnsi="Consolas"/>
-          <w:color w:val="00B050"/>
-          <w:sz w:val="24"/>
-          <w:szCs w:val="24"/>
-          <w:lang w:val="de-AT"/>
-        </w:rPr>
-        <w:t xml:space="preserve"> </w:t>
-      </w:r>
-      <w:proofErr w:type="spellStart"/>
-      <w:r>
-        <w:rPr>
-          <w:rFonts w:ascii="Consolas" w:hAnsi="Consolas"/>
-          <w:color w:val="00B050"/>
-          <w:sz w:val="24"/>
-          <w:szCs w:val="24"/>
-          <w:lang w:val="de-AT"/>
-        </w:rPr>
-        <w:t>static</w:t>
-      </w:r>
-      <w:proofErr w:type="spellEnd"/>
-      <w:r>
-        <w:rPr>
-          <w:rFonts w:ascii="Consolas" w:hAnsi="Consolas"/>
-          <w:color w:val="00B050"/>
-          <w:sz w:val="24"/>
-          <w:szCs w:val="24"/>
-          <w:lang w:val="de-AT"/>
-        </w:rPr>
-        <w:t xml:space="preserve"> </w:t>
-      </w:r>
-      <w:proofErr w:type="spellStart"/>
-      <w:r>
-        <w:rPr>
-          <w:rFonts w:ascii="Consolas" w:hAnsi="Consolas"/>
-          <w:color w:val="00B050"/>
-          <w:sz w:val="24"/>
-          <w:szCs w:val="24"/>
-          <w:lang w:val="de-AT"/>
-        </w:rPr>
-        <w:t>bool</w:t>
-      </w:r>
-      <w:proofErr w:type="spellEnd"/>
-      <w:r>
-        <w:rPr>
-          <w:rFonts w:ascii="Consolas" w:hAnsi="Consolas"/>
-          <w:color w:val="00B050"/>
-          <w:sz w:val="24"/>
-          <w:szCs w:val="24"/>
-          <w:lang w:val="de-AT"/>
-        </w:rPr>
-        <w:t xml:space="preserve"> </w:t>
-      </w:r>
-      <w:proofErr w:type="spellStart"/>
-      <w:r>
-        <w:rPr>
-          <w:rFonts w:ascii="Consolas" w:hAnsi="Consolas"/>
-          <w:color w:val="00B050"/>
-          <w:sz w:val="24"/>
-          <w:szCs w:val="24"/>
-          <w:lang w:val="de-AT"/>
+        </w:rPr>
+      </w:pPr>
+      <w:r>
+        <w:rPr>
+          <w:rFonts w:ascii="Consolas" w:hAnsi="Consolas"/>
+          <w:color w:val="00B050"/>
+          <w:sz w:val="24"/>
+          <w:szCs w:val="24"/>
+        </w:rPr>
+        <w:t xml:space="preserve">public static bool </w:t>
+      </w:r>
+      <w:proofErr w:type="spellStart"/>
+      <w:proofErr w:type="gramStart"/>
+      <w:r>
+        <w:rPr>
+          <w:rFonts w:ascii="Consolas" w:hAnsi="Consolas"/>
+          <w:color w:val="00B050"/>
+          <w:sz w:val="24"/>
+          <w:szCs w:val="24"/>
         </w:rPr>
         <w:t>ValidatePassword</w:t>
       </w:r>
@@ -5900,68 +5843,23 @@
           <w:color w:val="00B050"/>
           <w:sz w:val="24"/>
           <w:szCs w:val="24"/>
-          <w:lang w:val="de-AT"/>
         </w:rPr>
         <w:t>(</w:t>
       </w:r>
-      <w:proofErr w:type="spellStart"/>
-      <w:r>
-        <w:rPr>
-          <w:rFonts w:ascii="Consolas" w:hAnsi="Consolas"/>
-          <w:color w:val="00B050"/>
-          <w:sz w:val="24"/>
-          <w:szCs w:val="24"/>
-          <w:lang w:val="de-AT"/>
-        </w:rPr>
-        <w:t>string</w:t>
-      </w:r>
-      <w:proofErr w:type="spellEnd"/>
-      <w:r>
-        <w:rPr>
-          <w:rFonts w:ascii="Consolas" w:hAnsi="Consolas"/>
-          <w:color w:val="00B050"/>
-          <w:sz w:val="24"/>
-          <w:szCs w:val="24"/>
-          <w:lang w:val="de-AT"/>
-        </w:rPr>
-        <w:t xml:space="preserve"> _</w:t>
-      </w:r>
-      <w:proofErr w:type="spellStart"/>
-      <w:r>
-        <w:rPr>
-          <w:rFonts w:ascii="Consolas" w:hAnsi="Consolas"/>
-          <w:color w:val="00B050"/>
-          <w:sz w:val="24"/>
-          <w:szCs w:val="24"/>
-          <w:lang w:val="de-AT"/>
-        </w:rPr>
-        <w:t>password</w:t>
-      </w:r>
-      <w:proofErr w:type="spellEnd"/>
-      <w:r>
-        <w:rPr>
-          <w:rFonts w:ascii="Consolas" w:hAnsi="Consolas"/>
-          <w:color w:val="00B050"/>
-          <w:sz w:val="24"/>
-          <w:szCs w:val="24"/>
-          <w:lang w:val="de-AT"/>
-        </w:rPr>
-        <w:t>)</w:t>
-      </w:r>
-      <w:r>
-        <w:rPr>
-          <w:rFonts w:ascii="Consolas" w:hAnsi="Consolas"/>
-          <w:color w:val="00B050"/>
-          <w:sz w:val="24"/>
-          <w:szCs w:val="24"/>
-          <w:lang w:val="de-AT"/>
-        </w:rPr>
-        <w:t>:</w:t>
-      </w:r>
-    </w:p>
-    <w:p>
-      <w:pPr>
-        <w:pStyle w:val="ListParagraph"/>
+      <w:proofErr w:type="gramEnd"/>
+      <w:r>
+        <w:rPr>
+          <w:rFonts w:ascii="Consolas" w:hAnsi="Consolas"/>
+          <w:color w:val="00B050"/>
+          <w:sz w:val="24"/>
+          <w:szCs w:val="24"/>
+        </w:rPr>
+        <w:t>string _password):</w:t>
+      </w:r>
+    </w:p>
+    <w:p>
+      <w:pPr>
+        <w:pStyle w:val="Listenabsatz"/>
         <w:numPr>
           <w:ilvl w:val="0"/>
           <w:numId w:val="4"/>
@@ -5990,7 +5888,7 @@
     </w:p>
     <w:p>
       <w:pPr>
-        <w:pStyle w:val="ListParagraph"/>
+        <w:pStyle w:val="Listenabsatz"/>
         <w:numPr>
           <w:ilvl w:val="0"/>
           <w:numId w:val="4"/>
@@ -6007,19 +5905,30 @@
           <w:lang w:val="de-AT"/>
         </w:rPr>
       </w:pPr>
-      <w:r>
-        <w:rPr>
-          <w:rFonts w:ascii="Consolas" w:hAnsi="Consolas"/>
-          <w:sz w:val="24"/>
-          <w:szCs w:val="24"/>
-          <w:lang w:val="de-AT"/>
-        </w:rPr>
-        <w:t>Muss enthalten:</w:t>
-      </w:r>
-    </w:p>
-    <w:p>
-      <w:pPr>
-        <w:pStyle w:val="ListParagraph"/>
+      <w:proofErr w:type="gramStart"/>
+      <w:r>
+        <w:rPr>
+          <w:rFonts w:ascii="Consolas" w:hAnsi="Consolas"/>
+          <w:sz w:val="24"/>
+          <w:szCs w:val="24"/>
+          <w:lang w:val="de-AT"/>
+        </w:rPr>
+        <w:t>Muss</w:t>
+      </w:r>
+      <w:proofErr w:type="gramEnd"/>
+      <w:r>
+        <w:rPr>
+          <w:rFonts w:ascii="Consolas" w:hAnsi="Consolas"/>
+          <w:sz w:val="24"/>
+          <w:szCs w:val="24"/>
+          <w:lang w:val="de-AT"/>
+        </w:rPr>
+        <w:t xml:space="preserve"> enthalten:</w:t>
+      </w:r>
+    </w:p>
+    <w:p>
+      <w:pPr>
+        <w:pStyle w:val="Listenabsatz"/>
         <w:numPr>
           <w:ilvl w:val="1"/>
           <w:numId w:val="4"/>
@@ -6049,7 +5958,7 @@
     </w:p>
     <w:p>
       <w:pPr>
-        <w:pStyle w:val="ListParagraph"/>
+        <w:pStyle w:val="Listenabsatz"/>
         <w:numPr>
           <w:ilvl w:val="1"/>
           <w:numId w:val="4"/>
@@ -6079,7 +5988,7 @@
     </w:p>
     <w:p>
       <w:pPr>
-        <w:pStyle w:val="ListParagraph"/>
+        <w:pStyle w:val="Listenabsatz"/>
         <w:numPr>
           <w:ilvl w:val="1"/>
           <w:numId w:val="4"/>
@@ -6109,7 +6018,7 @@
     </w:p>
     <w:p>
       <w:pPr>
-        <w:pStyle w:val="ListParagraph"/>
+        <w:pStyle w:val="Listenabsatz"/>
         <w:numPr>
           <w:ilvl w:val="1"/>
           <w:numId w:val="4"/>
@@ -6134,25 +6043,27 @@
           <w:szCs w:val="24"/>
           <w:lang w:val="de-AT"/>
         </w:rPr>
-        <w:t>Sonderzeichen (</w:t>
-      </w:r>
-      <w:r>
-        <w:rPr>
-          <w:rFonts w:ascii="Consolas" w:hAnsi="Consolas"/>
-          <w:sz w:val="24"/>
-          <w:szCs w:val="24"/>
-          <w:lang w:val="de-AT"/>
-        </w:rPr>
-        <w:t>!@#$%^&amp;*()_+=\[{\]};:&lt;&gt;|./?,-</w:t>
-      </w:r>
-      <w:r>
-        <w:rPr>
-          <w:rFonts w:ascii="Consolas" w:hAnsi="Consolas"/>
-          <w:sz w:val="24"/>
-          <w:szCs w:val="24"/>
-          <w:lang w:val="de-AT"/>
-        </w:rPr>
-        <w:t>)</w:t>
+        <w:t xml:space="preserve">Sonderzeichen </w:t>
+      </w:r>
+      <w:proofErr w:type="gramStart"/>
+      <w:r>
+        <w:rPr>
+          <w:rFonts w:ascii="Consolas" w:hAnsi="Consolas"/>
+          <w:sz w:val="24"/>
+          <w:szCs w:val="24"/>
+          <w:lang w:val="de-AT"/>
+        </w:rPr>
+        <w:t>(!@</w:t>
+      </w:r>
+      <w:proofErr w:type="gramEnd"/>
+      <w:r>
+        <w:rPr>
+          <w:rFonts w:ascii="Consolas" w:hAnsi="Consolas"/>
+          <w:sz w:val="24"/>
+          <w:szCs w:val="24"/>
+          <w:lang w:val="de-AT"/>
+        </w:rPr>
+        <w:t>#$%^&amp;*()_+=\[{\]};:&lt;&gt;|./?,-)</w:t>
       </w:r>
     </w:p>
     <w:p>
@@ -6232,16 +6143,7 @@
           <w:lang w:val="de-AT"/>
         </w:rPr>
         <w:lastRenderedPageBreak/>
-        <w:t>Database</w:t>
-      </w:r>
-      <w:r>
-        <w:rPr>
-          <w:rFonts w:ascii="Consolas" w:hAnsi="Consolas"/>
-          <w:sz w:val="28"/>
-          <w:szCs w:val="28"/>
-          <w:lang w:val="de-AT"/>
-        </w:rPr>
-        <w:t>-Folder:</w:t>
+        <w:t>Database-Folder:</w:t>
       </w:r>
     </w:p>
     <w:p>
@@ -6352,9 +6254,21 @@
           <w:szCs w:val="24"/>
           <w:lang w:val="de-AT"/>
         </w:rPr>
-        <w:t xml:space="preserve"> Collection(</w:t>
-      </w:r>
-      <w:proofErr w:type="spellStart"/>
+        <w:t xml:space="preserve"> </w:t>
+      </w:r>
+      <w:proofErr w:type="gramStart"/>
+      <w:r>
+        <w:rPr>
+          <w:rFonts w:ascii="Consolas" w:hAnsi="Consolas"/>
+          <w:color w:val="00B050"/>
+          <w:sz w:val="24"/>
+          <w:szCs w:val="24"/>
+          <w:lang w:val="de-AT"/>
+        </w:rPr>
+        <w:t>Collection(</w:t>
+      </w:r>
+      <w:proofErr w:type="spellStart"/>
+      <w:proofErr w:type="gramEnd"/>
       <w:r>
         <w:rPr>
           <w:rFonts w:ascii="Consolas" w:hAnsi="Consolas"/>
@@ -6418,17 +6332,7 @@
           <w:szCs w:val="24"/>
           <w:lang w:val="de-AT"/>
         </w:rPr>
-        <w:t>)</w:t>
-      </w:r>
-      <w:r>
-        <w:rPr>
-          <w:rFonts w:ascii="Consolas" w:hAnsi="Consolas"/>
-          <w:color w:val="00B050"/>
-          <w:sz w:val="24"/>
-          <w:szCs w:val="24"/>
-          <w:lang w:val="de-AT"/>
-        </w:rPr>
-        <w:t xml:space="preserve">: </w:t>
+        <w:t xml:space="preserve">): </w:t>
       </w:r>
       <w:r>
         <w:rPr>
@@ -6500,6 +6404,7 @@
         <w:t xml:space="preserve"> </w:t>
       </w:r>
       <w:proofErr w:type="spellStart"/>
+      <w:proofErr w:type="gramStart"/>
       <w:r>
         <w:rPr>
           <w:rFonts w:ascii="Consolas" w:hAnsi="Consolas"/>
@@ -6522,6 +6427,7 @@
         <w:t>(</w:t>
       </w:r>
       <w:proofErr w:type="spellStart"/>
+      <w:proofErr w:type="gramEnd"/>
       <w:r>
         <w:rPr>
           <w:rFonts w:ascii="Consolas" w:hAnsi="Consolas"/>
@@ -6607,17 +6513,7 @@
           <w:szCs w:val="24"/>
           <w:lang w:val="de-AT"/>
         </w:rPr>
-        <w:t>)</w:t>
-      </w:r>
-      <w:r>
-        <w:rPr>
-          <w:rFonts w:ascii="Consolas" w:hAnsi="Consolas"/>
-          <w:color w:val="00B050"/>
-          <w:sz w:val="24"/>
-          <w:szCs w:val="24"/>
-          <w:lang w:val="de-AT"/>
-        </w:rPr>
-        <w:t xml:space="preserve">: </w:t>
+        <w:t xml:space="preserve">): </w:t>
       </w:r>
       <w:r>
         <w:rPr>
@@ -6725,6 +6621,7 @@
         <w:t xml:space="preserve"> </w:t>
       </w:r>
       <w:proofErr w:type="spellStart"/>
+      <w:proofErr w:type="gramStart"/>
       <w:r>
         <w:rPr>
           <w:rFonts w:ascii="Consolas" w:hAnsi="Consolas"/>
@@ -6747,6 +6644,7 @@
         <w:t>(</w:t>
       </w:r>
       <w:proofErr w:type="spellStart"/>
+      <w:proofErr w:type="gramEnd"/>
       <w:r>
         <w:rPr>
           <w:rFonts w:ascii="Consolas" w:hAnsi="Consolas"/>
@@ -6788,17 +6686,7 @@
           <w:szCs w:val="24"/>
           <w:lang w:val="de-AT"/>
         </w:rPr>
-        <w:t>)</w:t>
-      </w:r>
-      <w:r>
-        <w:rPr>
-          <w:rFonts w:ascii="Consolas" w:hAnsi="Consolas"/>
-          <w:color w:val="00B050"/>
-          <w:sz w:val="24"/>
-          <w:szCs w:val="24"/>
-          <w:lang w:val="de-AT"/>
-        </w:rPr>
-        <w:t>:</w:t>
+        <w:t>):</w:t>
       </w:r>
       <w:r>
         <w:rPr>
@@ -6870,6 +6758,7 @@
         <w:t xml:space="preserve">&gt; </w:t>
       </w:r>
       <w:proofErr w:type="spellStart"/>
+      <w:proofErr w:type="gramStart"/>
       <w:r>
         <w:rPr>
           <w:rFonts w:ascii="Consolas" w:hAnsi="Consolas"/>
@@ -6889,17 +6778,18 @@
           <w:szCs w:val="24"/>
           <w:lang w:val="de-AT"/>
         </w:rPr>
-        <w:t>()</w:t>
-      </w:r>
-      <w:r>
-        <w:rPr>
-          <w:rFonts w:ascii="Consolas" w:hAnsi="Consolas"/>
-          <w:color w:val="00B050"/>
-          <w:sz w:val="24"/>
-          <w:szCs w:val="24"/>
-          <w:lang w:val="de-AT"/>
-        </w:rPr>
-        <w:t xml:space="preserve">: </w:t>
+        <w:t>(</w:t>
+      </w:r>
+      <w:proofErr w:type="gramEnd"/>
+      <w:r>
+        <w:rPr>
+          <w:rFonts w:ascii="Consolas" w:hAnsi="Consolas"/>
+          <w:color w:val="00B050"/>
+          <w:sz w:val="24"/>
+          <w:szCs w:val="24"/>
+          <w:lang w:val="de-AT"/>
+        </w:rPr>
+        <w:t xml:space="preserve">): </w:t>
       </w:r>
       <w:r>
         <w:rPr>
@@ -6971,6 +6861,7 @@
         <w:t xml:space="preserve"> </w:t>
       </w:r>
       <w:proofErr w:type="spellStart"/>
+      <w:proofErr w:type="gramStart"/>
       <w:r>
         <w:rPr>
           <w:rFonts w:ascii="Consolas" w:hAnsi="Consolas"/>
@@ -6993,6 +6884,7 @@
         <w:t>(</w:t>
       </w:r>
       <w:proofErr w:type="spellStart"/>
+      <w:proofErr w:type="gramEnd"/>
       <w:r>
         <w:rPr>
           <w:rFonts w:ascii="Consolas" w:hAnsi="Consolas"/>
@@ -7122,17 +7014,7 @@
           <w:szCs w:val="24"/>
           <w:lang w:val="de-AT"/>
         </w:rPr>
-        <w:t>)</w:t>
-      </w:r>
-      <w:r>
-        <w:rPr>
-          <w:rFonts w:ascii="Consolas" w:hAnsi="Consolas"/>
-          <w:color w:val="00B050"/>
-          <w:sz w:val="24"/>
-          <w:szCs w:val="24"/>
-          <w:lang w:val="de-AT"/>
-        </w:rPr>
-        <w:t xml:space="preserve">: </w:t>
+        <w:t xml:space="preserve">): </w:t>
       </w:r>
       <w:r>
         <w:rPr>
@@ -7240,6 +7122,7 @@
         <w:t xml:space="preserve"> </w:t>
       </w:r>
       <w:proofErr w:type="spellStart"/>
+      <w:proofErr w:type="gramStart"/>
       <w:r>
         <w:rPr>
           <w:rFonts w:ascii="Consolas" w:hAnsi="Consolas"/>
@@ -7262,6 +7145,7 @@
         <w:t>(</w:t>
       </w:r>
       <w:proofErr w:type="spellStart"/>
+      <w:proofErr w:type="gramEnd"/>
       <w:r>
         <w:rPr>
           <w:rFonts w:ascii="Consolas" w:hAnsi="Consolas"/>
@@ -7347,71 +7231,16 @@
           <w:szCs w:val="24"/>
           <w:lang w:val="de-AT"/>
         </w:rPr>
-        <w:t>)</w:t>
-      </w:r>
-      <w:r>
-        <w:rPr>
-          <w:rFonts w:ascii="Consolas" w:hAnsi="Consolas"/>
-          <w:color w:val="00B050"/>
-          <w:sz w:val="24"/>
-          <w:szCs w:val="24"/>
-          <w:lang w:val="de-AT"/>
-        </w:rPr>
-        <w:t xml:space="preserve">: </w:t>
-      </w:r>
-      <w:r>
-        <w:rPr>
-          <w:rFonts w:ascii="Consolas" w:hAnsi="Consolas"/>
-          <w:sz w:val="24"/>
-          <w:szCs w:val="24"/>
-          <w:lang w:val="de-AT"/>
-        </w:rPr>
-        <w:t xml:space="preserve">Entfernt ein Dokument von der Collection, </w:t>
-      </w:r>
-      <w:r>
-        <w:rPr>
-          <w:rFonts w:ascii="Consolas" w:hAnsi="Consolas"/>
-          <w:sz w:val="24"/>
-          <w:szCs w:val="24"/>
-          <w:lang w:val="de-AT"/>
-        </w:rPr>
-        <w:t xml:space="preserve">bei dem das </w:t>
-      </w:r>
-      <w:r>
-        <w:rPr>
-          <w:rFonts w:ascii="Consolas" w:hAnsi="Consolas"/>
-          <w:sz w:val="24"/>
-          <w:szCs w:val="24"/>
-          <w:lang w:val="de-AT"/>
-        </w:rPr>
-        <w:t>F</w:t>
-      </w:r>
-      <w:r>
-        <w:rPr>
-          <w:rFonts w:ascii="Consolas" w:hAnsi="Consolas"/>
-          <w:sz w:val="24"/>
-          <w:szCs w:val="24"/>
-          <w:lang w:val="de-AT"/>
-        </w:rPr>
-        <w:t>ilter</w:t>
-      </w:r>
-      <w:r>
-        <w:rPr>
-          <w:rFonts w:ascii="Consolas" w:hAnsi="Consolas"/>
-          <w:sz w:val="24"/>
-          <w:szCs w:val="24"/>
-          <w:lang w:val="de-AT"/>
-        </w:rPr>
-        <w:t>-</w:t>
-      </w:r>
-      <w:r>
-        <w:rPr>
-          <w:rFonts w:ascii="Consolas" w:hAnsi="Consolas"/>
-          <w:sz w:val="24"/>
-          <w:szCs w:val="24"/>
-          <w:lang w:val="de-AT"/>
-        </w:rPr>
-        <w:t>Kriterium übereinstimmt</w:t>
+        <w:t xml:space="preserve">): </w:t>
+      </w:r>
+      <w:r>
+        <w:rPr>
+          <w:rFonts w:ascii="Consolas" w:hAnsi="Consolas"/>
+          <w:sz w:val="24"/>
+          <w:szCs w:val="24"/>
+          <w:lang w:val="de-AT"/>
+        </w:rPr>
+        <w:t>Entfernt ein Dokument von der Collection, bei dem das Filter-Kriterium übereinstimmt</w:t>
       </w:r>
     </w:p>
     <w:p>
@@ -7521,9 +7350,21 @@
           <w:szCs w:val="24"/>
           <w:lang w:val="de-AT"/>
         </w:rPr>
-        <w:t xml:space="preserve"> Database(</w:t>
-      </w:r>
-      <w:proofErr w:type="spellStart"/>
+        <w:t xml:space="preserve"> </w:t>
+      </w:r>
+      <w:proofErr w:type="gramStart"/>
+      <w:r>
+        <w:rPr>
+          <w:rFonts w:ascii="Consolas" w:hAnsi="Consolas"/>
+          <w:color w:val="00B050"/>
+          <w:sz w:val="24"/>
+          <w:szCs w:val="24"/>
+          <w:lang w:val="de-AT"/>
+        </w:rPr>
+        <w:t>Database(</w:t>
+      </w:r>
+      <w:proofErr w:type="spellStart"/>
+      <w:proofErr w:type="gramEnd"/>
       <w:r>
         <w:rPr>
           <w:rFonts w:ascii="Consolas" w:hAnsi="Consolas"/>
@@ -7565,17 +7406,7 @@
           <w:szCs w:val="24"/>
           <w:lang w:val="de-AT"/>
         </w:rPr>
-        <w:t>)</w:t>
-      </w:r>
-      <w:r>
-        <w:rPr>
-          <w:rFonts w:ascii="Consolas" w:hAnsi="Consolas"/>
-          <w:color w:val="00B050"/>
-          <w:sz w:val="24"/>
-          <w:szCs w:val="24"/>
-          <w:lang w:val="de-AT"/>
-        </w:rPr>
-        <w:t xml:space="preserve">: </w:t>
+        <w:t xml:space="preserve">): </w:t>
       </w:r>
       <w:r>
         <w:rPr>
@@ -7644,17 +7475,29 @@
           <w:szCs w:val="24"/>
           <w:lang w:val="de-AT"/>
         </w:rPr>
-        <w:t xml:space="preserve"> Login(User _u)</w:t>
-      </w:r>
-      <w:r>
-        <w:rPr>
-          <w:rFonts w:ascii="Consolas" w:hAnsi="Consolas"/>
-          <w:color w:val="00B050"/>
-          <w:sz w:val="24"/>
-          <w:szCs w:val="24"/>
-          <w:lang w:val="de-AT"/>
-        </w:rPr>
-        <w:t xml:space="preserve">: </w:t>
+        <w:t xml:space="preserve"> </w:t>
+      </w:r>
+      <w:proofErr w:type="gramStart"/>
+      <w:r>
+        <w:rPr>
+          <w:rFonts w:ascii="Consolas" w:hAnsi="Consolas"/>
+          <w:color w:val="00B050"/>
+          <w:sz w:val="24"/>
+          <w:szCs w:val="24"/>
+          <w:lang w:val="de-AT"/>
+        </w:rPr>
+        <w:t>Login(</w:t>
+      </w:r>
+      <w:proofErr w:type="gramEnd"/>
+      <w:r>
+        <w:rPr>
+          <w:rFonts w:ascii="Consolas" w:hAnsi="Consolas"/>
+          <w:color w:val="00B050"/>
+          <w:sz w:val="24"/>
+          <w:szCs w:val="24"/>
+          <w:lang w:val="de-AT"/>
+        </w:rPr>
+        <w:t xml:space="preserve">User _u): </w:t>
       </w:r>
       <w:r>
         <w:rPr>
@@ -7743,9 +7586,21 @@
           <w:szCs w:val="24"/>
           <w:lang w:val="de-AT"/>
         </w:rPr>
-        <w:t xml:space="preserve"> Hash(</w:t>
-      </w:r>
-      <w:proofErr w:type="spellStart"/>
+        <w:t xml:space="preserve"> </w:t>
+      </w:r>
+      <w:proofErr w:type="gramStart"/>
+      <w:r>
+        <w:rPr>
+          <w:rFonts w:ascii="Consolas" w:hAnsi="Consolas"/>
+          <w:color w:val="00B050"/>
+          <w:sz w:val="24"/>
+          <w:szCs w:val="24"/>
+          <w:lang w:val="de-AT"/>
+        </w:rPr>
+        <w:t>Hash(</w:t>
+      </w:r>
+      <w:proofErr w:type="spellStart"/>
+      <w:proofErr w:type="gramEnd"/>
       <w:r>
         <w:rPr>
           <w:rFonts w:ascii="Consolas" w:hAnsi="Consolas"/>
@@ -7831,17 +7686,7 @@
           <w:szCs w:val="24"/>
           <w:lang w:val="de-AT"/>
         </w:rPr>
-        <w:t>)</w:t>
-      </w:r>
-      <w:r>
-        <w:rPr>
-          <w:rFonts w:ascii="Consolas" w:hAnsi="Consolas"/>
-          <w:color w:val="00B050"/>
-          <w:sz w:val="24"/>
-          <w:szCs w:val="24"/>
-          <w:lang w:val="de-AT"/>
-        </w:rPr>
-        <w:t xml:space="preserve">: </w:t>
+        <w:t xml:space="preserve">): </w:t>
       </w:r>
       <w:proofErr w:type="spellStart"/>
       <w:r>
@@ -7975,6 +7820,7 @@
         <w:t xml:space="preserve"> </w:t>
       </w:r>
       <w:proofErr w:type="spellStart"/>
+      <w:proofErr w:type="gramStart"/>
       <w:r>
         <w:rPr>
           <w:rFonts w:ascii="Consolas" w:hAnsi="Consolas"/>
@@ -7994,17 +7840,18 @@
           <w:szCs w:val="24"/>
           <w:lang w:val="de-AT"/>
         </w:rPr>
-        <w:t>()</w:t>
-      </w:r>
-      <w:r>
-        <w:rPr>
-          <w:rFonts w:ascii="Consolas" w:hAnsi="Consolas"/>
-          <w:color w:val="00B050"/>
-          <w:sz w:val="24"/>
-          <w:szCs w:val="24"/>
-          <w:lang w:val="de-AT"/>
-        </w:rPr>
-        <w:t xml:space="preserve">: </w:t>
+        <w:t>(</w:t>
+      </w:r>
+      <w:proofErr w:type="gramEnd"/>
+      <w:r>
+        <w:rPr>
+          <w:rFonts w:ascii="Consolas" w:hAnsi="Consolas"/>
+          <w:color w:val="00B050"/>
+          <w:sz w:val="24"/>
+          <w:szCs w:val="24"/>
+          <w:lang w:val="de-AT"/>
+        </w:rPr>
+        <w:t xml:space="preserve">): </w:t>
       </w:r>
       <w:r>
         <w:rPr>
@@ -8092,6 +7939,7 @@
         <w:t xml:space="preserve"> Collection </w:t>
       </w:r>
       <w:proofErr w:type="spellStart"/>
+      <w:proofErr w:type="gramStart"/>
       <w:r>
         <w:rPr>
           <w:rFonts w:ascii="Consolas" w:hAnsi="Consolas"/>
@@ -8114,6 +7962,7 @@
         <w:t>(</w:t>
       </w:r>
       <w:proofErr w:type="spellStart"/>
+      <w:proofErr w:type="gramEnd"/>
       <w:r>
         <w:rPr>
           <w:rFonts w:ascii="Consolas" w:hAnsi="Consolas"/>
@@ -8155,17 +8004,7 @@
           <w:szCs w:val="24"/>
           <w:lang w:val="de-AT"/>
         </w:rPr>
-        <w:t>)</w:t>
-      </w:r>
-      <w:r>
-        <w:rPr>
-          <w:rFonts w:ascii="Consolas" w:hAnsi="Consolas"/>
-          <w:color w:val="00B050"/>
-          <w:sz w:val="24"/>
-          <w:szCs w:val="24"/>
-          <w:lang w:val="de-AT"/>
-        </w:rPr>
-        <w:t xml:space="preserve">: </w:t>
+        <w:t xml:space="preserve">): </w:t>
       </w:r>
       <w:r>
         <w:rPr>
@@ -8234,17 +8073,29 @@
           <w:szCs w:val="24"/>
           <w:lang w:val="de-AT"/>
         </w:rPr>
-        <w:t xml:space="preserve"> Mongo()</w:t>
-      </w:r>
-      <w:r>
-        <w:rPr>
-          <w:rFonts w:ascii="Consolas" w:hAnsi="Consolas"/>
-          <w:color w:val="00B050"/>
-          <w:sz w:val="24"/>
-          <w:szCs w:val="24"/>
-          <w:lang w:val="de-AT"/>
-        </w:rPr>
-        <w:t>:</w:t>
+        <w:t xml:space="preserve"> </w:t>
+      </w:r>
+      <w:proofErr w:type="gramStart"/>
+      <w:r>
+        <w:rPr>
+          <w:rFonts w:ascii="Consolas" w:hAnsi="Consolas"/>
+          <w:color w:val="00B050"/>
+          <w:sz w:val="24"/>
+          <w:szCs w:val="24"/>
+          <w:lang w:val="de-AT"/>
+        </w:rPr>
+        <w:t>Mongo(</w:t>
+      </w:r>
+      <w:proofErr w:type="gramEnd"/>
+      <w:r>
+        <w:rPr>
+          <w:rFonts w:ascii="Consolas" w:hAnsi="Consolas"/>
+          <w:color w:val="00B050"/>
+          <w:sz w:val="24"/>
+          <w:szCs w:val="24"/>
+          <w:lang w:val="de-AT"/>
+        </w:rPr>
+        <w:t>):</w:t>
       </w:r>
       <w:r>
         <w:rPr>
@@ -8317,6 +8168,7 @@
         <w:t xml:space="preserve"> </w:t>
       </w:r>
       <w:proofErr w:type="spellStart"/>
+      <w:proofErr w:type="gramStart"/>
       <w:r>
         <w:rPr>
           <w:rFonts w:ascii="Consolas" w:hAnsi="Consolas"/>
@@ -8336,17 +8188,18 @@
           <w:szCs w:val="24"/>
           <w:lang w:val="de-AT"/>
         </w:rPr>
-        <w:t>()</w:t>
-      </w:r>
-      <w:r>
-        <w:rPr>
-          <w:rFonts w:ascii="Consolas" w:hAnsi="Consolas"/>
-          <w:color w:val="00B050"/>
-          <w:sz w:val="24"/>
-          <w:szCs w:val="24"/>
-          <w:lang w:val="de-AT"/>
-        </w:rPr>
-        <w:t xml:space="preserve">: </w:t>
+        <w:t>(</w:t>
+      </w:r>
+      <w:proofErr w:type="gramEnd"/>
+      <w:r>
+        <w:rPr>
+          <w:rFonts w:ascii="Consolas" w:hAnsi="Consolas"/>
+          <w:color w:val="00B050"/>
+          <w:sz w:val="24"/>
+          <w:szCs w:val="24"/>
+          <w:lang w:val="de-AT"/>
+        </w:rPr>
+        <w:t xml:space="preserve">): </w:t>
       </w:r>
       <w:r>
         <w:rPr>
@@ -8418,6 +8271,7 @@
         <w:t xml:space="preserve"> </w:t>
       </w:r>
       <w:proofErr w:type="spellStart"/>
+      <w:proofErr w:type="gramStart"/>
       <w:r>
         <w:rPr>
           <w:rFonts w:ascii="Consolas" w:hAnsi="Consolas"/>
@@ -8437,17 +8291,18 @@
           <w:szCs w:val="24"/>
           <w:lang w:val="de-AT"/>
         </w:rPr>
-        <w:t>()</w:t>
-      </w:r>
-      <w:r>
-        <w:rPr>
-          <w:rFonts w:ascii="Consolas" w:hAnsi="Consolas"/>
-          <w:color w:val="00B050"/>
-          <w:sz w:val="24"/>
-          <w:szCs w:val="24"/>
-          <w:lang w:val="de-AT"/>
-        </w:rPr>
-        <w:t xml:space="preserve">: </w:t>
+        <w:t>(</w:t>
+      </w:r>
+      <w:proofErr w:type="gramEnd"/>
+      <w:r>
+        <w:rPr>
+          <w:rFonts w:ascii="Consolas" w:hAnsi="Consolas"/>
+          <w:color w:val="00B050"/>
+          <w:sz w:val="24"/>
+          <w:szCs w:val="24"/>
+          <w:lang w:val="de-AT"/>
+        </w:rPr>
+        <w:t xml:space="preserve">): </w:t>
       </w:r>
       <w:r>
         <w:rPr>
@@ -8519,6 +8374,7 @@
         <w:t xml:space="preserve"> </w:t>
       </w:r>
       <w:proofErr w:type="spellStart"/>
+      <w:proofErr w:type="gramStart"/>
       <w:r>
         <w:rPr>
           <w:rFonts w:ascii="Consolas" w:hAnsi="Consolas"/>
@@ -8541,6 +8397,7 @@
         <w:t>(</w:t>
       </w:r>
       <w:proofErr w:type="spellStart"/>
+      <w:proofErr w:type="gramEnd"/>
       <w:r>
         <w:rPr>
           <w:rFonts w:ascii="Consolas" w:hAnsi="Consolas"/>
@@ -8648,17 +8505,7 @@
           <w:szCs w:val="24"/>
           <w:lang w:val="de-AT"/>
         </w:rPr>
-        <w:t>)</w:t>
-      </w:r>
-      <w:r>
-        <w:rPr>
-          <w:rFonts w:ascii="Consolas" w:hAnsi="Consolas"/>
-          <w:color w:val="00B050"/>
-          <w:sz w:val="24"/>
-          <w:szCs w:val="24"/>
-          <w:lang w:val="de-AT"/>
-        </w:rPr>
-        <w:t xml:space="preserve">: </w:t>
+        <w:t xml:space="preserve">): </w:t>
       </w:r>
       <w:r>
         <w:rPr>
@@ -8778,6 +8625,7 @@
         <w:t xml:space="preserve"> </w:t>
       </w:r>
       <w:proofErr w:type="spellStart"/>
+      <w:proofErr w:type="gramStart"/>
       <w:r>
         <w:rPr>
           <w:rFonts w:ascii="Consolas" w:hAnsi="Consolas"/>
@@ -8800,6 +8648,7 @@
         <w:t>(</w:t>
       </w:r>
       <w:proofErr w:type="spellStart"/>
+      <w:proofErr w:type="gramEnd"/>
       <w:r>
         <w:rPr>
           <w:rFonts w:ascii="Consolas" w:hAnsi="Consolas"/>
@@ -8945,6 +8794,7 @@
         <w:t xml:space="preserve">&gt; </w:t>
       </w:r>
       <w:proofErr w:type="spellStart"/>
+      <w:proofErr w:type="gramStart"/>
       <w:r>
         <w:rPr>
           <w:rFonts w:ascii="Consolas" w:hAnsi="Consolas"/>
@@ -8964,17 +8814,18 @@
           <w:szCs w:val="24"/>
           <w:lang w:val="de-AT"/>
         </w:rPr>
-        <w:t>()</w:t>
-      </w:r>
-      <w:r>
-        <w:rPr>
-          <w:rFonts w:ascii="Consolas" w:hAnsi="Consolas"/>
-          <w:color w:val="00B050"/>
-          <w:sz w:val="24"/>
-          <w:szCs w:val="24"/>
-          <w:lang w:val="de-AT"/>
-        </w:rPr>
-        <w:t xml:space="preserve">: </w:t>
+        <w:t>(</w:t>
+      </w:r>
+      <w:proofErr w:type="gramEnd"/>
+      <w:r>
+        <w:rPr>
+          <w:rFonts w:ascii="Consolas" w:hAnsi="Consolas"/>
+          <w:color w:val="00B050"/>
+          <w:sz w:val="24"/>
+          <w:szCs w:val="24"/>
+          <w:lang w:val="de-AT"/>
+        </w:rPr>
+        <w:t xml:space="preserve">): </w:t>
       </w:r>
       <w:r>
         <w:rPr>
@@ -9066,6 +8917,7 @@
         <w:t xml:space="preserve">&gt; </w:t>
       </w:r>
       <w:proofErr w:type="spellStart"/>
+      <w:proofErr w:type="gramStart"/>
       <w:r>
         <w:rPr>
           <w:rFonts w:ascii="Consolas" w:hAnsi="Consolas"/>
@@ -9085,17 +8937,18 @@
           <w:szCs w:val="24"/>
           <w:lang w:val="de-AT"/>
         </w:rPr>
-        <w:t>()</w:t>
-      </w:r>
-      <w:r>
-        <w:rPr>
-          <w:rFonts w:ascii="Consolas" w:hAnsi="Consolas"/>
-          <w:color w:val="00B050"/>
-          <w:sz w:val="24"/>
-          <w:szCs w:val="24"/>
-          <w:lang w:val="de-AT"/>
-        </w:rPr>
-        <w:t>:</w:t>
+        <w:t>(</w:t>
+      </w:r>
+      <w:proofErr w:type="gramEnd"/>
+      <w:r>
+        <w:rPr>
+          <w:rFonts w:ascii="Consolas" w:hAnsi="Consolas"/>
+          <w:color w:val="00B050"/>
+          <w:sz w:val="24"/>
+          <w:szCs w:val="24"/>
+          <w:lang w:val="de-AT"/>
+        </w:rPr>
+        <w:t>):</w:t>
       </w:r>
       <w:r>
         <w:rPr>
@@ -9167,6 +9020,7 @@
         <w:t xml:space="preserve">&gt; </w:t>
       </w:r>
       <w:proofErr w:type="spellStart"/>
+      <w:proofErr w:type="gramStart"/>
       <w:r>
         <w:rPr>
           <w:rFonts w:ascii="Consolas" w:hAnsi="Consolas"/>
@@ -9186,35 +9040,27 @@
           <w:szCs w:val="24"/>
           <w:lang w:val="de-AT"/>
         </w:rPr>
-        <w:t>(User _u)</w:t>
-      </w:r>
-      <w:r>
-        <w:rPr>
-          <w:rFonts w:ascii="Consolas" w:hAnsi="Consolas"/>
-          <w:color w:val="00B050"/>
-          <w:sz w:val="24"/>
-          <w:szCs w:val="24"/>
-          <w:lang w:val="de-AT"/>
-        </w:rPr>
-        <w:t xml:space="preserve">: </w:t>
-      </w:r>
-      <w:r>
-        <w:rPr>
-          <w:rFonts w:ascii="Consolas" w:hAnsi="Consolas"/>
-          <w:sz w:val="24"/>
-          <w:szCs w:val="24"/>
-          <w:lang w:val="de-AT"/>
-        </w:rPr>
-        <w:t>Erzeugt eine Liste, die die Namen der Item-Collections speichert</w:t>
-      </w:r>
-      <w:r>
-        <w:rPr>
-          <w:rFonts w:ascii="Consolas" w:hAnsi="Consolas"/>
-          <w:sz w:val="24"/>
-          <w:szCs w:val="24"/>
-          <w:lang w:val="de-AT"/>
-        </w:rPr>
-        <w:t>, allerdings erhält diese Liste nur die Collections für die der User auch Rechte hat</w:t>
+        <w:t>(</w:t>
+      </w:r>
+      <w:proofErr w:type="gramEnd"/>
+      <w:r>
+        <w:rPr>
+          <w:rFonts w:ascii="Consolas" w:hAnsi="Consolas"/>
+          <w:color w:val="00B050"/>
+          <w:sz w:val="24"/>
+          <w:szCs w:val="24"/>
+          <w:lang w:val="de-AT"/>
+        </w:rPr>
+        <w:t xml:space="preserve">User _u): </w:t>
+      </w:r>
+      <w:r>
+        <w:rPr>
+          <w:rFonts w:ascii="Consolas" w:hAnsi="Consolas"/>
+          <w:sz w:val="24"/>
+          <w:szCs w:val="24"/>
+          <w:lang w:val="de-AT"/>
+        </w:rPr>
+        <w:t>Erzeugt eine Liste, die die Namen der Item-Collections speichert, allerdings erhält diese Liste nur die Collections für die der User auch Rechte hat</w:t>
       </w:r>
     </w:p>
     <w:p>
@@ -9277,6 +9123,7 @@
         <w:t xml:space="preserve"> </w:t>
       </w:r>
       <w:proofErr w:type="spellStart"/>
+      <w:proofErr w:type="gramStart"/>
       <w:r>
         <w:rPr>
           <w:rFonts w:ascii="Consolas" w:hAnsi="Consolas"/>
@@ -9299,6 +9146,7 @@
         <w:t>(</w:t>
       </w:r>
       <w:proofErr w:type="spellStart"/>
+      <w:proofErr w:type="gramEnd"/>
       <w:r>
         <w:rPr>
           <w:rFonts w:ascii="Consolas" w:hAnsi="Consolas"/>
@@ -9340,17 +9188,7 @@
           <w:szCs w:val="24"/>
           <w:lang w:val="de-AT"/>
         </w:rPr>
-        <w:t>)</w:t>
-      </w:r>
-      <w:r>
-        <w:rPr>
-          <w:rFonts w:ascii="Consolas" w:hAnsi="Consolas"/>
-          <w:color w:val="00B050"/>
-          <w:sz w:val="24"/>
-          <w:szCs w:val="24"/>
-          <w:lang w:val="de-AT"/>
-        </w:rPr>
-        <w:t xml:space="preserve">: </w:t>
+        <w:t xml:space="preserve">): </w:t>
       </w:r>
       <w:r>
         <w:rPr>
@@ -9422,6 +9260,7 @@
         <w:t xml:space="preserve"> </w:t>
       </w:r>
       <w:proofErr w:type="spellStart"/>
+      <w:proofErr w:type="gramStart"/>
       <w:r>
         <w:rPr>
           <w:rFonts w:ascii="Consolas" w:hAnsi="Consolas"/>
@@ -9441,17 +9280,18 @@
           <w:szCs w:val="24"/>
           <w:lang w:val="de-AT"/>
         </w:rPr>
-        <w:t>(Item _i)</w:t>
-      </w:r>
-      <w:r>
-        <w:rPr>
-          <w:rFonts w:ascii="Consolas" w:hAnsi="Consolas"/>
-          <w:color w:val="00B050"/>
-          <w:sz w:val="24"/>
-          <w:szCs w:val="24"/>
-          <w:lang w:val="de-AT"/>
-        </w:rPr>
-        <w:t xml:space="preserve">: </w:t>
+        <w:t>(</w:t>
+      </w:r>
+      <w:proofErr w:type="gramEnd"/>
+      <w:r>
+        <w:rPr>
+          <w:rFonts w:ascii="Consolas" w:hAnsi="Consolas"/>
+          <w:color w:val="00B050"/>
+          <w:sz w:val="24"/>
+          <w:szCs w:val="24"/>
+          <w:lang w:val="de-AT"/>
+        </w:rPr>
+        <w:t xml:space="preserve">Item _i): </w:t>
       </w:r>
       <w:r>
         <w:rPr>
@@ -9534,7 +9374,29 @@
           <w:lang w:val="de-AT"/>
         </w:rPr>
         <w:tab/>
-        <w:t>Bietet Funktionen die den Zugriff auf MongoDB vereinfachen</w:t>
+        <w:t xml:space="preserve">Bietet </w:t>
+      </w:r>
+      <w:proofErr w:type="gramStart"/>
+      <w:r>
+        <w:rPr>
+          <w:rFonts w:ascii="Consolas" w:hAnsi="Consolas"/>
+          <w:color w:val="5B9BD5" w:themeColor="accent5"/>
+          <w:sz w:val="24"/>
+          <w:szCs w:val="24"/>
+          <w:lang w:val="de-AT"/>
+        </w:rPr>
+        <w:t>Funktionen</w:t>
+      </w:r>
+      <w:proofErr w:type="gramEnd"/>
+      <w:r>
+        <w:rPr>
+          <w:rFonts w:ascii="Consolas" w:hAnsi="Consolas"/>
+          <w:color w:val="5B9BD5" w:themeColor="accent5"/>
+          <w:sz w:val="24"/>
+          <w:szCs w:val="24"/>
+          <w:lang w:val="de-AT"/>
+        </w:rPr>
+        <w:t xml:space="preserve"> die den Zugriff auf MongoDB vereinfachen</w:t>
       </w:r>
     </w:p>
     <w:p>
@@ -9619,6 +9481,7 @@
         <w:t xml:space="preserve">&gt; </w:t>
       </w:r>
       <w:proofErr w:type="spellStart"/>
+      <w:proofErr w:type="gramStart"/>
       <w:r>
         <w:rPr>
           <w:rFonts w:ascii="Consolas" w:hAnsi="Consolas"/>
@@ -9638,17 +9501,18 @@
           <w:szCs w:val="24"/>
           <w:lang w:val="de-AT"/>
         </w:rPr>
-        <w:t>()</w:t>
-      </w:r>
-      <w:r>
-        <w:rPr>
-          <w:rFonts w:ascii="Consolas" w:hAnsi="Consolas"/>
-          <w:color w:val="00B050"/>
-          <w:sz w:val="24"/>
-          <w:szCs w:val="24"/>
-          <w:lang w:val="de-AT"/>
-        </w:rPr>
-        <w:t xml:space="preserve">: </w:t>
+        <w:t>(</w:t>
+      </w:r>
+      <w:proofErr w:type="gramEnd"/>
+      <w:r>
+        <w:rPr>
+          <w:rFonts w:ascii="Consolas" w:hAnsi="Consolas"/>
+          <w:color w:val="00B050"/>
+          <w:sz w:val="24"/>
+          <w:szCs w:val="24"/>
+          <w:lang w:val="de-AT"/>
+        </w:rPr>
+        <w:t xml:space="preserve">): </w:t>
       </w:r>
       <w:r>
         <w:rPr>
@@ -9742,6 +9606,7 @@
         <w:t xml:space="preserve">&gt; </w:t>
       </w:r>
       <w:proofErr w:type="spellStart"/>
+      <w:proofErr w:type="gramStart"/>
       <w:r>
         <w:rPr>
           <w:rFonts w:ascii="Consolas" w:hAnsi="Consolas"/>
@@ -9761,17 +9626,18 @@
           <w:szCs w:val="24"/>
           <w:lang w:val="de-AT"/>
         </w:rPr>
-        <w:t>()</w:t>
-      </w:r>
-      <w:r>
-        <w:rPr>
-          <w:rFonts w:ascii="Consolas" w:hAnsi="Consolas"/>
-          <w:color w:val="00B050"/>
-          <w:sz w:val="24"/>
-          <w:szCs w:val="24"/>
-          <w:lang w:val="de-AT"/>
-        </w:rPr>
-        <w:t xml:space="preserve">: </w:t>
+        <w:t>(</w:t>
+      </w:r>
+      <w:proofErr w:type="gramEnd"/>
+      <w:r>
+        <w:rPr>
+          <w:rFonts w:ascii="Consolas" w:hAnsi="Consolas"/>
+          <w:color w:val="00B050"/>
+          <w:sz w:val="24"/>
+          <w:szCs w:val="24"/>
+          <w:lang w:val="de-AT"/>
+        </w:rPr>
+        <w:t xml:space="preserve">): </w:t>
       </w:r>
       <w:r>
         <w:rPr>
@@ -9800,16 +9666,7 @@
           <w:szCs w:val="24"/>
           <w:lang w:val="de-AT"/>
         </w:rPr>
-        <w:t>,</w:t>
-      </w:r>
-      <w:r>
-        <w:rPr>
-          <w:rFonts w:ascii="Consolas" w:hAnsi="Consolas"/>
-          <w:sz w:val="24"/>
-          <w:szCs w:val="24"/>
-          <w:lang w:val="de-AT"/>
-        </w:rPr>
-        <w:t xml:space="preserve"> </w:t>
+        <w:t xml:space="preserve">, </w:t>
       </w:r>
       <w:proofErr w:type="spellStart"/>
       <w:r>
@@ -10028,17 +9885,7 @@
           <w:szCs w:val="24"/>
           <w:lang w:val="de-AT"/>
         </w:rPr>
-        <w:t>NONE</w:t>
-      </w:r>
-      <w:r>
-        <w:rPr>
-          <w:rFonts w:ascii="Consolas" w:hAnsi="Consolas"/>
-          <w:color w:val="00B050"/>
-          <w:sz w:val="24"/>
-          <w:szCs w:val="24"/>
-          <w:lang w:val="de-AT"/>
-        </w:rPr>
-        <w:t xml:space="preserve">: </w:t>
+        <w:t xml:space="preserve">NONE: </w:t>
       </w:r>
       <w:r>
         <w:rPr>
@@ -10090,17 +9937,7 @@
           <w:szCs w:val="24"/>
           <w:lang w:val="de-AT"/>
         </w:rPr>
-        <w:t>WRONG_DATABASE</w:t>
-      </w:r>
-      <w:r>
-        <w:rPr>
-          <w:rFonts w:ascii="Consolas" w:hAnsi="Consolas"/>
-          <w:color w:val="00B050"/>
-          <w:sz w:val="24"/>
-          <w:szCs w:val="24"/>
-          <w:lang w:val="de-AT"/>
-        </w:rPr>
-        <w:t xml:space="preserve">: </w:t>
+        <w:t xml:space="preserve">WRONG_DATABASE: </w:t>
       </w:r>
       <w:r>
         <w:rPr>
@@ -10152,26 +9989,36 @@
           <w:szCs w:val="24"/>
           <w:lang w:val="de-AT"/>
         </w:rPr>
-        <w:t>WRONG_USERNAME</w:t>
-      </w:r>
-      <w:r>
-        <w:rPr>
-          <w:rFonts w:ascii="Consolas" w:hAnsi="Consolas"/>
-          <w:color w:val="00B050"/>
-          <w:sz w:val="24"/>
-          <w:szCs w:val="24"/>
-          <w:lang w:val="de-AT"/>
-        </w:rPr>
-        <w:t xml:space="preserve">: </w:t>
-      </w:r>
-      <w:r>
-        <w:rPr>
-          <w:rFonts w:ascii="Consolas" w:hAnsi="Consolas"/>
-          <w:sz w:val="24"/>
-          <w:szCs w:val="24"/>
-          <w:lang w:val="de-AT"/>
-        </w:rPr>
-        <w:t>Username oder Email ist Falsch</w:t>
+        <w:t xml:space="preserve">WRONG_USERNAME: </w:t>
+      </w:r>
+      <w:r>
+        <w:rPr>
+          <w:rFonts w:ascii="Consolas" w:hAnsi="Consolas"/>
+          <w:sz w:val="24"/>
+          <w:szCs w:val="24"/>
+          <w:lang w:val="de-AT"/>
+        </w:rPr>
+        <w:t xml:space="preserve">Username oder </w:t>
+      </w:r>
+      <w:proofErr w:type="gramStart"/>
+      <w:r>
+        <w:rPr>
+          <w:rFonts w:ascii="Consolas" w:hAnsi="Consolas"/>
+          <w:sz w:val="24"/>
+          <w:szCs w:val="24"/>
+          <w:lang w:val="de-AT"/>
+        </w:rPr>
+        <w:t>Email</w:t>
+      </w:r>
+      <w:proofErr w:type="gramEnd"/>
+      <w:r>
+        <w:rPr>
+          <w:rFonts w:ascii="Consolas" w:hAnsi="Consolas"/>
+          <w:sz w:val="24"/>
+          <w:szCs w:val="24"/>
+          <w:lang w:val="de-AT"/>
+        </w:rPr>
+        <w:t xml:space="preserve"> ist Falsch</w:t>
       </w:r>
     </w:p>
     <w:p>
@@ -10214,27 +10061,28 @@
           <w:szCs w:val="24"/>
           <w:lang w:val="de-AT"/>
         </w:rPr>
-        <w:t>WRONG_PASSWORD</w:t>
-      </w:r>
-      <w:r>
-        <w:rPr>
-          <w:rFonts w:ascii="Consolas" w:hAnsi="Consolas"/>
-          <w:color w:val="00B050"/>
-          <w:sz w:val="24"/>
-          <w:szCs w:val="24"/>
-          <w:lang w:val="de-AT"/>
-        </w:rPr>
-        <w:t xml:space="preserve">: </w:t>
-      </w:r>
-      <w:r>
-        <w:rPr>
-          <w:rFonts w:ascii="Consolas" w:hAnsi="Consolas"/>
-          <w:sz w:val="24"/>
-          <w:szCs w:val="24"/>
-          <w:lang w:val="de-AT"/>
-        </w:rPr>
-        <w:t>Passwort ist Falsch</w:t>
-      </w:r>
+        <w:t xml:space="preserve">WRONG_PASSWORD: </w:t>
+      </w:r>
+      <w:r>
+        <w:rPr>
+          <w:rFonts w:ascii="Consolas" w:hAnsi="Consolas"/>
+          <w:sz w:val="24"/>
+          <w:szCs w:val="24"/>
+          <w:lang w:val="de-AT"/>
+        </w:rPr>
+        <w:t xml:space="preserve">Passwort ist </w:t>
+      </w:r>
+      <w:proofErr w:type="gramStart"/>
+      <w:r>
+        <w:rPr>
+          <w:rFonts w:ascii="Consolas" w:hAnsi="Consolas"/>
+          <w:sz w:val="24"/>
+          <w:szCs w:val="24"/>
+          <w:lang w:val="de-AT"/>
+        </w:rPr>
+        <w:t>Falsch</w:t>
+      </w:r>
+      <w:proofErr w:type="gramEnd"/>
     </w:p>
     <w:p>
       <w:pPr>
@@ -10276,17 +10124,7 @@
           <w:szCs w:val="24"/>
           <w:lang w:val="de-AT"/>
         </w:rPr>
-        <w:t>UNKNOWN</w:t>
-      </w:r>
-      <w:r>
-        <w:rPr>
-          <w:rFonts w:ascii="Consolas" w:hAnsi="Consolas"/>
-          <w:color w:val="00B050"/>
-          <w:sz w:val="24"/>
-          <w:szCs w:val="24"/>
-          <w:lang w:val="de-AT"/>
-        </w:rPr>
-        <w:t xml:space="preserve">: </w:t>
+        <w:t xml:space="preserve">UNKNOWN: </w:t>
       </w:r>
       <w:r>
         <w:rPr>
@@ -10307,6 +10145,7 @@
         </w:tabs>
         <w:rPr>
           <w:rFonts w:ascii="Consolas" w:hAnsi="Consolas"/>
+          <w:color w:val="5B9BD5" w:themeColor="accent5"/>
           <w:sz w:val="24"/>
           <w:szCs w:val="24"/>
           <w:lang w:val="de-AT"/>
@@ -10320,6 +10159,15 @@
           <w:lang w:val="de-AT"/>
         </w:rPr>
         <w:tab/>
+      </w:r>
+      <w:r>
+        <w:rPr>
+          <w:rFonts w:ascii="Consolas" w:hAnsi="Consolas"/>
+          <w:color w:val="5B9BD5" w:themeColor="accent5"/>
+          <w:sz w:val="24"/>
+          <w:szCs w:val="24"/>
+          <w:lang w:val="de-AT"/>
+        </w:rPr>
         <w:t>Excel Helper</w:t>
       </w:r>
     </w:p>
@@ -10333,19 +10181,43 @@
         <w:ind w:left="720"/>
         <w:rPr>
           <w:rFonts w:ascii="Consolas" w:hAnsi="Consolas"/>
-          <w:sz w:val="24"/>
-          <w:szCs w:val="24"/>
-          <w:lang w:val="de-AT"/>
-        </w:rPr>
-      </w:pPr>
-      <w:r>
-        <w:rPr>
-          <w:rFonts w:ascii="Consolas" w:hAnsi="Consolas"/>
-          <w:sz w:val="24"/>
-          <w:szCs w:val="24"/>
-          <w:lang w:val="de-AT"/>
-        </w:rPr>
-        <w:t>Ermöglicht das Lesen von Excel Dateien um das Hinzufügen von mehrere Items auf einmal zu ermöglichen</w:t>
+          <w:color w:val="5B9BD5" w:themeColor="accent5"/>
+          <w:sz w:val="24"/>
+          <w:szCs w:val="24"/>
+          <w:lang w:val="de-AT"/>
+        </w:rPr>
+      </w:pPr>
+      <w:r>
+        <w:rPr>
+          <w:rFonts w:ascii="Consolas" w:hAnsi="Consolas"/>
+          <w:color w:val="5B9BD5" w:themeColor="accent5"/>
+          <w:sz w:val="24"/>
+          <w:szCs w:val="24"/>
+          <w:lang w:val="de-AT"/>
+        </w:rPr>
+        <w:t xml:space="preserve">Ermöglicht das Lesen von Excel </w:t>
+      </w:r>
+      <w:proofErr w:type="gramStart"/>
+      <w:r>
+        <w:rPr>
+          <w:rFonts w:ascii="Consolas" w:hAnsi="Consolas"/>
+          <w:color w:val="5B9BD5" w:themeColor="accent5"/>
+          <w:sz w:val="24"/>
+          <w:szCs w:val="24"/>
+          <w:lang w:val="de-AT"/>
+        </w:rPr>
+        <w:t>Dateien</w:t>
+      </w:r>
+      <w:proofErr w:type="gramEnd"/>
+      <w:r>
+        <w:rPr>
+          <w:rFonts w:ascii="Consolas" w:hAnsi="Consolas"/>
+          <w:color w:val="5B9BD5" w:themeColor="accent5"/>
+          <w:sz w:val="24"/>
+          <w:szCs w:val="24"/>
+          <w:lang w:val="de-AT"/>
+        </w:rPr>
+        <w:t xml:space="preserve"> um das Hinzufügen von mehrere Items auf einmal zu ermöglichen</w:t>
       </w:r>
     </w:p>
     <w:p>
@@ -10438,16 +10310,27 @@
           <w:szCs w:val="24"/>
           <w:lang w:val="de-AT"/>
         </w:rPr>
-        <w:t xml:space="preserve"> Setup()</w:t>
-      </w:r>
-      <w:r>
-        <w:rPr>
-          <w:rFonts w:ascii="Consolas" w:hAnsi="Consolas"/>
-          <w:sz w:val="24"/>
-          <w:szCs w:val="24"/>
-          <w:lang w:val="de-AT"/>
-        </w:rPr>
-        <w:t>: Registriert das Encoding für E</w:t>
+        <w:t xml:space="preserve"> </w:t>
+      </w:r>
+      <w:proofErr w:type="gramStart"/>
+      <w:r>
+        <w:rPr>
+          <w:rFonts w:ascii="Consolas" w:hAnsi="Consolas"/>
+          <w:sz w:val="24"/>
+          <w:szCs w:val="24"/>
+          <w:lang w:val="de-AT"/>
+        </w:rPr>
+        <w:t>Setup(</w:t>
+      </w:r>
+      <w:proofErr w:type="gramEnd"/>
+      <w:r>
+        <w:rPr>
+          <w:rFonts w:ascii="Consolas" w:hAnsi="Consolas"/>
+          <w:sz w:val="24"/>
+          <w:szCs w:val="24"/>
+          <w:lang w:val="de-AT"/>
+        </w:rPr>
+        <w:t>): Registriert das Encoding für E</w:t>
       </w:r>
       <w:r>
         <w:rPr>
@@ -10515,6 +10398,7 @@
         <w:t xml:space="preserve"> List&lt;Item&gt; </w:t>
       </w:r>
       <w:proofErr w:type="spellStart"/>
+      <w:proofErr w:type="gramStart"/>
       <w:r>
         <w:rPr>
           <w:rFonts w:ascii="Consolas" w:hAnsi="Consolas"/>
@@ -10535,6 +10419,7 @@
         <w:t>(</w:t>
       </w:r>
       <w:proofErr w:type="spellStart"/>
+      <w:proofErr w:type="gramEnd"/>
       <w:r>
         <w:rPr>
           <w:rFonts w:ascii="Consolas" w:hAnsi="Consolas"/>
@@ -10612,16 +10497,7 @@
           <w:szCs w:val="24"/>
           <w:lang w:val="de-AT"/>
         </w:rPr>
-        <w:t>)</w:t>
-      </w:r>
-      <w:r>
-        <w:rPr>
-          <w:rFonts w:ascii="Consolas" w:hAnsi="Consolas"/>
-          <w:sz w:val="24"/>
-          <w:szCs w:val="24"/>
-          <w:lang w:val="de-AT"/>
-        </w:rPr>
-        <w:t>: Lädt die Items aus einer Excel Datei</w:t>
+        <w:t>): Lädt die Items aus einer Excel Datei</w:t>
       </w:r>
     </w:p>
     <w:p>
@@ -10748,16 +10624,27 @@
           <w:szCs w:val="24"/>
           <w:lang w:val="de-AT"/>
         </w:rPr>
-        <w:t xml:space="preserve"> Item()</w:t>
-      </w:r>
-      <w:r>
-        <w:rPr>
-          <w:rFonts w:ascii="Consolas" w:hAnsi="Consolas"/>
-          <w:sz w:val="24"/>
-          <w:szCs w:val="24"/>
-          <w:lang w:val="de-AT"/>
-        </w:rPr>
-        <w:t>: Erstellt ein n</w:t>
+        <w:t xml:space="preserve"> </w:t>
+      </w:r>
+      <w:proofErr w:type="gramStart"/>
+      <w:r>
+        <w:rPr>
+          <w:rFonts w:ascii="Consolas" w:hAnsi="Consolas"/>
+          <w:sz w:val="24"/>
+          <w:szCs w:val="24"/>
+          <w:lang w:val="de-AT"/>
+        </w:rPr>
+        <w:t>Item(</w:t>
+      </w:r>
+      <w:proofErr w:type="gramEnd"/>
+      <w:r>
+        <w:rPr>
+          <w:rFonts w:ascii="Consolas" w:hAnsi="Consolas"/>
+          <w:sz w:val="24"/>
+          <w:szCs w:val="24"/>
+          <w:lang w:val="de-AT"/>
+        </w:rPr>
+        <w:t>): Erstellt ein n</w:t>
       </w:r>
       <w:r>
         <w:rPr>
@@ -10822,9 +10709,20 @@
           <w:szCs w:val="24"/>
           <w:lang w:val="de-AT"/>
         </w:rPr>
-        <w:t xml:space="preserve"> Item(</w:t>
-      </w:r>
-      <w:proofErr w:type="spellStart"/>
+        <w:t xml:space="preserve"> </w:t>
+      </w:r>
+      <w:proofErr w:type="gramStart"/>
+      <w:r>
+        <w:rPr>
+          <w:rFonts w:ascii="Consolas" w:hAnsi="Consolas"/>
+          <w:sz w:val="24"/>
+          <w:szCs w:val="24"/>
+          <w:lang w:val="de-AT"/>
+        </w:rPr>
+        <w:t>Item(</w:t>
+      </w:r>
+      <w:proofErr w:type="spellStart"/>
+      <w:proofErr w:type="gramEnd"/>
       <w:r>
         <w:rPr>
           <w:rFonts w:ascii="Consolas" w:hAnsi="Consolas"/>
@@ -10862,16 +10760,7 @@
           <w:szCs w:val="24"/>
           <w:lang w:val="de-AT"/>
         </w:rPr>
-        <w:t>)</w:t>
-      </w:r>
-      <w:r>
-        <w:rPr>
-          <w:rFonts w:ascii="Consolas" w:hAnsi="Consolas"/>
-          <w:sz w:val="24"/>
-          <w:szCs w:val="24"/>
-          <w:lang w:val="de-AT"/>
-        </w:rPr>
-        <w:t xml:space="preserve">: </w:t>
+        <w:t xml:space="preserve">): </w:t>
       </w:r>
       <w:r>
         <w:rPr>
@@ -10928,6 +10817,7 @@
         <w:t xml:space="preserve"> Item(</w:t>
       </w:r>
       <w:proofErr w:type="spellStart"/>
+      <w:proofErr w:type="gramStart"/>
       <w:r>
         <w:rPr>
           <w:rFonts w:ascii="Consolas" w:hAnsi="Consolas"/>
@@ -10945,7 +10835,17 @@
           <w:szCs w:val="24"/>
           <w:lang w:val="de-AT"/>
         </w:rPr>
-        <w:t xml:space="preserve">[] </w:t>
+        <w:t>[</w:t>
+      </w:r>
+      <w:proofErr w:type="gramEnd"/>
+      <w:r>
+        <w:rPr>
+          <w:rFonts w:ascii="Consolas" w:hAnsi="Consolas"/>
+          <w:sz w:val="24"/>
+          <w:szCs w:val="24"/>
+          <w:lang w:val="de-AT"/>
+        </w:rPr>
+        <w:t xml:space="preserve">] </w:t>
       </w:r>
       <w:proofErr w:type="spellStart"/>
       <w:r>
@@ -10965,16 +10865,7 @@
           <w:szCs w:val="24"/>
           <w:lang w:val="de-AT"/>
         </w:rPr>
-        <w:t>)</w:t>
-      </w:r>
-      <w:r>
-        <w:rPr>
-          <w:rFonts w:ascii="Consolas" w:hAnsi="Consolas"/>
-          <w:sz w:val="24"/>
-          <w:szCs w:val="24"/>
-          <w:lang w:val="de-AT"/>
-        </w:rPr>
-        <w:t>: Erstellt ein neues Item von</w:t>
+        <w:t>): Erstellt ein neues Item von</w:t>
       </w:r>
       <w:r>
         <w:rPr>
@@ -11022,6 +10913,7 @@
         <w:t xml:space="preserve"> </w:t>
       </w:r>
       <w:proofErr w:type="spellStart"/>
+      <w:proofErr w:type="gramStart"/>
       <w:r>
         <w:rPr>
           <w:rFonts w:ascii="Consolas" w:hAnsi="Consolas"/>
@@ -11039,7 +10931,17 @@
           <w:szCs w:val="24"/>
           <w:lang w:val="de-AT"/>
         </w:rPr>
-        <w:t xml:space="preserve">[] </w:t>
+        <w:t>[</w:t>
+      </w:r>
+      <w:proofErr w:type="gramEnd"/>
+      <w:r>
+        <w:rPr>
+          <w:rFonts w:ascii="Consolas" w:hAnsi="Consolas"/>
+          <w:sz w:val="24"/>
+          <w:szCs w:val="24"/>
+          <w:lang w:val="de-AT"/>
+        </w:rPr>
+        <w:t xml:space="preserve">] </w:t>
       </w:r>
       <w:proofErr w:type="spellStart"/>
       <w:r>
@@ -11059,16 +10961,7 @@
           <w:szCs w:val="24"/>
           <w:lang w:val="de-AT"/>
         </w:rPr>
-        <w:t>()</w:t>
-      </w:r>
-      <w:r>
-        <w:rPr>
-          <w:rFonts w:ascii="Consolas" w:hAnsi="Consolas"/>
-          <w:sz w:val="24"/>
-          <w:szCs w:val="24"/>
-          <w:lang w:val="de-AT"/>
-        </w:rPr>
-        <w:t>: Wandelt das Item in e</w:t>
+        <w:t>(): Wandelt das Item in e</w:t>
       </w:r>
       <w:r>
         <w:rPr>
@@ -11132,22 +11025,77 @@
           <w:rFonts w:ascii="Consolas" w:hAnsi="Consolas"/>
           <w:sz w:val="24"/>
           <w:szCs w:val="24"/>
-        </w:rPr>
-      </w:pPr>
-      <w:r>
-        <w:rPr>
-          <w:rFonts w:ascii="Consolas" w:hAnsi="Consolas"/>
-          <w:sz w:val="24"/>
-          <w:szCs w:val="24"/>
-        </w:rPr>
-        <w:t xml:space="preserve">public override string </w:t>
-      </w:r>
-      <w:proofErr w:type="spellStart"/>
-      <w:r>
-        <w:rPr>
-          <w:rFonts w:ascii="Consolas" w:hAnsi="Consolas"/>
-          <w:sz w:val="24"/>
-          <w:szCs w:val="24"/>
+          <w:lang w:val="de-DE"/>
+        </w:rPr>
+      </w:pPr>
+      <w:proofErr w:type="spellStart"/>
+      <w:r>
+        <w:rPr>
+          <w:rFonts w:ascii="Consolas" w:hAnsi="Consolas"/>
+          <w:sz w:val="24"/>
+          <w:szCs w:val="24"/>
+          <w:lang w:val="de-DE"/>
+        </w:rPr>
+        <w:t>public</w:t>
+      </w:r>
+      <w:proofErr w:type="spellEnd"/>
+      <w:r>
+        <w:rPr>
+          <w:rFonts w:ascii="Consolas" w:hAnsi="Consolas"/>
+          <w:sz w:val="24"/>
+          <w:szCs w:val="24"/>
+          <w:lang w:val="de-DE"/>
+        </w:rPr>
+        <w:t xml:space="preserve"> </w:t>
+      </w:r>
+      <w:proofErr w:type="spellStart"/>
+      <w:r>
+        <w:rPr>
+          <w:rFonts w:ascii="Consolas" w:hAnsi="Consolas"/>
+          <w:sz w:val="24"/>
+          <w:szCs w:val="24"/>
+          <w:lang w:val="de-DE"/>
+        </w:rPr>
+        <w:t>override</w:t>
+      </w:r>
+      <w:proofErr w:type="spellEnd"/>
+      <w:r>
+        <w:rPr>
+          <w:rFonts w:ascii="Consolas" w:hAnsi="Consolas"/>
+          <w:sz w:val="24"/>
+          <w:szCs w:val="24"/>
+          <w:lang w:val="de-DE"/>
+        </w:rPr>
+        <w:t xml:space="preserve"> </w:t>
+      </w:r>
+      <w:proofErr w:type="spellStart"/>
+      <w:r>
+        <w:rPr>
+          <w:rFonts w:ascii="Consolas" w:hAnsi="Consolas"/>
+          <w:sz w:val="24"/>
+          <w:szCs w:val="24"/>
+          <w:lang w:val="de-DE"/>
+        </w:rPr>
+        <w:t>string</w:t>
+      </w:r>
+      <w:proofErr w:type="spellEnd"/>
+      <w:r>
+        <w:rPr>
+          <w:rFonts w:ascii="Consolas" w:hAnsi="Consolas"/>
+          <w:sz w:val="24"/>
+          <w:szCs w:val="24"/>
+          <w:lang w:val="de-DE"/>
+        </w:rPr>
+        <w:t xml:space="preserve"> </w:t>
+      </w:r>
+      <w:proofErr w:type="spellStart"/>
+      <w:proofErr w:type="gramStart"/>
+      <w:r>
+        <w:rPr>
+          <w:rFonts w:ascii="Consolas" w:hAnsi="Consolas"/>
+          <w:sz w:val="24"/>
+          <w:szCs w:val="24"/>
+          <w:lang w:val="de-DE"/>
         </w:rPr>
         <w:t>ToString</w:t>
       </w:r>
@@ -11157,71 +11105,20 @@
           <w:rFonts w:ascii="Consolas" w:hAnsi="Consolas"/>
           <w:sz w:val="24"/>
           <w:szCs w:val="24"/>
-        </w:rPr>
-        <w:t>()</w:t>
-      </w:r>
-      <w:r>
-        <w:rPr>
-          <w:rFonts w:ascii="Consolas" w:hAnsi="Consolas"/>
-          <w:sz w:val="24"/>
-          <w:szCs w:val="24"/>
-        </w:rPr>
-        <w:t xml:space="preserve">: </w:t>
-      </w:r>
-      <w:proofErr w:type="spellStart"/>
-      <w:r>
-        <w:rPr>
-          <w:rFonts w:ascii="Consolas" w:hAnsi="Consolas"/>
-          <w:sz w:val="24"/>
-          <w:szCs w:val="24"/>
-        </w:rPr>
-        <w:t>Stellt</w:t>
-      </w:r>
-      <w:proofErr w:type="spellEnd"/>
-      <w:r>
-        <w:rPr>
-          <w:rFonts w:ascii="Consolas" w:hAnsi="Consolas"/>
-          <w:sz w:val="24"/>
-          <w:szCs w:val="24"/>
-        </w:rPr>
-        <w:t xml:space="preserve"> d</w:t>
-      </w:r>
-      <w:r>
-        <w:rPr>
-          <w:rFonts w:ascii="Consolas" w:hAnsi="Consolas"/>
-          <w:sz w:val="24"/>
-          <w:szCs w:val="24"/>
-        </w:rPr>
-        <w:t xml:space="preserve">as Item </w:t>
-      </w:r>
-      <w:proofErr w:type="spellStart"/>
-      <w:r>
-        <w:rPr>
-          <w:rFonts w:ascii="Consolas" w:hAnsi="Consolas"/>
-          <w:sz w:val="24"/>
-          <w:szCs w:val="24"/>
-        </w:rPr>
-        <w:t>als</w:t>
-      </w:r>
-      <w:proofErr w:type="spellEnd"/>
-      <w:r>
-        <w:rPr>
-          <w:rFonts w:ascii="Consolas" w:hAnsi="Consolas"/>
-          <w:sz w:val="24"/>
-          <w:szCs w:val="24"/>
-        </w:rPr>
-        <w:t xml:space="preserve"> Text </w:t>
-      </w:r>
-      <w:proofErr w:type="spellStart"/>
-      <w:r>
-        <w:rPr>
-          <w:rFonts w:ascii="Consolas" w:hAnsi="Consolas"/>
-          <w:sz w:val="24"/>
-          <w:szCs w:val="24"/>
-        </w:rPr>
-        <w:t>dar</w:t>
-      </w:r>
-      <w:proofErr w:type="spellEnd"/>
+          <w:lang w:val="de-DE"/>
+        </w:rPr>
+        <w:t>(</w:t>
+      </w:r>
+      <w:proofErr w:type="gramEnd"/>
+      <w:r>
+        <w:rPr>
+          <w:rFonts w:ascii="Consolas" w:hAnsi="Consolas"/>
+          <w:sz w:val="24"/>
+          <w:szCs w:val="24"/>
+          <w:lang w:val="de-DE"/>
+        </w:rPr>
+        <w:t>): Stellt das Item als Text dar</w:t>
+      </w:r>
     </w:p>
     <w:p>
       <w:pPr>
@@ -11279,6 +11176,7 @@
         <w:t xml:space="preserve"> </w:t>
       </w:r>
       <w:proofErr w:type="spellStart"/>
+      <w:proofErr w:type="gramStart"/>
       <w:r>
         <w:rPr>
           <w:rFonts w:ascii="Consolas" w:hAnsi="Consolas"/>
@@ -11296,16 +11194,17 @@
           <w:szCs w:val="24"/>
           <w:lang w:val="de-AT"/>
         </w:rPr>
-        <w:t>()</w:t>
-      </w:r>
-      <w:r>
-        <w:rPr>
-          <w:rFonts w:ascii="Consolas" w:hAnsi="Consolas"/>
-          <w:sz w:val="24"/>
-          <w:szCs w:val="24"/>
-          <w:lang w:val="de-AT"/>
-        </w:rPr>
-        <w:t>: Generiert ein D</w:t>
+        <w:t>(</w:t>
+      </w:r>
+      <w:proofErr w:type="gramEnd"/>
+      <w:r>
+        <w:rPr>
+          <w:rFonts w:ascii="Consolas" w:hAnsi="Consolas"/>
+          <w:sz w:val="24"/>
+          <w:szCs w:val="24"/>
+          <w:lang w:val="de-AT"/>
+        </w:rPr>
+        <w:t>): Generiert ein D</w:t>
       </w:r>
       <w:r>
         <w:rPr>
@@ -11373,6 +11272,7 @@
         <w:t xml:space="preserve"> </w:t>
       </w:r>
       <w:proofErr w:type="spellStart"/>
+      <w:proofErr w:type="gramStart"/>
       <w:r>
         <w:rPr>
           <w:rFonts w:ascii="Consolas" w:hAnsi="Consolas"/>
@@ -11393,6 +11293,7 @@
         <w:t>(</w:t>
       </w:r>
       <w:proofErr w:type="spellStart"/>
+      <w:proofErr w:type="gramEnd"/>
       <w:r>
         <w:rPr>
           <w:rFonts w:ascii="Consolas" w:hAnsi="Consolas"/>
@@ -11430,16 +11331,7 @@
           <w:szCs w:val="24"/>
           <w:lang w:val="de-AT"/>
         </w:rPr>
-        <w:t>)</w:t>
-      </w:r>
-      <w:r>
-        <w:rPr>
-          <w:rFonts w:ascii="Consolas" w:hAnsi="Consolas"/>
-          <w:sz w:val="24"/>
-          <w:szCs w:val="24"/>
-          <w:lang w:val="de-AT"/>
-        </w:rPr>
-        <w:t xml:space="preserve">: </w:t>
+        <w:t xml:space="preserve">): </w:t>
       </w:r>
       <w:r>
         <w:rPr>
@@ -11536,6 +11428,7 @@
         <w:t>(</w:t>
       </w:r>
       <w:proofErr w:type="spellStart"/>
+      <w:proofErr w:type="gramStart"/>
       <w:r>
         <w:rPr>
           <w:rFonts w:ascii="Consolas" w:hAnsi="Consolas"/>
@@ -11553,7 +11446,17 @@
           <w:szCs w:val="24"/>
           <w:lang w:val="de-AT"/>
         </w:rPr>
-        <w:t xml:space="preserve">[] </w:t>
+        <w:t>[</w:t>
+      </w:r>
+      <w:proofErr w:type="gramEnd"/>
+      <w:r>
+        <w:rPr>
+          <w:rFonts w:ascii="Consolas" w:hAnsi="Consolas"/>
+          <w:sz w:val="24"/>
+          <w:szCs w:val="24"/>
+          <w:lang w:val="de-AT"/>
+        </w:rPr>
+        <w:t xml:space="preserve">] </w:t>
       </w:r>
       <w:proofErr w:type="spellStart"/>
       <w:r>
@@ -11573,16 +11476,7 @@
           <w:szCs w:val="24"/>
           <w:lang w:val="de-AT"/>
         </w:rPr>
-        <w:t>)</w:t>
-      </w:r>
-      <w:r>
-        <w:rPr>
-          <w:rFonts w:ascii="Consolas" w:hAnsi="Consolas"/>
-          <w:sz w:val="24"/>
-          <w:szCs w:val="24"/>
-          <w:lang w:val="de-AT"/>
-        </w:rPr>
-        <w:t xml:space="preserve">: </w:t>
+        <w:t xml:space="preserve">): </w:t>
       </w:r>
       <w:r>
         <w:rPr>
@@ -11660,6 +11554,7 @@
         <w:t xml:space="preserve"> </w:t>
       </w:r>
       <w:proofErr w:type="spellStart"/>
+      <w:proofErr w:type="gramStart"/>
       <w:r>
         <w:rPr>
           <w:rFonts w:ascii="Consolas" w:hAnsi="Consolas"/>
@@ -11680,6 +11575,7 @@
         <w:t>(</w:t>
       </w:r>
       <w:proofErr w:type="spellStart"/>
+      <w:proofErr w:type="gramEnd"/>
       <w:r>
         <w:rPr>
           <w:rFonts w:ascii="Consolas" w:hAnsi="Consolas"/>
@@ -11717,16 +11613,7 @@
           <w:szCs w:val="24"/>
           <w:lang w:val="de-AT"/>
         </w:rPr>
-        <w:t>)</w:t>
-      </w:r>
-      <w:r>
-        <w:rPr>
-          <w:rFonts w:ascii="Consolas" w:hAnsi="Consolas"/>
-          <w:sz w:val="24"/>
-          <w:szCs w:val="24"/>
-          <w:lang w:val="de-AT"/>
-        </w:rPr>
-        <w:t>: Lädt die Bild</w:t>
+        <w:t>): Lädt die Bild</w:t>
       </w:r>
       <w:r>
         <w:rPr>
@@ -11814,6 +11701,7 @@
         <w:t xml:space="preserve"> </w:t>
       </w:r>
       <w:proofErr w:type="spellStart"/>
+      <w:proofErr w:type="gramStart"/>
       <w:r>
         <w:rPr>
           <w:rFonts w:ascii="Consolas" w:hAnsi="Consolas"/>
@@ -11831,7 +11719,17 @@
           <w:szCs w:val="24"/>
           <w:lang w:val="de-AT"/>
         </w:rPr>
-        <w:t>()</w:t>
+        <w:t>(</w:t>
+      </w:r>
+      <w:proofErr w:type="gramEnd"/>
+      <w:r>
+        <w:rPr>
+          <w:rFonts w:ascii="Consolas" w:hAnsi="Consolas"/>
+          <w:sz w:val="24"/>
+          <w:szCs w:val="24"/>
+          <w:lang w:val="de-AT"/>
+        </w:rPr>
+        <w:t>)</w:t>
       </w:r>
       <w:r>
         <w:rPr>
@@ -11863,7 +11761,25 @@
           <w:sz w:val="24"/>
           <w:szCs w:val="24"/>
         </w:rPr>
-        <w:t xml:space="preserve">public byte[] </w:t>
+        <w:t xml:space="preserve">public </w:t>
+      </w:r>
+      <w:proofErr w:type="gramStart"/>
+      <w:r>
+        <w:rPr>
+          <w:rFonts w:ascii="Consolas" w:hAnsi="Consolas"/>
+          <w:sz w:val="24"/>
+          <w:szCs w:val="24"/>
+        </w:rPr>
+        <w:t>byte[</w:t>
+      </w:r>
+      <w:proofErr w:type="gramEnd"/>
+      <w:r>
+        <w:rPr>
+          <w:rFonts w:ascii="Consolas" w:hAnsi="Consolas"/>
+          <w:sz w:val="24"/>
+          <w:szCs w:val="24"/>
+        </w:rPr>
+        <w:t xml:space="preserve">] </w:t>
       </w:r>
       <w:proofErr w:type="spellStart"/>
       <w:r>
@@ -11881,15 +11797,7 @@
           <w:sz w:val="24"/>
           <w:szCs w:val="24"/>
         </w:rPr>
-        <w:t>()</w:t>
-      </w:r>
-      <w:r>
-        <w:rPr>
-          <w:rFonts w:ascii="Consolas" w:hAnsi="Consolas"/>
-          <w:sz w:val="24"/>
-          <w:szCs w:val="24"/>
-        </w:rPr>
-        <w:t xml:space="preserve">: </w:t>
+        <w:t xml:space="preserve">(): </w:t>
       </w:r>
       <w:proofErr w:type="spellStart"/>
       <w:r>
@@ -12070,6 +11978,7 @@
         <w:t xml:space="preserve">public </w:t>
       </w:r>
       <w:proofErr w:type="spellStart"/>
+      <w:proofErr w:type="gramStart"/>
       <w:r>
         <w:rPr>
           <w:rFonts w:ascii="Consolas" w:hAnsi="Consolas"/>
@@ -12085,7 +11994,16 @@
           <w:sz w:val="24"/>
           <w:szCs w:val="24"/>
         </w:rPr>
-        <w:t>(Database _</w:t>
+        <w:t>(</w:t>
+      </w:r>
+      <w:proofErr w:type="gramEnd"/>
+      <w:r>
+        <w:rPr>
+          <w:rFonts w:ascii="Consolas" w:hAnsi="Consolas"/>
+          <w:sz w:val="24"/>
+          <w:szCs w:val="24"/>
+        </w:rPr>
+        <w:t>Database _</w:t>
       </w:r>
       <w:proofErr w:type="spellStart"/>
       <w:r>
@@ -12902,17 +12820,17 @@
     <w:lsdException w:name="Unresolved Mention" w:semiHidden="1" w:unhideWhenUsed="1"/>
     <w:lsdException w:name="Smart Link" w:semiHidden="1" w:unhideWhenUsed="1"/>
   </w:latentStyles>
-  <w:style w:type="paragraph" w:default="1" w:styleId="Normal">
+  <w:style w:type="paragraph" w:default="1" w:styleId="Standard">
     <w:name w:val="Normal"/>
     <w:qFormat/>
   </w:style>
-  <w:style w:type="character" w:default="1" w:styleId="DefaultParagraphFont">
+  <w:style w:type="character" w:default="1" w:styleId="Absatz-Standardschriftart">
     <w:name w:val="Default Paragraph Font"/>
     <w:uiPriority w:val="1"/>
     <w:semiHidden/>
     <w:unhideWhenUsed/>
   </w:style>
-  <w:style w:type="table" w:default="1" w:styleId="TableNormal">
+  <w:style w:type="table" w:default="1" w:styleId="NormaleTabelle">
     <w:name w:val="Normal Table"/>
     <w:uiPriority w:val="99"/>
     <w:semiHidden/>
@@ -12927,15 +12845,15 @@
       </w:tblCellMar>
     </w:tblPr>
   </w:style>
-  <w:style w:type="numbering" w:default="1" w:styleId="NoList">
+  <w:style w:type="numbering" w:default="1" w:styleId="KeineListe">
     <w:name w:val="No List"/>
     <w:uiPriority w:val="99"/>
     <w:semiHidden/>
     <w:unhideWhenUsed/>
   </w:style>
-  <w:style w:type="paragraph" w:styleId="ListParagraph">
+  <w:style w:type="paragraph" w:styleId="Listenabsatz">
     <w:name w:val="List Paragraph"/>
-    <w:basedOn w:val="Normal"/>
+    <w:basedOn w:val="Standard"/>
     <w:uiPriority w:val="34"/>
     <w:qFormat/>
     <w:rsid w:val="002E770E"/>
@@ -12946,7 +12864,7 @@
   </w:style>
   <w:style w:type="character" w:styleId="Hyperlink">
     <w:name w:val="Hyperlink"/>
-    <w:basedOn w:val="DefaultParagraphFont"/>
+    <w:basedOn w:val="Absatz-Standardschriftart"/>
     <w:uiPriority w:val="99"/>
     <w:unhideWhenUsed/>
     <w:rsid w:val="00CA7C6D"/>
@@ -12955,9 +12873,9 @@
       <w:u w:val="single"/>
     </w:rPr>
   </w:style>
-  <w:style w:type="character" w:styleId="UnresolvedMention">
+  <w:style w:type="character" w:styleId="NichtaufgelsteErwhnung">
     <w:name w:val="Unresolved Mention"/>
-    <w:basedOn w:val="DefaultParagraphFont"/>
+    <w:basedOn w:val="Absatz-Standardschriftart"/>
     <w:uiPriority w:val="99"/>
     <w:semiHidden/>
     <w:unhideWhenUsed/>
@@ -12967,9 +12885,9 @@
       <w:shd w:val="clear" w:color="auto" w:fill="E1DFDD"/>
     </w:rPr>
   </w:style>
-  <w:style w:type="character" w:styleId="FollowedHyperlink">
+  <w:style w:type="character" w:styleId="BesuchterLink">
     <w:name w:val="FollowedHyperlink"/>
-    <w:basedOn w:val="DefaultParagraphFont"/>
+    <w:basedOn w:val="Absatz-Standardschriftart"/>
     <w:uiPriority w:val="99"/>
     <w:semiHidden/>
     <w:unhideWhenUsed/>

--- a/Doku.docx
+++ b/Doku.docx
@@ -2920,6 +2920,7 @@
         <w:t xml:space="preserve">public int </w:t>
       </w:r>
       <w:proofErr w:type="spellStart"/>
+      <w:proofErr w:type="gramStart"/>
       <w:r>
         <w:rPr>
           <w:rFonts w:ascii="Consolas" w:hAnsi="Consolas"/>
@@ -2937,7 +2938,17 @@
           <w:sz w:val="24"/>
           <w:szCs w:val="24"/>
         </w:rPr>
-        <w:t xml:space="preserve">(): </w:t>
+        <w:t>(</w:t>
+      </w:r>
+      <w:proofErr w:type="gramEnd"/>
+      <w:r>
+        <w:rPr>
+          <w:rFonts w:ascii="Consolas" w:hAnsi="Consolas"/>
+          <w:color w:val="00B050"/>
+          <w:sz w:val="24"/>
+          <w:szCs w:val="24"/>
+        </w:rPr>
+        <w:t xml:space="preserve">): </w:t>
       </w:r>
       <w:proofErr w:type="spellStart"/>
       <w:r>
@@ -10256,6 +10267,7 @@
       <w:r>
         <w:rPr>
           <w:rFonts w:ascii="Consolas" w:hAnsi="Consolas"/>
+          <w:color w:val="00B050"/>
           <w:sz w:val="24"/>
           <w:szCs w:val="24"/>
           <w:lang w:val="de-AT"/>
@@ -10266,6 +10278,7 @@
       <w:r>
         <w:rPr>
           <w:rFonts w:ascii="Consolas" w:hAnsi="Consolas"/>
+          <w:color w:val="00B050"/>
           <w:sz w:val="24"/>
           <w:szCs w:val="24"/>
           <w:lang w:val="de-AT"/>
@@ -10276,6 +10289,7 @@
       <w:r>
         <w:rPr>
           <w:rFonts w:ascii="Consolas" w:hAnsi="Consolas"/>
+          <w:color w:val="00B050"/>
           <w:sz w:val="24"/>
           <w:szCs w:val="24"/>
           <w:lang w:val="de-AT"/>
@@ -10286,6 +10300,7 @@
       <w:r>
         <w:rPr>
           <w:rFonts w:ascii="Consolas" w:hAnsi="Consolas"/>
+          <w:color w:val="00B050"/>
           <w:sz w:val="24"/>
           <w:szCs w:val="24"/>
           <w:lang w:val="de-AT"/>
@@ -10296,6 +10311,7 @@
       <w:r>
         <w:rPr>
           <w:rFonts w:ascii="Consolas" w:hAnsi="Consolas"/>
+          <w:color w:val="00B050"/>
           <w:sz w:val="24"/>
           <w:szCs w:val="24"/>
           <w:lang w:val="de-AT"/>
@@ -10306,6 +10322,7 @@
       <w:r>
         <w:rPr>
           <w:rFonts w:ascii="Consolas" w:hAnsi="Consolas"/>
+          <w:color w:val="00B050"/>
           <w:sz w:val="24"/>
           <w:szCs w:val="24"/>
           <w:lang w:val="de-AT"/>
@@ -10316,6 +10333,7 @@
       <w:r>
         <w:rPr>
           <w:rFonts w:ascii="Consolas" w:hAnsi="Consolas"/>
+          <w:color w:val="00B050"/>
           <w:sz w:val="24"/>
           <w:szCs w:val="24"/>
           <w:lang w:val="de-AT"/>
@@ -10326,11 +10344,21 @@
       <w:r>
         <w:rPr>
           <w:rFonts w:ascii="Consolas" w:hAnsi="Consolas"/>
-          <w:sz w:val="24"/>
-          <w:szCs w:val="24"/>
-          <w:lang w:val="de-AT"/>
-        </w:rPr>
-        <w:t>): Registriert das Encoding für E</w:t>
+          <w:color w:val="00B050"/>
+          <w:sz w:val="24"/>
+          <w:szCs w:val="24"/>
+          <w:lang w:val="de-AT"/>
+        </w:rPr>
+        <w:t xml:space="preserve">): </w:t>
+      </w:r>
+      <w:r>
+        <w:rPr>
+          <w:rFonts w:ascii="Consolas" w:hAnsi="Consolas"/>
+          <w:sz w:val="24"/>
+          <w:szCs w:val="24"/>
+          <w:lang w:val="de-AT"/>
+        </w:rPr>
+        <w:t>Registriert das Encoding für E</w:t>
       </w:r>
       <w:r>
         <w:rPr>
@@ -10361,6 +10389,7 @@
       <w:r>
         <w:rPr>
           <w:rFonts w:ascii="Consolas" w:hAnsi="Consolas"/>
+          <w:color w:val="00B050"/>
           <w:sz w:val="24"/>
           <w:szCs w:val="24"/>
           <w:lang w:val="de-AT"/>
@@ -10371,6 +10400,7 @@
       <w:r>
         <w:rPr>
           <w:rFonts w:ascii="Consolas" w:hAnsi="Consolas"/>
+          <w:color w:val="00B050"/>
           <w:sz w:val="24"/>
           <w:szCs w:val="24"/>
           <w:lang w:val="de-AT"/>
@@ -10381,6 +10411,7 @@
       <w:r>
         <w:rPr>
           <w:rFonts w:ascii="Consolas" w:hAnsi="Consolas"/>
+          <w:color w:val="00B050"/>
           <w:sz w:val="24"/>
           <w:szCs w:val="24"/>
           <w:lang w:val="de-AT"/>
@@ -10391,6 +10422,7 @@
       <w:r>
         <w:rPr>
           <w:rFonts w:ascii="Consolas" w:hAnsi="Consolas"/>
+          <w:color w:val="00B050"/>
           <w:sz w:val="24"/>
           <w:szCs w:val="24"/>
           <w:lang w:val="de-AT"/>
@@ -10402,6 +10434,7 @@
       <w:r>
         <w:rPr>
           <w:rFonts w:ascii="Consolas" w:hAnsi="Consolas"/>
+          <w:color w:val="00B050"/>
           <w:sz w:val="24"/>
           <w:szCs w:val="24"/>
           <w:lang w:val="de-AT"/>
@@ -10412,6 +10445,7 @@
       <w:r>
         <w:rPr>
           <w:rFonts w:ascii="Consolas" w:hAnsi="Consolas"/>
+          <w:color w:val="00B050"/>
           <w:sz w:val="24"/>
           <w:szCs w:val="24"/>
           <w:lang w:val="de-AT"/>
@@ -10423,6 +10457,7 @@
       <w:r>
         <w:rPr>
           <w:rFonts w:ascii="Consolas" w:hAnsi="Consolas"/>
+          <w:color w:val="00B050"/>
           <w:sz w:val="24"/>
           <w:szCs w:val="24"/>
           <w:lang w:val="de-AT"/>
@@ -10433,6 +10468,7 @@
       <w:r>
         <w:rPr>
           <w:rFonts w:ascii="Consolas" w:hAnsi="Consolas"/>
+          <w:color w:val="00B050"/>
           <w:sz w:val="24"/>
           <w:szCs w:val="24"/>
           <w:lang w:val="de-AT"/>
@@ -10443,6 +10479,7 @@
       <w:r>
         <w:rPr>
           <w:rFonts w:ascii="Consolas" w:hAnsi="Consolas"/>
+          <w:color w:val="00B050"/>
           <w:sz w:val="24"/>
           <w:szCs w:val="24"/>
           <w:lang w:val="de-AT"/>
@@ -10453,6 +10490,7 @@
       <w:r>
         <w:rPr>
           <w:rFonts w:ascii="Consolas" w:hAnsi="Consolas"/>
+          <w:color w:val="00B050"/>
           <w:sz w:val="24"/>
           <w:szCs w:val="24"/>
           <w:lang w:val="de-AT"/>
@@ -10463,6 +10501,7 @@
       <w:r>
         <w:rPr>
           <w:rFonts w:ascii="Consolas" w:hAnsi="Consolas"/>
+          <w:color w:val="00B050"/>
           <w:sz w:val="24"/>
           <w:szCs w:val="24"/>
           <w:lang w:val="de-AT"/>
@@ -10473,6 +10512,7 @@
       <w:r>
         <w:rPr>
           <w:rFonts w:ascii="Consolas" w:hAnsi="Consolas"/>
+          <w:color w:val="00B050"/>
           <w:sz w:val="24"/>
           <w:szCs w:val="24"/>
           <w:lang w:val="de-AT"/>
@@ -10483,6 +10523,7 @@
       <w:r>
         <w:rPr>
           <w:rFonts w:ascii="Consolas" w:hAnsi="Consolas"/>
+          <w:color w:val="00B050"/>
           <w:sz w:val="24"/>
           <w:szCs w:val="24"/>
           <w:lang w:val="de-AT"/>
@@ -10493,11 +10534,21 @@
       <w:r>
         <w:rPr>
           <w:rFonts w:ascii="Consolas" w:hAnsi="Consolas"/>
-          <w:sz w:val="24"/>
-          <w:szCs w:val="24"/>
-          <w:lang w:val="de-AT"/>
-        </w:rPr>
-        <w:t>): Lädt die Items aus einer Excel Datei</w:t>
+          <w:color w:val="00B050"/>
+          <w:sz w:val="24"/>
+          <w:szCs w:val="24"/>
+          <w:lang w:val="de-AT"/>
+        </w:rPr>
+        <w:t xml:space="preserve">): </w:t>
+      </w:r>
+      <w:r>
+        <w:rPr>
+          <w:rFonts w:ascii="Consolas" w:hAnsi="Consolas"/>
+          <w:sz w:val="24"/>
+          <w:szCs w:val="24"/>
+          <w:lang w:val="de-AT"/>
+        </w:rPr>
+        <w:t>Lädt die Items aus einer Excel Datei</w:t>
       </w:r>
     </w:p>
     <w:p>
@@ -10509,13 +10560,15 @@
         </w:tabs>
         <w:rPr>
           <w:rFonts w:ascii="Consolas" w:hAnsi="Consolas"/>
-          <w:sz w:val="24"/>
-          <w:szCs w:val="24"/>
-        </w:rPr>
-      </w:pPr>
-      <w:r>
-        <w:rPr>
-          <w:rFonts w:ascii="Consolas" w:hAnsi="Consolas"/>
+          <w:color w:val="5B9BD5" w:themeColor="accent5"/>
+          <w:sz w:val="24"/>
+          <w:szCs w:val="24"/>
+        </w:rPr>
+      </w:pPr>
+      <w:r>
+        <w:rPr>
+          <w:rFonts w:ascii="Consolas" w:hAnsi="Consolas"/>
+          <w:color w:val="5B9BD5" w:themeColor="accent5"/>
           <w:sz w:val="24"/>
           <w:szCs w:val="24"/>
           <w:lang w:val="de-AT"/>
@@ -10525,6 +10578,7 @@
       <w:r>
         <w:rPr>
           <w:rFonts w:ascii="Consolas" w:hAnsi="Consolas"/>
+          <w:color w:val="5B9BD5" w:themeColor="accent5"/>
           <w:sz w:val="24"/>
           <w:szCs w:val="24"/>
         </w:rPr>
@@ -10541,37 +10595,21 @@
         <w:ind w:left="720"/>
         <w:rPr>
           <w:rFonts w:ascii="Consolas" w:hAnsi="Consolas"/>
-          <w:sz w:val="24"/>
-          <w:szCs w:val="24"/>
-          <w:lang w:val="de-AT"/>
-        </w:rPr>
-      </w:pPr>
-      <w:r>
-        <w:rPr>
-          <w:rFonts w:ascii="Consolas" w:hAnsi="Consolas"/>
-          <w:sz w:val="24"/>
-          <w:szCs w:val="24"/>
-          <w:lang w:val="de-AT"/>
-        </w:rPr>
-        <w:t>Speichert die Daten eines I</w:t>
-      </w:r>
-      <w:r>
-        <w:rPr>
-          <w:rFonts w:ascii="Consolas" w:hAnsi="Consolas"/>
-          <w:sz w:val="24"/>
-          <w:szCs w:val="24"/>
-          <w:lang w:val="de-AT"/>
-        </w:rPr>
-        <w:t xml:space="preserve">tems plus ein paar extra Details </w:t>
-      </w:r>
-      <w:r>
-        <w:rPr>
-          <w:rFonts w:ascii="Consolas" w:hAnsi="Consolas"/>
-          <w:sz w:val="24"/>
-          <w:szCs w:val="24"/>
-          <w:lang w:val="de-AT"/>
-        </w:rPr>
-        <w:t>(siehe Punkt Datenbank Aufbau)</w:t>
+          <w:color w:val="5B9BD5" w:themeColor="accent5"/>
+          <w:sz w:val="24"/>
+          <w:szCs w:val="24"/>
+          <w:lang w:val="de-AT"/>
+        </w:rPr>
+      </w:pPr>
+      <w:r>
+        <w:rPr>
+          <w:rFonts w:ascii="Consolas" w:hAnsi="Consolas"/>
+          <w:color w:val="5B9BD5" w:themeColor="accent5"/>
+          <w:sz w:val="24"/>
+          <w:szCs w:val="24"/>
+          <w:lang w:val="de-AT"/>
+        </w:rPr>
+        <w:t>Speichert die Daten eines Items plus ein paar extra Details (siehe Punkt Datenbank Aufbau)</w:t>
       </w:r>
     </w:p>
     <w:p>
@@ -10610,6 +10648,7 @@
       <w:r>
         <w:rPr>
           <w:rFonts w:ascii="Consolas" w:hAnsi="Consolas"/>
+          <w:color w:val="00B050"/>
           <w:sz w:val="24"/>
           <w:szCs w:val="24"/>
           <w:lang w:val="de-AT"/>
@@ -10620,6 +10659,7 @@
       <w:r>
         <w:rPr>
           <w:rFonts w:ascii="Consolas" w:hAnsi="Consolas"/>
+          <w:color w:val="00B050"/>
           <w:sz w:val="24"/>
           <w:szCs w:val="24"/>
           <w:lang w:val="de-AT"/>
@@ -10630,6 +10670,7 @@
       <w:r>
         <w:rPr>
           <w:rFonts w:ascii="Consolas" w:hAnsi="Consolas"/>
+          <w:color w:val="00B050"/>
           <w:sz w:val="24"/>
           <w:szCs w:val="24"/>
           <w:lang w:val="de-AT"/>
@@ -10640,11 +10681,21 @@
       <w:r>
         <w:rPr>
           <w:rFonts w:ascii="Consolas" w:hAnsi="Consolas"/>
-          <w:sz w:val="24"/>
-          <w:szCs w:val="24"/>
-          <w:lang w:val="de-AT"/>
-        </w:rPr>
-        <w:t>): Erstellt ein n</w:t>
+          <w:color w:val="00B050"/>
+          <w:sz w:val="24"/>
+          <w:szCs w:val="24"/>
+          <w:lang w:val="de-AT"/>
+        </w:rPr>
+        <w:t xml:space="preserve">): </w:t>
+      </w:r>
+      <w:r>
+        <w:rPr>
+          <w:rFonts w:ascii="Consolas" w:hAnsi="Consolas"/>
+          <w:sz w:val="24"/>
+          <w:szCs w:val="24"/>
+          <w:lang w:val="de-AT"/>
+        </w:rPr>
+        <w:t>Erstellt ein n</w:t>
       </w:r>
       <w:r>
         <w:rPr>
@@ -10695,6 +10746,7 @@
       <w:r>
         <w:rPr>
           <w:rFonts w:ascii="Consolas" w:hAnsi="Consolas"/>
+          <w:color w:val="00B050"/>
           <w:sz w:val="24"/>
           <w:szCs w:val="24"/>
           <w:lang w:val="de-AT"/>
@@ -10705,6 +10757,7 @@
       <w:r>
         <w:rPr>
           <w:rFonts w:ascii="Consolas" w:hAnsi="Consolas"/>
+          <w:color w:val="00B050"/>
           <w:sz w:val="24"/>
           <w:szCs w:val="24"/>
           <w:lang w:val="de-AT"/>
@@ -10715,6 +10768,7 @@
       <w:r>
         <w:rPr>
           <w:rFonts w:ascii="Consolas" w:hAnsi="Consolas"/>
+          <w:color w:val="00B050"/>
           <w:sz w:val="24"/>
           <w:szCs w:val="24"/>
           <w:lang w:val="de-AT"/>
@@ -10726,6 +10780,7 @@
       <w:r>
         <w:rPr>
           <w:rFonts w:ascii="Consolas" w:hAnsi="Consolas"/>
+          <w:color w:val="00B050"/>
           <w:sz w:val="24"/>
           <w:szCs w:val="24"/>
           <w:lang w:val="de-AT"/>
@@ -10736,6 +10791,7 @@
       <w:r>
         <w:rPr>
           <w:rFonts w:ascii="Consolas" w:hAnsi="Consolas"/>
+          <w:color w:val="00B050"/>
           <w:sz w:val="24"/>
           <w:szCs w:val="24"/>
           <w:lang w:val="de-AT"/>
@@ -10746,6 +10802,7 @@
       <w:r>
         <w:rPr>
           <w:rFonts w:ascii="Consolas" w:hAnsi="Consolas"/>
+          <w:color w:val="00B050"/>
           <w:sz w:val="24"/>
           <w:szCs w:val="24"/>
           <w:lang w:val="de-AT"/>
@@ -10756,6 +10813,7 @@
       <w:r>
         <w:rPr>
           <w:rFonts w:ascii="Consolas" w:hAnsi="Consolas"/>
+          <w:color w:val="00B050"/>
           <w:sz w:val="24"/>
           <w:szCs w:val="24"/>
           <w:lang w:val="de-AT"/>
@@ -10800,6 +10858,7 @@
       <w:r>
         <w:rPr>
           <w:rFonts w:ascii="Consolas" w:hAnsi="Consolas"/>
+          <w:color w:val="00B050"/>
           <w:sz w:val="24"/>
           <w:szCs w:val="24"/>
           <w:lang w:val="de-AT"/>
@@ -10810,6 +10869,7 @@
       <w:r>
         <w:rPr>
           <w:rFonts w:ascii="Consolas" w:hAnsi="Consolas"/>
+          <w:color w:val="00B050"/>
           <w:sz w:val="24"/>
           <w:szCs w:val="24"/>
           <w:lang w:val="de-AT"/>
@@ -10821,6 +10881,7 @@
       <w:r>
         <w:rPr>
           <w:rFonts w:ascii="Consolas" w:hAnsi="Consolas"/>
+          <w:color w:val="00B050"/>
           <w:sz w:val="24"/>
           <w:szCs w:val="24"/>
           <w:lang w:val="de-AT"/>
@@ -10831,6 +10892,7 @@
       <w:r>
         <w:rPr>
           <w:rFonts w:ascii="Consolas" w:hAnsi="Consolas"/>
+          <w:color w:val="00B050"/>
           <w:sz w:val="24"/>
           <w:szCs w:val="24"/>
           <w:lang w:val="de-AT"/>
@@ -10841,6 +10903,7 @@
       <w:r>
         <w:rPr>
           <w:rFonts w:ascii="Consolas" w:hAnsi="Consolas"/>
+          <w:color w:val="00B050"/>
           <w:sz w:val="24"/>
           <w:szCs w:val="24"/>
           <w:lang w:val="de-AT"/>
@@ -10851,6 +10914,7 @@
       <w:r>
         <w:rPr>
           <w:rFonts w:ascii="Consolas" w:hAnsi="Consolas"/>
+          <w:color w:val="00B050"/>
           <w:sz w:val="24"/>
           <w:szCs w:val="24"/>
           <w:lang w:val="de-AT"/>
@@ -10861,11 +10925,21 @@
       <w:r>
         <w:rPr>
           <w:rFonts w:ascii="Consolas" w:hAnsi="Consolas"/>
-          <w:sz w:val="24"/>
-          <w:szCs w:val="24"/>
-          <w:lang w:val="de-AT"/>
-        </w:rPr>
-        <w:t>): Erstellt ein neues Item von</w:t>
+          <w:color w:val="00B050"/>
+          <w:sz w:val="24"/>
+          <w:szCs w:val="24"/>
+          <w:lang w:val="de-AT"/>
+        </w:rPr>
+        <w:t xml:space="preserve">): </w:t>
+      </w:r>
+      <w:r>
+        <w:rPr>
+          <w:rFonts w:ascii="Consolas" w:hAnsi="Consolas"/>
+          <w:sz w:val="24"/>
+          <w:szCs w:val="24"/>
+          <w:lang w:val="de-AT"/>
+        </w:rPr>
+        <w:t>Erstellt ein neues Item von</w:t>
       </w:r>
       <w:r>
         <w:rPr>
@@ -10896,6 +10970,7 @@
       <w:r>
         <w:rPr>
           <w:rFonts w:ascii="Consolas" w:hAnsi="Consolas"/>
+          <w:color w:val="00B050"/>
           <w:sz w:val="24"/>
           <w:szCs w:val="24"/>
           <w:lang w:val="de-AT"/>
@@ -10906,6 +10981,7 @@
       <w:r>
         <w:rPr>
           <w:rFonts w:ascii="Consolas" w:hAnsi="Consolas"/>
+          <w:color w:val="00B050"/>
           <w:sz w:val="24"/>
           <w:szCs w:val="24"/>
           <w:lang w:val="de-AT"/>
@@ -10917,6 +10993,7 @@
       <w:r>
         <w:rPr>
           <w:rFonts w:ascii="Consolas" w:hAnsi="Consolas"/>
+          <w:color w:val="00B050"/>
           <w:sz w:val="24"/>
           <w:szCs w:val="24"/>
           <w:lang w:val="de-AT"/>
@@ -10927,6 +11004,7 @@
       <w:r>
         <w:rPr>
           <w:rFonts w:ascii="Consolas" w:hAnsi="Consolas"/>
+          <w:color w:val="00B050"/>
           <w:sz w:val="24"/>
           <w:szCs w:val="24"/>
           <w:lang w:val="de-AT"/>
@@ -10937,6 +11015,7 @@
       <w:r>
         <w:rPr>
           <w:rFonts w:ascii="Consolas" w:hAnsi="Consolas"/>
+          <w:color w:val="00B050"/>
           <w:sz w:val="24"/>
           <w:szCs w:val="24"/>
           <w:lang w:val="de-AT"/>
@@ -10947,6 +11026,7 @@
       <w:r>
         <w:rPr>
           <w:rFonts w:ascii="Consolas" w:hAnsi="Consolas"/>
+          <w:color w:val="00B050"/>
           <w:sz w:val="24"/>
           <w:szCs w:val="24"/>
           <w:lang w:val="de-AT"/>
@@ -10957,11 +11037,21 @@
       <w:r>
         <w:rPr>
           <w:rFonts w:ascii="Consolas" w:hAnsi="Consolas"/>
-          <w:sz w:val="24"/>
-          <w:szCs w:val="24"/>
-          <w:lang w:val="de-AT"/>
-        </w:rPr>
-        <w:t>(): Wandelt das Item in e</w:t>
+          <w:color w:val="00B050"/>
+          <w:sz w:val="24"/>
+          <w:szCs w:val="24"/>
+          <w:lang w:val="de-AT"/>
+        </w:rPr>
+        <w:t xml:space="preserve">(): </w:t>
+      </w:r>
+      <w:r>
+        <w:rPr>
+          <w:rFonts w:ascii="Consolas" w:hAnsi="Consolas"/>
+          <w:sz w:val="24"/>
+          <w:szCs w:val="24"/>
+          <w:lang w:val="de-AT"/>
+        </w:rPr>
+        <w:t>Wandelt das Item in e</w:t>
       </w:r>
       <w:r>
         <w:rPr>
@@ -11032,6 +11122,7 @@
       <w:r>
         <w:rPr>
           <w:rFonts w:ascii="Consolas" w:hAnsi="Consolas"/>
+          <w:color w:val="00B050"/>
           <w:sz w:val="24"/>
           <w:szCs w:val="24"/>
           <w:lang w:val="de-DE"/>
@@ -11042,6 +11133,7 @@
       <w:r>
         <w:rPr>
           <w:rFonts w:ascii="Consolas" w:hAnsi="Consolas"/>
+          <w:color w:val="00B050"/>
           <w:sz w:val="24"/>
           <w:szCs w:val="24"/>
           <w:lang w:val="de-DE"/>
@@ -11052,6 +11144,7 @@
       <w:r>
         <w:rPr>
           <w:rFonts w:ascii="Consolas" w:hAnsi="Consolas"/>
+          <w:color w:val="00B050"/>
           <w:sz w:val="24"/>
           <w:szCs w:val="24"/>
           <w:lang w:val="de-DE"/>
@@ -11062,6 +11155,7 @@
       <w:r>
         <w:rPr>
           <w:rFonts w:ascii="Consolas" w:hAnsi="Consolas"/>
+          <w:color w:val="00B050"/>
           <w:sz w:val="24"/>
           <w:szCs w:val="24"/>
           <w:lang w:val="de-DE"/>
@@ -11072,6 +11166,7 @@
       <w:r>
         <w:rPr>
           <w:rFonts w:ascii="Consolas" w:hAnsi="Consolas"/>
+          <w:color w:val="00B050"/>
           <w:sz w:val="24"/>
           <w:szCs w:val="24"/>
           <w:lang w:val="de-DE"/>
@@ -11082,6 +11177,7 @@
       <w:r>
         <w:rPr>
           <w:rFonts w:ascii="Consolas" w:hAnsi="Consolas"/>
+          <w:color w:val="00B050"/>
           <w:sz w:val="24"/>
           <w:szCs w:val="24"/>
           <w:lang w:val="de-DE"/>
@@ -11093,6 +11189,7 @@
       <w:r>
         <w:rPr>
           <w:rFonts w:ascii="Consolas" w:hAnsi="Consolas"/>
+          <w:color w:val="00B050"/>
           <w:sz w:val="24"/>
           <w:szCs w:val="24"/>
           <w:lang w:val="de-DE"/>
@@ -11103,6 +11200,7 @@
       <w:r>
         <w:rPr>
           <w:rFonts w:ascii="Consolas" w:hAnsi="Consolas"/>
+          <w:color w:val="00B050"/>
           <w:sz w:val="24"/>
           <w:szCs w:val="24"/>
           <w:lang w:val="de-DE"/>
@@ -11113,11 +11211,21 @@
       <w:r>
         <w:rPr>
           <w:rFonts w:ascii="Consolas" w:hAnsi="Consolas"/>
+          <w:color w:val="00B050"/>
           <w:sz w:val="24"/>
           <w:szCs w:val="24"/>
           <w:lang w:val="de-DE"/>
         </w:rPr>
-        <w:t>): Stellt das Item als Text dar</w:t>
+        <w:t xml:space="preserve">): </w:t>
+      </w:r>
+      <w:r>
+        <w:rPr>
+          <w:rFonts w:ascii="Consolas" w:hAnsi="Consolas"/>
+          <w:sz w:val="24"/>
+          <w:szCs w:val="24"/>
+          <w:lang w:val="de-DE"/>
+        </w:rPr>
+        <w:t>Stellt das Item als Text dar</w:t>
       </w:r>
     </w:p>
     <w:p>
@@ -11139,6 +11247,7 @@
       <w:r>
         <w:rPr>
           <w:rFonts w:ascii="Consolas" w:hAnsi="Consolas"/>
+          <w:color w:val="00B050"/>
           <w:sz w:val="24"/>
           <w:szCs w:val="24"/>
           <w:lang w:val="de-AT"/>
@@ -11149,6 +11258,7 @@
       <w:r>
         <w:rPr>
           <w:rFonts w:ascii="Consolas" w:hAnsi="Consolas"/>
+          <w:color w:val="00B050"/>
           <w:sz w:val="24"/>
           <w:szCs w:val="24"/>
           <w:lang w:val="de-AT"/>
@@ -11159,6 +11269,7 @@
       <w:r>
         <w:rPr>
           <w:rFonts w:ascii="Consolas" w:hAnsi="Consolas"/>
+          <w:color w:val="00B050"/>
           <w:sz w:val="24"/>
           <w:szCs w:val="24"/>
           <w:lang w:val="de-AT"/>
@@ -11169,6 +11280,7 @@
       <w:r>
         <w:rPr>
           <w:rFonts w:ascii="Consolas" w:hAnsi="Consolas"/>
+          <w:color w:val="00B050"/>
           <w:sz w:val="24"/>
           <w:szCs w:val="24"/>
           <w:lang w:val="de-AT"/>
@@ -11180,6 +11292,7 @@
       <w:r>
         <w:rPr>
           <w:rFonts w:ascii="Consolas" w:hAnsi="Consolas"/>
+          <w:color w:val="00B050"/>
           <w:sz w:val="24"/>
           <w:szCs w:val="24"/>
           <w:lang w:val="de-AT"/>
@@ -11190,6 +11303,7 @@
       <w:r>
         <w:rPr>
           <w:rFonts w:ascii="Consolas" w:hAnsi="Consolas"/>
+          <w:color w:val="00B050"/>
           <w:sz w:val="24"/>
           <w:szCs w:val="24"/>
           <w:lang w:val="de-AT"/>
@@ -11200,11 +11314,21 @@
       <w:r>
         <w:rPr>
           <w:rFonts w:ascii="Consolas" w:hAnsi="Consolas"/>
-          <w:sz w:val="24"/>
-          <w:szCs w:val="24"/>
-          <w:lang w:val="de-AT"/>
-        </w:rPr>
-        <w:t>): Generiert ein D</w:t>
+          <w:color w:val="00B050"/>
+          <w:sz w:val="24"/>
+          <w:szCs w:val="24"/>
+          <w:lang w:val="de-AT"/>
+        </w:rPr>
+        <w:t xml:space="preserve">): </w:t>
+      </w:r>
+      <w:r>
+        <w:rPr>
+          <w:rFonts w:ascii="Consolas" w:hAnsi="Consolas"/>
+          <w:sz w:val="24"/>
+          <w:szCs w:val="24"/>
+          <w:lang w:val="de-AT"/>
+        </w:rPr>
+        <w:t>Generiert ein D</w:t>
       </w:r>
       <w:r>
         <w:rPr>
@@ -11235,6 +11359,7 @@
       <w:r>
         <w:rPr>
           <w:rFonts w:ascii="Consolas" w:hAnsi="Consolas"/>
+          <w:color w:val="00B050"/>
           <w:sz w:val="24"/>
           <w:szCs w:val="24"/>
           <w:lang w:val="de-AT"/>
@@ -11245,6 +11370,7 @@
       <w:r>
         <w:rPr>
           <w:rFonts w:ascii="Consolas" w:hAnsi="Consolas"/>
+          <w:color w:val="00B050"/>
           <w:sz w:val="24"/>
           <w:szCs w:val="24"/>
           <w:lang w:val="de-AT"/>
@@ -11255,6 +11381,7 @@
       <w:r>
         <w:rPr>
           <w:rFonts w:ascii="Consolas" w:hAnsi="Consolas"/>
+          <w:color w:val="00B050"/>
           <w:sz w:val="24"/>
           <w:szCs w:val="24"/>
           <w:lang w:val="de-AT"/>
@@ -11265,6 +11392,7 @@
       <w:r>
         <w:rPr>
           <w:rFonts w:ascii="Consolas" w:hAnsi="Consolas"/>
+          <w:color w:val="00B050"/>
           <w:sz w:val="24"/>
           <w:szCs w:val="24"/>
           <w:lang w:val="de-AT"/>
@@ -11276,6 +11404,7 @@
       <w:r>
         <w:rPr>
           <w:rFonts w:ascii="Consolas" w:hAnsi="Consolas"/>
+          <w:color w:val="00B050"/>
           <w:sz w:val="24"/>
           <w:szCs w:val="24"/>
           <w:lang w:val="de-AT"/>
@@ -11286,6 +11415,7 @@
       <w:r>
         <w:rPr>
           <w:rFonts w:ascii="Consolas" w:hAnsi="Consolas"/>
+          <w:color w:val="00B050"/>
           <w:sz w:val="24"/>
           <w:szCs w:val="24"/>
           <w:lang w:val="de-AT"/>
@@ -11297,6 +11427,7 @@
       <w:r>
         <w:rPr>
           <w:rFonts w:ascii="Consolas" w:hAnsi="Consolas"/>
+          <w:color w:val="00B050"/>
           <w:sz w:val="24"/>
           <w:szCs w:val="24"/>
           <w:lang w:val="de-AT"/>
@@ -11307,6 +11438,7 @@
       <w:r>
         <w:rPr>
           <w:rFonts w:ascii="Consolas" w:hAnsi="Consolas"/>
+          <w:color w:val="00B050"/>
           <w:sz w:val="24"/>
           <w:szCs w:val="24"/>
           <w:lang w:val="de-AT"/>
@@ -11317,6 +11449,7 @@
       <w:r>
         <w:rPr>
           <w:rFonts w:ascii="Consolas" w:hAnsi="Consolas"/>
+          <w:color w:val="00B050"/>
           <w:sz w:val="24"/>
           <w:szCs w:val="24"/>
           <w:lang w:val="de-AT"/>
@@ -11327,6 +11460,7 @@
       <w:r>
         <w:rPr>
           <w:rFonts w:ascii="Consolas" w:hAnsi="Consolas"/>
+          <w:color w:val="00B050"/>
           <w:sz w:val="24"/>
           <w:szCs w:val="24"/>
           <w:lang w:val="de-AT"/>
@@ -11371,6 +11505,7 @@
       <w:r>
         <w:rPr>
           <w:rFonts w:ascii="Consolas" w:hAnsi="Consolas"/>
+          <w:color w:val="00B050"/>
           <w:sz w:val="24"/>
           <w:szCs w:val="24"/>
           <w:lang w:val="de-AT"/>
@@ -11381,6 +11516,7 @@
       <w:r>
         <w:rPr>
           <w:rFonts w:ascii="Consolas" w:hAnsi="Consolas"/>
+          <w:color w:val="00B050"/>
           <w:sz w:val="24"/>
           <w:szCs w:val="24"/>
           <w:lang w:val="de-AT"/>
@@ -11391,6 +11527,7 @@
       <w:r>
         <w:rPr>
           <w:rFonts w:ascii="Consolas" w:hAnsi="Consolas"/>
+          <w:color w:val="00B050"/>
           <w:sz w:val="24"/>
           <w:szCs w:val="24"/>
           <w:lang w:val="de-AT"/>
@@ -11401,6 +11538,7 @@
       <w:r>
         <w:rPr>
           <w:rFonts w:ascii="Consolas" w:hAnsi="Consolas"/>
+          <w:color w:val="00B050"/>
           <w:sz w:val="24"/>
           <w:szCs w:val="24"/>
           <w:lang w:val="de-AT"/>
@@ -11411,6 +11549,7 @@
       <w:r>
         <w:rPr>
           <w:rFonts w:ascii="Consolas" w:hAnsi="Consolas"/>
+          <w:color w:val="00B050"/>
           <w:sz w:val="24"/>
           <w:szCs w:val="24"/>
           <w:lang w:val="de-AT"/>
@@ -11421,6 +11560,7 @@
       <w:r>
         <w:rPr>
           <w:rFonts w:ascii="Consolas" w:hAnsi="Consolas"/>
+          <w:color w:val="00B050"/>
           <w:sz w:val="24"/>
           <w:szCs w:val="24"/>
           <w:lang w:val="de-AT"/>
@@ -11432,6 +11572,7 @@
       <w:r>
         <w:rPr>
           <w:rFonts w:ascii="Consolas" w:hAnsi="Consolas"/>
+          <w:color w:val="00B050"/>
           <w:sz w:val="24"/>
           <w:szCs w:val="24"/>
           <w:lang w:val="de-AT"/>
@@ -11442,6 +11583,7 @@
       <w:r>
         <w:rPr>
           <w:rFonts w:ascii="Consolas" w:hAnsi="Consolas"/>
+          <w:color w:val="00B050"/>
           <w:sz w:val="24"/>
           <w:szCs w:val="24"/>
           <w:lang w:val="de-AT"/>
@@ -11452,6 +11594,7 @@
       <w:r>
         <w:rPr>
           <w:rFonts w:ascii="Consolas" w:hAnsi="Consolas"/>
+          <w:color w:val="00B050"/>
           <w:sz w:val="24"/>
           <w:szCs w:val="24"/>
           <w:lang w:val="de-AT"/>
@@ -11462,6 +11605,7 @@
       <w:r>
         <w:rPr>
           <w:rFonts w:ascii="Consolas" w:hAnsi="Consolas"/>
+          <w:color w:val="00B050"/>
           <w:sz w:val="24"/>
           <w:szCs w:val="24"/>
           <w:lang w:val="de-AT"/>
@@ -11472,6 +11616,7 @@
       <w:r>
         <w:rPr>
           <w:rFonts w:ascii="Consolas" w:hAnsi="Consolas"/>
+          <w:color w:val="00B050"/>
           <w:sz w:val="24"/>
           <w:szCs w:val="24"/>
           <w:lang w:val="de-AT"/>
@@ -11516,6 +11661,7 @@
       <w:r>
         <w:rPr>
           <w:rFonts w:ascii="Consolas" w:hAnsi="Consolas"/>
+          <w:color w:val="00B050"/>
           <w:sz w:val="24"/>
           <w:szCs w:val="24"/>
           <w:lang w:val="de-AT"/>
@@ -11527,6 +11673,7 @@
       <w:r>
         <w:rPr>
           <w:rFonts w:ascii="Consolas" w:hAnsi="Consolas"/>
+          <w:color w:val="00B050"/>
           <w:sz w:val="24"/>
           <w:szCs w:val="24"/>
           <w:lang w:val="de-AT"/>
@@ -11537,6 +11684,7 @@
       <w:r>
         <w:rPr>
           <w:rFonts w:ascii="Consolas" w:hAnsi="Consolas"/>
+          <w:color w:val="00B050"/>
           <w:sz w:val="24"/>
           <w:szCs w:val="24"/>
           <w:lang w:val="de-AT"/>
@@ -11547,6 +11695,7 @@
       <w:r>
         <w:rPr>
           <w:rFonts w:ascii="Consolas" w:hAnsi="Consolas"/>
+          <w:color w:val="00B050"/>
           <w:sz w:val="24"/>
           <w:szCs w:val="24"/>
           <w:lang w:val="de-AT"/>
@@ -11558,6 +11707,7 @@
       <w:r>
         <w:rPr>
           <w:rFonts w:ascii="Consolas" w:hAnsi="Consolas"/>
+          <w:color w:val="00B050"/>
           <w:sz w:val="24"/>
           <w:szCs w:val="24"/>
           <w:lang w:val="de-AT"/>
@@ -11568,6 +11718,7 @@
       <w:r>
         <w:rPr>
           <w:rFonts w:ascii="Consolas" w:hAnsi="Consolas"/>
+          <w:color w:val="00B050"/>
           <w:sz w:val="24"/>
           <w:szCs w:val="24"/>
           <w:lang w:val="de-AT"/>
@@ -11579,6 +11730,7 @@
       <w:r>
         <w:rPr>
           <w:rFonts w:ascii="Consolas" w:hAnsi="Consolas"/>
+          <w:color w:val="00B050"/>
           <w:sz w:val="24"/>
           <w:szCs w:val="24"/>
           <w:lang w:val="de-AT"/>
@@ -11589,6 +11741,7 @@
       <w:r>
         <w:rPr>
           <w:rFonts w:ascii="Consolas" w:hAnsi="Consolas"/>
+          <w:color w:val="00B050"/>
           <w:sz w:val="24"/>
           <w:szCs w:val="24"/>
           <w:lang w:val="de-AT"/>
@@ -11599,6 +11752,7 @@
       <w:r>
         <w:rPr>
           <w:rFonts w:ascii="Consolas" w:hAnsi="Consolas"/>
+          <w:color w:val="00B050"/>
           <w:sz w:val="24"/>
           <w:szCs w:val="24"/>
           <w:lang w:val="de-AT"/>
@@ -11609,11 +11763,21 @@
       <w:r>
         <w:rPr>
           <w:rFonts w:ascii="Consolas" w:hAnsi="Consolas"/>
-          <w:sz w:val="24"/>
-          <w:szCs w:val="24"/>
-          <w:lang w:val="de-AT"/>
-        </w:rPr>
-        <w:t>): Lädt die Bild</w:t>
+          <w:color w:val="00B050"/>
+          <w:sz w:val="24"/>
+          <w:szCs w:val="24"/>
+          <w:lang w:val="de-AT"/>
+        </w:rPr>
+        <w:t xml:space="preserve">): </w:t>
+      </w:r>
+      <w:r>
+        <w:rPr>
+          <w:rFonts w:ascii="Consolas" w:hAnsi="Consolas"/>
+          <w:sz w:val="24"/>
+          <w:szCs w:val="24"/>
+          <w:lang w:val="de-AT"/>
+        </w:rPr>
+        <w:t>Lädt die Bild</w:t>
       </w:r>
       <w:r>
         <w:rPr>
@@ -11664,6 +11828,7 @@
       <w:r>
         <w:rPr>
           <w:rFonts w:ascii="Consolas" w:hAnsi="Consolas"/>
+          <w:color w:val="00B050"/>
           <w:sz w:val="24"/>
           <w:szCs w:val="24"/>
           <w:lang w:val="de-AT"/>
@@ -11674,6 +11839,7 @@
       <w:r>
         <w:rPr>
           <w:rFonts w:ascii="Consolas" w:hAnsi="Consolas"/>
+          <w:color w:val="00B050"/>
           <w:sz w:val="24"/>
           <w:szCs w:val="24"/>
           <w:lang w:val="de-AT"/>
@@ -11684,6 +11850,7 @@
       <w:r>
         <w:rPr>
           <w:rFonts w:ascii="Consolas" w:hAnsi="Consolas"/>
+          <w:color w:val="00B050"/>
           <w:sz w:val="24"/>
           <w:szCs w:val="24"/>
           <w:lang w:val="de-AT"/>
@@ -11694,6 +11861,7 @@
       <w:r>
         <w:rPr>
           <w:rFonts w:ascii="Consolas" w:hAnsi="Consolas"/>
+          <w:color w:val="00B050"/>
           <w:sz w:val="24"/>
           <w:szCs w:val="24"/>
           <w:lang w:val="de-AT"/>
@@ -11705,6 +11873,7 @@
       <w:r>
         <w:rPr>
           <w:rFonts w:ascii="Consolas" w:hAnsi="Consolas"/>
+          <w:color w:val="00B050"/>
           <w:sz w:val="24"/>
           <w:szCs w:val="24"/>
           <w:lang w:val="de-AT"/>
@@ -11715,6 +11884,7 @@
       <w:r>
         <w:rPr>
           <w:rFonts w:ascii="Consolas" w:hAnsi="Consolas"/>
+          <w:color w:val="00B050"/>
           <w:sz w:val="24"/>
           <w:szCs w:val="24"/>
           <w:lang w:val="de-AT"/>
@@ -11725,20 +11895,21 @@
       <w:r>
         <w:rPr>
           <w:rFonts w:ascii="Consolas" w:hAnsi="Consolas"/>
-          <w:sz w:val="24"/>
-          <w:szCs w:val="24"/>
-          <w:lang w:val="de-AT"/>
-        </w:rPr>
-        <w:t>)</w:t>
-      </w:r>
-      <w:r>
-        <w:rPr>
-          <w:rFonts w:ascii="Consolas" w:hAnsi="Consolas"/>
-          <w:sz w:val="24"/>
-          <w:szCs w:val="24"/>
-          <w:lang w:val="de-AT"/>
-        </w:rPr>
-        <w:t>: Erstellt eine neue ID für ein Item</w:t>
+          <w:color w:val="00B050"/>
+          <w:sz w:val="24"/>
+          <w:szCs w:val="24"/>
+          <w:lang w:val="de-AT"/>
+        </w:rPr>
+        <w:t xml:space="preserve">): </w:t>
+      </w:r>
+      <w:r>
+        <w:rPr>
+          <w:rFonts w:ascii="Consolas" w:hAnsi="Consolas"/>
+          <w:sz w:val="24"/>
+          <w:szCs w:val="24"/>
+          <w:lang w:val="de-AT"/>
+        </w:rPr>
+        <w:t>Erstellt eine neue ID für ein Item</w:t>
       </w:r>
     </w:p>
     <w:p>
@@ -11758,6 +11929,7 @@
       <w:r>
         <w:rPr>
           <w:rFonts w:ascii="Consolas" w:hAnsi="Consolas"/>
+          <w:color w:val="00B050"/>
           <w:sz w:val="24"/>
           <w:szCs w:val="24"/>
         </w:rPr>
@@ -11767,6 +11939,7 @@
       <w:r>
         <w:rPr>
           <w:rFonts w:ascii="Consolas" w:hAnsi="Consolas"/>
+          <w:color w:val="00B050"/>
           <w:sz w:val="24"/>
           <w:szCs w:val="24"/>
         </w:rPr>
@@ -11776,6 +11949,7 @@
       <w:r>
         <w:rPr>
           <w:rFonts w:ascii="Consolas" w:hAnsi="Consolas"/>
+          <w:color w:val="00B050"/>
           <w:sz w:val="24"/>
           <w:szCs w:val="24"/>
         </w:rPr>
@@ -11785,6 +11959,7 @@
       <w:r>
         <w:rPr>
           <w:rFonts w:ascii="Consolas" w:hAnsi="Consolas"/>
+          <w:color w:val="00B050"/>
           <w:sz w:val="24"/>
           <w:szCs w:val="24"/>
         </w:rPr>
@@ -11794,6 +11969,7 @@
       <w:r>
         <w:rPr>
           <w:rFonts w:ascii="Consolas" w:hAnsi="Consolas"/>
+          <w:color w:val="00B050"/>
           <w:sz w:val="24"/>
           <w:szCs w:val="24"/>
         </w:rPr>
@@ -11853,6 +12029,7 @@
         </w:tabs>
         <w:rPr>
           <w:rFonts w:ascii="Consolas" w:hAnsi="Consolas"/>
+          <w:color w:val="5B9BD5" w:themeColor="accent5"/>
           <w:sz w:val="24"/>
           <w:szCs w:val="24"/>
         </w:rPr>
@@ -11869,6 +12046,7 @@
       <w:r>
         <w:rPr>
           <w:rFonts w:ascii="Consolas" w:hAnsi="Consolas"/>
+          <w:color w:val="5B9BD5" w:themeColor="accent5"/>
           <w:sz w:val="24"/>
           <w:szCs w:val="24"/>
         </w:rPr>
@@ -11972,6 +12150,7 @@
       <w:r>
         <w:rPr>
           <w:rFonts w:ascii="Consolas" w:hAnsi="Consolas"/>
+          <w:color w:val="00B050"/>
           <w:sz w:val="24"/>
           <w:szCs w:val="24"/>
         </w:rPr>
@@ -11982,6 +12161,7 @@
       <w:r>
         <w:rPr>
           <w:rFonts w:ascii="Consolas" w:hAnsi="Consolas"/>
+          <w:color w:val="00B050"/>
           <w:sz w:val="24"/>
           <w:szCs w:val="24"/>
         </w:rPr>
@@ -11991,6 +12171,7 @@
       <w:r>
         <w:rPr>
           <w:rFonts w:ascii="Consolas" w:hAnsi="Consolas"/>
+          <w:color w:val="00B050"/>
           <w:sz w:val="24"/>
           <w:szCs w:val="24"/>
         </w:rPr>
@@ -12000,6 +12181,7 @@
       <w:r>
         <w:rPr>
           <w:rFonts w:ascii="Consolas" w:hAnsi="Consolas"/>
+          <w:color w:val="00B050"/>
           <w:sz w:val="24"/>
           <w:szCs w:val="24"/>
         </w:rPr>
@@ -12009,6 +12191,7 @@
       <w:r>
         <w:rPr>
           <w:rFonts w:ascii="Consolas" w:hAnsi="Consolas"/>
+          <w:color w:val="00B050"/>
           <w:sz w:val="24"/>
           <w:szCs w:val="24"/>
         </w:rPr>
@@ -12018,6 +12201,7 @@
       <w:r>
         <w:rPr>
           <w:rFonts w:ascii="Consolas" w:hAnsi="Consolas"/>
+          <w:color w:val="00B050"/>
           <w:sz w:val="24"/>
           <w:szCs w:val="24"/>
         </w:rPr>
@@ -12027,6 +12211,7 @@
       <w:r>
         <w:rPr>
           <w:rFonts w:ascii="Consolas" w:hAnsi="Consolas"/>
+          <w:color w:val="00B050"/>
           <w:sz w:val="24"/>
           <w:szCs w:val="24"/>
         </w:rPr>
@@ -12036,10 +12221,1855 @@
       <w:r>
         <w:rPr>
           <w:rFonts w:ascii="Consolas" w:hAnsi="Consolas"/>
+          <w:color w:val="00B050"/>
           <w:sz w:val="24"/>
           <w:szCs w:val="24"/>
         </w:rPr>
         <w:t xml:space="preserve"> _collection)</w:t>
+      </w:r>
+      <w:r>
+        <w:rPr>
+          <w:rFonts w:ascii="Consolas" w:hAnsi="Consolas"/>
+          <w:color w:val="00B050"/>
+          <w:sz w:val="24"/>
+          <w:szCs w:val="24"/>
+        </w:rPr>
+        <w:t xml:space="preserve">: </w:t>
+      </w:r>
+      <w:proofErr w:type="spellStart"/>
+      <w:r>
+        <w:rPr>
+          <w:rFonts w:ascii="Consolas" w:hAnsi="Consolas"/>
+          <w:sz w:val="24"/>
+          <w:szCs w:val="24"/>
+        </w:rPr>
+        <w:t>Speichert</w:t>
+      </w:r>
+      <w:proofErr w:type="spellEnd"/>
+      <w:r>
+        <w:rPr>
+          <w:rFonts w:ascii="Consolas" w:hAnsi="Consolas"/>
+          <w:sz w:val="24"/>
+          <w:szCs w:val="24"/>
+        </w:rPr>
+        <w:t xml:space="preserve"> </w:t>
+      </w:r>
+      <w:proofErr w:type="spellStart"/>
+      <w:r>
+        <w:rPr>
+          <w:rFonts w:ascii="Consolas" w:hAnsi="Consolas"/>
+          <w:sz w:val="24"/>
+          <w:szCs w:val="24"/>
+        </w:rPr>
+        <w:t>eine</w:t>
+      </w:r>
+      <w:proofErr w:type="spellEnd"/>
+      <w:r>
+        <w:rPr>
+          <w:rFonts w:ascii="Consolas" w:hAnsi="Consolas"/>
+          <w:sz w:val="24"/>
+          <w:szCs w:val="24"/>
+        </w:rPr>
+        <w:t xml:space="preserve"> Item-Collection</w:t>
+      </w:r>
+    </w:p>
+    <w:p>
+      <w:pPr>
+        <w:tabs>
+          <w:tab w:val="left" w:pos="360"/>
+          <w:tab w:val="left" w:pos="720"/>
+          <w:tab w:val="left" w:pos="1080"/>
+        </w:tabs>
+        <w:ind w:left="720"/>
+        <w:rPr>
+          <w:rFonts w:ascii="Consolas" w:hAnsi="Consolas"/>
+          <w:color w:val="00B050"/>
+          <w:sz w:val="24"/>
+          <w:szCs w:val="24"/>
+          <w:lang w:val="de-AT"/>
+        </w:rPr>
+      </w:pPr>
+      <w:r>
+        <w:rPr>
+          <w:rFonts w:ascii="Consolas" w:hAnsi="Consolas"/>
+          <w:color w:val="00B050"/>
+          <w:sz w:val="24"/>
+          <w:szCs w:val="24"/>
+          <w:lang w:val="de-AT"/>
+        </w:rPr>
+        <w:t xml:space="preserve">public </w:t>
+      </w:r>
+      <w:proofErr w:type="spellStart"/>
+      <w:proofErr w:type="gramStart"/>
+      <w:r>
+        <w:rPr>
+          <w:rFonts w:ascii="Consolas" w:hAnsi="Consolas"/>
+          <w:color w:val="00B050"/>
+          <w:sz w:val="24"/>
+          <w:szCs w:val="24"/>
+          <w:lang w:val="de-AT"/>
+        </w:rPr>
+        <w:t>ItemCollection</w:t>
+      </w:r>
+      <w:proofErr w:type="spellEnd"/>
+      <w:r>
+        <w:rPr>
+          <w:rFonts w:ascii="Consolas" w:hAnsi="Consolas"/>
+          <w:color w:val="00B050"/>
+          <w:sz w:val="24"/>
+          <w:szCs w:val="24"/>
+          <w:lang w:val="de-AT"/>
+        </w:rPr>
+        <w:t>(</w:t>
+      </w:r>
+      <w:proofErr w:type="gramEnd"/>
+      <w:r>
+        <w:rPr>
+          <w:rFonts w:ascii="Consolas" w:hAnsi="Consolas"/>
+          <w:color w:val="00B050"/>
+          <w:sz w:val="24"/>
+          <w:szCs w:val="24"/>
+          <w:lang w:val="de-AT"/>
+        </w:rPr>
+        <w:t>Database _</w:t>
+      </w:r>
+      <w:proofErr w:type="spellStart"/>
+      <w:r>
+        <w:rPr>
+          <w:rFonts w:ascii="Consolas" w:hAnsi="Consolas"/>
+          <w:color w:val="00B050"/>
+          <w:sz w:val="24"/>
+          <w:szCs w:val="24"/>
+          <w:lang w:val="de-AT"/>
+        </w:rPr>
+        <w:t>db</w:t>
+      </w:r>
+      <w:proofErr w:type="spellEnd"/>
+      <w:r>
+        <w:rPr>
+          <w:rFonts w:ascii="Consolas" w:hAnsi="Consolas"/>
+          <w:color w:val="00B050"/>
+          <w:sz w:val="24"/>
+          <w:szCs w:val="24"/>
+          <w:lang w:val="de-AT"/>
+        </w:rPr>
+        <w:t>, string _</w:t>
+      </w:r>
+      <w:proofErr w:type="spellStart"/>
+      <w:r>
+        <w:rPr>
+          <w:rFonts w:ascii="Consolas" w:hAnsi="Consolas"/>
+          <w:color w:val="00B050"/>
+          <w:sz w:val="24"/>
+          <w:szCs w:val="24"/>
+          <w:lang w:val="de-AT"/>
+        </w:rPr>
+        <w:t>itemCollectionName</w:t>
+      </w:r>
+      <w:proofErr w:type="spellEnd"/>
+      <w:r>
+        <w:rPr>
+          <w:rFonts w:ascii="Consolas" w:hAnsi="Consolas"/>
+          <w:color w:val="00B050"/>
+          <w:sz w:val="24"/>
+          <w:szCs w:val="24"/>
+          <w:lang w:val="de-AT"/>
+        </w:rPr>
+        <w:t>)</w:t>
+      </w:r>
+      <w:r>
+        <w:rPr>
+          <w:rFonts w:ascii="Consolas" w:hAnsi="Consolas"/>
+          <w:color w:val="00B050"/>
+          <w:sz w:val="24"/>
+          <w:szCs w:val="24"/>
+          <w:lang w:val="de-AT"/>
+        </w:rPr>
+        <w:t xml:space="preserve">: </w:t>
+      </w:r>
+      <w:proofErr w:type="spellStart"/>
+      <w:r>
+        <w:rPr>
+          <w:rFonts w:ascii="Consolas" w:hAnsi="Consolas"/>
+          <w:sz w:val="24"/>
+          <w:szCs w:val="24"/>
+          <w:lang w:val="de-AT"/>
+        </w:rPr>
+        <w:t>Lädt</w:t>
+      </w:r>
+      <w:proofErr w:type="spellEnd"/>
+      <w:r>
+        <w:rPr>
+          <w:rFonts w:ascii="Consolas" w:hAnsi="Consolas"/>
+          <w:sz w:val="24"/>
+          <w:szCs w:val="24"/>
+          <w:lang w:val="de-AT"/>
+        </w:rPr>
+        <w:t xml:space="preserve"> </w:t>
+      </w:r>
+      <w:proofErr w:type="spellStart"/>
+      <w:r>
+        <w:rPr>
+          <w:rFonts w:ascii="Consolas" w:hAnsi="Consolas"/>
+          <w:sz w:val="24"/>
+          <w:szCs w:val="24"/>
+          <w:lang w:val="de-AT"/>
+        </w:rPr>
+        <w:t>eine</w:t>
+      </w:r>
+      <w:proofErr w:type="spellEnd"/>
+      <w:r>
+        <w:rPr>
+          <w:rFonts w:ascii="Consolas" w:hAnsi="Consolas"/>
+          <w:sz w:val="24"/>
+          <w:szCs w:val="24"/>
+          <w:lang w:val="de-AT"/>
+        </w:rPr>
+        <w:t xml:space="preserve"> Item-Collection und </w:t>
+      </w:r>
+      <w:proofErr w:type="spellStart"/>
+      <w:r>
+        <w:rPr>
+          <w:rFonts w:ascii="Consolas" w:hAnsi="Consolas"/>
+          <w:sz w:val="24"/>
+          <w:szCs w:val="24"/>
+          <w:lang w:val="de-AT"/>
+        </w:rPr>
+        <w:t>speichert</w:t>
+      </w:r>
+      <w:proofErr w:type="spellEnd"/>
+      <w:r>
+        <w:rPr>
+          <w:rFonts w:ascii="Consolas" w:hAnsi="Consolas"/>
+          <w:sz w:val="24"/>
+          <w:szCs w:val="24"/>
+          <w:lang w:val="de-AT"/>
+        </w:rPr>
+        <w:t xml:space="preserve"> </w:t>
+      </w:r>
+      <w:proofErr w:type="spellStart"/>
+      <w:r>
+        <w:rPr>
+          <w:rFonts w:ascii="Consolas" w:hAnsi="Consolas"/>
+          <w:sz w:val="24"/>
+          <w:szCs w:val="24"/>
+          <w:lang w:val="de-AT"/>
+        </w:rPr>
+        <w:t>sie</w:t>
+      </w:r>
+      <w:proofErr w:type="spellEnd"/>
+    </w:p>
+    <w:p>
+      <w:pPr>
+        <w:tabs>
+          <w:tab w:val="left" w:pos="360"/>
+          <w:tab w:val="left" w:pos="720"/>
+          <w:tab w:val="left" w:pos="1080"/>
+        </w:tabs>
+        <w:ind w:left="720"/>
+        <w:rPr>
+          <w:rFonts w:ascii="Consolas" w:hAnsi="Consolas"/>
+          <w:color w:val="00B050"/>
+          <w:sz w:val="24"/>
+          <w:szCs w:val="24"/>
+          <w:lang w:val="de-AT"/>
+        </w:rPr>
+      </w:pPr>
+      <w:proofErr w:type="spellStart"/>
+      <w:r>
+        <w:rPr>
+          <w:rFonts w:ascii="Consolas" w:hAnsi="Consolas"/>
+          <w:color w:val="00B050"/>
+          <w:sz w:val="24"/>
+          <w:szCs w:val="24"/>
+          <w:lang w:val="de-AT"/>
+        </w:rPr>
+        <w:t>public</w:t>
+      </w:r>
+      <w:proofErr w:type="spellEnd"/>
+      <w:r>
+        <w:rPr>
+          <w:rFonts w:ascii="Consolas" w:hAnsi="Consolas"/>
+          <w:color w:val="00B050"/>
+          <w:sz w:val="24"/>
+          <w:szCs w:val="24"/>
+          <w:lang w:val="de-AT"/>
+        </w:rPr>
+        <w:t xml:space="preserve"> </w:t>
+      </w:r>
+      <w:proofErr w:type="spellStart"/>
+      <w:r>
+        <w:rPr>
+          <w:rFonts w:ascii="Consolas" w:hAnsi="Consolas"/>
+          <w:color w:val="00B050"/>
+          <w:sz w:val="24"/>
+          <w:szCs w:val="24"/>
+          <w:lang w:val="de-AT"/>
+        </w:rPr>
+        <w:t>string</w:t>
+      </w:r>
+      <w:proofErr w:type="spellEnd"/>
+      <w:r>
+        <w:rPr>
+          <w:rFonts w:ascii="Consolas" w:hAnsi="Consolas"/>
+          <w:color w:val="00B050"/>
+          <w:sz w:val="24"/>
+          <w:szCs w:val="24"/>
+          <w:lang w:val="de-AT"/>
+        </w:rPr>
+        <w:t xml:space="preserve"> </w:t>
+      </w:r>
+      <w:proofErr w:type="spellStart"/>
+      <w:proofErr w:type="gramStart"/>
+      <w:r>
+        <w:rPr>
+          <w:rFonts w:ascii="Consolas" w:hAnsi="Consolas"/>
+          <w:color w:val="00B050"/>
+          <w:sz w:val="24"/>
+          <w:szCs w:val="24"/>
+          <w:lang w:val="de-AT"/>
+        </w:rPr>
+        <w:t>GetName</w:t>
+      </w:r>
+      <w:proofErr w:type="spellEnd"/>
+      <w:r>
+        <w:rPr>
+          <w:rFonts w:ascii="Consolas" w:hAnsi="Consolas"/>
+          <w:color w:val="00B050"/>
+          <w:sz w:val="24"/>
+          <w:szCs w:val="24"/>
+          <w:lang w:val="de-AT"/>
+        </w:rPr>
+        <w:t>(</w:t>
+      </w:r>
+      <w:proofErr w:type="gramEnd"/>
+      <w:r>
+        <w:rPr>
+          <w:rFonts w:ascii="Consolas" w:hAnsi="Consolas"/>
+          <w:color w:val="00B050"/>
+          <w:sz w:val="24"/>
+          <w:szCs w:val="24"/>
+          <w:lang w:val="de-AT"/>
+        </w:rPr>
+        <w:t>)</w:t>
+      </w:r>
+      <w:r>
+        <w:rPr>
+          <w:rFonts w:ascii="Consolas" w:hAnsi="Consolas"/>
+          <w:color w:val="00B050"/>
+          <w:sz w:val="24"/>
+          <w:szCs w:val="24"/>
+          <w:lang w:val="de-AT"/>
+        </w:rPr>
+        <w:t>:</w:t>
+      </w:r>
+      <w:r>
+        <w:rPr>
+          <w:rFonts w:ascii="Consolas" w:hAnsi="Consolas"/>
+          <w:sz w:val="24"/>
+          <w:szCs w:val="24"/>
+          <w:lang w:val="de-AT"/>
+        </w:rPr>
+        <w:t xml:space="preserve"> Gibt den Namen der </w:t>
+      </w:r>
+      <w:r>
+        <w:rPr>
+          <w:rFonts w:ascii="Consolas" w:hAnsi="Consolas"/>
+          <w:sz w:val="24"/>
+          <w:szCs w:val="24"/>
+          <w:lang w:val="de-AT"/>
+        </w:rPr>
+        <w:t>Item-</w:t>
+      </w:r>
+      <w:r>
+        <w:rPr>
+          <w:rFonts w:ascii="Consolas" w:hAnsi="Consolas"/>
+          <w:sz w:val="24"/>
+          <w:szCs w:val="24"/>
+          <w:lang w:val="de-AT"/>
+        </w:rPr>
+        <w:t>Collection zurück</w:t>
+      </w:r>
+    </w:p>
+    <w:p>
+      <w:pPr>
+        <w:tabs>
+          <w:tab w:val="left" w:pos="360"/>
+          <w:tab w:val="left" w:pos="720"/>
+          <w:tab w:val="left" w:pos="1080"/>
+        </w:tabs>
+        <w:ind w:left="720"/>
+        <w:rPr>
+          <w:rFonts w:ascii="Consolas" w:hAnsi="Consolas"/>
+          <w:color w:val="00B050"/>
+          <w:sz w:val="24"/>
+          <w:szCs w:val="24"/>
+          <w:lang w:val="de-AT"/>
+        </w:rPr>
+      </w:pPr>
+      <w:proofErr w:type="spellStart"/>
+      <w:r>
+        <w:rPr>
+          <w:rFonts w:ascii="Consolas" w:hAnsi="Consolas"/>
+          <w:color w:val="00B050"/>
+          <w:sz w:val="24"/>
+          <w:szCs w:val="24"/>
+          <w:lang w:val="de-AT"/>
+        </w:rPr>
+        <w:t>public</w:t>
+      </w:r>
+      <w:proofErr w:type="spellEnd"/>
+      <w:r>
+        <w:rPr>
+          <w:rFonts w:ascii="Consolas" w:hAnsi="Consolas"/>
+          <w:color w:val="00B050"/>
+          <w:sz w:val="24"/>
+          <w:szCs w:val="24"/>
+          <w:lang w:val="de-AT"/>
+        </w:rPr>
+        <w:t xml:space="preserve"> </w:t>
+      </w:r>
+      <w:proofErr w:type="spellStart"/>
+      <w:r>
+        <w:rPr>
+          <w:rFonts w:ascii="Consolas" w:hAnsi="Consolas"/>
+          <w:color w:val="00B050"/>
+          <w:sz w:val="24"/>
+          <w:szCs w:val="24"/>
+          <w:lang w:val="de-AT"/>
+        </w:rPr>
+        <w:t>string</w:t>
+      </w:r>
+      <w:proofErr w:type="spellEnd"/>
+      <w:r>
+        <w:rPr>
+          <w:rFonts w:ascii="Consolas" w:hAnsi="Consolas"/>
+          <w:color w:val="00B050"/>
+          <w:sz w:val="24"/>
+          <w:szCs w:val="24"/>
+          <w:lang w:val="de-AT"/>
+        </w:rPr>
+        <w:t xml:space="preserve"> </w:t>
+      </w:r>
+      <w:proofErr w:type="spellStart"/>
+      <w:proofErr w:type="gramStart"/>
+      <w:r>
+        <w:rPr>
+          <w:rFonts w:ascii="Consolas" w:hAnsi="Consolas"/>
+          <w:color w:val="00B050"/>
+          <w:sz w:val="24"/>
+          <w:szCs w:val="24"/>
+          <w:lang w:val="de-AT"/>
+        </w:rPr>
+        <w:t>GetPermission</w:t>
+      </w:r>
+      <w:proofErr w:type="spellEnd"/>
+      <w:r>
+        <w:rPr>
+          <w:rFonts w:ascii="Consolas" w:hAnsi="Consolas"/>
+          <w:color w:val="00B050"/>
+          <w:sz w:val="24"/>
+          <w:szCs w:val="24"/>
+          <w:lang w:val="de-AT"/>
+        </w:rPr>
+        <w:t>(</w:t>
+      </w:r>
+      <w:proofErr w:type="gramEnd"/>
+      <w:r>
+        <w:rPr>
+          <w:rFonts w:ascii="Consolas" w:hAnsi="Consolas"/>
+          <w:color w:val="00B050"/>
+          <w:sz w:val="24"/>
+          <w:szCs w:val="24"/>
+          <w:lang w:val="de-AT"/>
+        </w:rPr>
+        <w:t>)</w:t>
+      </w:r>
+      <w:r>
+        <w:rPr>
+          <w:rFonts w:ascii="Consolas" w:hAnsi="Consolas"/>
+          <w:color w:val="00B050"/>
+          <w:sz w:val="24"/>
+          <w:szCs w:val="24"/>
+          <w:lang w:val="de-AT"/>
+        </w:rPr>
+        <w:t xml:space="preserve">: </w:t>
+      </w:r>
+      <w:r>
+        <w:rPr>
+          <w:rFonts w:ascii="Consolas" w:hAnsi="Consolas"/>
+          <w:sz w:val="24"/>
+          <w:szCs w:val="24"/>
+          <w:lang w:val="de-AT"/>
+        </w:rPr>
+        <w:t xml:space="preserve">Gibt </w:t>
+      </w:r>
+      <w:r>
+        <w:rPr>
+          <w:rFonts w:ascii="Consolas" w:hAnsi="Consolas"/>
+          <w:sz w:val="24"/>
+          <w:szCs w:val="24"/>
+          <w:lang w:val="de-AT"/>
+        </w:rPr>
+        <w:t>die Permission der Item-Collection</w:t>
+      </w:r>
+    </w:p>
+    <w:p>
+      <w:pPr>
+        <w:tabs>
+          <w:tab w:val="left" w:pos="360"/>
+          <w:tab w:val="left" w:pos="720"/>
+          <w:tab w:val="left" w:pos="1080"/>
+        </w:tabs>
+        <w:ind w:left="720"/>
+        <w:rPr>
+          <w:rFonts w:ascii="Consolas" w:hAnsi="Consolas"/>
+          <w:color w:val="00B050"/>
+          <w:sz w:val="24"/>
+          <w:szCs w:val="24"/>
+          <w:lang w:val="de-AT"/>
+        </w:rPr>
+      </w:pPr>
+      <w:r>
+        <w:rPr>
+          <w:rFonts w:ascii="Consolas" w:hAnsi="Consolas"/>
+          <w:color w:val="00B050"/>
+          <w:sz w:val="24"/>
+          <w:szCs w:val="24"/>
+          <w:lang w:val="de-AT"/>
+        </w:rPr>
+        <w:t xml:space="preserve">public List&lt;Item&gt; </w:t>
+      </w:r>
+      <w:proofErr w:type="spellStart"/>
+      <w:proofErr w:type="gramStart"/>
+      <w:r>
+        <w:rPr>
+          <w:rFonts w:ascii="Consolas" w:hAnsi="Consolas"/>
+          <w:color w:val="00B050"/>
+          <w:sz w:val="24"/>
+          <w:szCs w:val="24"/>
+          <w:lang w:val="de-AT"/>
+        </w:rPr>
+        <w:t>GetItems</w:t>
+      </w:r>
+      <w:proofErr w:type="spellEnd"/>
+      <w:r>
+        <w:rPr>
+          <w:rFonts w:ascii="Consolas" w:hAnsi="Consolas"/>
+          <w:color w:val="00B050"/>
+          <w:sz w:val="24"/>
+          <w:szCs w:val="24"/>
+          <w:lang w:val="de-AT"/>
+        </w:rPr>
+        <w:t>(</w:t>
+      </w:r>
+      <w:proofErr w:type="gramEnd"/>
+      <w:r>
+        <w:rPr>
+          <w:rFonts w:ascii="Consolas" w:hAnsi="Consolas"/>
+          <w:color w:val="00B050"/>
+          <w:sz w:val="24"/>
+          <w:szCs w:val="24"/>
+          <w:lang w:val="de-AT"/>
+        </w:rPr>
+        <w:t>User _u)</w:t>
+      </w:r>
+      <w:r>
+        <w:rPr>
+          <w:rFonts w:ascii="Consolas" w:hAnsi="Consolas"/>
+          <w:color w:val="00B050"/>
+          <w:sz w:val="24"/>
+          <w:szCs w:val="24"/>
+          <w:lang w:val="de-AT"/>
+        </w:rPr>
+        <w:t xml:space="preserve">: </w:t>
+      </w:r>
+      <w:proofErr w:type="spellStart"/>
+      <w:r>
+        <w:rPr>
+          <w:rFonts w:ascii="Consolas" w:hAnsi="Consolas"/>
+          <w:sz w:val="24"/>
+          <w:szCs w:val="24"/>
+          <w:lang w:val="de-AT"/>
+        </w:rPr>
+        <w:t>Gibt</w:t>
+      </w:r>
+      <w:proofErr w:type="spellEnd"/>
+      <w:r>
+        <w:rPr>
+          <w:rFonts w:ascii="Consolas" w:hAnsi="Consolas"/>
+          <w:sz w:val="24"/>
+          <w:szCs w:val="24"/>
+          <w:lang w:val="de-AT"/>
+        </w:rPr>
+        <w:t xml:space="preserve"> alle Items </w:t>
+      </w:r>
+      <w:proofErr w:type="spellStart"/>
+      <w:r>
+        <w:rPr>
+          <w:rFonts w:ascii="Consolas" w:hAnsi="Consolas"/>
+          <w:sz w:val="24"/>
+          <w:szCs w:val="24"/>
+          <w:lang w:val="de-AT"/>
+        </w:rPr>
+        <w:t>einer</w:t>
+      </w:r>
+      <w:proofErr w:type="spellEnd"/>
+      <w:r>
+        <w:rPr>
+          <w:rFonts w:ascii="Consolas" w:hAnsi="Consolas"/>
+          <w:sz w:val="24"/>
+          <w:szCs w:val="24"/>
+          <w:lang w:val="de-AT"/>
+        </w:rPr>
+        <w:t xml:space="preserve"> Item-Collection </w:t>
+      </w:r>
+      <w:proofErr w:type="spellStart"/>
+      <w:r>
+        <w:rPr>
+          <w:rFonts w:ascii="Consolas" w:hAnsi="Consolas"/>
+          <w:sz w:val="24"/>
+          <w:szCs w:val="24"/>
+          <w:lang w:val="de-AT"/>
+        </w:rPr>
+        <w:t>zurück</w:t>
+      </w:r>
+      <w:proofErr w:type="spellEnd"/>
+    </w:p>
+    <w:p>
+      <w:pPr>
+        <w:tabs>
+          <w:tab w:val="left" w:pos="360"/>
+          <w:tab w:val="left" w:pos="720"/>
+          <w:tab w:val="left" w:pos="1080"/>
+        </w:tabs>
+        <w:ind w:left="720"/>
+        <w:rPr>
+          <w:rFonts w:ascii="Consolas" w:hAnsi="Consolas"/>
+          <w:color w:val="00B050"/>
+          <w:sz w:val="24"/>
+          <w:szCs w:val="24"/>
+          <w:lang w:val="de-AT"/>
+        </w:rPr>
+      </w:pPr>
+      <w:r>
+        <w:rPr>
+          <w:rFonts w:ascii="Consolas" w:hAnsi="Consolas"/>
+          <w:color w:val="00B050"/>
+          <w:sz w:val="24"/>
+          <w:szCs w:val="24"/>
+          <w:lang w:val="de-AT"/>
+        </w:rPr>
+        <w:t xml:space="preserve">public Item </w:t>
+      </w:r>
+      <w:proofErr w:type="spellStart"/>
+      <w:proofErr w:type="gramStart"/>
+      <w:r>
+        <w:rPr>
+          <w:rFonts w:ascii="Consolas" w:hAnsi="Consolas"/>
+          <w:color w:val="00B050"/>
+          <w:sz w:val="24"/>
+          <w:szCs w:val="24"/>
+          <w:lang w:val="de-AT"/>
+        </w:rPr>
+        <w:t>GetItem</w:t>
+      </w:r>
+      <w:proofErr w:type="spellEnd"/>
+      <w:r>
+        <w:rPr>
+          <w:rFonts w:ascii="Consolas" w:hAnsi="Consolas"/>
+          <w:color w:val="00B050"/>
+          <w:sz w:val="24"/>
+          <w:szCs w:val="24"/>
+          <w:lang w:val="de-AT"/>
+        </w:rPr>
+        <w:t>(</w:t>
+      </w:r>
+      <w:proofErr w:type="gramEnd"/>
+      <w:r>
+        <w:rPr>
+          <w:rFonts w:ascii="Consolas" w:hAnsi="Consolas"/>
+          <w:color w:val="00B050"/>
+          <w:sz w:val="24"/>
+          <w:szCs w:val="24"/>
+          <w:lang w:val="de-AT"/>
+        </w:rPr>
+        <w:t>User _u, string _id)</w:t>
+      </w:r>
+      <w:r>
+        <w:rPr>
+          <w:rFonts w:ascii="Consolas" w:hAnsi="Consolas"/>
+          <w:color w:val="00B050"/>
+          <w:sz w:val="24"/>
+          <w:szCs w:val="24"/>
+          <w:lang w:val="de-AT"/>
+        </w:rPr>
+        <w:t>:</w:t>
+      </w:r>
+      <w:r>
+        <w:rPr>
+          <w:rFonts w:ascii="Consolas" w:hAnsi="Consolas"/>
+          <w:sz w:val="24"/>
+          <w:szCs w:val="24"/>
+          <w:lang w:val="de-AT"/>
+        </w:rPr>
+        <w:t xml:space="preserve"> </w:t>
+      </w:r>
+      <w:proofErr w:type="spellStart"/>
+      <w:r>
+        <w:rPr>
+          <w:rFonts w:ascii="Consolas" w:hAnsi="Consolas"/>
+          <w:sz w:val="24"/>
+          <w:szCs w:val="24"/>
+          <w:lang w:val="de-AT"/>
+        </w:rPr>
+        <w:t>Gibt</w:t>
+      </w:r>
+      <w:proofErr w:type="spellEnd"/>
+      <w:r>
+        <w:rPr>
+          <w:rFonts w:ascii="Consolas" w:hAnsi="Consolas"/>
+          <w:sz w:val="24"/>
+          <w:szCs w:val="24"/>
+          <w:lang w:val="de-AT"/>
+        </w:rPr>
+        <w:t xml:space="preserve"> </w:t>
+      </w:r>
+      <w:proofErr w:type="spellStart"/>
+      <w:r>
+        <w:rPr>
+          <w:rFonts w:ascii="Consolas" w:hAnsi="Consolas"/>
+          <w:sz w:val="24"/>
+          <w:szCs w:val="24"/>
+          <w:lang w:val="de-AT"/>
+        </w:rPr>
+        <w:t>ein</w:t>
+      </w:r>
+      <w:proofErr w:type="spellEnd"/>
+      <w:r>
+        <w:rPr>
+          <w:rFonts w:ascii="Consolas" w:hAnsi="Consolas"/>
+          <w:sz w:val="24"/>
+          <w:szCs w:val="24"/>
+          <w:lang w:val="de-AT"/>
+        </w:rPr>
+        <w:t xml:space="preserve"> Item </w:t>
+      </w:r>
+      <w:proofErr w:type="spellStart"/>
+      <w:r>
+        <w:rPr>
+          <w:rFonts w:ascii="Consolas" w:hAnsi="Consolas"/>
+          <w:sz w:val="24"/>
+          <w:szCs w:val="24"/>
+          <w:lang w:val="de-AT"/>
+        </w:rPr>
+        <w:t>mit</w:t>
+      </w:r>
+      <w:proofErr w:type="spellEnd"/>
+      <w:r>
+        <w:rPr>
+          <w:rFonts w:ascii="Consolas" w:hAnsi="Consolas"/>
+          <w:sz w:val="24"/>
+          <w:szCs w:val="24"/>
+          <w:lang w:val="de-AT"/>
+        </w:rPr>
+        <w:t xml:space="preserve"> der </w:t>
+      </w:r>
+      <w:proofErr w:type="spellStart"/>
+      <w:r>
+        <w:rPr>
+          <w:rFonts w:ascii="Consolas" w:hAnsi="Consolas"/>
+          <w:sz w:val="24"/>
+          <w:szCs w:val="24"/>
+          <w:lang w:val="de-AT"/>
+        </w:rPr>
+        <w:t>gleichen</w:t>
+      </w:r>
+      <w:proofErr w:type="spellEnd"/>
+      <w:r>
+        <w:rPr>
+          <w:rFonts w:ascii="Consolas" w:hAnsi="Consolas"/>
+          <w:sz w:val="24"/>
+          <w:szCs w:val="24"/>
+          <w:lang w:val="de-AT"/>
+        </w:rPr>
+        <w:t xml:space="preserve"> ID </w:t>
+      </w:r>
+      <w:proofErr w:type="spellStart"/>
+      <w:r>
+        <w:rPr>
+          <w:rFonts w:ascii="Consolas" w:hAnsi="Consolas"/>
+          <w:sz w:val="24"/>
+          <w:szCs w:val="24"/>
+          <w:lang w:val="de-AT"/>
+        </w:rPr>
+        <w:t>zurück</w:t>
+      </w:r>
+      <w:proofErr w:type="spellEnd"/>
+    </w:p>
+    <w:p>
+      <w:pPr>
+        <w:tabs>
+          <w:tab w:val="left" w:pos="360"/>
+          <w:tab w:val="left" w:pos="720"/>
+          <w:tab w:val="left" w:pos="1080"/>
+        </w:tabs>
+        <w:ind w:left="720"/>
+        <w:rPr>
+          <w:rFonts w:ascii="Consolas" w:hAnsi="Consolas"/>
+          <w:color w:val="00B050"/>
+          <w:sz w:val="24"/>
+          <w:szCs w:val="24"/>
+          <w:lang w:val="de-AT"/>
+        </w:rPr>
+      </w:pPr>
+      <w:r>
+        <w:rPr>
+          <w:rFonts w:ascii="Consolas" w:hAnsi="Consolas"/>
+          <w:color w:val="00B050"/>
+          <w:sz w:val="24"/>
+          <w:szCs w:val="24"/>
+          <w:lang w:val="de-AT"/>
+        </w:rPr>
+        <w:t xml:space="preserve">public void </w:t>
+      </w:r>
+      <w:proofErr w:type="spellStart"/>
+      <w:proofErr w:type="gramStart"/>
+      <w:r>
+        <w:rPr>
+          <w:rFonts w:ascii="Consolas" w:hAnsi="Consolas"/>
+          <w:color w:val="00B050"/>
+          <w:sz w:val="24"/>
+          <w:szCs w:val="24"/>
+          <w:lang w:val="de-AT"/>
+        </w:rPr>
+        <w:t>AddItem</w:t>
+      </w:r>
+      <w:proofErr w:type="spellEnd"/>
+      <w:r>
+        <w:rPr>
+          <w:rFonts w:ascii="Consolas" w:hAnsi="Consolas"/>
+          <w:color w:val="00B050"/>
+          <w:sz w:val="24"/>
+          <w:szCs w:val="24"/>
+          <w:lang w:val="de-AT"/>
+        </w:rPr>
+        <w:t>(</w:t>
+      </w:r>
+      <w:proofErr w:type="gramEnd"/>
+      <w:r>
+        <w:rPr>
+          <w:rFonts w:ascii="Consolas" w:hAnsi="Consolas"/>
+          <w:color w:val="00B050"/>
+          <w:sz w:val="24"/>
+          <w:szCs w:val="24"/>
+          <w:lang w:val="de-AT"/>
+        </w:rPr>
+        <w:t>Item _</w:t>
+      </w:r>
+      <w:proofErr w:type="spellStart"/>
+      <w:r>
+        <w:rPr>
+          <w:rFonts w:ascii="Consolas" w:hAnsi="Consolas"/>
+          <w:color w:val="00B050"/>
+          <w:sz w:val="24"/>
+          <w:szCs w:val="24"/>
+          <w:lang w:val="de-AT"/>
+        </w:rPr>
+        <w:t>i</w:t>
+      </w:r>
+      <w:proofErr w:type="spellEnd"/>
+      <w:r>
+        <w:rPr>
+          <w:rFonts w:ascii="Consolas" w:hAnsi="Consolas"/>
+          <w:color w:val="00B050"/>
+          <w:sz w:val="24"/>
+          <w:szCs w:val="24"/>
+          <w:lang w:val="de-AT"/>
+        </w:rPr>
+        <w:t>)</w:t>
+      </w:r>
+      <w:r>
+        <w:rPr>
+          <w:rFonts w:ascii="Consolas" w:hAnsi="Consolas"/>
+          <w:color w:val="00B050"/>
+          <w:sz w:val="24"/>
+          <w:szCs w:val="24"/>
+          <w:lang w:val="de-AT"/>
+        </w:rPr>
+        <w:t xml:space="preserve">: </w:t>
+      </w:r>
+      <w:proofErr w:type="spellStart"/>
+      <w:r>
+        <w:rPr>
+          <w:rFonts w:ascii="Consolas" w:hAnsi="Consolas"/>
+          <w:sz w:val="24"/>
+          <w:szCs w:val="24"/>
+          <w:lang w:val="de-AT"/>
+        </w:rPr>
+        <w:t>Fügt</w:t>
+      </w:r>
+      <w:proofErr w:type="spellEnd"/>
+      <w:r>
+        <w:rPr>
+          <w:rFonts w:ascii="Consolas" w:hAnsi="Consolas"/>
+          <w:sz w:val="24"/>
+          <w:szCs w:val="24"/>
+          <w:lang w:val="de-AT"/>
+        </w:rPr>
+        <w:t xml:space="preserve"> </w:t>
+      </w:r>
+      <w:proofErr w:type="spellStart"/>
+      <w:r>
+        <w:rPr>
+          <w:rFonts w:ascii="Consolas" w:hAnsi="Consolas"/>
+          <w:sz w:val="24"/>
+          <w:szCs w:val="24"/>
+          <w:lang w:val="de-AT"/>
+        </w:rPr>
+        <w:t>ein</w:t>
+      </w:r>
+      <w:proofErr w:type="spellEnd"/>
+      <w:r>
+        <w:rPr>
+          <w:rFonts w:ascii="Consolas" w:hAnsi="Consolas"/>
+          <w:sz w:val="24"/>
+          <w:szCs w:val="24"/>
+          <w:lang w:val="de-AT"/>
+        </w:rPr>
+        <w:t xml:space="preserve"> Item der Item-Collection </w:t>
+      </w:r>
+      <w:proofErr w:type="spellStart"/>
+      <w:r>
+        <w:rPr>
+          <w:rFonts w:ascii="Consolas" w:hAnsi="Consolas"/>
+          <w:sz w:val="24"/>
+          <w:szCs w:val="24"/>
+          <w:lang w:val="de-AT"/>
+        </w:rPr>
+        <w:t>hinzu</w:t>
+      </w:r>
+      <w:proofErr w:type="spellEnd"/>
+    </w:p>
+    <w:p>
+      <w:pPr>
+        <w:tabs>
+          <w:tab w:val="left" w:pos="360"/>
+          <w:tab w:val="left" w:pos="720"/>
+          <w:tab w:val="left" w:pos="1080"/>
+        </w:tabs>
+        <w:ind w:left="720"/>
+        <w:rPr>
+          <w:rFonts w:ascii="Consolas" w:hAnsi="Consolas"/>
+          <w:sz w:val="24"/>
+          <w:szCs w:val="24"/>
+          <w:lang w:val="de-AT"/>
+        </w:rPr>
+      </w:pPr>
+      <w:r>
+        <w:rPr>
+          <w:rFonts w:ascii="Consolas" w:hAnsi="Consolas"/>
+          <w:color w:val="00B050"/>
+          <w:sz w:val="24"/>
+          <w:szCs w:val="24"/>
+          <w:lang w:val="de-AT"/>
+        </w:rPr>
+        <w:t xml:space="preserve">public static </w:t>
+      </w:r>
+      <w:proofErr w:type="spellStart"/>
+      <w:r>
+        <w:rPr>
+          <w:rFonts w:ascii="Consolas" w:hAnsi="Consolas"/>
+          <w:color w:val="00B050"/>
+          <w:sz w:val="24"/>
+          <w:szCs w:val="24"/>
+          <w:lang w:val="de-AT"/>
+        </w:rPr>
+        <w:t>BsonDocument</w:t>
+      </w:r>
+      <w:proofErr w:type="spellEnd"/>
+      <w:r>
+        <w:rPr>
+          <w:rFonts w:ascii="Consolas" w:hAnsi="Consolas"/>
+          <w:color w:val="00B050"/>
+          <w:sz w:val="24"/>
+          <w:szCs w:val="24"/>
+          <w:lang w:val="de-AT"/>
+        </w:rPr>
+        <w:t xml:space="preserve"> </w:t>
+      </w:r>
+      <w:proofErr w:type="spellStart"/>
+      <w:proofErr w:type="gramStart"/>
+      <w:r>
+        <w:rPr>
+          <w:rFonts w:ascii="Consolas" w:hAnsi="Consolas"/>
+          <w:color w:val="00B050"/>
+          <w:sz w:val="24"/>
+          <w:szCs w:val="24"/>
+          <w:lang w:val="de-AT"/>
+        </w:rPr>
+        <w:t>CreateNew</w:t>
+      </w:r>
+      <w:proofErr w:type="spellEnd"/>
+      <w:r>
+        <w:rPr>
+          <w:rFonts w:ascii="Consolas" w:hAnsi="Consolas"/>
+          <w:color w:val="00B050"/>
+          <w:sz w:val="24"/>
+          <w:szCs w:val="24"/>
+          <w:lang w:val="de-AT"/>
+        </w:rPr>
+        <w:t>(</w:t>
+      </w:r>
+      <w:proofErr w:type="gramEnd"/>
+      <w:r>
+        <w:rPr>
+          <w:rFonts w:ascii="Consolas" w:hAnsi="Consolas"/>
+          <w:color w:val="00B050"/>
+          <w:sz w:val="24"/>
+          <w:szCs w:val="24"/>
+          <w:lang w:val="de-AT"/>
+        </w:rPr>
+        <w:t>string _name, string _perm)</w:t>
+      </w:r>
+      <w:r>
+        <w:rPr>
+          <w:rFonts w:ascii="Consolas" w:hAnsi="Consolas"/>
+          <w:color w:val="00B050"/>
+          <w:sz w:val="24"/>
+          <w:szCs w:val="24"/>
+          <w:lang w:val="de-AT"/>
+        </w:rPr>
+        <w:t xml:space="preserve">: </w:t>
+      </w:r>
+      <w:proofErr w:type="spellStart"/>
+      <w:r>
+        <w:rPr>
+          <w:rFonts w:ascii="Consolas" w:hAnsi="Consolas"/>
+          <w:sz w:val="24"/>
+          <w:szCs w:val="24"/>
+          <w:lang w:val="de-AT"/>
+        </w:rPr>
+        <w:t>Erstellt</w:t>
+      </w:r>
+      <w:proofErr w:type="spellEnd"/>
+      <w:r>
+        <w:rPr>
+          <w:rFonts w:ascii="Consolas" w:hAnsi="Consolas"/>
+          <w:sz w:val="24"/>
+          <w:szCs w:val="24"/>
+          <w:lang w:val="de-AT"/>
+        </w:rPr>
+        <w:t xml:space="preserve"> </w:t>
+      </w:r>
+      <w:proofErr w:type="spellStart"/>
+      <w:r>
+        <w:rPr>
+          <w:rFonts w:ascii="Consolas" w:hAnsi="Consolas"/>
+          <w:sz w:val="24"/>
+          <w:szCs w:val="24"/>
+          <w:lang w:val="de-AT"/>
+        </w:rPr>
+        <w:t>eine</w:t>
+      </w:r>
+      <w:proofErr w:type="spellEnd"/>
+      <w:r>
+        <w:rPr>
+          <w:rFonts w:ascii="Consolas" w:hAnsi="Consolas"/>
+          <w:sz w:val="24"/>
+          <w:szCs w:val="24"/>
+          <w:lang w:val="de-AT"/>
+        </w:rPr>
+        <w:t xml:space="preserve"> </w:t>
+      </w:r>
+      <w:proofErr w:type="spellStart"/>
+      <w:r>
+        <w:rPr>
+          <w:rFonts w:ascii="Consolas" w:hAnsi="Consolas"/>
+          <w:sz w:val="24"/>
+          <w:szCs w:val="24"/>
+          <w:lang w:val="de-AT"/>
+        </w:rPr>
+        <w:t>neue</w:t>
+      </w:r>
+      <w:proofErr w:type="spellEnd"/>
+      <w:r>
+        <w:rPr>
+          <w:rFonts w:ascii="Consolas" w:hAnsi="Consolas"/>
+          <w:sz w:val="24"/>
+          <w:szCs w:val="24"/>
+          <w:lang w:val="de-AT"/>
+        </w:rPr>
+        <w:t xml:space="preserve"> Item-Collection</w:t>
+      </w:r>
+    </w:p>
+    <w:p>
+      <w:pPr>
+        <w:tabs>
+          <w:tab w:val="left" w:pos="360"/>
+          <w:tab w:val="left" w:pos="720"/>
+          <w:tab w:val="left" w:pos="1080"/>
+        </w:tabs>
+        <w:ind w:left="720"/>
+        <w:rPr>
+          <w:rFonts w:ascii="Consolas" w:hAnsi="Consolas"/>
+          <w:color w:val="00B050"/>
+          <w:sz w:val="24"/>
+          <w:szCs w:val="24"/>
+          <w:lang w:val="de-AT"/>
+        </w:rPr>
+      </w:pPr>
+      <w:proofErr w:type="spellStart"/>
+      <w:r>
+        <w:rPr>
+          <w:rFonts w:ascii="Consolas" w:hAnsi="Consolas"/>
+          <w:color w:val="00B050"/>
+          <w:sz w:val="24"/>
+          <w:szCs w:val="24"/>
+          <w:lang w:val="de-AT"/>
+        </w:rPr>
+        <w:t>public</w:t>
+      </w:r>
+      <w:proofErr w:type="spellEnd"/>
+      <w:r>
+        <w:rPr>
+          <w:rFonts w:ascii="Consolas" w:hAnsi="Consolas"/>
+          <w:color w:val="00B050"/>
+          <w:sz w:val="24"/>
+          <w:szCs w:val="24"/>
+          <w:lang w:val="de-AT"/>
+        </w:rPr>
+        <w:t xml:space="preserve"> </w:t>
+      </w:r>
+      <w:proofErr w:type="spellStart"/>
+      <w:r>
+        <w:rPr>
+          <w:rFonts w:ascii="Consolas" w:hAnsi="Consolas"/>
+          <w:color w:val="00B050"/>
+          <w:sz w:val="24"/>
+          <w:szCs w:val="24"/>
+          <w:lang w:val="de-AT"/>
+        </w:rPr>
+        <w:t>BsonDocument</w:t>
+      </w:r>
+      <w:proofErr w:type="spellEnd"/>
+      <w:r>
+        <w:rPr>
+          <w:rFonts w:ascii="Consolas" w:hAnsi="Consolas"/>
+          <w:color w:val="00B050"/>
+          <w:sz w:val="24"/>
+          <w:szCs w:val="24"/>
+          <w:lang w:val="de-AT"/>
+        </w:rPr>
+        <w:t xml:space="preserve"> </w:t>
+      </w:r>
+      <w:proofErr w:type="gramStart"/>
+      <w:r>
+        <w:rPr>
+          <w:rFonts w:ascii="Consolas" w:hAnsi="Consolas"/>
+          <w:color w:val="00B050"/>
+          <w:sz w:val="24"/>
+          <w:szCs w:val="24"/>
+          <w:lang w:val="de-AT"/>
+        </w:rPr>
+        <w:t>Clone(</w:t>
+      </w:r>
+      <w:proofErr w:type="spellStart"/>
+      <w:proofErr w:type="gramEnd"/>
+      <w:r>
+        <w:rPr>
+          <w:rFonts w:ascii="Consolas" w:hAnsi="Consolas"/>
+          <w:color w:val="00B050"/>
+          <w:sz w:val="24"/>
+          <w:szCs w:val="24"/>
+          <w:lang w:val="de-AT"/>
+        </w:rPr>
+        <w:t>string</w:t>
+      </w:r>
+      <w:proofErr w:type="spellEnd"/>
+      <w:r>
+        <w:rPr>
+          <w:rFonts w:ascii="Consolas" w:hAnsi="Consolas"/>
+          <w:color w:val="00B050"/>
+          <w:sz w:val="24"/>
+          <w:szCs w:val="24"/>
+          <w:lang w:val="de-AT"/>
+        </w:rPr>
+        <w:t xml:space="preserve"> _</w:t>
+      </w:r>
+      <w:proofErr w:type="spellStart"/>
+      <w:r>
+        <w:rPr>
+          <w:rFonts w:ascii="Consolas" w:hAnsi="Consolas"/>
+          <w:color w:val="00B050"/>
+          <w:sz w:val="24"/>
+          <w:szCs w:val="24"/>
+          <w:lang w:val="de-AT"/>
+        </w:rPr>
+        <w:t>newName</w:t>
+      </w:r>
+      <w:proofErr w:type="spellEnd"/>
+      <w:r>
+        <w:rPr>
+          <w:rFonts w:ascii="Consolas" w:hAnsi="Consolas"/>
+          <w:color w:val="00B050"/>
+          <w:sz w:val="24"/>
+          <w:szCs w:val="24"/>
+          <w:lang w:val="de-AT"/>
+        </w:rPr>
+        <w:t xml:space="preserve">, </w:t>
+      </w:r>
+      <w:proofErr w:type="spellStart"/>
+      <w:r>
+        <w:rPr>
+          <w:rFonts w:ascii="Consolas" w:hAnsi="Consolas"/>
+          <w:color w:val="00B050"/>
+          <w:sz w:val="24"/>
+          <w:szCs w:val="24"/>
+          <w:lang w:val="de-AT"/>
+        </w:rPr>
+        <w:t>string</w:t>
+      </w:r>
+      <w:proofErr w:type="spellEnd"/>
+      <w:r>
+        <w:rPr>
+          <w:rFonts w:ascii="Consolas" w:hAnsi="Consolas"/>
+          <w:color w:val="00B050"/>
+          <w:sz w:val="24"/>
+          <w:szCs w:val="24"/>
+          <w:lang w:val="de-AT"/>
+        </w:rPr>
+        <w:t xml:space="preserve"> _</w:t>
+      </w:r>
+      <w:proofErr w:type="spellStart"/>
+      <w:r>
+        <w:rPr>
+          <w:rFonts w:ascii="Consolas" w:hAnsi="Consolas"/>
+          <w:color w:val="00B050"/>
+          <w:sz w:val="24"/>
+          <w:szCs w:val="24"/>
+          <w:lang w:val="de-AT"/>
+        </w:rPr>
+        <w:t>perm</w:t>
+      </w:r>
+      <w:proofErr w:type="spellEnd"/>
+      <w:r>
+        <w:rPr>
+          <w:rFonts w:ascii="Consolas" w:hAnsi="Consolas"/>
+          <w:color w:val="00B050"/>
+          <w:sz w:val="24"/>
+          <w:szCs w:val="24"/>
+          <w:lang w:val="de-AT"/>
+        </w:rPr>
+        <w:t>)</w:t>
+      </w:r>
+      <w:r>
+        <w:rPr>
+          <w:rFonts w:ascii="Consolas" w:hAnsi="Consolas"/>
+          <w:color w:val="00B050"/>
+          <w:sz w:val="24"/>
+          <w:szCs w:val="24"/>
+          <w:lang w:val="de-AT"/>
+        </w:rPr>
+        <w:t xml:space="preserve">: </w:t>
+      </w:r>
+      <w:r>
+        <w:rPr>
+          <w:rFonts w:ascii="Consolas" w:hAnsi="Consolas"/>
+          <w:sz w:val="24"/>
+          <w:szCs w:val="24"/>
+          <w:lang w:val="de-AT"/>
+        </w:rPr>
+        <w:t>Erstellt eine neue Item-Collection mit den gleichen Items</w:t>
+      </w:r>
+    </w:p>
+    <w:p>
+      <w:pPr>
+        <w:tabs>
+          <w:tab w:val="left" w:pos="360"/>
+          <w:tab w:val="left" w:pos="720"/>
+          <w:tab w:val="left" w:pos="1080"/>
+        </w:tabs>
+        <w:ind w:left="720"/>
+        <w:rPr>
+          <w:rFonts w:ascii="Consolas" w:hAnsi="Consolas"/>
+          <w:color w:val="00B050"/>
+          <w:sz w:val="24"/>
+          <w:szCs w:val="24"/>
+          <w:lang w:val="de-AT"/>
+        </w:rPr>
+      </w:pPr>
+      <w:proofErr w:type="spellStart"/>
+      <w:r>
+        <w:rPr>
+          <w:rFonts w:ascii="Consolas" w:hAnsi="Consolas"/>
+          <w:color w:val="00B050"/>
+          <w:sz w:val="24"/>
+          <w:szCs w:val="24"/>
+          <w:lang w:val="de-AT"/>
+        </w:rPr>
+        <w:t>public</w:t>
+      </w:r>
+      <w:proofErr w:type="spellEnd"/>
+      <w:r>
+        <w:rPr>
+          <w:rFonts w:ascii="Consolas" w:hAnsi="Consolas"/>
+          <w:color w:val="00B050"/>
+          <w:sz w:val="24"/>
+          <w:szCs w:val="24"/>
+          <w:lang w:val="de-AT"/>
+        </w:rPr>
+        <w:t xml:space="preserve"> </w:t>
+      </w:r>
+      <w:proofErr w:type="spellStart"/>
+      <w:r>
+        <w:rPr>
+          <w:rFonts w:ascii="Consolas" w:hAnsi="Consolas"/>
+          <w:color w:val="00B050"/>
+          <w:sz w:val="24"/>
+          <w:szCs w:val="24"/>
+          <w:lang w:val="de-AT"/>
+        </w:rPr>
+        <w:t>bool</w:t>
+      </w:r>
+      <w:proofErr w:type="spellEnd"/>
+      <w:r>
+        <w:rPr>
+          <w:rFonts w:ascii="Consolas" w:hAnsi="Consolas"/>
+          <w:color w:val="00B050"/>
+          <w:sz w:val="24"/>
+          <w:szCs w:val="24"/>
+          <w:lang w:val="de-AT"/>
+        </w:rPr>
+        <w:t xml:space="preserve"> </w:t>
+      </w:r>
+      <w:proofErr w:type="spellStart"/>
+      <w:proofErr w:type="gramStart"/>
+      <w:r>
+        <w:rPr>
+          <w:rFonts w:ascii="Consolas" w:hAnsi="Consolas"/>
+          <w:color w:val="00B050"/>
+          <w:sz w:val="24"/>
+          <w:szCs w:val="24"/>
+          <w:lang w:val="de-AT"/>
+        </w:rPr>
+        <w:t>RemoveItem</w:t>
+      </w:r>
+      <w:proofErr w:type="spellEnd"/>
+      <w:r>
+        <w:rPr>
+          <w:rFonts w:ascii="Consolas" w:hAnsi="Consolas"/>
+          <w:color w:val="00B050"/>
+          <w:sz w:val="24"/>
+          <w:szCs w:val="24"/>
+          <w:lang w:val="de-AT"/>
+        </w:rPr>
+        <w:t>(</w:t>
+      </w:r>
+      <w:proofErr w:type="spellStart"/>
+      <w:proofErr w:type="gramEnd"/>
+      <w:r>
+        <w:rPr>
+          <w:rFonts w:ascii="Consolas" w:hAnsi="Consolas"/>
+          <w:color w:val="00B050"/>
+          <w:sz w:val="24"/>
+          <w:szCs w:val="24"/>
+          <w:lang w:val="de-AT"/>
+        </w:rPr>
+        <w:t>string</w:t>
+      </w:r>
+      <w:proofErr w:type="spellEnd"/>
+      <w:r>
+        <w:rPr>
+          <w:rFonts w:ascii="Consolas" w:hAnsi="Consolas"/>
+          <w:color w:val="00B050"/>
+          <w:sz w:val="24"/>
+          <w:szCs w:val="24"/>
+          <w:lang w:val="de-AT"/>
+        </w:rPr>
+        <w:t xml:space="preserve"> _</w:t>
+      </w:r>
+      <w:proofErr w:type="spellStart"/>
+      <w:r>
+        <w:rPr>
+          <w:rFonts w:ascii="Consolas" w:hAnsi="Consolas"/>
+          <w:color w:val="00B050"/>
+          <w:sz w:val="24"/>
+          <w:szCs w:val="24"/>
+          <w:lang w:val="de-AT"/>
+        </w:rPr>
+        <w:t>itemCollection</w:t>
+      </w:r>
+      <w:proofErr w:type="spellEnd"/>
+      <w:r>
+        <w:rPr>
+          <w:rFonts w:ascii="Consolas" w:hAnsi="Consolas"/>
+          <w:color w:val="00B050"/>
+          <w:sz w:val="24"/>
+          <w:szCs w:val="24"/>
+          <w:lang w:val="de-AT"/>
+        </w:rPr>
+        <w:t xml:space="preserve">, </w:t>
+      </w:r>
+      <w:proofErr w:type="spellStart"/>
+      <w:r>
+        <w:rPr>
+          <w:rFonts w:ascii="Consolas" w:hAnsi="Consolas"/>
+          <w:color w:val="00B050"/>
+          <w:sz w:val="24"/>
+          <w:szCs w:val="24"/>
+          <w:lang w:val="de-AT"/>
+        </w:rPr>
+        <w:t>string</w:t>
+      </w:r>
+      <w:proofErr w:type="spellEnd"/>
+      <w:r>
+        <w:rPr>
+          <w:rFonts w:ascii="Consolas" w:hAnsi="Consolas"/>
+          <w:color w:val="00B050"/>
+          <w:sz w:val="24"/>
+          <w:szCs w:val="24"/>
+          <w:lang w:val="de-AT"/>
+        </w:rPr>
+        <w:t xml:space="preserve"> _</w:t>
+      </w:r>
+      <w:proofErr w:type="spellStart"/>
+      <w:r>
+        <w:rPr>
+          <w:rFonts w:ascii="Consolas" w:hAnsi="Consolas"/>
+          <w:color w:val="00B050"/>
+          <w:sz w:val="24"/>
+          <w:szCs w:val="24"/>
+          <w:lang w:val="de-AT"/>
+        </w:rPr>
+        <w:t>id</w:t>
+      </w:r>
+      <w:proofErr w:type="spellEnd"/>
+      <w:r>
+        <w:rPr>
+          <w:rFonts w:ascii="Consolas" w:hAnsi="Consolas"/>
+          <w:color w:val="00B050"/>
+          <w:sz w:val="24"/>
+          <w:szCs w:val="24"/>
+          <w:lang w:val="de-AT"/>
+        </w:rPr>
+        <w:t>, User _u)</w:t>
+      </w:r>
+      <w:r>
+        <w:rPr>
+          <w:rFonts w:ascii="Consolas" w:hAnsi="Consolas"/>
+          <w:color w:val="00B050"/>
+          <w:sz w:val="24"/>
+          <w:szCs w:val="24"/>
+          <w:lang w:val="de-AT"/>
+        </w:rPr>
+        <w:t xml:space="preserve">: </w:t>
+      </w:r>
+      <w:r>
+        <w:rPr>
+          <w:rFonts w:ascii="Consolas" w:hAnsi="Consolas"/>
+          <w:sz w:val="24"/>
+          <w:szCs w:val="24"/>
+          <w:lang w:val="de-AT"/>
+        </w:rPr>
+        <w:t>Löscht ein Item mit der gleichen ID, falls der User genug rechte hat</w:t>
+      </w:r>
+    </w:p>
+    <w:p>
+      <w:pPr>
+        <w:tabs>
+          <w:tab w:val="left" w:pos="360"/>
+          <w:tab w:val="left" w:pos="720"/>
+          <w:tab w:val="left" w:pos="1080"/>
+        </w:tabs>
+        <w:ind w:left="720"/>
+        <w:rPr>
+          <w:rFonts w:ascii="Consolas" w:hAnsi="Consolas"/>
+          <w:sz w:val="24"/>
+          <w:szCs w:val="24"/>
+          <w:lang w:val="de-AT"/>
+        </w:rPr>
+      </w:pPr>
+      <w:r>
+        <w:rPr>
+          <w:rFonts w:ascii="Consolas" w:hAnsi="Consolas"/>
+          <w:color w:val="00B050"/>
+          <w:sz w:val="24"/>
+          <w:szCs w:val="24"/>
+          <w:lang w:val="de-AT"/>
+        </w:rPr>
+        <w:t xml:space="preserve">public void </w:t>
+      </w:r>
+      <w:proofErr w:type="spellStart"/>
+      <w:proofErr w:type="gramStart"/>
+      <w:r>
+        <w:rPr>
+          <w:rFonts w:ascii="Consolas" w:hAnsi="Consolas"/>
+          <w:color w:val="00B050"/>
+          <w:sz w:val="24"/>
+          <w:szCs w:val="24"/>
+          <w:lang w:val="de-AT"/>
+        </w:rPr>
+        <w:t>RemoveCollection</w:t>
+      </w:r>
+      <w:proofErr w:type="spellEnd"/>
+      <w:r>
+        <w:rPr>
+          <w:rFonts w:ascii="Consolas" w:hAnsi="Consolas"/>
+          <w:color w:val="00B050"/>
+          <w:sz w:val="24"/>
+          <w:szCs w:val="24"/>
+          <w:lang w:val="de-AT"/>
+        </w:rPr>
+        <w:t>(</w:t>
+      </w:r>
+      <w:proofErr w:type="gramEnd"/>
+      <w:r>
+        <w:rPr>
+          <w:rFonts w:ascii="Consolas" w:hAnsi="Consolas"/>
+          <w:color w:val="00B050"/>
+          <w:sz w:val="24"/>
+          <w:szCs w:val="24"/>
+          <w:lang w:val="de-AT"/>
+        </w:rPr>
+        <w:t>string _</w:t>
+      </w:r>
+      <w:proofErr w:type="spellStart"/>
+      <w:r>
+        <w:rPr>
+          <w:rFonts w:ascii="Consolas" w:hAnsi="Consolas"/>
+          <w:color w:val="00B050"/>
+          <w:sz w:val="24"/>
+          <w:szCs w:val="24"/>
+          <w:lang w:val="de-AT"/>
+        </w:rPr>
+        <w:t>itemCollection</w:t>
+      </w:r>
+      <w:proofErr w:type="spellEnd"/>
+      <w:r>
+        <w:rPr>
+          <w:rFonts w:ascii="Consolas" w:hAnsi="Consolas"/>
+          <w:color w:val="00B050"/>
+          <w:sz w:val="24"/>
+          <w:szCs w:val="24"/>
+          <w:lang w:val="de-AT"/>
+        </w:rPr>
+        <w:t>)</w:t>
+      </w:r>
+      <w:r>
+        <w:rPr>
+          <w:rFonts w:ascii="Consolas" w:hAnsi="Consolas"/>
+          <w:color w:val="00B050"/>
+          <w:sz w:val="24"/>
+          <w:szCs w:val="24"/>
+          <w:lang w:val="de-AT"/>
+        </w:rPr>
+        <w:t>:</w:t>
+      </w:r>
+      <w:r>
+        <w:rPr>
+          <w:rFonts w:ascii="Consolas" w:hAnsi="Consolas"/>
+          <w:sz w:val="24"/>
+          <w:szCs w:val="24"/>
+          <w:lang w:val="de-AT"/>
+        </w:rPr>
+        <w:t xml:space="preserve"> Löscht die ganze Item-Collection</w:t>
+      </w:r>
+    </w:p>
+    <w:p>
+      <w:pPr>
+        <w:tabs>
+          <w:tab w:val="left" w:pos="360"/>
+          <w:tab w:val="left" w:pos="720"/>
+          <w:tab w:val="left" w:pos="1080"/>
+        </w:tabs>
+        <w:rPr>
+          <w:rFonts w:ascii="Consolas" w:hAnsi="Consolas"/>
+          <w:sz w:val="24"/>
+          <w:szCs w:val="24"/>
+          <w:lang w:val="de-AT"/>
+        </w:rPr>
+      </w:pPr>
+      <w:r>
+        <w:rPr>
+          <w:rFonts w:ascii="Consolas" w:hAnsi="Consolas"/>
+          <w:sz w:val="24"/>
+          <w:szCs w:val="24"/>
+          <w:lang w:val="de-AT"/>
+        </w:rPr>
+        <w:tab/>
+      </w:r>
+    </w:p>
+    <w:p>
+      <w:pPr>
+        <w:tabs>
+          <w:tab w:val="left" w:pos="360"/>
+          <w:tab w:val="left" w:pos="720"/>
+          <w:tab w:val="left" w:pos="1080"/>
+        </w:tabs>
+        <w:rPr>
+          <w:rFonts w:ascii="Consolas" w:hAnsi="Consolas"/>
+          <w:color w:val="5B9BD5" w:themeColor="accent5"/>
+          <w:sz w:val="24"/>
+          <w:szCs w:val="24"/>
+          <w:lang w:val="de-AT"/>
+        </w:rPr>
+      </w:pPr>
+      <w:r>
+        <w:rPr>
+          <w:rFonts w:ascii="Consolas" w:hAnsi="Consolas"/>
+          <w:color w:val="5B9BD5" w:themeColor="accent5"/>
+          <w:sz w:val="24"/>
+          <w:szCs w:val="24"/>
+          <w:lang w:val="de-AT"/>
+        </w:rPr>
+        <w:lastRenderedPageBreak/>
+        <w:t>User</w:t>
+      </w:r>
+    </w:p>
+    <w:p>
+      <w:pPr>
+        <w:tabs>
+          <w:tab w:val="left" w:pos="360"/>
+          <w:tab w:val="left" w:pos="720"/>
+          <w:tab w:val="left" w:pos="1080"/>
+        </w:tabs>
+        <w:rPr>
+          <w:rFonts w:ascii="Consolas" w:hAnsi="Consolas"/>
+          <w:color w:val="5B9BD5" w:themeColor="accent5"/>
+          <w:sz w:val="24"/>
+          <w:szCs w:val="24"/>
+          <w:lang w:val="de-DE"/>
+        </w:rPr>
+      </w:pPr>
+      <w:r>
+        <w:rPr>
+          <w:rFonts w:ascii="Consolas" w:hAnsi="Consolas"/>
+          <w:color w:val="5B9BD5" w:themeColor="accent5"/>
+          <w:sz w:val="24"/>
+          <w:szCs w:val="24"/>
+          <w:lang w:val="de-AT"/>
+        </w:rPr>
+        <w:tab/>
+      </w:r>
+      <w:r>
+        <w:rPr>
+          <w:rFonts w:ascii="Consolas" w:hAnsi="Consolas"/>
+          <w:color w:val="5B9BD5" w:themeColor="accent5"/>
+          <w:sz w:val="24"/>
+          <w:szCs w:val="24"/>
+          <w:lang w:val="de-DE"/>
+        </w:rPr>
+        <w:t>Kümmert sich um das Speichern von Usern und das Rechte Management</w:t>
+      </w:r>
+    </w:p>
+    <w:p>
+      <w:pPr>
+        <w:tabs>
+          <w:tab w:val="left" w:pos="360"/>
+          <w:tab w:val="left" w:pos="720"/>
+          <w:tab w:val="left" w:pos="1080"/>
+        </w:tabs>
+        <w:ind w:left="360"/>
+        <w:rPr>
+          <w:rFonts w:ascii="Consolas" w:hAnsi="Consolas"/>
+          <w:color w:val="00B050"/>
+          <w:sz w:val="24"/>
+          <w:szCs w:val="24"/>
+          <w:lang w:val="de-DE"/>
+        </w:rPr>
+      </w:pPr>
+      <w:proofErr w:type="spellStart"/>
+      <w:r>
+        <w:rPr>
+          <w:rFonts w:ascii="Consolas" w:hAnsi="Consolas"/>
+          <w:color w:val="00B050"/>
+          <w:sz w:val="24"/>
+          <w:szCs w:val="24"/>
+          <w:lang w:val="de-DE"/>
+        </w:rPr>
+        <w:t>p</w:t>
+      </w:r>
+      <w:r>
+        <w:rPr>
+          <w:rFonts w:ascii="Consolas" w:hAnsi="Consolas"/>
+          <w:color w:val="00B050"/>
+          <w:sz w:val="24"/>
+          <w:szCs w:val="24"/>
+          <w:lang w:val="de-DE"/>
+        </w:rPr>
+        <w:t>ublic</w:t>
+      </w:r>
+      <w:proofErr w:type="spellEnd"/>
+      <w:r>
+        <w:rPr>
+          <w:rFonts w:ascii="Consolas" w:hAnsi="Consolas"/>
+          <w:color w:val="00B050"/>
+          <w:sz w:val="24"/>
+          <w:szCs w:val="24"/>
+          <w:lang w:val="de-DE"/>
+        </w:rPr>
+        <w:t xml:space="preserve"> </w:t>
+      </w:r>
+      <w:proofErr w:type="gramStart"/>
+      <w:r>
+        <w:rPr>
+          <w:rFonts w:ascii="Consolas" w:hAnsi="Consolas"/>
+          <w:color w:val="00B050"/>
+          <w:sz w:val="24"/>
+          <w:szCs w:val="24"/>
+          <w:lang w:val="de-DE"/>
+        </w:rPr>
+        <w:t>User(</w:t>
+      </w:r>
+      <w:proofErr w:type="gramEnd"/>
+      <w:r>
+        <w:rPr>
+          <w:rFonts w:ascii="Consolas" w:hAnsi="Consolas"/>
+          <w:color w:val="00B050"/>
+          <w:sz w:val="24"/>
+          <w:szCs w:val="24"/>
+          <w:lang w:val="de-DE"/>
+        </w:rPr>
+        <w:t>Database _</w:t>
+      </w:r>
+      <w:proofErr w:type="spellStart"/>
+      <w:r>
+        <w:rPr>
+          <w:rFonts w:ascii="Consolas" w:hAnsi="Consolas"/>
+          <w:color w:val="00B050"/>
+          <w:sz w:val="24"/>
+          <w:szCs w:val="24"/>
+          <w:lang w:val="de-DE"/>
+        </w:rPr>
+        <w:t>db</w:t>
+      </w:r>
+      <w:proofErr w:type="spellEnd"/>
+      <w:r>
+        <w:rPr>
+          <w:rFonts w:ascii="Consolas" w:hAnsi="Consolas"/>
+          <w:color w:val="00B050"/>
+          <w:sz w:val="24"/>
+          <w:szCs w:val="24"/>
+          <w:lang w:val="de-DE"/>
+        </w:rPr>
+        <w:t xml:space="preserve">, </w:t>
+      </w:r>
+      <w:proofErr w:type="spellStart"/>
+      <w:r>
+        <w:rPr>
+          <w:rFonts w:ascii="Consolas" w:hAnsi="Consolas"/>
+          <w:color w:val="00B050"/>
+          <w:sz w:val="24"/>
+          <w:szCs w:val="24"/>
+          <w:lang w:val="de-DE"/>
+        </w:rPr>
+        <w:t>string</w:t>
+      </w:r>
+      <w:proofErr w:type="spellEnd"/>
+      <w:r>
+        <w:rPr>
+          <w:rFonts w:ascii="Consolas" w:hAnsi="Consolas"/>
+          <w:color w:val="00B050"/>
+          <w:sz w:val="24"/>
+          <w:szCs w:val="24"/>
+          <w:lang w:val="de-DE"/>
+        </w:rPr>
+        <w:t xml:space="preserve"> _</w:t>
+      </w:r>
+      <w:proofErr w:type="spellStart"/>
+      <w:r>
+        <w:rPr>
+          <w:rFonts w:ascii="Consolas" w:hAnsi="Consolas"/>
+          <w:color w:val="00B050"/>
+          <w:sz w:val="24"/>
+          <w:szCs w:val="24"/>
+          <w:lang w:val="de-DE"/>
+        </w:rPr>
+        <w:t>username</w:t>
+      </w:r>
+      <w:proofErr w:type="spellEnd"/>
+      <w:r>
+        <w:rPr>
+          <w:rFonts w:ascii="Consolas" w:hAnsi="Consolas"/>
+          <w:color w:val="00B050"/>
+          <w:sz w:val="24"/>
+          <w:szCs w:val="24"/>
+          <w:lang w:val="de-DE"/>
+        </w:rPr>
+        <w:t xml:space="preserve">, </w:t>
+      </w:r>
+      <w:proofErr w:type="spellStart"/>
+      <w:r>
+        <w:rPr>
+          <w:rFonts w:ascii="Consolas" w:hAnsi="Consolas"/>
+          <w:color w:val="00B050"/>
+          <w:sz w:val="24"/>
+          <w:szCs w:val="24"/>
+          <w:lang w:val="de-DE"/>
+        </w:rPr>
+        <w:t>string</w:t>
+      </w:r>
+      <w:proofErr w:type="spellEnd"/>
+      <w:r>
+        <w:rPr>
+          <w:rFonts w:ascii="Consolas" w:hAnsi="Consolas"/>
+          <w:color w:val="00B050"/>
+          <w:sz w:val="24"/>
+          <w:szCs w:val="24"/>
+          <w:lang w:val="de-DE"/>
+        </w:rPr>
+        <w:t xml:space="preserve"> _</w:t>
+      </w:r>
+      <w:proofErr w:type="spellStart"/>
+      <w:r>
+        <w:rPr>
+          <w:rFonts w:ascii="Consolas" w:hAnsi="Consolas"/>
+          <w:color w:val="00B050"/>
+          <w:sz w:val="24"/>
+          <w:szCs w:val="24"/>
+          <w:lang w:val="de-DE"/>
+        </w:rPr>
+        <w:t>password</w:t>
+      </w:r>
+      <w:proofErr w:type="spellEnd"/>
+      <w:r>
+        <w:rPr>
+          <w:rFonts w:ascii="Consolas" w:hAnsi="Consolas"/>
+          <w:color w:val="00B050"/>
+          <w:sz w:val="24"/>
+          <w:szCs w:val="24"/>
+          <w:lang w:val="de-DE"/>
+        </w:rPr>
+        <w:t>)</w:t>
+      </w:r>
+      <w:r>
+        <w:rPr>
+          <w:rFonts w:ascii="Consolas" w:hAnsi="Consolas"/>
+          <w:color w:val="00B050"/>
+          <w:sz w:val="24"/>
+          <w:szCs w:val="24"/>
+          <w:lang w:val="de-DE"/>
+        </w:rPr>
+        <w:t xml:space="preserve">: </w:t>
+      </w:r>
+      <w:r>
+        <w:rPr>
+          <w:rFonts w:ascii="Consolas" w:hAnsi="Consolas"/>
+          <w:sz w:val="24"/>
+          <w:szCs w:val="24"/>
+          <w:lang w:val="de-DE"/>
+        </w:rPr>
+        <w:t>Lädt einen User von</w:t>
+      </w:r>
+      <w:r>
+        <w:rPr>
+          <w:rFonts w:ascii="Consolas" w:hAnsi="Consolas"/>
+          <w:sz w:val="24"/>
+          <w:szCs w:val="24"/>
+          <w:lang w:val="de-DE"/>
+        </w:rPr>
+        <w:t xml:space="preserve"> einer Datenbank</w:t>
       </w:r>
     </w:p>
     <w:sectPr>

--- a/Doku.docx
+++ b/Doku.docx
@@ -10563,6 +10563,7 @@
           <w:color w:val="5B9BD5" w:themeColor="accent5"/>
           <w:sz w:val="24"/>
           <w:szCs w:val="24"/>
+          <w:lang w:val="de-DE"/>
         </w:rPr>
       </w:pPr>
       <w:r>
@@ -10581,6 +10582,7 @@
           <w:color w:val="5B9BD5" w:themeColor="accent5"/>
           <w:sz w:val="24"/>
           <w:szCs w:val="24"/>
+          <w:lang w:val="de-DE"/>
         </w:rPr>
         <w:t>Item</w:t>
       </w:r>
@@ -12286,16 +12288,14 @@
           <w:color w:val="00B050"/>
           <w:sz w:val="24"/>
           <w:szCs w:val="24"/>
-          <w:lang w:val="de-AT"/>
-        </w:rPr>
-      </w:pPr>
-      <w:r>
-        <w:rPr>
-          <w:rFonts w:ascii="Consolas" w:hAnsi="Consolas"/>
-          <w:color w:val="00B050"/>
-          <w:sz w:val="24"/>
-          <w:szCs w:val="24"/>
-          <w:lang w:val="de-AT"/>
+        </w:rPr>
+      </w:pPr>
+      <w:r>
+        <w:rPr>
+          <w:rFonts w:ascii="Consolas" w:hAnsi="Consolas"/>
+          <w:color w:val="00B050"/>
+          <w:sz w:val="24"/>
+          <w:szCs w:val="24"/>
         </w:rPr>
         <w:t xml:space="preserve">public </w:t>
       </w:r>
@@ -12307,7 +12307,6 @@
           <w:color w:val="00B050"/>
           <w:sz w:val="24"/>
           <w:szCs w:val="24"/>
-          <w:lang w:val="de-AT"/>
         </w:rPr>
         <w:t>ItemCollection</w:t>
       </w:r>
@@ -12318,7 +12317,6 @@
           <w:color w:val="00B050"/>
           <w:sz w:val="24"/>
           <w:szCs w:val="24"/>
-          <w:lang w:val="de-AT"/>
         </w:rPr>
         <w:t>(</w:t>
       </w:r>
@@ -12329,7 +12327,6 @@
           <w:color w:val="00B050"/>
           <w:sz w:val="24"/>
           <w:szCs w:val="24"/>
-          <w:lang w:val="de-AT"/>
         </w:rPr>
         <w:t>Database _</w:t>
       </w:r>
@@ -12340,7 +12337,6 @@
           <w:color w:val="00B050"/>
           <w:sz w:val="24"/>
           <w:szCs w:val="24"/>
-          <w:lang w:val="de-AT"/>
         </w:rPr>
         <w:t>db</w:t>
       </w:r>
@@ -12351,7 +12347,6 @@
           <w:color w:val="00B050"/>
           <w:sz w:val="24"/>
           <w:szCs w:val="24"/>
-          <w:lang w:val="de-AT"/>
         </w:rPr>
         <w:t>, string _</w:t>
       </w:r>
@@ -12362,7 +12357,6 @@
           <w:color w:val="00B050"/>
           <w:sz w:val="24"/>
           <w:szCs w:val="24"/>
-          <w:lang w:val="de-AT"/>
         </w:rPr>
         <w:t>itemCollectionName</w:t>
       </w:r>
@@ -12373,27 +12367,15 @@
           <w:color w:val="00B050"/>
           <w:sz w:val="24"/>
           <w:szCs w:val="24"/>
-          <w:lang w:val="de-AT"/>
-        </w:rPr>
-        <w:t>)</w:t>
-      </w:r>
-      <w:r>
-        <w:rPr>
-          <w:rFonts w:ascii="Consolas" w:hAnsi="Consolas"/>
-          <w:color w:val="00B050"/>
-          <w:sz w:val="24"/>
-          <w:szCs w:val="24"/>
-          <w:lang w:val="de-AT"/>
-        </w:rPr>
-        <w:t xml:space="preserve">: </w:t>
-      </w:r>
-      <w:proofErr w:type="spellStart"/>
-      <w:r>
-        <w:rPr>
-          <w:rFonts w:ascii="Consolas" w:hAnsi="Consolas"/>
-          <w:sz w:val="24"/>
-          <w:szCs w:val="24"/>
-          <w:lang w:val="de-AT"/>
+        </w:rPr>
+        <w:t xml:space="preserve">): </w:t>
+      </w:r>
+      <w:proofErr w:type="spellStart"/>
+      <w:r>
+        <w:rPr>
+          <w:rFonts w:ascii="Consolas" w:hAnsi="Consolas"/>
+          <w:sz w:val="24"/>
+          <w:szCs w:val="24"/>
         </w:rPr>
         <w:t>Lädt</w:t>
       </w:r>
@@ -12403,7 +12385,6 @@
           <w:rFonts w:ascii="Consolas" w:hAnsi="Consolas"/>
           <w:sz w:val="24"/>
           <w:szCs w:val="24"/>
-          <w:lang w:val="de-AT"/>
         </w:rPr>
         <w:t xml:space="preserve"> </w:t>
       </w:r>
@@ -12413,7 +12394,6 @@
           <w:rFonts w:ascii="Consolas" w:hAnsi="Consolas"/>
           <w:sz w:val="24"/>
           <w:szCs w:val="24"/>
-          <w:lang w:val="de-AT"/>
         </w:rPr>
         <w:t>eine</w:t>
       </w:r>
@@ -12423,7 +12403,6 @@
           <w:rFonts w:ascii="Consolas" w:hAnsi="Consolas"/>
           <w:sz w:val="24"/>
           <w:szCs w:val="24"/>
-          <w:lang w:val="de-AT"/>
         </w:rPr>
         <w:t xml:space="preserve"> Item-Collection und </w:t>
       </w:r>
@@ -12433,7 +12412,6 @@
           <w:rFonts w:ascii="Consolas" w:hAnsi="Consolas"/>
           <w:sz w:val="24"/>
           <w:szCs w:val="24"/>
-          <w:lang w:val="de-AT"/>
         </w:rPr>
         <w:t>speichert</w:t>
       </w:r>
@@ -12443,7 +12421,6 @@
           <w:rFonts w:ascii="Consolas" w:hAnsi="Consolas"/>
           <w:sz w:val="24"/>
           <w:szCs w:val="24"/>
-          <w:lang w:val="de-AT"/>
         </w:rPr>
         <w:t xml:space="preserve"> </w:t>
       </w:r>
@@ -12453,7 +12430,6 @@
           <w:rFonts w:ascii="Consolas" w:hAnsi="Consolas"/>
           <w:sz w:val="24"/>
           <w:szCs w:val="24"/>
-          <w:lang w:val="de-AT"/>
         </w:rPr>
         <w:t>sie</w:t>
       </w:r>
@@ -12551,17 +12527,7 @@
           <w:szCs w:val="24"/>
           <w:lang w:val="de-AT"/>
         </w:rPr>
-        <w:t>)</w:t>
-      </w:r>
-      <w:r>
-        <w:rPr>
-          <w:rFonts w:ascii="Consolas" w:hAnsi="Consolas"/>
-          <w:color w:val="00B050"/>
-          <w:sz w:val="24"/>
-          <w:szCs w:val="24"/>
-          <w:lang w:val="de-AT"/>
-        </w:rPr>
-        <w:t>:</w:t>
+        <w:t>):</w:t>
       </w:r>
       <w:r>
         <w:rPr>
@@ -12683,17 +12649,7 @@
           <w:szCs w:val="24"/>
           <w:lang w:val="de-AT"/>
         </w:rPr>
-        <w:t>)</w:t>
-      </w:r>
-      <w:r>
-        <w:rPr>
-          <w:rFonts w:ascii="Consolas" w:hAnsi="Consolas"/>
-          <w:color w:val="00B050"/>
-          <w:sz w:val="24"/>
-          <w:szCs w:val="24"/>
-          <w:lang w:val="de-AT"/>
-        </w:rPr>
-        <w:t xml:space="preserve">: </w:t>
+        <w:t xml:space="preserve">): </w:t>
       </w:r>
       <w:r>
         <w:rPr>
@@ -12730,15 +12686,27 @@
           <w:lang w:val="de-AT"/>
         </w:rPr>
       </w:pPr>
-      <w:r>
-        <w:rPr>
-          <w:rFonts w:ascii="Consolas" w:hAnsi="Consolas"/>
-          <w:color w:val="00B050"/>
-          <w:sz w:val="24"/>
-          <w:szCs w:val="24"/>
-          <w:lang w:val="de-AT"/>
-        </w:rPr>
-        <w:t xml:space="preserve">public List&lt;Item&gt; </w:t>
+      <w:proofErr w:type="spellStart"/>
+      <w:r>
+        <w:rPr>
+          <w:rFonts w:ascii="Consolas" w:hAnsi="Consolas"/>
+          <w:color w:val="00B050"/>
+          <w:sz w:val="24"/>
+          <w:szCs w:val="24"/>
+          <w:lang w:val="de-AT"/>
+        </w:rPr>
+        <w:t>public</w:t>
+      </w:r>
+      <w:proofErr w:type="spellEnd"/>
+      <w:r>
+        <w:rPr>
+          <w:rFonts w:ascii="Consolas" w:hAnsi="Consolas"/>
+          <w:color w:val="00B050"/>
+          <w:sz w:val="24"/>
+          <w:szCs w:val="24"/>
+          <w:lang w:val="de-AT"/>
+        </w:rPr>
+        <w:t xml:space="preserve"> List&lt;Item&gt; </w:t>
       </w:r>
       <w:proofErr w:type="spellStart"/>
       <w:proofErr w:type="gramStart"/>
@@ -12772,69 +12740,17 @@
           <w:szCs w:val="24"/>
           <w:lang w:val="de-AT"/>
         </w:rPr>
-        <w:t>User _u)</w:t>
-      </w:r>
-      <w:r>
-        <w:rPr>
-          <w:rFonts w:ascii="Consolas" w:hAnsi="Consolas"/>
-          <w:color w:val="00B050"/>
-          <w:sz w:val="24"/>
-          <w:szCs w:val="24"/>
-          <w:lang w:val="de-AT"/>
-        </w:rPr>
-        <w:t xml:space="preserve">: </w:t>
-      </w:r>
-      <w:proofErr w:type="spellStart"/>
-      <w:r>
-        <w:rPr>
-          <w:rFonts w:ascii="Consolas" w:hAnsi="Consolas"/>
-          <w:sz w:val="24"/>
-          <w:szCs w:val="24"/>
-          <w:lang w:val="de-AT"/>
-        </w:rPr>
-        <w:t>Gibt</w:t>
-      </w:r>
-      <w:proofErr w:type="spellEnd"/>
-      <w:r>
-        <w:rPr>
-          <w:rFonts w:ascii="Consolas" w:hAnsi="Consolas"/>
-          <w:sz w:val="24"/>
-          <w:szCs w:val="24"/>
-          <w:lang w:val="de-AT"/>
-        </w:rPr>
-        <w:t xml:space="preserve"> alle Items </w:t>
-      </w:r>
-      <w:proofErr w:type="spellStart"/>
-      <w:r>
-        <w:rPr>
-          <w:rFonts w:ascii="Consolas" w:hAnsi="Consolas"/>
-          <w:sz w:val="24"/>
-          <w:szCs w:val="24"/>
-          <w:lang w:val="de-AT"/>
-        </w:rPr>
-        <w:t>einer</w:t>
-      </w:r>
-      <w:proofErr w:type="spellEnd"/>
-      <w:r>
-        <w:rPr>
-          <w:rFonts w:ascii="Consolas" w:hAnsi="Consolas"/>
-          <w:sz w:val="24"/>
-          <w:szCs w:val="24"/>
-          <w:lang w:val="de-AT"/>
-        </w:rPr>
-        <w:t xml:space="preserve"> Item-Collection </w:t>
-      </w:r>
-      <w:proofErr w:type="spellStart"/>
-      <w:r>
-        <w:rPr>
-          <w:rFonts w:ascii="Consolas" w:hAnsi="Consolas"/>
-          <w:sz w:val="24"/>
-          <w:szCs w:val="24"/>
-          <w:lang w:val="de-AT"/>
-        </w:rPr>
-        <w:t>zurück</w:t>
-      </w:r>
-      <w:proofErr w:type="spellEnd"/>
+        <w:t xml:space="preserve">User _u): </w:t>
+      </w:r>
+      <w:r>
+        <w:rPr>
+          <w:rFonts w:ascii="Consolas" w:hAnsi="Consolas"/>
+          <w:sz w:val="24"/>
+          <w:szCs w:val="24"/>
+          <w:lang w:val="de-AT"/>
+        </w:rPr>
+        <w:t>Gibt alle Items einer Item-Collection zurück</w:t>
+      </w:r>
     </w:p>
     <w:p>
       <w:pPr>
@@ -12852,15 +12768,27 @@
           <w:lang w:val="de-AT"/>
         </w:rPr>
       </w:pPr>
-      <w:r>
-        <w:rPr>
-          <w:rFonts w:ascii="Consolas" w:hAnsi="Consolas"/>
-          <w:color w:val="00B050"/>
-          <w:sz w:val="24"/>
-          <w:szCs w:val="24"/>
-          <w:lang w:val="de-AT"/>
-        </w:rPr>
-        <w:t xml:space="preserve">public Item </w:t>
+      <w:proofErr w:type="spellStart"/>
+      <w:r>
+        <w:rPr>
+          <w:rFonts w:ascii="Consolas" w:hAnsi="Consolas"/>
+          <w:color w:val="00B050"/>
+          <w:sz w:val="24"/>
+          <w:szCs w:val="24"/>
+          <w:lang w:val="de-AT"/>
+        </w:rPr>
+        <w:t>public</w:t>
+      </w:r>
+      <w:proofErr w:type="spellEnd"/>
+      <w:r>
+        <w:rPr>
+          <w:rFonts w:ascii="Consolas" w:hAnsi="Consolas"/>
+          <w:color w:val="00B050"/>
+          <w:sz w:val="24"/>
+          <w:szCs w:val="24"/>
+          <w:lang w:val="de-AT"/>
+        </w:rPr>
+        <w:t xml:space="preserve"> Item </w:t>
       </w:r>
       <w:proofErr w:type="spellStart"/>
       <w:proofErr w:type="gramStart"/>
@@ -12894,118 +12822,61 @@
           <w:szCs w:val="24"/>
           <w:lang w:val="de-AT"/>
         </w:rPr>
-        <w:t>User _u, string _id)</w:t>
-      </w:r>
-      <w:r>
-        <w:rPr>
-          <w:rFonts w:ascii="Consolas" w:hAnsi="Consolas"/>
-          <w:color w:val="00B050"/>
-          <w:sz w:val="24"/>
-          <w:szCs w:val="24"/>
-          <w:lang w:val="de-AT"/>
-        </w:rPr>
-        <w:t>:</w:t>
-      </w:r>
-      <w:r>
-        <w:rPr>
-          <w:rFonts w:ascii="Consolas" w:hAnsi="Consolas"/>
-          <w:sz w:val="24"/>
-          <w:szCs w:val="24"/>
-          <w:lang w:val="de-AT"/>
-        </w:rPr>
-        <w:t xml:space="preserve"> </w:t>
-      </w:r>
-      <w:proofErr w:type="spellStart"/>
-      <w:r>
-        <w:rPr>
-          <w:rFonts w:ascii="Consolas" w:hAnsi="Consolas"/>
-          <w:sz w:val="24"/>
-          <w:szCs w:val="24"/>
-          <w:lang w:val="de-AT"/>
-        </w:rPr>
-        <w:t>Gibt</w:t>
-      </w:r>
-      <w:proofErr w:type="spellEnd"/>
-      <w:r>
-        <w:rPr>
-          <w:rFonts w:ascii="Consolas" w:hAnsi="Consolas"/>
-          <w:sz w:val="24"/>
-          <w:szCs w:val="24"/>
-          <w:lang w:val="de-AT"/>
-        </w:rPr>
-        <w:t xml:space="preserve"> </w:t>
-      </w:r>
-      <w:proofErr w:type="spellStart"/>
-      <w:r>
-        <w:rPr>
-          <w:rFonts w:ascii="Consolas" w:hAnsi="Consolas"/>
-          <w:sz w:val="24"/>
-          <w:szCs w:val="24"/>
-          <w:lang w:val="de-AT"/>
-        </w:rPr>
-        <w:t>ein</w:t>
-      </w:r>
-      <w:proofErr w:type="spellEnd"/>
-      <w:r>
-        <w:rPr>
-          <w:rFonts w:ascii="Consolas" w:hAnsi="Consolas"/>
-          <w:sz w:val="24"/>
-          <w:szCs w:val="24"/>
-          <w:lang w:val="de-AT"/>
-        </w:rPr>
-        <w:t xml:space="preserve"> Item </w:t>
-      </w:r>
-      <w:proofErr w:type="spellStart"/>
-      <w:r>
-        <w:rPr>
-          <w:rFonts w:ascii="Consolas" w:hAnsi="Consolas"/>
-          <w:sz w:val="24"/>
-          <w:szCs w:val="24"/>
-          <w:lang w:val="de-AT"/>
-        </w:rPr>
-        <w:t>mit</w:t>
-      </w:r>
-      <w:proofErr w:type="spellEnd"/>
-      <w:r>
-        <w:rPr>
-          <w:rFonts w:ascii="Consolas" w:hAnsi="Consolas"/>
-          <w:sz w:val="24"/>
-          <w:szCs w:val="24"/>
-          <w:lang w:val="de-AT"/>
-        </w:rPr>
-        <w:t xml:space="preserve"> der </w:t>
-      </w:r>
-      <w:proofErr w:type="spellStart"/>
-      <w:r>
-        <w:rPr>
-          <w:rFonts w:ascii="Consolas" w:hAnsi="Consolas"/>
-          <w:sz w:val="24"/>
-          <w:szCs w:val="24"/>
-          <w:lang w:val="de-AT"/>
-        </w:rPr>
-        <w:t>gleichen</w:t>
-      </w:r>
-      <w:proofErr w:type="spellEnd"/>
-      <w:r>
-        <w:rPr>
-          <w:rFonts w:ascii="Consolas" w:hAnsi="Consolas"/>
-          <w:sz w:val="24"/>
-          <w:szCs w:val="24"/>
-          <w:lang w:val="de-AT"/>
-        </w:rPr>
-        <w:t xml:space="preserve"> ID </w:t>
-      </w:r>
-      <w:proofErr w:type="spellStart"/>
-      <w:r>
-        <w:rPr>
-          <w:rFonts w:ascii="Consolas" w:hAnsi="Consolas"/>
-          <w:sz w:val="24"/>
-          <w:szCs w:val="24"/>
-          <w:lang w:val="de-AT"/>
-        </w:rPr>
-        <w:t>zurück</w:t>
-      </w:r>
-      <w:proofErr w:type="spellEnd"/>
+        <w:t xml:space="preserve">User _u, </w:t>
+      </w:r>
+      <w:proofErr w:type="spellStart"/>
+      <w:r>
+        <w:rPr>
+          <w:rFonts w:ascii="Consolas" w:hAnsi="Consolas"/>
+          <w:color w:val="00B050"/>
+          <w:sz w:val="24"/>
+          <w:szCs w:val="24"/>
+          <w:lang w:val="de-AT"/>
+        </w:rPr>
+        <w:t>string</w:t>
+      </w:r>
+      <w:proofErr w:type="spellEnd"/>
+      <w:r>
+        <w:rPr>
+          <w:rFonts w:ascii="Consolas" w:hAnsi="Consolas"/>
+          <w:color w:val="00B050"/>
+          <w:sz w:val="24"/>
+          <w:szCs w:val="24"/>
+          <w:lang w:val="de-AT"/>
+        </w:rPr>
+        <w:t xml:space="preserve"> _</w:t>
+      </w:r>
+      <w:proofErr w:type="spellStart"/>
+      <w:r>
+        <w:rPr>
+          <w:rFonts w:ascii="Consolas" w:hAnsi="Consolas"/>
+          <w:color w:val="00B050"/>
+          <w:sz w:val="24"/>
+          <w:szCs w:val="24"/>
+          <w:lang w:val="de-AT"/>
+        </w:rPr>
+        <w:t>id</w:t>
+      </w:r>
+      <w:proofErr w:type="spellEnd"/>
+      <w:r>
+        <w:rPr>
+          <w:rFonts w:ascii="Consolas" w:hAnsi="Consolas"/>
+          <w:color w:val="00B050"/>
+          <w:sz w:val="24"/>
+          <w:szCs w:val="24"/>
+          <w:lang w:val="de-AT"/>
+        </w:rPr>
+        <w:t>):</w:t>
+      </w:r>
+      <w:r>
+        <w:rPr>
+          <w:rFonts w:ascii="Consolas" w:hAnsi="Consolas"/>
+          <w:sz w:val="24"/>
+          <w:szCs w:val="24"/>
+          <w:lang w:val="de-AT"/>
+        </w:rPr>
+        <w:t xml:space="preserve"> Gibt ein Item mit der gleichen ID zurück</w:t>
+      </w:r>
     </w:p>
     <w:p>
       <w:pPr>
@@ -13020,16 +12891,14 @@
           <w:color w:val="00B050"/>
           <w:sz w:val="24"/>
           <w:szCs w:val="24"/>
-          <w:lang w:val="de-AT"/>
-        </w:rPr>
-      </w:pPr>
-      <w:r>
-        <w:rPr>
-          <w:rFonts w:ascii="Consolas" w:hAnsi="Consolas"/>
-          <w:color w:val="00B050"/>
-          <w:sz w:val="24"/>
-          <w:szCs w:val="24"/>
-          <w:lang w:val="de-AT"/>
+        </w:rPr>
+      </w:pPr>
+      <w:r>
+        <w:rPr>
+          <w:rFonts w:ascii="Consolas" w:hAnsi="Consolas"/>
+          <w:color w:val="00B050"/>
+          <w:sz w:val="24"/>
+          <w:szCs w:val="24"/>
         </w:rPr>
         <w:t xml:space="preserve">public void </w:t>
       </w:r>
@@ -13041,7 +12910,6 @@
           <w:color w:val="00B050"/>
           <w:sz w:val="24"/>
           <w:szCs w:val="24"/>
-          <w:lang w:val="de-AT"/>
         </w:rPr>
         <w:t>AddItem</w:t>
       </w:r>
@@ -13052,7 +12920,6 @@
           <w:color w:val="00B050"/>
           <w:sz w:val="24"/>
           <w:szCs w:val="24"/>
-          <w:lang w:val="de-AT"/>
         </w:rPr>
         <w:t>(</w:t>
       </w:r>
@@ -13063,7 +12930,6 @@
           <w:color w:val="00B050"/>
           <w:sz w:val="24"/>
           <w:szCs w:val="24"/>
-          <w:lang w:val="de-AT"/>
         </w:rPr>
         <w:t>Item _</w:t>
       </w:r>
@@ -13074,7 +12940,6 @@
           <w:color w:val="00B050"/>
           <w:sz w:val="24"/>
           <w:szCs w:val="24"/>
-          <w:lang w:val="de-AT"/>
         </w:rPr>
         <w:t>i</w:t>
       </w:r>
@@ -13085,27 +12950,15 @@
           <w:color w:val="00B050"/>
           <w:sz w:val="24"/>
           <w:szCs w:val="24"/>
-          <w:lang w:val="de-AT"/>
-        </w:rPr>
-        <w:t>)</w:t>
-      </w:r>
-      <w:r>
-        <w:rPr>
-          <w:rFonts w:ascii="Consolas" w:hAnsi="Consolas"/>
-          <w:color w:val="00B050"/>
-          <w:sz w:val="24"/>
-          <w:szCs w:val="24"/>
-          <w:lang w:val="de-AT"/>
-        </w:rPr>
-        <w:t xml:space="preserve">: </w:t>
-      </w:r>
-      <w:proofErr w:type="spellStart"/>
-      <w:r>
-        <w:rPr>
-          <w:rFonts w:ascii="Consolas" w:hAnsi="Consolas"/>
-          <w:sz w:val="24"/>
-          <w:szCs w:val="24"/>
-          <w:lang w:val="de-AT"/>
+        </w:rPr>
+        <w:t xml:space="preserve">): </w:t>
+      </w:r>
+      <w:proofErr w:type="spellStart"/>
+      <w:r>
+        <w:rPr>
+          <w:rFonts w:ascii="Consolas" w:hAnsi="Consolas"/>
+          <w:sz w:val="24"/>
+          <w:szCs w:val="24"/>
         </w:rPr>
         <w:t>Fügt</w:t>
       </w:r>
@@ -13115,7 +12968,6 @@
           <w:rFonts w:ascii="Consolas" w:hAnsi="Consolas"/>
           <w:sz w:val="24"/>
           <w:szCs w:val="24"/>
-          <w:lang w:val="de-AT"/>
         </w:rPr>
         <w:t xml:space="preserve"> </w:t>
       </w:r>
@@ -13125,7 +12977,6 @@
           <w:rFonts w:ascii="Consolas" w:hAnsi="Consolas"/>
           <w:sz w:val="24"/>
           <w:szCs w:val="24"/>
-          <w:lang w:val="de-AT"/>
         </w:rPr>
         <w:t>ein</w:t>
       </w:r>
@@ -13135,7 +12986,6 @@
           <w:rFonts w:ascii="Consolas" w:hAnsi="Consolas"/>
           <w:sz w:val="24"/>
           <w:szCs w:val="24"/>
-          <w:lang w:val="de-AT"/>
         </w:rPr>
         <w:t xml:space="preserve"> Item der Item-Collection </w:t>
       </w:r>
@@ -13145,7 +12995,6 @@
           <w:rFonts w:ascii="Consolas" w:hAnsi="Consolas"/>
           <w:sz w:val="24"/>
           <w:szCs w:val="24"/>
-          <w:lang w:val="de-AT"/>
         </w:rPr>
         <w:t>hinzu</w:t>
       </w:r>
@@ -13163,16 +13012,14 @@
           <w:rFonts w:ascii="Consolas" w:hAnsi="Consolas"/>
           <w:sz w:val="24"/>
           <w:szCs w:val="24"/>
-          <w:lang w:val="de-AT"/>
-        </w:rPr>
-      </w:pPr>
-      <w:r>
-        <w:rPr>
-          <w:rFonts w:ascii="Consolas" w:hAnsi="Consolas"/>
-          <w:color w:val="00B050"/>
-          <w:sz w:val="24"/>
-          <w:szCs w:val="24"/>
-          <w:lang w:val="de-AT"/>
+        </w:rPr>
+      </w:pPr>
+      <w:r>
+        <w:rPr>
+          <w:rFonts w:ascii="Consolas" w:hAnsi="Consolas"/>
+          <w:color w:val="00B050"/>
+          <w:sz w:val="24"/>
+          <w:szCs w:val="24"/>
         </w:rPr>
         <w:t xml:space="preserve">public static </w:t>
       </w:r>
@@ -13183,7 +13030,6 @@
           <w:color w:val="00B050"/>
           <w:sz w:val="24"/>
           <w:szCs w:val="24"/>
-          <w:lang w:val="de-AT"/>
         </w:rPr>
         <w:t>BsonDocument</w:t>
       </w:r>
@@ -13194,7 +13040,6 @@
           <w:color w:val="00B050"/>
           <w:sz w:val="24"/>
           <w:szCs w:val="24"/>
-          <w:lang w:val="de-AT"/>
         </w:rPr>
         <w:t xml:space="preserve"> </w:t>
       </w:r>
@@ -13206,7 +13051,6 @@
           <w:color w:val="00B050"/>
           <w:sz w:val="24"/>
           <w:szCs w:val="24"/>
-          <w:lang w:val="de-AT"/>
         </w:rPr>
         <w:t>CreateNew</w:t>
       </w:r>
@@ -13217,7 +13061,6 @@
           <w:color w:val="00B050"/>
           <w:sz w:val="24"/>
           <w:szCs w:val="24"/>
-          <w:lang w:val="de-AT"/>
         </w:rPr>
         <w:t>(</w:t>
       </w:r>
@@ -13228,27 +13071,15 @@
           <w:color w:val="00B050"/>
           <w:sz w:val="24"/>
           <w:szCs w:val="24"/>
-          <w:lang w:val="de-AT"/>
-        </w:rPr>
-        <w:t>string _name, string _perm)</w:t>
-      </w:r>
-      <w:r>
-        <w:rPr>
-          <w:rFonts w:ascii="Consolas" w:hAnsi="Consolas"/>
-          <w:color w:val="00B050"/>
-          <w:sz w:val="24"/>
-          <w:szCs w:val="24"/>
-          <w:lang w:val="de-AT"/>
-        </w:rPr>
-        <w:t xml:space="preserve">: </w:t>
-      </w:r>
-      <w:proofErr w:type="spellStart"/>
-      <w:r>
-        <w:rPr>
-          <w:rFonts w:ascii="Consolas" w:hAnsi="Consolas"/>
-          <w:sz w:val="24"/>
-          <w:szCs w:val="24"/>
-          <w:lang w:val="de-AT"/>
+        </w:rPr>
+        <w:t xml:space="preserve">string _name, string _perm): </w:t>
+      </w:r>
+      <w:proofErr w:type="spellStart"/>
+      <w:r>
+        <w:rPr>
+          <w:rFonts w:ascii="Consolas" w:hAnsi="Consolas"/>
+          <w:sz w:val="24"/>
+          <w:szCs w:val="24"/>
         </w:rPr>
         <w:t>Erstellt</w:t>
       </w:r>
@@ -13258,7 +13089,6 @@
           <w:rFonts w:ascii="Consolas" w:hAnsi="Consolas"/>
           <w:sz w:val="24"/>
           <w:szCs w:val="24"/>
-          <w:lang w:val="de-AT"/>
         </w:rPr>
         <w:t xml:space="preserve"> </w:t>
       </w:r>
@@ -13268,7 +13098,6 @@
           <w:rFonts w:ascii="Consolas" w:hAnsi="Consolas"/>
           <w:sz w:val="24"/>
           <w:szCs w:val="24"/>
-          <w:lang w:val="de-AT"/>
         </w:rPr>
         <w:t>eine</w:t>
       </w:r>
@@ -13278,7 +13107,6 @@
           <w:rFonts w:ascii="Consolas" w:hAnsi="Consolas"/>
           <w:sz w:val="24"/>
           <w:szCs w:val="24"/>
-          <w:lang w:val="de-AT"/>
         </w:rPr>
         <w:t xml:space="preserve"> </w:t>
       </w:r>
@@ -13288,7 +13116,6 @@
           <w:rFonts w:ascii="Consolas" w:hAnsi="Consolas"/>
           <w:sz w:val="24"/>
           <w:szCs w:val="24"/>
-          <w:lang w:val="de-AT"/>
         </w:rPr>
         <w:t>neue</w:t>
       </w:r>
@@ -13298,7 +13125,6 @@
           <w:rFonts w:ascii="Consolas" w:hAnsi="Consolas"/>
           <w:sz w:val="24"/>
           <w:szCs w:val="24"/>
-          <w:lang w:val="de-AT"/>
         </w:rPr>
         <w:t xml:space="preserve"> Item-Collection</w:t>
       </w:r>
@@ -13461,17 +13287,7 @@
           <w:szCs w:val="24"/>
           <w:lang w:val="de-AT"/>
         </w:rPr>
-        <w:t>)</w:t>
-      </w:r>
-      <w:r>
-        <w:rPr>
-          <w:rFonts w:ascii="Consolas" w:hAnsi="Consolas"/>
-          <w:color w:val="00B050"/>
-          <w:sz w:val="24"/>
-          <w:szCs w:val="24"/>
-          <w:lang w:val="de-AT"/>
-        </w:rPr>
-        <w:t xml:space="preserve">: </w:t>
+        <w:t xml:space="preserve">): </w:t>
       </w:r>
       <w:r>
         <w:rPr>
@@ -13653,17 +13469,7 @@
           <w:szCs w:val="24"/>
           <w:lang w:val="de-AT"/>
         </w:rPr>
-        <w:t>, User _u)</w:t>
-      </w:r>
-      <w:r>
-        <w:rPr>
-          <w:rFonts w:ascii="Consolas" w:hAnsi="Consolas"/>
-          <w:color w:val="00B050"/>
-          <w:sz w:val="24"/>
-          <w:szCs w:val="24"/>
-          <w:lang w:val="de-AT"/>
-        </w:rPr>
-        <w:t xml:space="preserve">: </w:t>
+        <w:t xml:space="preserve">, User _u): </w:t>
       </w:r>
       <w:r>
         <w:rPr>
@@ -13687,16 +13493,14 @@
           <w:rFonts w:ascii="Consolas" w:hAnsi="Consolas"/>
           <w:sz w:val="24"/>
           <w:szCs w:val="24"/>
-          <w:lang w:val="de-AT"/>
-        </w:rPr>
-      </w:pPr>
-      <w:r>
-        <w:rPr>
-          <w:rFonts w:ascii="Consolas" w:hAnsi="Consolas"/>
-          <w:color w:val="00B050"/>
-          <w:sz w:val="24"/>
-          <w:szCs w:val="24"/>
-          <w:lang w:val="de-AT"/>
+        </w:rPr>
+      </w:pPr>
+      <w:r>
+        <w:rPr>
+          <w:rFonts w:ascii="Consolas" w:hAnsi="Consolas"/>
+          <w:color w:val="00B050"/>
+          <w:sz w:val="24"/>
+          <w:szCs w:val="24"/>
         </w:rPr>
         <w:t xml:space="preserve">public void </w:t>
       </w:r>
@@ -13708,7 +13512,6 @@
           <w:color w:val="00B050"/>
           <w:sz w:val="24"/>
           <w:szCs w:val="24"/>
-          <w:lang w:val="de-AT"/>
         </w:rPr>
         <w:t>RemoveCollection</w:t>
       </w:r>
@@ -13719,7 +13522,6 @@
           <w:color w:val="00B050"/>
           <w:sz w:val="24"/>
           <w:szCs w:val="24"/>
-          <w:lang w:val="de-AT"/>
         </w:rPr>
         <w:t>(</w:t>
       </w:r>
@@ -13730,7 +13532,6 @@
           <w:color w:val="00B050"/>
           <w:sz w:val="24"/>
           <w:szCs w:val="24"/>
-          <w:lang w:val="de-AT"/>
         </w:rPr>
         <w:t>string _</w:t>
       </w:r>
@@ -13741,7 +13542,6 @@
           <w:color w:val="00B050"/>
           <w:sz w:val="24"/>
           <w:szCs w:val="24"/>
-          <w:lang w:val="de-AT"/>
         </w:rPr>
         <w:t>itemCollection</w:t>
       </w:r>
@@ -13752,28 +13552,52 @@
           <w:color w:val="00B050"/>
           <w:sz w:val="24"/>
           <w:szCs w:val="24"/>
-          <w:lang w:val="de-AT"/>
-        </w:rPr>
-        <w:t>)</w:t>
-      </w:r>
-      <w:r>
-        <w:rPr>
-          <w:rFonts w:ascii="Consolas" w:hAnsi="Consolas"/>
-          <w:color w:val="00B050"/>
-          <w:sz w:val="24"/>
-          <w:szCs w:val="24"/>
-          <w:lang w:val="de-AT"/>
-        </w:rPr>
-        <w:t>:</w:t>
-      </w:r>
-      <w:r>
-        <w:rPr>
-          <w:rFonts w:ascii="Consolas" w:hAnsi="Consolas"/>
-          <w:sz w:val="24"/>
-          <w:szCs w:val="24"/>
-          <w:lang w:val="de-AT"/>
-        </w:rPr>
-        <w:t xml:space="preserve"> Löscht die ganze Item-Collection</w:t>
+        </w:rPr>
+        <w:t>):</w:t>
+      </w:r>
+      <w:r>
+        <w:rPr>
+          <w:rFonts w:ascii="Consolas" w:hAnsi="Consolas"/>
+          <w:sz w:val="24"/>
+          <w:szCs w:val="24"/>
+        </w:rPr>
+        <w:t xml:space="preserve"> </w:t>
+      </w:r>
+      <w:proofErr w:type="spellStart"/>
+      <w:r>
+        <w:rPr>
+          <w:rFonts w:ascii="Consolas" w:hAnsi="Consolas"/>
+          <w:sz w:val="24"/>
+          <w:szCs w:val="24"/>
+        </w:rPr>
+        <w:t>Löscht</w:t>
+      </w:r>
+      <w:proofErr w:type="spellEnd"/>
+      <w:r>
+        <w:rPr>
+          <w:rFonts w:ascii="Consolas" w:hAnsi="Consolas"/>
+          <w:sz w:val="24"/>
+          <w:szCs w:val="24"/>
+        </w:rPr>
+        <w:t xml:space="preserve"> die </w:t>
+      </w:r>
+      <w:proofErr w:type="spellStart"/>
+      <w:r>
+        <w:rPr>
+          <w:rFonts w:ascii="Consolas" w:hAnsi="Consolas"/>
+          <w:sz w:val="24"/>
+          <w:szCs w:val="24"/>
+        </w:rPr>
+        <w:t>ganze</w:t>
+      </w:r>
+      <w:proofErr w:type="spellEnd"/>
+      <w:r>
+        <w:rPr>
+          <w:rFonts w:ascii="Consolas" w:hAnsi="Consolas"/>
+          <w:sz w:val="24"/>
+          <w:szCs w:val="24"/>
+        </w:rPr>
+        <w:t xml:space="preserve"> Item-Collection</w:t>
       </w:r>
     </w:p>
     <w:p>
@@ -13787,15 +13611,13 @@
           <w:rFonts w:ascii="Consolas" w:hAnsi="Consolas"/>
           <w:sz w:val="24"/>
           <w:szCs w:val="24"/>
-          <w:lang w:val="de-AT"/>
-        </w:rPr>
-      </w:pPr>
-      <w:r>
-        <w:rPr>
-          <w:rFonts w:ascii="Consolas" w:hAnsi="Consolas"/>
-          <w:sz w:val="24"/>
-          <w:szCs w:val="24"/>
-          <w:lang w:val="de-AT"/>
+        </w:rPr>
+      </w:pPr>
+      <w:r>
+        <w:rPr>
+          <w:rFonts w:ascii="Consolas" w:hAnsi="Consolas"/>
+          <w:sz w:val="24"/>
+          <w:szCs w:val="24"/>
         </w:rPr>
         <w:tab/>
       </w:r>
@@ -13873,32 +13695,21 @@
         <w:ind w:left="360"/>
         <w:rPr>
           <w:rFonts w:ascii="Consolas" w:hAnsi="Consolas"/>
-          <w:color w:val="00B050"/>
-          <w:sz w:val="24"/>
-          <w:szCs w:val="24"/>
-          <w:lang w:val="de-DE"/>
-        </w:rPr>
-      </w:pPr>
-      <w:proofErr w:type="spellStart"/>
-      <w:r>
-        <w:rPr>
-          <w:rFonts w:ascii="Consolas" w:hAnsi="Consolas"/>
-          <w:color w:val="00B050"/>
-          <w:sz w:val="24"/>
-          <w:szCs w:val="24"/>
-          <w:lang w:val="de-DE"/>
-        </w:rPr>
-        <w:t>p</w:t>
-      </w:r>
-      <w:r>
-        <w:rPr>
-          <w:rFonts w:ascii="Consolas" w:hAnsi="Consolas"/>
-          <w:color w:val="00B050"/>
-          <w:sz w:val="24"/>
-          <w:szCs w:val="24"/>
-          <w:lang w:val="de-DE"/>
-        </w:rPr>
-        <w:t>ublic</w:t>
+          <w:sz w:val="24"/>
+          <w:szCs w:val="24"/>
+          <w:lang w:val="de-DE"/>
+        </w:rPr>
+      </w:pPr>
+      <w:proofErr w:type="spellStart"/>
+      <w:r>
+        <w:rPr>
+          <w:rFonts w:ascii="Consolas" w:hAnsi="Consolas"/>
+          <w:color w:val="00B050"/>
+          <w:sz w:val="24"/>
+          <w:szCs w:val="24"/>
+          <w:lang w:val="de-DE"/>
+        </w:rPr>
+        <w:t>public</w:t>
       </w:r>
       <w:proofErr w:type="spellEnd"/>
       <w:r>
@@ -14041,6 +13852,206 @@
           <w:szCs w:val="24"/>
           <w:lang w:val="de-DE"/>
         </w:rPr>
+        <w:t xml:space="preserve">): </w:t>
+      </w:r>
+      <w:r>
+        <w:rPr>
+          <w:rFonts w:ascii="Consolas" w:hAnsi="Consolas"/>
+          <w:sz w:val="24"/>
+          <w:szCs w:val="24"/>
+          <w:lang w:val="de-DE"/>
+        </w:rPr>
+        <w:t>Lädt einen User von</w:t>
+      </w:r>
+      <w:r>
+        <w:rPr>
+          <w:rFonts w:ascii="Consolas" w:hAnsi="Consolas"/>
+          <w:sz w:val="24"/>
+          <w:szCs w:val="24"/>
+          <w:lang w:val="de-DE"/>
+        </w:rPr>
+        <w:t xml:space="preserve"> einer Datenbank</w:t>
+      </w:r>
+    </w:p>
+    <w:p>
+      <w:pPr>
+        <w:tabs>
+          <w:tab w:val="left" w:pos="360"/>
+          <w:tab w:val="left" w:pos="720"/>
+          <w:tab w:val="left" w:pos="1080"/>
+        </w:tabs>
+        <w:ind w:left="360"/>
+        <w:rPr>
+          <w:rFonts w:ascii="Consolas" w:hAnsi="Consolas"/>
+          <w:sz w:val="24"/>
+          <w:szCs w:val="24"/>
+          <w:lang w:val="de-DE"/>
+        </w:rPr>
+      </w:pPr>
+      <w:proofErr w:type="spellStart"/>
+      <w:r>
+        <w:rPr>
+          <w:rFonts w:ascii="Consolas" w:hAnsi="Consolas"/>
+          <w:color w:val="00B050"/>
+          <w:sz w:val="24"/>
+          <w:szCs w:val="24"/>
+          <w:lang w:val="de-DE"/>
+        </w:rPr>
+        <w:t>public</w:t>
+      </w:r>
+      <w:proofErr w:type="spellEnd"/>
+      <w:r>
+        <w:rPr>
+          <w:rFonts w:ascii="Consolas" w:hAnsi="Consolas"/>
+          <w:color w:val="00B050"/>
+          <w:sz w:val="24"/>
+          <w:szCs w:val="24"/>
+          <w:lang w:val="de-DE"/>
+        </w:rPr>
+        <w:t xml:space="preserve"> </w:t>
+      </w:r>
+      <w:proofErr w:type="gramStart"/>
+      <w:r>
+        <w:rPr>
+          <w:rFonts w:ascii="Consolas" w:hAnsi="Consolas"/>
+          <w:color w:val="00B050"/>
+          <w:sz w:val="24"/>
+          <w:szCs w:val="24"/>
+          <w:lang w:val="de-DE"/>
+        </w:rPr>
+        <w:t>User(</w:t>
+      </w:r>
+      <w:proofErr w:type="spellStart"/>
+      <w:proofErr w:type="gramEnd"/>
+      <w:r>
+        <w:rPr>
+          <w:rFonts w:ascii="Consolas" w:hAnsi="Consolas"/>
+          <w:color w:val="00B050"/>
+          <w:sz w:val="24"/>
+          <w:szCs w:val="24"/>
+          <w:lang w:val="de-DE"/>
+        </w:rPr>
+        <w:t>string</w:t>
+      </w:r>
+      <w:proofErr w:type="spellEnd"/>
+      <w:r>
+        <w:rPr>
+          <w:rFonts w:ascii="Consolas" w:hAnsi="Consolas"/>
+          <w:color w:val="00B050"/>
+          <w:sz w:val="24"/>
+          <w:szCs w:val="24"/>
+          <w:lang w:val="de-DE"/>
+        </w:rPr>
+        <w:t xml:space="preserve"> _</w:t>
+      </w:r>
+      <w:proofErr w:type="spellStart"/>
+      <w:r>
+        <w:rPr>
+          <w:rFonts w:ascii="Consolas" w:hAnsi="Consolas"/>
+          <w:color w:val="00B050"/>
+          <w:sz w:val="24"/>
+          <w:szCs w:val="24"/>
+          <w:lang w:val="de-DE"/>
+        </w:rPr>
+        <w:t>db</w:t>
+      </w:r>
+      <w:proofErr w:type="spellEnd"/>
+      <w:r>
+        <w:rPr>
+          <w:rFonts w:ascii="Consolas" w:hAnsi="Consolas"/>
+          <w:color w:val="00B050"/>
+          <w:sz w:val="24"/>
+          <w:szCs w:val="24"/>
+          <w:lang w:val="de-DE"/>
+        </w:rPr>
+        <w:t xml:space="preserve">, </w:t>
+      </w:r>
+      <w:proofErr w:type="spellStart"/>
+      <w:r>
+        <w:rPr>
+          <w:rFonts w:ascii="Consolas" w:hAnsi="Consolas"/>
+          <w:color w:val="00B050"/>
+          <w:sz w:val="24"/>
+          <w:szCs w:val="24"/>
+          <w:lang w:val="de-DE"/>
+        </w:rPr>
+        <w:t>string</w:t>
+      </w:r>
+      <w:proofErr w:type="spellEnd"/>
+      <w:r>
+        <w:rPr>
+          <w:rFonts w:ascii="Consolas" w:hAnsi="Consolas"/>
+          <w:color w:val="00B050"/>
+          <w:sz w:val="24"/>
+          <w:szCs w:val="24"/>
+          <w:lang w:val="de-DE"/>
+        </w:rPr>
+        <w:t xml:space="preserve"> _</w:t>
+      </w:r>
+      <w:proofErr w:type="spellStart"/>
+      <w:r>
+        <w:rPr>
+          <w:rFonts w:ascii="Consolas" w:hAnsi="Consolas"/>
+          <w:color w:val="00B050"/>
+          <w:sz w:val="24"/>
+          <w:szCs w:val="24"/>
+          <w:lang w:val="de-DE"/>
+        </w:rPr>
+        <w:t>username</w:t>
+      </w:r>
+      <w:proofErr w:type="spellEnd"/>
+      <w:r>
+        <w:rPr>
+          <w:rFonts w:ascii="Consolas" w:hAnsi="Consolas"/>
+          <w:color w:val="00B050"/>
+          <w:sz w:val="24"/>
+          <w:szCs w:val="24"/>
+          <w:lang w:val="de-DE"/>
+        </w:rPr>
+        <w:t xml:space="preserve">, </w:t>
+      </w:r>
+      <w:proofErr w:type="spellStart"/>
+      <w:r>
+        <w:rPr>
+          <w:rFonts w:ascii="Consolas" w:hAnsi="Consolas"/>
+          <w:color w:val="00B050"/>
+          <w:sz w:val="24"/>
+          <w:szCs w:val="24"/>
+          <w:lang w:val="de-DE"/>
+        </w:rPr>
+        <w:t>string</w:t>
+      </w:r>
+      <w:proofErr w:type="spellEnd"/>
+      <w:r>
+        <w:rPr>
+          <w:rFonts w:ascii="Consolas" w:hAnsi="Consolas"/>
+          <w:color w:val="00B050"/>
+          <w:sz w:val="24"/>
+          <w:szCs w:val="24"/>
+          <w:lang w:val="de-DE"/>
+        </w:rPr>
+        <w:t xml:space="preserve"> _</w:t>
+      </w:r>
+      <w:proofErr w:type="spellStart"/>
+      <w:r>
+        <w:rPr>
+          <w:rFonts w:ascii="Consolas" w:hAnsi="Consolas"/>
+          <w:color w:val="00B050"/>
+          <w:sz w:val="24"/>
+          <w:szCs w:val="24"/>
+          <w:lang w:val="de-DE"/>
+        </w:rPr>
+        <w:t>password</w:t>
+      </w:r>
+      <w:proofErr w:type="spellEnd"/>
+      <w:r>
+        <w:rPr>
+          <w:rFonts w:ascii="Consolas" w:hAnsi="Consolas"/>
+          <w:color w:val="00B050"/>
+          <w:sz w:val="24"/>
+          <w:szCs w:val="24"/>
+          <w:lang w:val="de-DE"/>
+        </w:rPr>
         <w:t>)</w:t>
       </w:r>
       <w:r>
@@ -14060,16 +14071,2480 @@
           <w:szCs w:val="24"/>
           <w:lang w:val="de-DE"/>
         </w:rPr>
-        <w:t>Lädt einen User von</w:t>
-      </w:r>
-      <w:r>
-        <w:rPr>
-          <w:rFonts w:ascii="Consolas" w:hAnsi="Consolas"/>
-          <w:sz w:val="24"/>
-          <w:szCs w:val="24"/>
-          <w:lang w:val="de-DE"/>
-        </w:rPr>
-        <w:t xml:space="preserve"> einer Datenbank</w:t>
+        <w:t>Lädt einen User von einer Datenbank mit dem angegebenen Namen</w:t>
+      </w:r>
+    </w:p>
+    <w:p>
+      <w:pPr>
+        <w:tabs>
+          <w:tab w:val="left" w:pos="360"/>
+          <w:tab w:val="left" w:pos="720"/>
+          <w:tab w:val="left" w:pos="1080"/>
+        </w:tabs>
+        <w:ind w:left="360"/>
+        <w:rPr>
+          <w:rFonts w:ascii="Consolas" w:hAnsi="Consolas"/>
+          <w:sz w:val="24"/>
+          <w:szCs w:val="24"/>
+          <w:lang w:val="de-DE"/>
+        </w:rPr>
+      </w:pPr>
+      <w:r>
+        <w:rPr>
+          <w:rFonts w:ascii="Consolas" w:hAnsi="Consolas"/>
+          <w:color w:val="00B050"/>
+          <w:sz w:val="24"/>
+          <w:szCs w:val="24"/>
+          <w:lang w:val="de-DE"/>
+        </w:rPr>
+        <w:t xml:space="preserve">private </w:t>
+      </w:r>
+      <w:proofErr w:type="spellStart"/>
+      <w:r>
+        <w:rPr>
+          <w:rFonts w:ascii="Consolas" w:hAnsi="Consolas"/>
+          <w:color w:val="00B050"/>
+          <w:sz w:val="24"/>
+          <w:szCs w:val="24"/>
+          <w:lang w:val="de-DE"/>
+        </w:rPr>
+        <w:t>void</w:t>
+      </w:r>
+      <w:proofErr w:type="spellEnd"/>
+      <w:r>
+        <w:rPr>
+          <w:rFonts w:ascii="Consolas" w:hAnsi="Consolas"/>
+          <w:color w:val="00B050"/>
+          <w:sz w:val="24"/>
+          <w:szCs w:val="24"/>
+          <w:lang w:val="de-DE"/>
+        </w:rPr>
+        <w:t xml:space="preserve"> </w:t>
+      </w:r>
+      <w:proofErr w:type="spellStart"/>
+      <w:proofErr w:type="gramStart"/>
+      <w:r>
+        <w:rPr>
+          <w:rFonts w:ascii="Consolas" w:hAnsi="Consolas"/>
+          <w:color w:val="00B050"/>
+          <w:sz w:val="24"/>
+          <w:szCs w:val="24"/>
+          <w:lang w:val="de-DE"/>
+        </w:rPr>
+        <w:t>LoadPermissions</w:t>
+      </w:r>
+      <w:proofErr w:type="spellEnd"/>
+      <w:r>
+        <w:rPr>
+          <w:rFonts w:ascii="Consolas" w:hAnsi="Consolas"/>
+          <w:color w:val="00B050"/>
+          <w:sz w:val="24"/>
+          <w:szCs w:val="24"/>
+          <w:lang w:val="de-DE"/>
+        </w:rPr>
+        <w:t>(</w:t>
+      </w:r>
+      <w:proofErr w:type="gramEnd"/>
+      <w:r>
+        <w:rPr>
+          <w:rFonts w:ascii="Consolas" w:hAnsi="Consolas"/>
+          <w:color w:val="00B050"/>
+          <w:sz w:val="24"/>
+          <w:szCs w:val="24"/>
+          <w:lang w:val="de-DE"/>
+        </w:rPr>
+        <w:t>)</w:t>
+      </w:r>
+      <w:r>
+        <w:rPr>
+          <w:rFonts w:ascii="Consolas" w:hAnsi="Consolas"/>
+          <w:color w:val="00B050"/>
+          <w:sz w:val="24"/>
+          <w:szCs w:val="24"/>
+          <w:lang w:val="de-DE"/>
+        </w:rPr>
+        <w:t>:</w:t>
+      </w:r>
+      <w:r>
+        <w:rPr>
+          <w:rFonts w:ascii="Consolas" w:hAnsi="Consolas"/>
+          <w:sz w:val="24"/>
+          <w:szCs w:val="24"/>
+          <w:lang w:val="de-DE"/>
+        </w:rPr>
+        <w:t xml:space="preserve"> Lädt die </w:t>
+      </w:r>
+      <w:proofErr w:type="spellStart"/>
+      <w:r>
+        <w:rPr>
+          <w:rFonts w:ascii="Consolas" w:hAnsi="Consolas"/>
+          <w:sz w:val="24"/>
+          <w:szCs w:val="24"/>
+          <w:lang w:val="de-DE"/>
+        </w:rPr>
+        <w:t>Permissions</w:t>
+      </w:r>
+      <w:proofErr w:type="spellEnd"/>
+      <w:r>
+        <w:rPr>
+          <w:rFonts w:ascii="Consolas" w:hAnsi="Consolas"/>
+          <w:sz w:val="24"/>
+          <w:szCs w:val="24"/>
+          <w:lang w:val="de-DE"/>
+        </w:rPr>
+        <w:t xml:space="preserve"> von einem User</w:t>
+      </w:r>
+    </w:p>
+    <w:p>
+      <w:pPr>
+        <w:tabs>
+          <w:tab w:val="left" w:pos="360"/>
+          <w:tab w:val="left" w:pos="720"/>
+          <w:tab w:val="left" w:pos="1080"/>
+        </w:tabs>
+        <w:ind w:left="360"/>
+        <w:rPr>
+          <w:rFonts w:ascii="Consolas" w:hAnsi="Consolas"/>
+          <w:sz w:val="24"/>
+          <w:szCs w:val="24"/>
+          <w:lang w:val="de-DE"/>
+        </w:rPr>
+      </w:pPr>
+      <w:proofErr w:type="spellStart"/>
+      <w:r>
+        <w:rPr>
+          <w:rFonts w:ascii="Consolas" w:hAnsi="Consolas"/>
+          <w:color w:val="00B050"/>
+          <w:sz w:val="24"/>
+          <w:szCs w:val="24"/>
+          <w:lang w:val="de-DE"/>
+        </w:rPr>
+        <w:t>public</w:t>
+      </w:r>
+      <w:proofErr w:type="spellEnd"/>
+      <w:r>
+        <w:rPr>
+          <w:rFonts w:ascii="Consolas" w:hAnsi="Consolas"/>
+          <w:color w:val="00B050"/>
+          <w:sz w:val="24"/>
+          <w:szCs w:val="24"/>
+          <w:lang w:val="de-DE"/>
+        </w:rPr>
+        <w:t xml:space="preserve"> </w:t>
+      </w:r>
+      <w:proofErr w:type="spellStart"/>
+      <w:r>
+        <w:rPr>
+          <w:rFonts w:ascii="Consolas" w:hAnsi="Consolas"/>
+          <w:color w:val="00B050"/>
+          <w:sz w:val="24"/>
+          <w:szCs w:val="24"/>
+          <w:lang w:val="de-DE"/>
+        </w:rPr>
+        <w:t>LoginError</w:t>
+      </w:r>
+      <w:proofErr w:type="spellEnd"/>
+      <w:r>
+        <w:rPr>
+          <w:rFonts w:ascii="Consolas" w:hAnsi="Consolas"/>
+          <w:color w:val="00B050"/>
+          <w:sz w:val="24"/>
+          <w:szCs w:val="24"/>
+          <w:lang w:val="de-DE"/>
+        </w:rPr>
+        <w:t xml:space="preserve"> </w:t>
+      </w:r>
+      <w:proofErr w:type="gramStart"/>
+      <w:r>
+        <w:rPr>
+          <w:rFonts w:ascii="Consolas" w:hAnsi="Consolas"/>
+          <w:color w:val="00B050"/>
+          <w:sz w:val="24"/>
+          <w:szCs w:val="24"/>
+          <w:lang w:val="de-DE"/>
+        </w:rPr>
+        <w:t>Login(</w:t>
+      </w:r>
+      <w:proofErr w:type="gramEnd"/>
+      <w:r>
+        <w:rPr>
+          <w:rFonts w:ascii="Consolas" w:hAnsi="Consolas"/>
+          <w:color w:val="00B050"/>
+          <w:sz w:val="24"/>
+          <w:szCs w:val="24"/>
+          <w:lang w:val="de-DE"/>
+        </w:rPr>
+        <w:t>)</w:t>
+      </w:r>
+      <w:r>
+        <w:rPr>
+          <w:rFonts w:ascii="Consolas" w:hAnsi="Consolas"/>
+          <w:color w:val="00B050"/>
+          <w:sz w:val="24"/>
+          <w:szCs w:val="24"/>
+          <w:lang w:val="de-DE"/>
+        </w:rPr>
+        <w:t xml:space="preserve">: </w:t>
+      </w:r>
+      <w:r>
+        <w:rPr>
+          <w:rFonts w:ascii="Consolas" w:hAnsi="Consolas"/>
+          <w:sz w:val="24"/>
+          <w:szCs w:val="24"/>
+          <w:lang w:val="de-DE"/>
+        </w:rPr>
+        <w:t>Loggt den User e</w:t>
+      </w:r>
+      <w:r>
+        <w:rPr>
+          <w:rFonts w:ascii="Consolas" w:hAnsi="Consolas"/>
+          <w:sz w:val="24"/>
+          <w:szCs w:val="24"/>
+          <w:lang w:val="de-DE"/>
+        </w:rPr>
+        <w:t>in</w:t>
+      </w:r>
+    </w:p>
+    <w:p>
+      <w:pPr>
+        <w:tabs>
+          <w:tab w:val="left" w:pos="360"/>
+          <w:tab w:val="left" w:pos="720"/>
+          <w:tab w:val="left" w:pos="1080"/>
+        </w:tabs>
+        <w:ind w:left="360"/>
+        <w:rPr>
+          <w:rFonts w:ascii="Consolas" w:hAnsi="Consolas"/>
+          <w:sz w:val="24"/>
+          <w:szCs w:val="24"/>
+          <w:lang w:val="de-DE"/>
+        </w:rPr>
+      </w:pPr>
+      <w:proofErr w:type="spellStart"/>
+      <w:r>
+        <w:rPr>
+          <w:rFonts w:ascii="Consolas" w:hAnsi="Consolas"/>
+          <w:color w:val="00B050"/>
+          <w:sz w:val="24"/>
+          <w:szCs w:val="24"/>
+          <w:lang w:val="de-DE"/>
+        </w:rPr>
+        <w:t>public</w:t>
+      </w:r>
+      <w:proofErr w:type="spellEnd"/>
+      <w:r>
+        <w:rPr>
+          <w:rFonts w:ascii="Consolas" w:hAnsi="Consolas"/>
+          <w:color w:val="00B050"/>
+          <w:sz w:val="24"/>
+          <w:szCs w:val="24"/>
+          <w:lang w:val="de-DE"/>
+        </w:rPr>
+        <w:t xml:space="preserve"> </w:t>
+      </w:r>
+      <w:proofErr w:type="spellStart"/>
+      <w:r>
+        <w:rPr>
+          <w:rFonts w:ascii="Consolas" w:hAnsi="Consolas"/>
+          <w:color w:val="00B050"/>
+          <w:sz w:val="24"/>
+          <w:szCs w:val="24"/>
+          <w:lang w:val="de-DE"/>
+        </w:rPr>
+        <w:t>bool</w:t>
+      </w:r>
+      <w:proofErr w:type="spellEnd"/>
+      <w:r>
+        <w:rPr>
+          <w:rFonts w:ascii="Consolas" w:hAnsi="Consolas"/>
+          <w:color w:val="00B050"/>
+          <w:sz w:val="24"/>
+          <w:szCs w:val="24"/>
+          <w:lang w:val="de-DE"/>
+        </w:rPr>
+        <w:t xml:space="preserve"> </w:t>
+      </w:r>
+      <w:proofErr w:type="spellStart"/>
+      <w:proofErr w:type="gramStart"/>
+      <w:r>
+        <w:rPr>
+          <w:rFonts w:ascii="Consolas" w:hAnsi="Consolas"/>
+          <w:color w:val="00B050"/>
+          <w:sz w:val="24"/>
+          <w:szCs w:val="24"/>
+          <w:lang w:val="de-DE"/>
+        </w:rPr>
+        <w:t>HasSpecificPermission</w:t>
+      </w:r>
+      <w:proofErr w:type="spellEnd"/>
+      <w:r>
+        <w:rPr>
+          <w:rFonts w:ascii="Consolas" w:hAnsi="Consolas"/>
+          <w:color w:val="00B050"/>
+          <w:sz w:val="24"/>
+          <w:szCs w:val="24"/>
+          <w:lang w:val="de-DE"/>
+        </w:rPr>
+        <w:t>(</w:t>
+      </w:r>
+      <w:proofErr w:type="spellStart"/>
+      <w:proofErr w:type="gramEnd"/>
+      <w:r>
+        <w:rPr>
+          <w:rFonts w:ascii="Consolas" w:hAnsi="Consolas"/>
+          <w:color w:val="00B050"/>
+          <w:sz w:val="24"/>
+          <w:szCs w:val="24"/>
+          <w:lang w:val="de-DE"/>
+        </w:rPr>
+        <w:t>string</w:t>
+      </w:r>
+      <w:proofErr w:type="spellEnd"/>
+      <w:r>
+        <w:rPr>
+          <w:rFonts w:ascii="Consolas" w:hAnsi="Consolas"/>
+          <w:color w:val="00B050"/>
+          <w:sz w:val="24"/>
+          <w:szCs w:val="24"/>
+          <w:lang w:val="de-DE"/>
+        </w:rPr>
+        <w:t xml:space="preserve"> _</w:t>
+      </w:r>
+      <w:proofErr w:type="spellStart"/>
+      <w:r>
+        <w:rPr>
+          <w:rFonts w:ascii="Consolas" w:hAnsi="Consolas"/>
+          <w:color w:val="00B050"/>
+          <w:sz w:val="24"/>
+          <w:szCs w:val="24"/>
+          <w:lang w:val="de-DE"/>
+        </w:rPr>
+        <w:t>perm</w:t>
+      </w:r>
+      <w:proofErr w:type="spellEnd"/>
+      <w:r>
+        <w:rPr>
+          <w:rFonts w:ascii="Consolas" w:hAnsi="Consolas"/>
+          <w:color w:val="00B050"/>
+          <w:sz w:val="24"/>
+          <w:szCs w:val="24"/>
+          <w:lang w:val="de-DE"/>
+        </w:rPr>
+        <w:t>)</w:t>
+      </w:r>
+      <w:r>
+        <w:rPr>
+          <w:rFonts w:ascii="Consolas" w:hAnsi="Consolas"/>
+          <w:color w:val="00B050"/>
+          <w:sz w:val="24"/>
+          <w:szCs w:val="24"/>
+          <w:lang w:val="de-DE"/>
+        </w:rPr>
+        <w:t xml:space="preserve">: </w:t>
+      </w:r>
+      <w:r>
+        <w:rPr>
+          <w:rFonts w:ascii="Consolas" w:hAnsi="Consolas"/>
+          <w:sz w:val="24"/>
+          <w:szCs w:val="24"/>
+          <w:lang w:val="de-DE"/>
+        </w:rPr>
+        <w:t>Überprüft ob ein User die ang</w:t>
+      </w:r>
+      <w:r>
+        <w:rPr>
+          <w:rFonts w:ascii="Consolas" w:hAnsi="Consolas"/>
+          <w:sz w:val="24"/>
+          <w:szCs w:val="24"/>
+          <w:lang w:val="de-DE"/>
+        </w:rPr>
+        <w:t>egebene Permission hat</w:t>
+      </w:r>
+    </w:p>
+    <w:p>
+      <w:pPr>
+        <w:tabs>
+          <w:tab w:val="left" w:pos="360"/>
+          <w:tab w:val="left" w:pos="720"/>
+          <w:tab w:val="left" w:pos="1080"/>
+        </w:tabs>
+        <w:ind w:left="360"/>
+        <w:rPr>
+          <w:rFonts w:ascii="Consolas" w:hAnsi="Consolas"/>
+          <w:sz w:val="24"/>
+          <w:szCs w:val="24"/>
+          <w:lang w:val="de-DE"/>
+        </w:rPr>
+      </w:pPr>
+      <w:proofErr w:type="spellStart"/>
+      <w:r>
+        <w:rPr>
+          <w:rFonts w:ascii="Consolas" w:hAnsi="Consolas"/>
+          <w:color w:val="00B050"/>
+          <w:sz w:val="24"/>
+          <w:szCs w:val="24"/>
+          <w:lang w:val="de-DE"/>
+        </w:rPr>
+        <w:t>public</w:t>
+      </w:r>
+      <w:proofErr w:type="spellEnd"/>
+      <w:r>
+        <w:rPr>
+          <w:rFonts w:ascii="Consolas" w:hAnsi="Consolas"/>
+          <w:color w:val="00B050"/>
+          <w:sz w:val="24"/>
+          <w:szCs w:val="24"/>
+          <w:lang w:val="de-DE"/>
+        </w:rPr>
+        <w:t xml:space="preserve"> </w:t>
+      </w:r>
+      <w:proofErr w:type="spellStart"/>
+      <w:r>
+        <w:rPr>
+          <w:rFonts w:ascii="Consolas" w:hAnsi="Consolas"/>
+          <w:color w:val="00B050"/>
+          <w:sz w:val="24"/>
+          <w:szCs w:val="24"/>
+          <w:lang w:val="de-DE"/>
+        </w:rPr>
+        <w:t>bool</w:t>
+      </w:r>
+      <w:proofErr w:type="spellEnd"/>
+      <w:r>
+        <w:rPr>
+          <w:rFonts w:ascii="Consolas" w:hAnsi="Consolas"/>
+          <w:color w:val="00B050"/>
+          <w:sz w:val="24"/>
+          <w:szCs w:val="24"/>
+          <w:lang w:val="de-DE"/>
+        </w:rPr>
+        <w:t xml:space="preserve"> </w:t>
+      </w:r>
+      <w:proofErr w:type="spellStart"/>
+      <w:proofErr w:type="gramStart"/>
+      <w:r>
+        <w:rPr>
+          <w:rFonts w:ascii="Consolas" w:hAnsi="Consolas"/>
+          <w:color w:val="00B050"/>
+          <w:sz w:val="24"/>
+          <w:szCs w:val="24"/>
+          <w:lang w:val="de-DE"/>
+        </w:rPr>
+        <w:t>HasPermission</w:t>
+      </w:r>
+      <w:proofErr w:type="spellEnd"/>
+      <w:r>
+        <w:rPr>
+          <w:rFonts w:ascii="Consolas" w:hAnsi="Consolas"/>
+          <w:color w:val="00B050"/>
+          <w:sz w:val="24"/>
+          <w:szCs w:val="24"/>
+          <w:lang w:val="de-DE"/>
+        </w:rPr>
+        <w:t>(</w:t>
+      </w:r>
+      <w:proofErr w:type="spellStart"/>
+      <w:proofErr w:type="gramEnd"/>
+      <w:r>
+        <w:rPr>
+          <w:rFonts w:ascii="Consolas" w:hAnsi="Consolas"/>
+          <w:color w:val="00B050"/>
+          <w:sz w:val="24"/>
+          <w:szCs w:val="24"/>
+          <w:lang w:val="de-DE"/>
+        </w:rPr>
+        <w:t>string</w:t>
+      </w:r>
+      <w:proofErr w:type="spellEnd"/>
+      <w:r>
+        <w:rPr>
+          <w:rFonts w:ascii="Consolas" w:hAnsi="Consolas"/>
+          <w:color w:val="00B050"/>
+          <w:sz w:val="24"/>
+          <w:szCs w:val="24"/>
+          <w:lang w:val="de-DE"/>
+        </w:rPr>
+        <w:t xml:space="preserve"> _</w:t>
+      </w:r>
+      <w:proofErr w:type="spellStart"/>
+      <w:r>
+        <w:rPr>
+          <w:rFonts w:ascii="Consolas" w:hAnsi="Consolas"/>
+          <w:color w:val="00B050"/>
+          <w:sz w:val="24"/>
+          <w:szCs w:val="24"/>
+          <w:lang w:val="de-DE"/>
+        </w:rPr>
+        <w:t>perm</w:t>
+      </w:r>
+      <w:proofErr w:type="spellEnd"/>
+      <w:r>
+        <w:rPr>
+          <w:rFonts w:ascii="Consolas" w:hAnsi="Consolas"/>
+          <w:color w:val="00B050"/>
+          <w:sz w:val="24"/>
+          <w:szCs w:val="24"/>
+          <w:lang w:val="de-DE"/>
+        </w:rPr>
+        <w:t>)</w:t>
+      </w:r>
+      <w:r>
+        <w:rPr>
+          <w:rFonts w:ascii="Consolas" w:hAnsi="Consolas"/>
+          <w:color w:val="00B050"/>
+          <w:sz w:val="24"/>
+          <w:szCs w:val="24"/>
+          <w:lang w:val="de-DE"/>
+        </w:rPr>
+        <w:t xml:space="preserve">: </w:t>
+      </w:r>
+      <w:r>
+        <w:rPr>
+          <w:rFonts w:ascii="Consolas" w:hAnsi="Consolas"/>
+          <w:sz w:val="24"/>
+          <w:szCs w:val="24"/>
+          <w:lang w:val="de-DE"/>
+        </w:rPr>
+        <w:t>Überprüft ob ein User di</w:t>
+      </w:r>
+      <w:r>
+        <w:rPr>
+          <w:rFonts w:ascii="Consolas" w:hAnsi="Consolas"/>
+          <w:sz w:val="24"/>
+          <w:szCs w:val="24"/>
+          <w:lang w:val="de-DE"/>
+        </w:rPr>
+        <w:t>e angegeben Permission hat oder Admin ist oder die Permission eine Standart-Permission ist</w:t>
+      </w:r>
+    </w:p>
+    <w:p>
+      <w:pPr>
+        <w:tabs>
+          <w:tab w:val="left" w:pos="360"/>
+          <w:tab w:val="left" w:pos="720"/>
+          <w:tab w:val="left" w:pos="1080"/>
+        </w:tabs>
+        <w:ind w:left="360"/>
+        <w:rPr>
+          <w:rFonts w:ascii="Consolas" w:hAnsi="Consolas"/>
+          <w:sz w:val="24"/>
+          <w:szCs w:val="24"/>
+          <w:lang w:val="de-DE"/>
+        </w:rPr>
+      </w:pPr>
+      <w:proofErr w:type="spellStart"/>
+      <w:r>
+        <w:rPr>
+          <w:rFonts w:ascii="Consolas" w:hAnsi="Consolas"/>
+          <w:color w:val="00B050"/>
+          <w:sz w:val="24"/>
+          <w:szCs w:val="24"/>
+          <w:lang w:val="de-DE"/>
+        </w:rPr>
+        <w:t>public</w:t>
+      </w:r>
+      <w:proofErr w:type="spellEnd"/>
+      <w:r>
+        <w:rPr>
+          <w:rFonts w:ascii="Consolas" w:hAnsi="Consolas"/>
+          <w:color w:val="00B050"/>
+          <w:sz w:val="24"/>
+          <w:szCs w:val="24"/>
+          <w:lang w:val="de-DE"/>
+        </w:rPr>
+        <w:t xml:space="preserve"> </w:t>
+      </w:r>
+      <w:proofErr w:type="spellStart"/>
+      <w:r>
+        <w:rPr>
+          <w:rFonts w:ascii="Consolas" w:hAnsi="Consolas"/>
+          <w:color w:val="00B050"/>
+          <w:sz w:val="24"/>
+          <w:szCs w:val="24"/>
+          <w:lang w:val="de-DE"/>
+        </w:rPr>
+        <w:t>bool</w:t>
+      </w:r>
+      <w:proofErr w:type="spellEnd"/>
+      <w:r>
+        <w:rPr>
+          <w:rFonts w:ascii="Consolas" w:hAnsi="Consolas"/>
+          <w:color w:val="00B050"/>
+          <w:sz w:val="24"/>
+          <w:szCs w:val="24"/>
+          <w:lang w:val="de-DE"/>
+        </w:rPr>
+        <w:t xml:space="preserve"> </w:t>
+      </w:r>
+      <w:proofErr w:type="spellStart"/>
+      <w:proofErr w:type="gramStart"/>
+      <w:r>
+        <w:rPr>
+          <w:rFonts w:ascii="Consolas" w:hAnsi="Consolas"/>
+          <w:color w:val="00B050"/>
+          <w:sz w:val="24"/>
+          <w:szCs w:val="24"/>
+          <w:lang w:val="de-DE"/>
+        </w:rPr>
+        <w:t>IsSuperAdminUser</w:t>
+      </w:r>
+      <w:proofErr w:type="spellEnd"/>
+      <w:r>
+        <w:rPr>
+          <w:rFonts w:ascii="Consolas" w:hAnsi="Consolas"/>
+          <w:color w:val="00B050"/>
+          <w:sz w:val="24"/>
+          <w:szCs w:val="24"/>
+          <w:lang w:val="de-DE"/>
+        </w:rPr>
+        <w:t>(</w:t>
+      </w:r>
+      <w:proofErr w:type="gramEnd"/>
+      <w:r>
+        <w:rPr>
+          <w:rFonts w:ascii="Consolas" w:hAnsi="Consolas"/>
+          <w:color w:val="00B050"/>
+          <w:sz w:val="24"/>
+          <w:szCs w:val="24"/>
+          <w:lang w:val="de-DE"/>
+        </w:rPr>
+        <w:t>)</w:t>
+      </w:r>
+      <w:r>
+        <w:rPr>
+          <w:rFonts w:ascii="Consolas" w:hAnsi="Consolas"/>
+          <w:color w:val="00B050"/>
+          <w:sz w:val="24"/>
+          <w:szCs w:val="24"/>
+          <w:lang w:val="de-DE"/>
+        </w:rPr>
+        <w:t xml:space="preserve">: </w:t>
+      </w:r>
+      <w:r>
+        <w:rPr>
+          <w:rFonts w:ascii="Consolas" w:hAnsi="Consolas"/>
+          <w:sz w:val="24"/>
+          <w:szCs w:val="24"/>
+          <w:lang w:val="de-DE"/>
+        </w:rPr>
+        <w:t>Überprüft ob e</w:t>
+      </w:r>
+      <w:r>
+        <w:rPr>
+          <w:rFonts w:ascii="Consolas" w:hAnsi="Consolas"/>
+          <w:sz w:val="24"/>
+          <w:szCs w:val="24"/>
+          <w:lang w:val="de-DE"/>
+        </w:rPr>
+        <w:t xml:space="preserve">in User ein </w:t>
+      </w:r>
+      <w:proofErr w:type="spellStart"/>
+      <w:r>
+        <w:rPr>
+          <w:rFonts w:ascii="Consolas" w:hAnsi="Consolas"/>
+          <w:sz w:val="24"/>
+          <w:szCs w:val="24"/>
+          <w:lang w:val="de-DE"/>
+        </w:rPr>
+        <w:t>SuperAdmin</w:t>
+      </w:r>
+      <w:proofErr w:type="spellEnd"/>
+      <w:r>
+        <w:rPr>
+          <w:rFonts w:ascii="Consolas" w:hAnsi="Consolas"/>
+          <w:sz w:val="24"/>
+          <w:szCs w:val="24"/>
+          <w:lang w:val="de-DE"/>
+        </w:rPr>
+        <w:t xml:space="preserve"> ist</w:t>
+      </w:r>
+    </w:p>
+    <w:p>
+      <w:pPr>
+        <w:tabs>
+          <w:tab w:val="left" w:pos="360"/>
+          <w:tab w:val="left" w:pos="720"/>
+          <w:tab w:val="left" w:pos="1080"/>
+        </w:tabs>
+        <w:ind w:left="360"/>
+        <w:rPr>
+          <w:rFonts w:ascii="Consolas" w:hAnsi="Consolas"/>
+          <w:sz w:val="24"/>
+          <w:szCs w:val="24"/>
+          <w:lang w:val="de-DE"/>
+        </w:rPr>
+      </w:pPr>
+      <w:proofErr w:type="spellStart"/>
+      <w:r>
+        <w:rPr>
+          <w:rFonts w:ascii="Consolas" w:hAnsi="Consolas"/>
+          <w:color w:val="00B050"/>
+          <w:sz w:val="24"/>
+          <w:szCs w:val="24"/>
+          <w:lang w:val="de-DE"/>
+        </w:rPr>
+        <w:t>public</w:t>
+      </w:r>
+      <w:proofErr w:type="spellEnd"/>
+      <w:r>
+        <w:rPr>
+          <w:rFonts w:ascii="Consolas" w:hAnsi="Consolas"/>
+          <w:color w:val="00B050"/>
+          <w:sz w:val="24"/>
+          <w:szCs w:val="24"/>
+          <w:lang w:val="de-DE"/>
+        </w:rPr>
+        <w:t xml:space="preserve"> </w:t>
+      </w:r>
+      <w:proofErr w:type="spellStart"/>
+      <w:r>
+        <w:rPr>
+          <w:rFonts w:ascii="Consolas" w:hAnsi="Consolas"/>
+          <w:color w:val="00B050"/>
+          <w:sz w:val="24"/>
+          <w:szCs w:val="24"/>
+          <w:lang w:val="de-DE"/>
+        </w:rPr>
+        <w:t>bool</w:t>
+      </w:r>
+      <w:proofErr w:type="spellEnd"/>
+      <w:r>
+        <w:rPr>
+          <w:rFonts w:ascii="Consolas" w:hAnsi="Consolas"/>
+          <w:color w:val="00B050"/>
+          <w:sz w:val="24"/>
+          <w:szCs w:val="24"/>
+          <w:lang w:val="de-DE"/>
+        </w:rPr>
+        <w:t xml:space="preserve"> </w:t>
+      </w:r>
+      <w:proofErr w:type="spellStart"/>
+      <w:proofErr w:type="gramStart"/>
+      <w:r>
+        <w:rPr>
+          <w:rFonts w:ascii="Consolas" w:hAnsi="Consolas"/>
+          <w:color w:val="00B050"/>
+          <w:sz w:val="24"/>
+          <w:szCs w:val="24"/>
+          <w:lang w:val="de-DE"/>
+        </w:rPr>
+        <w:t>IsAdmin</w:t>
+      </w:r>
+      <w:proofErr w:type="spellEnd"/>
+      <w:r>
+        <w:rPr>
+          <w:rFonts w:ascii="Consolas" w:hAnsi="Consolas"/>
+          <w:color w:val="00B050"/>
+          <w:sz w:val="24"/>
+          <w:szCs w:val="24"/>
+          <w:lang w:val="de-DE"/>
+        </w:rPr>
+        <w:t>(</w:t>
+      </w:r>
+      <w:proofErr w:type="gramEnd"/>
+      <w:r>
+        <w:rPr>
+          <w:rFonts w:ascii="Consolas" w:hAnsi="Consolas"/>
+          <w:color w:val="00B050"/>
+          <w:sz w:val="24"/>
+          <w:szCs w:val="24"/>
+          <w:lang w:val="de-DE"/>
+        </w:rPr>
+        <w:t>)</w:t>
+      </w:r>
+      <w:r>
+        <w:rPr>
+          <w:rFonts w:ascii="Consolas" w:hAnsi="Consolas"/>
+          <w:color w:val="00B050"/>
+          <w:sz w:val="24"/>
+          <w:szCs w:val="24"/>
+          <w:lang w:val="de-DE"/>
+        </w:rPr>
+        <w:t xml:space="preserve">: </w:t>
+      </w:r>
+      <w:r>
+        <w:rPr>
+          <w:rFonts w:ascii="Consolas" w:hAnsi="Consolas"/>
+          <w:sz w:val="24"/>
+          <w:szCs w:val="24"/>
+          <w:lang w:val="de-DE"/>
+        </w:rPr>
+        <w:t>Überprüft ob e</w:t>
+      </w:r>
+      <w:r>
+        <w:rPr>
+          <w:rFonts w:ascii="Consolas" w:hAnsi="Consolas"/>
+          <w:sz w:val="24"/>
+          <w:szCs w:val="24"/>
+          <w:lang w:val="de-DE"/>
+        </w:rPr>
+        <w:t>in User ein Admin der Datenbank ist</w:t>
+      </w:r>
+    </w:p>
+    <w:p>
+      <w:pPr>
+        <w:tabs>
+          <w:tab w:val="left" w:pos="360"/>
+          <w:tab w:val="left" w:pos="720"/>
+          <w:tab w:val="left" w:pos="1080"/>
+        </w:tabs>
+        <w:ind w:left="360"/>
+        <w:rPr>
+          <w:rFonts w:ascii="Consolas" w:hAnsi="Consolas"/>
+          <w:sz w:val="24"/>
+          <w:szCs w:val="24"/>
+          <w:lang w:val="de-DE"/>
+        </w:rPr>
+      </w:pPr>
+      <w:proofErr w:type="spellStart"/>
+      <w:r>
+        <w:rPr>
+          <w:rFonts w:ascii="Consolas" w:hAnsi="Consolas"/>
+          <w:color w:val="00B050"/>
+          <w:sz w:val="24"/>
+          <w:szCs w:val="24"/>
+          <w:lang w:val="de-DE"/>
+        </w:rPr>
+        <w:t>public</w:t>
+      </w:r>
+      <w:proofErr w:type="spellEnd"/>
+      <w:r>
+        <w:rPr>
+          <w:rFonts w:ascii="Consolas" w:hAnsi="Consolas"/>
+          <w:color w:val="00B050"/>
+          <w:sz w:val="24"/>
+          <w:szCs w:val="24"/>
+          <w:lang w:val="de-DE"/>
+        </w:rPr>
+        <w:t xml:space="preserve"> </w:t>
+      </w:r>
+      <w:proofErr w:type="spellStart"/>
+      <w:r>
+        <w:rPr>
+          <w:rFonts w:ascii="Consolas" w:hAnsi="Consolas"/>
+          <w:color w:val="00B050"/>
+          <w:sz w:val="24"/>
+          <w:szCs w:val="24"/>
+          <w:lang w:val="de-DE"/>
+        </w:rPr>
+        <w:t>bool</w:t>
+      </w:r>
+      <w:proofErr w:type="spellEnd"/>
+      <w:r>
+        <w:rPr>
+          <w:rFonts w:ascii="Consolas" w:hAnsi="Consolas"/>
+          <w:color w:val="00B050"/>
+          <w:sz w:val="24"/>
+          <w:szCs w:val="24"/>
+          <w:lang w:val="de-DE"/>
+        </w:rPr>
+        <w:t xml:space="preserve"> </w:t>
+      </w:r>
+      <w:proofErr w:type="spellStart"/>
+      <w:proofErr w:type="gramStart"/>
+      <w:r>
+        <w:rPr>
+          <w:rFonts w:ascii="Consolas" w:hAnsi="Consolas"/>
+          <w:color w:val="00B050"/>
+          <w:sz w:val="24"/>
+          <w:szCs w:val="24"/>
+          <w:lang w:val="de-DE"/>
+        </w:rPr>
+        <w:t>HasItemAddPermission</w:t>
+      </w:r>
+      <w:proofErr w:type="spellEnd"/>
+      <w:r>
+        <w:rPr>
+          <w:rFonts w:ascii="Consolas" w:hAnsi="Consolas"/>
+          <w:color w:val="00B050"/>
+          <w:sz w:val="24"/>
+          <w:szCs w:val="24"/>
+          <w:lang w:val="de-DE"/>
+        </w:rPr>
+        <w:t>(</w:t>
+      </w:r>
+      <w:proofErr w:type="gramEnd"/>
+      <w:r>
+        <w:rPr>
+          <w:rFonts w:ascii="Consolas" w:hAnsi="Consolas"/>
+          <w:color w:val="00B050"/>
+          <w:sz w:val="24"/>
+          <w:szCs w:val="24"/>
+          <w:lang w:val="de-DE"/>
+        </w:rPr>
+        <w:t>)</w:t>
+      </w:r>
+      <w:r>
+        <w:rPr>
+          <w:rFonts w:ascii="Consolas" w:hAnsi="Consolas"/>
+          <w:color w:val="00B050"/>
+          <w:sz w:val="24"/>
+          <w:szCs w:val="24"/>
+          <w:lang w:val="de-DE"/>
+        </w:rPr>
+        <w:t xml:space="preserve">: </w:t>
+      </w:r>
+      <w:r>
+        <w:rPr>
+          <w:rFonts w:ascii="Consolas" w:hAnsi="Consolas"/>
+          <w:sz w:val="24"/>
+          <w:szCs w:val="24"/>
+          <w:lang w:val="de-DE"/>
+        </w:rPr>
+        <w:t>Überprüft ob e</w:t>
+      </w:r>
+      <w:r>
+        <w:rPr>
+          <w:rFonts w:ascii="Consolas" w:hAnsi="Consolas"/>
+          <w:sz w:val="24"/>
+          <w:szCs w:val="24"/>
+          <w:lang w:val="de-DE"/>
+        </w:rPr>
+        <w:t>in User die Rechte hat um Items hinzuzufügen</w:t>
+      </w:r>
+    </w:p>
+    <w:p>
+      <w:pPr>
+        <w:tabs>
+          <w:tab w:val="left" w:pos="360"/>
+          <w:tab w:val="left" w:pos="720"/>
+          <w:tab w:val="left" w:pos="1080"/>
+        </w:tabs>
+        <w:ind w:left="360"/>
+        <w:rPr>
+          <w:rFonts w:ascii="Consolas" w:hAnsi="Consolas"/>
+          <w:sz w:val="24"/>
+          <w:szCs w:val="24"/>
+          <w:lang w:val="de-DE"/>
+        </w:rPr>
+      </w:pPr>
+      <w:proofErr w:type="spellStart"/>
+      <w:r>
+        <w:rPr>
+          <w:rFonts w:ascii="Consolas" w:hAnsi="Consolas"/>
+          <w:color w:val="00B050"/>
+          <w:sz w:val="24"/>
+          <w:szCs w:val="24"/>
+          <w:lang w:val="de-DE"/>
+        </w:rPr>
+        <w:t>public</w:t>
+      </w:r>
+      <w:proofErr w:type="spellEnd"/>
+      <w:r>
+        <w:rPr>
+          <w:rFonts w:ascii="Consolas" w:hAnsi="Consolas"/>
+          <w:color w:val="00B050"/>
+          <w:sz w:val="24"/>
+          <w:szCs w:val="24"/>
+          <w:lang w:val="de-DE"/>
+        </w:rPr>
+        <w:t xml:space="preserve"> </w:t>
+      </w:r>
+      <w:proofErr w:type="spellStart"/>
+      <w:r>
+        <w:rPr>
+          <w:rFonts w:ascii="Consolas" w:hAnsi="Consolas"/>
+          <w:color w:val="00B050"/>
+          <w:sz w:val="24"/>
+          <w:szCs w:val="24"/>
+          <w:lang w:val="de-DE"/>
+        </w:rPr>
+        <w:t>void</w:t>
+      </w:r>
+      <w:proofErr w:type="spellEnd"/>
+      <w:r>
+        <w:rPr>
+          <w:rFonts w:ascii="Consolas" w:hAnsi="Consolas"/>
+          <w:color w:val="00B050"/>
+          <w:sz w:val="24"/>
+          <w:szCs w:val="24"/>
+          <w:lang w:val="de-DE"/>
+        </w:rPr>
+        <w:t xml:space="preserve"> </w:t>
+      </w:r>
+      <w:proofErr w:type="spellStart"/>
+      <w:proofErr w:type="gramStart"/>
+      <w:r>
+        <w:rPr>
+          <w:rFonts w:ascii="Consolas" w:hAnsi="Consolas"/>
+          <w:color w:val="00B050"/>
+          <w:sz w:val="24"/>
+          <w:szCs w:val="24"/>
+          <w:lang w:val="de-DE"/>
+        </w:rPr>
+        <w:t>AddPermission</w:t>
+      </w:r>
+      <w:proofErr w:type="spellEnd"/>
+      <w:r>
+        <w:rPr>
+          <w:rFonts w:ascii="Consolas" w:hAnsi="Consolas"/>
+          <w:color w:val="00B050"/>
+          <w:sz w:val="24"/>
+          <w:szCs w:val="24"/>
+          <w:lang w:val="de-DE"/>
+        </w:rPr>
+        <w:t>(</w:t>
+      </w:r>
+      <w:proofErr w:type="spellStart"/>
+      <w:proofErr w:type="gramEnd"/>
+      <w:r>
+        <w:rPr>
+          <w:rFonts w:ascii="Consolas" w:hAnsi="Consolas"/>
+          <w:color w:val="00B050"/>
+          <w:sz w:val="24"/>
+          <w:szCs w:val="24"/>
+          <w:lang w:val="de-DE"/>
+        </w:rPr>
+        <w:t>string</w:t>
+      </w:r>
+      <w:proofErr w:type="spellEnd"/>
+      <w:r>
+        <w:rPr>
+          <w:rFonts w:ascii="Consolas" w:hAnsi="Consolas"/>
+          <w:color w:val="00B050"/>
+          <w:sz w:val="24"/>
+          <w:szCs w:val="24"/>
+          <w:lang w:val="de-DE"/>
+        </w:rPr>
+        <w:t xml:space="preserve"> _</w:t>
+      </w:r>
+      <w:proofErr w:type="spellStart"/>
+      <w:r>
+        <w:rPr>
+          <w:rFonts w:ascii="Consolas" w:hAnsi="Consolas"/>
+          <w:color w:val="00B050"/>
+          <w:sz w:val="24"/>
+          <w:szCs w:val="24"/>
+          <w:lang w:val="de-DE"/>
+        </w:rPr>
+        <w:t>permission</w:t>
+      </w:r>
+      <w:proofErr w:type="spellEnd"/>
+      <w:r>
+        <w:rPr>
+          <w:rFonts w:ascii="Consolas" w:hAnsi="Consolas"/>
+          <w:color w:val="00B050"/>
+          <w:sz w:val="24"/>
+          <w:szCs w:val="24"/>
+          <w:lang w:val="de-DE"/>
+        </w:rPr>
+        <w:t>)</w:t>
+      </w:r>
+      <w:r>
+        <w:rPr>
+          <w:rFonts w:ascii="Consolas" w:hAnsi="Consolas"/>
+          <w:color w:val="00B050"/>
+          <w:sz w:val="24"/>
+          <w:szCs w:val="24"/>
+          <w:lang w:val="de-DE"/>
+        </w:rPr>
+        <w:t>:</w:t>
+      </w:r>
+      <w:r>
+        <w:rPr>
+          <w:rFonts w:ascii="Consolas" w:hAnsi="Consolas"/>
+          <w:sz w:val="24"/>
+          <w:szCs w:val="24"/>
+          <w:lang w:val="de-DE"/>
+        </w:rPr>
+        <w:t xml:space="preserve"> Fügt dem User e</w:t>
+      </w:r>
+      <w:r>
+        <w:rPr>
+          <w:rFonts w:ascii="Consolas" w:hAnsi="Consolas"/>
+          <w:sz w:val="24"/>
+          <w:szCs w:val="24"/>
+          <w:lang w:val="de-DE"/>
+        </w:rPr>
+        <w:t>ine neu Permission hinzu</w:t>
+      </w:r>
+    </w:p>
+    <w:p>
+      <w:pPr>
+        <w:tabs>
+          <w:tab w:val="left" w:pos="360"/>
+          <w:tab w:val="left" w:pos="720"/>
+          <w:tab w:val="left" w:pos="1080"/>
+        </w:tabs>
+        <w:ind w:left="360"/>
+        <w:rPr>
+          <w:rFonts w:ascii="Consolas" w:hAnsi="Consolas"/>
+          <w:sz w:val="24"/>
+          <w:szCs w:val="24"/>
+          <w:lang w:val="de-DE"/>
+        </w:rPr>
+      </w:pPr>
+      <w:proofErr w:type="spellStart"/>
+      <w:r>
+        <w:rPr>
+          <w:rFonts w:ascii="Consolas" w:hAnsi="Consolas"/>
+          <w:color w:val="00B050"/>
+          <w:sz w:val="24"/>
+          <w:szCs w:val="24"/>
+          <w:lang w:val="de-DE"/>
+        </w:rPr>
+        <w:t>public</w:t>
+      </w:r>
+      <w:proofErr w:type="spellEnd"/>
+      <w:r>
+        <w:rPr>
+          <w:rFonts w:ascii="Consolas" w:hAnsi="Consolas"/>
+          <w:color w:val="00B050"/>
+          <w:sz w:val="24"/>
+          <w:szCs w:val="24"/>
+          <w:lang w:val="de-DE"/>
+        </w:rPr>
+        <w:t xml:space="preserve"> </w:t>
+      </w:r>
+      <w:proofErr w:type="spellStart"/>
+      <w:r>
+        <w:rPr>
+          <w:rFonts w:ascii="Consolas" w:hAnsi="Consolas"/>
+          <w:color w:val="00B050"/>
+          <w:sz w:val="24"/>
+          <w:szCs w:val="24"/>
+          <w:lang w:val="de-DE"/>
+        </w:rPr>
+        <w:t>void</w:t>
+      </w:r>
+      <w:proofErr w:type="spellEnd"/>
+      <w:r>
+        <w:rPr>
+          <w:rFonts w:ascii="Consolas" w:hAnsi="Consolas"/>
+          <w:color w:val="00B050"/>
+          <w:sz w:val="24"/>
+          <w:szCs w:val="24"/>
+          <w:lang w:val="de-DE"/>
+        </w:rPr>
+        <w:t xml:space="preserve"> </w:t>
+      </w:r>
+      <w:proofErr w:type="spellStart"/>
+      <w:proofErr w:type="gramStart"/>
+      <w:r>
+        <w:rPr>
+          <w:rFonts w:ascii="Consolas" w:hAnsi="Consolas"/>
+          <w:color w:val="00B050"/>
+          <w:sz w:val="24"/>
+          <w:szCs w:val="24"/>
+          <w:lang w:val="de-DE"/>
+        </w:rPr>
+        <w:t>RemovePermission</w:t>
+      </w:r>
+      <w:proofErr w:type="spellEnd"/>
+      <w:r>
+        <w:rPr>
+          <w:rFonts w:ascii="Consolas" w:hAnsi="Consolas"/>
+          <w:color w:val="00B050"/>
+          <w:sz w:val="24"/>
+          <w:szCs w:val="24"/>
+          <w:lang w:val="de-DE"/>
+        </w:rPr>
+        <w:t>(</w:t>
+      </w:r>
+      <w:proofErr w:type="spellStart"/>
+      <w:proofErr w:type="gramEnd"/>
+      <w:r>
+        <w:rPr>
+          <w:rFonts w:ascii="Consolas" w:hAnsi="Consolas"/>
+          <w:color w:val="00B050"/>
+          <w:sz w:val="24"/>
+          <w:szCs w:val="24"/>
+          <w:lang w:val="de-DE"/>
+        </w:rPr>
+        <w:t>string</w:t>
+      </w:r>
+      <w:proofErr w:type="spellEnd"/>
+      <w:r>
+        <w:rPr>
+          <w:rFonts w:ascii="Consolas" w:hAnsi="Consolas"/>
+          <w:color w:val="00B050"/>
+          <w:sz w:val="24"/>
+          <w:szCs w:val="24"/>
+          <w:lang w:val="de-DE"/>
+        </w:rPr>
+        <w:t xml:space="preserve"> _</w:t>
+      </w:r>
+      <w:proofErr w:type="spellStart"/>
+      <w:r>
+        <w:rPr>
+          <w:rFonts w:ascii="Consolas" w:hAnsi="Consolas"/>
+          <w:color w:val="00B050"/>
+          <w:sz w:val="24"/>
+          <w:szCs w:val="24"/>
+          <w:lang w:val="de-DE"/>
+        </w:rPr>
+        <w:t>permission</w:t>
+      </w:r>
+      <w:proofErr w:type="spellEnd"/>
+      <w:r>
+        <w:rPr>
+          <w:rFonts w:ascii="Consolas" w:hAnsi="Consolas"/>
+          <w:color w:val="00B050"/>
+          <w:sz w:val="24"/>
+          <w:szCs w:val="24"/>
+          <w:lang w:val="de-DE"/>
+        </w:rPr>
+        <w:t>)</w:t>
+      </w:r>
+      <w:r>
+        <w:rPr>
+          <w:rFonts w:ascii="Consolas" w:hAnsi="Consolas"/>
+          <w:color w:val="00B050"/>
+          <w:sz w:val="24"/>
+          <w:szCs w:val="24"/>
+          <w:lang w:val="de-DE"/>
+        </w:rPr>
+        <w:t>:</w:t>
+      </w:r>
+      <w:r>
+        <w:rPr>
+          <w:rFonts w:ascii="Consolas" w:hAnsi="Consolas"/>
+          <w:sz w:val="24"/>
+          <w:szCs w:val="24"/>
+          <w:lang w:val="de-DE"/>
+        </w:rPr>
+        <w:t xml:space="preserve"> Entfernt dem User eine Permission</w:t>
+      </w:r>
+    </w:p>
+    <w:p>
+      <w:pPr>
+        <w:tabs>
+          <w:tab w:val="left" w:pos="360"/>
+          <w:tab w:val="left" w:pos="720"/>
+          <w:tab w:val="left" w:pos="1080"/>
+        </w:tabs>
+        <w:ind w:left="360"/>
+        <w:rPr>
+          <w:rFonts w:ascii="Consolas" w:hAnsi="Consolas"/>
+          <w:sz w:val="24"/>
+          <w:szCs w:val="24"/>
+          <w:lang w:val="de-DE"/>
+        </w:rPr>
+      </w:pPr>
+      <w:proofErr w:type="spellStart"/>
+      <w:r>
+        <w:rPr>
+          <w:rFonts w:ascii="Consolas" w:hAnsi="Consolas"/>
+          <w:color w:val="00B050"/>
+          <w:sz w:val="24"/>
+          <w:szCs w:val="24"/>
+          <w:lang w:val="de-DE"/>
+        </w:rPr>
+        <w:t>public</w:t>
+      </w:r>
+      <w:proofErr w:type="spellEnd"/>
+      <w:r>
+        <w:rPr>
+          <w:rFonts w:ascii="Consolas" w:hAnsi="Consolas"/>
+          <w:color w:val="00B050"/>
+          <w:sz w:val="24"/>
+          <w:szCs w:val="24"/>
+          <w:lang w:val="de-DE"/>
+        </w:rPr>
+        <w:t xml:space="preserve"> </w:t>
+      </w:r>
+      <w:proofErr w:type="spellStart"/>
+      <w:r>
+        <w:rPr>
+          <w:rFonts w:ascii="Consolas" w:hAnsi="Consolas"/>
+          <w:color w:val="00B050"/>
+          <w:sz w:val="24"/>
+          <w:szCs w:val="24"/>
+          <w:lang w:val="de-DE"/>
+        </w:rPr>
+        <w:t>BsonDocument</w:t>
+      </w:r>
+      <w:proofErr w:type="spellEnd"/>
+      <w:r>
+        <w:rPr>
+          <w:rFonts w:ascii="Consolas" w:hAnsi="Consolas"/>
+          <w:color w:val="00B050"/>
+          <w:sz w:val="24"/>
+          <w:szCs w:val="24"/>
+          <w:lang w:val="de-DE"/>
+        </w:rPr>
+        <w:t xml:space="preserve"> </w:t>
+      </w:r>
+      <w:proofErr w:type="spellStart"/>
+      <w:proofErr w:type="gramStart"/>
+      <w:r>
+        <w:rPr>
+          <w:rFonts w:ascii="Consolas" w:hAnsi="Consolas"/>
+          <w:color w:val="00B050"/>
+          <w:sz w:val="24"/>
+          <w:szCs w:val="24"/>
+          <w:lang w:val="de-DE"/>
+        </w:rPr>
+        <w:t>AsBson</w:t>
+      </w:r>
+      <w:proofErr w:type="spellEnd"/>
+      <w:r>
+        <w:rPr>
+          <w:rFonts w:ascii="Consolas" w:hAnsi="Consolas"/>
+          <w:color w:val="00B050"/>
+          <w:sz w:val="24"/>
+          <w:szCs w:val="24"/>
+          <w:lang w:val="de-DE"/>
+        </w:rPr>
+        <w:t>(</w:t>
+      </w:r>
+      <w:proofErr w:type="spellStart"/>
+      <w:proofErr w:type="gramEnd"/>
+      <w:r>
+        <w:rPr>
+          <w:rFonts w:ascii="Consolas" w:hAnsi="Consolas"/>
+          <w:color w:val="00B050"/>
+          <w:sz w:val="24"/>
+          <w:szCs w:val="24"/>
+          <w:lang w:val="de-DE"/>
+        </w:rPr>
+        <w:t>string</w:t>
+      </w:r>
+      <w:proofErr w:type="spellEnd"/>
+      <w:r>
+        <w:rPr>
+          <w:rFonts w:ascii="Consolas" w:hAnsi="Consolas"/>
+          <w:color w:val="00B050"/>
+          <w:sz w:val="24"/>
+          <w:szCs w:val="24"/>
+          <w:lang w:val="de-DE"/>
+        </w:rPr>
+        <w:t xml:space="preserve"> _email, </w:t>
+      </w:r>
+      <w:proofErr w:type="spellStart"/>
+      <w:r>
+        <w:rPr>
+          <w:rFonts w:ascii="Consolas" w:hAnsi="Consolas"/>
+          <w:color w:val="00B050"/>
+          <w:sz w:val="24"/>
+          <w:szCs w:val="24"/>
+          <w:lang w:val="de-DE"/>
+        </w:rPr>
+        <w:t>string</w:t>
+      </w:r>
+      <w:proofErr w:type="spellEnd"/>
+      <w:r>
+        <w:rPr>
+          <w:rFonts w:ascii="Consolas" w:hAnsi="Consolas"/>
+          <w:color w:val="00B050"/>
+          <w:sz w:val="24"/>
+          <w:szCs w:val="24"/>
+          <w:lang w:val="de-DE"/>
+        </w:rPr>
+        <w:t xml:space="preserve"> _</w:t>
+      </w:r>
+      <w:proofErr w:type="spellStart"/>
+      <w:r>
+        <w:rPr>
+          <w:rFonts w:ascii="Consolas" w:hAnsi="Consolas"/>
+          <w:color w:val="00B050"/>
+          <w:sz w:val="24"/>
+          <w:szCs w:val="24"/>
+          <w:lang w:val="de-DE"/>
+        </w:rPr>
+        <w:t>salt</w:t>
+      </w:r>
+      <w:proofErr w:type="spellEnd"/>
+      <w:r>
+        <w:rPr>
+          <w:rFonts w:ascii="Consolas" w:hAnsi="Consolas"/>
+          <w:color w:val="00B050"/>
+          <w:sz w:val="24"/>
+          <w:szCs w:val="24"/>
+          <w:lang w:val="de-DE"/>
+        </w:rPr>
+        <w:t>)</w:t>
+      </w:r>
+      <w:r>
+        <w:rPr>
+          <w:rFonts w:ascii="Consolas" w:hAnsi="Consolas"/>
+          <w:color w:val="00B050"/>
+          <w:sz w:val="24"/>
+          <w:szCs w:val="24"/>
+          <w:lang w:val="de-DE"/>
+        </w:rPr>
+        <w:t xml:space="preserve">: </w:t>
+      </w:r>
+      <w:r>
+        <w:rPr>
+          <w:rFonts w:ascii="Consolas" w:hAnsi="Consolas"/>
+          <w:sz w:val="24"/>
+          <w:szCs w:val="24"/>
+          <w:lang w:val="de-DE"/>
+        </w:rPr>
+        <w:t xml:space="preserve">Wandelt den User </w:t>
+      </w:r>
+      <w:r>
+        <w:rPr>
+          <w:rFonts w:ascii="Consolas" w:hAnsi="Consolas"/>
+          <w:sz w:val="24"/>
+          <w:szCs w:val="24"/>
+          <w:lang w:val="de-DE"/>
+        </w:rPr>
+        <w:t>in ein speicherbares Dokument um</w:t>
+      </w:r>
+    </w:p>
+    <w:p>
+      <w:pPr>
+        <w:tabs>
+          <w:tab w:val="left" w:pos="360"/>
+          <w:tab w:val="left" w:pos="720"/>
+          <w:tab w:val="left" w:pos="1080"/>
+        </w:tabs>
+        <w:ind w:left="360"/>
+        <w:rPr>
+          <w:rFonts w:ascii="Consolas" w:hAnsi="Consolas"/>
+          <w:sz w:val="24"/>
+          <w:szCs w:val="24"/>
+          <w:lang w:val="de-DE"/>
+        </w:rPr>
+      </w:pPr>
+      <w:proofErr w:type="spellStart"/>
+      <w:r>
+        <w:rPr>
+          <w:rFonts w:ascii="Consolas" w:hAnsi="Consolas"/>
+          <w:color w:val="00B050"/>
+          <w:sz w:val="24"/>
+          <w:szCs w:val="24"/>
+          <w:lang w:val="de-DE"/>
+        </w:rPr>
+        <w:t>public</w:t>
+      </w:r>
+      <w:proofErr w:type="spellEnd"/>
+      <w:r>
+        <w:rPr>
+          <w:rFonts w:ascii="Consolas" w:hAnsi="Consolas"/>
+          <w:color w:val="00B050"/>
+          <w:sz w:val="24"/>
+          <w:szCs w:val="24"/>
+          <w:lang w:val="de-DE"/>
+        </w:rPr>
+        <w:t xml:space="preserve"> (</w:t>
+      </w:r>
+      <w:proofErr w:type="spellStart"/>
+      <w:r>
+        <w:rPr>
+          <w:rFonts w:ascii="Consolas" w:hAnsi="Consolas"/>
+          <w:color w:val="00B050"/>
+          <w:sz w:val="24"/>
+          <w:szCs w:val="24"/>
+          <w:lang w:val="de-DE"/>
+        </w:rPr>
+        <w:t>BsonDocument</w:t>
+      </w:r>
+      <w:proofErr w:type="spellEnd"/>
+      <w:r>
+        <w:rPr>
+          <w:rFonts w:ascii="Consolas" w:hAnsi="Consolas"/>
+          <w:color w:val="00B050"/>
+          <w:sz w:val="24"/>
+          <w:szCs w:val="24"/>
+          <w:lang w:val="de-DE"/>
+        </w:rPr>
+        <w:t xml:space="preserve"> </w:t>
+      </w:r>
+      <w:proofErr w:type="spellStart"/>
+      <w:r>
+        <w:rPr>
+          <w:rFonts w:ascii="Consolas" w:hAnsi="Consolas"/>
+          <w:color w:val="00B050"/>
+          <w:sz w:val="24"/>
+          <w:szCs w:val="24"/>
+          <w:lang w:val="de-DE"/>
+        </w:rPr>
+        <w:t>user</w:t>
+      </w:r>
+      <w:proofErr w:type="spellEnd"/>
+      <w:r>
+        <w:rPr>
+          <w:rFonts w:ascii="Consolas" w:hAnsi="Consolas"/>
+          <w:color w:val="00B050"/>
+          <w:sz w:val="24"/>
+          <w:szCs w:val="24"/>
+          <w:lang w:val="de-DE"/>
+        </w:rPr>
+        <w:t xml:space="preserve">, </w:t>
+      </w:r>
+      <w:proofErr w:type="spellStart"/>
+      <w:r>
+        <w:rPr>
+          <w:rFonts w:ascii="Consolas" w:hAnsi="Consolas"/>
+          <w:color w:val="00B050"/>
+          <w:sz w:val="24"/>
+          <w:szCs w:val="24"/>
+          <w:lang w:val="de-DE"/>
+        </w:rPr>
+        <w:t>bool</w:t>
+      </w:r>
+      <w:proofErr w:type="spellEnd"/>
+      <w:r>
+        <w:rPr>
+          <w:rFonts w:ascii="Consolas" w:hAnsi="Consolas"/>
+          <w:color w:val="00B050"/>
+          <w:sz w:val="24"/>
+          <w:szCs w:val="24"/>
+          <w:lang w:val="de-DE"/>
+        </w:rPr>
+        <w:t xml:space="preserve"> </w:t>
+      </w:r>
+      <w:proofErr w:type="spellStart"/>
+      <w:r>
+        <w:rPr>
+          <w:rFonts w:ascii="Consolas" w:hAnsi="Consolas"/>
+          <w:color w:val="00B050"/>
+          <w:sz w:val="24"/>
+          <w:szCs w:val="24"/>
+          <w:lang w:val="de-DE"/>
+        </w:rPr>
+        <w:t>isEmail</w:t>
+      </w:r>
+      <w:proofErr w:type="spellEnd"/>
+      <w:r>
+        <w:rPr>
+          <w:rFonts w:ascii="Consolas" w:hAnsi="Consolas"/>
+          <w:color w:val="00B050"/>
+          <w:sz w:val="24"/>
+          <w:szCs w:val="24"/>
+          <w:lang w:val="de-DE"/>
+        </w:rPr>
+        <w:t xml:space="preserve">, </w:t>
+      </w:r>
+      <w:proofErr w:type="spellStart"/>
+      <w:r>
+        <w:rPr>
+          <w:rFonts w:ascii="Consolas" w:hAnsi="Consolas"/>
+          <w:color w:val="00B050"/>
+          <w:sz w:val="24"/>
+          <w:szCs w:val="24"/>
+          <w:lang w:val="de-DE"/>
+        </w:rPr>
+        <w:t>bool</w:t>
+      </w:r>
+      <w:proofErr w:type="spellEnd"/>
+      <w:r>
+        <w:rPr>
+          <w:rFonts w:ascii="Consolas" w:hAnsi="Consolas"/>
+          <w:color w:val="00B050"/>
+          <w:sz w:val="24"/>
+          <w:szCs w:val="24"/>
+          <w:lang w:val="de-DE"/>
+        </w:rPr>
+        <w:t xml:space="preserve"> </w:t>
+      </w:r>
+      <w:proofErr w:type="spellStart"/>
+      <w:r>
+        <w:rPr>
+          <w:rFonts w:ascii="Consolas" w:hAnsi="Consolas"/>
+          <w:color w:val="00B050"/>
+          <w:sz w:val="24"/>
+          <w:szCs w:val="24"/>
+          <w:lang w:val="de-DE"/>
+        </w:rPr>
+        <w:t>isUsername</w:t>
+      </w:r>
+      <w:proofErr w:type="spellEnd"/>
+      <w:r>
+        <w:rPr>
+          <w:rFonts w:ascii="Consolas" w:hAnsi="Consolas"/>
+          <w:color w:val="00B050"/>
+          <w:sz w:val="24"/>
+          <w:szCs w:val="24"/>
+          <w:lang w:val="de-DE"/>
+        </w:rPr>
+        <w:t xml:space="preserve">) </w:t>
+      </w:r>
+      <w:proofErr w:type="spellStart"/>
+      <w:proofErr w:type="gramStart"/>
+      <w:r>
+        <w:rPr>
+          <w:rFonts w:ascii="Consolas" w:hAnsi="Consolas"/>
+          <w:color w:val="00B050"/>
+          <w:sz w:val="24"/>
+          <w:szCs w:val="24"/>
+          <w:lang w:val="de-DE"/>
+        </w:rPr>
+        <w:t>GetUser</w:t>
+      </w:r>
+      <w:proofErr w:type="spellEnd"/>
+      <w:r>
+        <w:rPr>
+          <w:rFonts w:ascii="Consolas" w:hAnsi="Consolas"/>
+          <w:color w:val="00B050"/>
+          <w:sz w:val="24"/>
+          <w:szCs w:val="24"/>
+          <w:lang w:val="de-DE"/>
+        </w:rPr>
+        <w:t>(</w:t>
+      </w:r>
+      <w:proofErr w:type="gramEnd"/>
+      <w:r>
+        <w:rPr>
+          <w:rFonts w:ascii="Consolas" w:hAnsi="Consolas"/>
+          <w:color w:val="00B050"/>
+          <w:sz w:val="24"/>
+          <w:szCs w:val="24"/>
+          <w:lang w:val="de-DE"/>
+        </w:rPr>
+        <w:t>)</w:t>
+      </w:r>
+      <w:r>
+        <w:rPr>
+          <w:rFonts w:ascii="Consolas" w:hAnsi="Consolas"/>
+          <w:color w:val="00B050"/>
+          <w:sz w:val="24"/>
+          <w:szCs w:val="24"/>
+          <w:lang w:val="de-DE"/>
+        </w:rPr>
+        <w:t xml:space="preserve">: </w:t>
+      </w:r>
+      <w:r>
+        <w:rPr>
+          <w:rFonts w:ascii="Consolas" w:hAnsi="Consolas"/>
+          <w:sz w:val="24"/>
+          <w:szCs w:val="24"/>
+          <w:lang w:val="de-DE"/>
+        </w:rPr>
+        <w:t>Lädt den User und speich</w:t>
+      </w:r>
+      <w:r>
+        <w:rPr>
+          <w:rFonts w:ascii="Consolas" w:hAnsi="Consolas"/>
+          <w:sz w:val="24"/>
+          <w:szCs w:val="24"/>
+          <w:lang w:val="de-DE"/>
+        </w:rPr>
+        <w:t>ert ob er über eine Email oder einen Nutzernamen geladen wurde</w:t>
+      </w:r>
+    </w:p>
+    <w:p>
+      <w:pPr>
+        <w:tabs>
+          <w:tab w:val="left" w:pos="360"/>
+          <w:tab w:val="left" w:pos="720"/>
+          <w:tab w:val="left" w:pos="1080"/>
+        </w:tabs>
+        <w:ind w:left="360"/>
+        <w:rPr>
+          <w:rFonts w:ascii="Consolas" w:hAnsi="Consolas"/>
+          <w:sz w:val="24"/>
+          <w:szCs w:val="24"/>
+          <w:lang w:val="de-DE"/>
+        </w:rPr>
+      </w:pPr>
+      <w:proofErr w:type="spellStart"/>
+      <w:r>
+        <w:rPr>
+          <w:rFonts w:ascii="Consolas" w:hAnsi="Consolas"/>
+          <w:color w:val="00B050"/>
+          <w:sz w:val="24"/>
+          <w:szCs w:val="24"/>
+          <w:lang w:val="de-DE"/>
+        </w:rPr>
+        <w:t>public</w:t>
+      </w:r>
+      <w:proofErr w:type="spellEnd"/>
+      <w:r>
+        <w:rPr>
+          <w:rFonts w:ascii="Consolas" w:hAnsi="Consolas"/>
+          <w:color w:val="00B050"/>
+          <w:sz w:val="24"/>
+          <w:szCs w:val="24"/>
+          <w:lang w:val="de-DE"/>
+        </w:rPr>
+        <w:t xml:space="preserve"> </w:t>
+      </w:r>
+      <w:proofErr w:type="spellStart"/>
+      <w:r>
+        <w:rPr>
+          <w:rFonts w:ascii="Consolas" w:hAnsi="Consolas"/>
+          <w:color w:val="00B050"/>
+          <w:sz w:val="24"/>
+          <w:szCs w:val="24"/>
+          <w:lang w:val="de-DE"/>
+        </w:rPr>
+        <w:t>UserData</w:t>
+      </w:r>
+      <w:proofErr w:type="spellEnd"/>
+      <w:r>
+        <w:rPr>
+          <w:rFonts w:ascii="Consolas" w:hAnsi="Consolas"/>
+          <w:color w:val="00B050"/>
+          <w:sz w:val="24"/>
+          <w:szCs w:val="24"/>
+          <w:lang w:val="de-DE"/>
+        </w:rPr>
+        <w:t xml:space="preserve"> </w:t>
+      </w:r>
+      <w:proofErr w:type="spellStart"/>
+      <w:proofErr w:type="gramStart"/>
+      <w:r>
+        <w:rPr>
+          <w:rFonts w:ascii="Consolas" w:hAnsi="Consolas"/>
+          <w:color w:val="00B050"/>
+          <w:sz w:val="24"/>
+          <w:szCs w:val="24"/>
+          <w:lang w:val="de-DE"/>
+        </w:rPr>
+        <w:t>GetUserData</w:t>
+      </w:r>
+      <w:proofErr w:type="spellEnd"/>
+      <w:r>
+        <w:rPr>
+          <w:rFonts w:ascii="Consolas" w:hAnsi="Consolas"/>
+          <w:color w:val="00B050"/>
+          <w:sz w:val="24"/>
+          <w:szCs w:val="24"/>
+          <w:lang w:val="de-DE"/>
+        </w:rPr>
+        <w:t>(</w:t>
+      </w:r>
+      <w:proofErr w:type="gramEnd"/>
+      <w:r>
+        <w:rPr>
+          <w:rFonts w:ascii="Consolas" w:hAnsi="Consolas"/>
+          <w:color w:val="00B050"/>
+          <w:sz w:val="24"/>
+          <w:szCs w:val="24"/>
+          <w:lang w:val="de-DE"/>
+        </w:rPr>
+        <w:t>)</w:t>
+      </w:r>
+      <w:r>
+        <w:rPr>
+          <w:rFonts w:ascii="Consolas" w:hAnsi="Consolas"/>
+          <w:color w:val="00B050"/>
+          <w:sz w:val="24"/>
+          <w:szCs w:val="24"/>
+          <w:lang w:val="de-DE"/>
+        </w:rPr>
+        <w:t xml:space="preserve">: </w:t>
+      </w:r>
+      <w:r>
+        <w:rPr>
+          <w:rFonts w:ascii="Consolas" w:hAnsi="Consolas"/>
+          <w:sz w:val="24"/>
+          <w:szCs w:val="24"/>
+          <w:lang w:val="de-DE"/>
+        </w:rPr>
+        <w:t>Lädt die sichtbaren Daten eines Users</w:t>
+      </w:r>
+    </w:p>
+    <w:p>
+      <w:pPr>
+        <w:tabs>
+          <w:tab w:val="left" w:pos="360"/>
+          <w:tab w:val="left" w:pos="720"/>
+          <w:tab w:val="left" w:pos="1080"/>
+        </w:tabs>
+        <w:rPr>
+          <w:rFonts w:ascii="Consolas" w:hAnsi="Consolas"/>
+          <w:sz w:val="24"/>
+          <w:szCs w:val="24"/>
+        </w:rPr>
+      </w:pPr>
+    </w:p>
+    <w:p>
+      <w:pPr>
+        <w:tabs>
+          <w:tab w:val="left" w:pos="360"/>
+          <w:tab w:val="left" w:pos="720"/>
+          <w:tab w:val="left" w:pos="1080"/>
+        </w:tabs>
+        <w:rPr>
+          <w:rFonts w:ascii="Consolas" w:hAnsi="Consolas"/>
+          <w:sz w:val="24"/>
+          <w:szCs w:val="24"/>
+        </w:rPr>
+      </w:pPr>
+    </w:p>
+    <w:p>
+      <w:pPr>
+        <w:tabs>
+          <w:tab w:val="left" w:pos="360"/>
+          <w:tab w:val="left" w:pos="720"/>
+          <w:tab w:val="left" w:pos="1080"/>
+        </w:tabs>
+        <w:rPr>
+          <w:rFonts w:ascii="Consolas" w:hAnsi="Consolas"/>
+          <w:sz w:val="24"/>
+          <w:szCs w:val="24"/>
+        </w:rPr>
+      </w:pPr>
+    </w:p>
+    <w:p>
+      <w:pPr>
+        <w:tabs>
+          <w:tab w:val="left" w:pos="360"/>
+          <w:tab w:val="left" w:pos="720"/>
+          <w:tab w:val="left" w:pos="1080"/>
+        </w:tabs>
+        <w:rPr>
+          <w:rFonts w:ascii="Consolas" w:hAnsi="Consolas"/>
+          <w:color w:val="5B9BD5" w:themeColor="accent5"/>
+          <w:sz w:val="24"/>
+          <w:szCs w:val="24"/>
+        </w:rPr>
+      </w:pPr>
+      <w:proofErr w:type="spellStart"/>
+      <w:r>
+        <w:rPr>
+          <w:rFonts w:ascii="Consolas" w:hAnsi="Consolas"/>
+          <w:color w:val="5B9BD5" w:themeColor="accent5"/>
+          <w:sz w:val="24"/>
+          <w:szCs w:val="24"/>
+        </w:rPr>
+        <w:lastRenderedPageBreak/>
+        <w:t>UserData</w:t>
+      </w:r>
+      <w:proofErr w:type="spellEnd"/>
+    </w:p>
+    <w:p>
+      <w:pPr>
+        <w:tabs>
+          <w:tab w:val="left" w:pos="360"/>
+          <w:tab w:val="left" w:pos="720"/>
+          <w:tab w:val="left" w:pos="1080"/>
+        </w:tabs>
+        <w:rPr>
+          <w:rFonts w:ascii="Consolas" w:hAnsi="Consolas"/>
+          <w:color w:val="5B9BD5" w:themeColor="accent5"/>
+          <w:sz w:val="24"/>
+          <w:szCs w:val="24"/>
+          <w:lang w:val="de-DE"/>
+        </w:rPr>
+      </w:pPr>
+      <w:r>
+        <w:rPr>
+          <w:rFonts w:ascii="Consolas" w:hAnsi="Consolas"/>
+          <w:color w:val="5B9BD5" w:themeColor="accent5"/>
+          <w:sz w:val="24"/>
+          <w:szCs w:val="24"/>
+        </w:rPr>
+        <w:tab/>
+      </w:r>
+      <w:r>
+        <w:rPr>
+          <w:rFonts w:ascii="Consolas" w:hAnsi="Consolas"/>
+          <w:color w:val="5B9BD5" w:themeColor="accent5"/>
+          <w:sz w:val="24"/>
+          <w:szCs w:val="24"/>
+          <w:lang w:val="de-DE"/>
+        </w:rPr>
+        <w:t>Speichert die sichtbaren Daten eines Users</w:t>
+      </w:r>
+    </w:p>
+    <w:p>
+      <w:pPr>
+        <w:tabs>
+          <w:tab w:val="left" w:pos="360"/>
+          <w:tab w:val="left" w:pos="720"/>
+          <w:tab w:val="left" w:pos="1080"/>
+        </w:tabs>
+        <w:rPr>
+          <w:rFonts w:ascii="Consolas" w:hAnsi="Consolas"/>
+          <w:sz w:val="24"/>
+          <w:szCs w:val="24"/>
+          <w:lang w:val="de-DE"/>
+        </w:rPr>
+      </w:pPr>
+      <w:r>
+        <w:rPr>
+          <w:rFonts w:ascii="Consolas" w:hAnsi="Consolas"/>
+          <w:sz w:val="24"/>
+          <w:szCs w:val="24"/>
+          <w:lang w:val="de-DE"/>
+        </w:rPr>
+        <w:tab/>
+      </w:r>
+      <w:proofErr w:type="spellStart"/>
+      <w:r>
+        <w:rPr>
+          <w:rFonts w:ascii="Consolas" w:hAnsi="Consolas"/>
+          <w:color w:val="00B050"/>
+          <w:sz w:val="24"/>
+          <w:szCs w:val="24"/>
+          <w:lang w:val="de-DE"/>
+        </w:rPr>
+        <w:t>public</w:t>
+      </w:r>
+      <w:proofErr w:type="spellEnd"/>
+      <w:r>
+        <w:rPr>
+          <w:rFonts w:ascii="Consolas" w:hAnsi="Consolas"/>
+          <w:color w:val="00B050"/>
+          <w:sz w:val="24"/>
+          <w:szCs w:val="24"/>
+          <w:lang w:val="de-DE"/>
+        </w:rPr>
+        <w:t xml:space="preserve"> </w:t>
+      </w:r>
+      <w:proofErr w:type="spellStart"/>
+      <w:proofErr w:type="gramStart"/>
+      <w:r>
+        <w:rPr>
+          <w:rFonts w:ascii="Consolas" w:hAnsi="Consolas"/>
+          <w:color w:val="00B050"/>
+          <w:sz w:val="24"/>
+          <w:szCs w:val="24"/>
+          <w:lang w:val="de-DE"/>
+        </w:rPr>
+        <w:t>UserData</w:t>
+      </w:r>
+      <w:proofErr w:type="spellEnd"/>
+      <w:r>
+        <w:rPr>
+          <w:rFonts w:ascii="Consolas" w:hAnsi="Consolas"/>
+          <w:color w:val="00B050"/>
+          <w:sz w:val="24"/>
+          <w:szCs w:val="24"/>
+          <w:lang w:val="de-DE"/>
+        </w:rPr>
+        <w:t>(</w:t>
+      </w:r>
+      <w:proofErr w:type="gramEnd"/>
+      <w:r>
+        <w:rPr>
+          <w:rFonts w:ascii="Consolas" w:hAnsi="Consolas"/>
+          <w:color w:val="00B050"/>
+          <w:sz w:val="24"/>
+          <w:szCs w:val="24"/>
+          <w:lang w:val="de-DE"/>
+        </w:rPr>
+        <w:t>)</w:t>
+      </w:r>
+      <w:r>
+        <w:rPr>
+          <w:rFonts w:ascii="Consolas" w:hAnsi="Consolas"/>
+          <w:color w:val="00B050"/>
+          <w:sz w:val="24"/>
+          <w:szCs w:val="24"/>
+          <w:lang w:val="de-DE"/>
+        </w:rPr>
+        <w:t xml:space="preserve">: </w:t>
+      </w:r>
+      <w:r>
+        <w:rPr>
+          <w:rFonts w:ascii="Consolas" w:hAnsi="Consolas"/>
+          <w:sz w:val="24"/>
+          <w:szCs w:val="24"/>
+          <w:lang w:val="de-DE"/>
+        </w:rPr>
+        <w:t>Benötigt für die Wandlung in JSON</w:t>
+      </w:r>
+    </w:p>
+    <w:p>
+      <w:pPr>
+        <w:tabs>
+          <w:tab w:val="left" w:pos="360"/>
+          <w:tab w:val="left" w:pos="720"/>
+          <w:tab w:val="left" w:pos="1080"/>
+        </w:tabs>
+        <w:ind w:left="360"/>
+        <w:rPr>
+          <w:rFonts w:ascii="Consolas" w:hAnsi="Consolas"/>
+          <w:sz w:val="24"/>
+          <w:szCs w:val="24"/>
+          <w:lang w:val="de-DE"/>
+        </w:rPr>
+      </w:pPr>
+      <w:proofErr w:type="spellStart"/>
+      <w:r>
+        <w:rPr>
+          <w:rFonts w:ascii="Consolas" w:hAnsi="Consolas"/>
+          <w:color w:val="00B050"/>
+          <w:sz w:val="24"/>
+          <w:szCs w:val="24"/>
+          <w:lang w:val="de-DE"/>
+        </w:rPr>
+        <w:t>public</w:t>
+      </w:r>
+      <w:proofErr w:type="spellEnd"/>
+      <w:r>
+        <w:rPr>
+          <w:rFonts w:ascii="Consolas" w:hAnsi="Consolas"/>
+          <w:color w:val="00B050"/>
+          <w:sz w:val="24"/>
+          <w:szCs w:val="24"/>
+          <w:lang w:val="de-DE"/>
+        </w:rPr>
+        <w:t xml:space="preserve"> </w:t>
+      </w:r>
+      <w:proofErr w:type="spellStart"/>
+      <w:proofErr w:type="gramStart"/>
+      <w:r>
+        <w:rPr>
+          <w:rFonts w:ascii="Consolas" w:hAnsi="Consolas"/>
+          <w:color w:val="00B050"/>
+          <w:sz w:val="24"/>
+          <w:szCs w:val="24"/>
+          <w:lang w:val="de-DE"/>
+        </w:rPr>
+        <w:t>UserData</w:t>
+      </w:r>
+      <w:proofErr w:type="spellEnd"/>
+      <w:r>
+        <w:rPr>
+          <w:rFonts w:ascii="Consolas" w:hAnsi="Consolas"/>
+          <w:color w:val="00B050"/>
+          <w:sz w:val="24"/>
+          <w:szCs w:val="24"/>
+          <w:lang w:val="de-DE"/>
+        </w:rPr>
+        <w:t>(</w:t>
+      </w:r>
+      <w:proofErr w:type="spellStart"/>
+      <w:proofErr w:type="gramEnd"/>
+      <w:r>
+        <w:rPr>
+          <w:rFonts w:ascii="Consolas" w:hAnsi="Consolas"/>
+          <w:color w:val="00B050"/>
+          <w:sz w:val="24"/>
+          <w:szCs w:val="24"/>
+          <w:lang w:val="de-DE"/>
+        </w:rPr>
+        <w:t>string</w:t>
+      </w:r>
+      <w:proofErr w:type="spellEnd"/>
+      <w:r>
+        <w:rPr>
+          <w:rFonts w:ascii="Consolas" w:hAnsi="Consolas"/>
+          <w:color w:val="00B050"/>
+          <w:sz w:val="24"/>
+          <w:szCs w:val="24"/>
+          <w:lang w:val="de-DE"/>
+        </w:rPr>
+        <w:t xml:space="preserve"> _email, </w:t>
+      </w:r>
+      <w:proofErr w:type="spellStart"/>
+      <w:r>
+        <w:rPr>
+          <w:rFonts w:ascii="Consolas" w:hAnsi="Consolas"/>
+          <w:color w:val="00B050"/>
+          <w:sz w:val="24"/>
+          <w:szCs w:val="24"/>
+          <w:lang w:val="de-DE"/>
+        </w:rPr>
+        <w:t>string</w:t>
+      </w:r>
+      <w:proofErr w:type="spellEnd"/>
+      <w:r>
+        <w:rPr>
+          <w:rFonts w:ascii="Consolas" w:hAnsi="Consolas"/>
+          <w:color w:val="00B050"/>
+          <w:sz w:val="24"/>
+          <w:szCs w:val="24"/>
+          <w:lang w:val="de-DE"/>
+        </w:rPr>
+        <w:t xml:space="preserve"> _</w:t>
+      </w:r>
+      <w:proofErr w:type="spellStart"/>
+      <w:r>
+        <w:rPr>
+          <w:rFonts w:ascii="Consolas" w:hAnsi="Consolas"/>
+          <w:color w:val="00B050"/>
+          <w:sz w:val="24"/>
+          <w:szCs w:val="24"/>
+          <w:lang w:val="de-DE"/>
+        </w:rPr>
+        <w:t>username</w:t>
+      </w:r>
+      <w:proofErr w:type="spellEnd"/>
+      <w:r>
+        <w:rPr>
+          <w:rFonts w:ascii="Consolas" w:hAnsi="Consolas"/>
+          <w:color w:val="00B050"/>
+          <w:sz w:val="24"/>
+          <w:szCs w:val="24"/>
+          <w:lang w:val="de-DE"/>
+        </w:rPr>
+        <w:t>, List&lt;</w:t>
+      </w:r>
+      <w:proofErr w:type="spellStart"/>
+      <w:r>
+        <w:rPr>
+          <w:rFonts w:ascii="Consolas" w:hAnsi="Consolas"/>
+          <w:color w:val="00B050"/>
+          <w:sz w:val="24"/>
+          <w:szCs w:val="24"/>
+          <w:lang w:val="de-DE"/>
+        </w:rPr>
+        <w:t>string</w:t>
+      </w:r>
+      <w:proofErr w:type="spellEnd"/>
+      <w:r>
+        <w:rPr>
+          <w:rFonts w:ascii="Consolas" w:hAnsi="Consolas"/>
+          <w:color w:val="00B050"/>
+          <w:sz w:val="24"/>
+          <w:szCs w:val="24"/>
+          <w:lang w:val="de-DE"/>
+        </w:rPr>
+        <w:t>&gt; _</w:t>
+      </w:r>
+      <w:proofErr w:type="spellStart"/>
+      <w:r>
+        <w:rPr>
+          <w:rFonts w:ascii="Consolas" w:hAnsi="Consolas"/>
+          <w:color w:val="00B050"/>
+          <w:sz w:val="24"/>
+          <w:szCs w:val="24"/>
+          <w:lang w:val="de-DE"/>
+        </w:rPr>
+        <w:t>permissions</w:t>
+      </w:r>
+      <w:proofErr w:type="spellEnd"/>
+      <w:r>
+        <w:rPr>
+          <w:rFonts w:ascii="Consolas" w:hAnsi="Consolas"/>
+          <w:color w:val="00B050"/>
+          <w:sz w:val="24"/>
+          <w:szCs w:val="24"/>
+          <w:lang w:val="de-DE"/>
+        </w:rPr>
+        <w:t>)</w:t>
+      </w:r>
+      <w:r>
+        <w:rPr>
+          <w:rFonts w:ascii="Consolas" w:hAnsi="Consolas"/>
+          <w:color w:val="00B050"/>
+          <w:sz w:val="24"/>
+          <w:szCs w:val="24"/>
+          <w:lang w:val="de-DE"/>
+        </w:rPr>
+        <w:t xml:space="preserve">: </w:t>
+      </w:r>
+      <w:r>
+        <w:rPr>
+          <w:rFonts w:ascii="Consolas" w:hAnsi="Consolas"/>
+          <w:sz w:val="24"/>
+          <w:szCs w:val="24"/>
+          <w:lang w:val="de-DE"/>
+        </w:rPr>
+        <w:t>Speichert die Daten eines Users</w:t>
+      </w:r>
+    </w:p>
+    <w:p>
+      <w:pPr>
+        <w:tabs>
+          <w:tab w:val="left" w:pos="360"/>
+          <w:tab w:val="left" w:pos="720"/>
+          <w:tab w:val="left" w:pos="1080"/>
+        </w:tabs>
+        <w:ind w:left="360"/>
+        <w:rPr>
+          <w:rFonts w:ascii="Consolas" w:hAnsi="Consolas"/>
+          <w:sz w:val="24"/>
+          <w:szCs w:val="24"/>
+          <w:lang w:val="de-DE"/>
+        </w:rPr>
+      </w:pPr>
+      <w:proofErr w:type="spellStart"/>
+      <w:r>
+        <w:rPr>
+          <w:rFonts w:ascii="Consolas" w:hAnsi="Consolas"/>
+          <w:color w:val="00B050"/>
+          <w:sz w:val="24"/>
+          <w:szCs w:val="24"/>
+          <w:lang w:val="de-DE"/>
+        </w:rPr>
+        <w:t>public</w:t>
+      </w:r>
+      <w:proofErr w:type="spellEnd"/>
+      <w:r>
+        <w:rPr>
+          <w:rFonts w:ascii="Consolas" w:hAnsi="Consolas"/>
+          <w:color w:val="00B050"/>
+          <w:sz w:val="24"/>
+          <w:szCs w:val="24"/>
+          <w:lang w:val="de-DE"/>
+        </w:rPr>
+        <w:t xml:space="preserve"> </w:t>
+      </w:r>
+      <w:proofErr w:type="spellStart"/>
+      <w:r>
+        <w:rPr>
+          <w:rFonts w:ascii="Consolas" w:hAnsi="Consolas"/>
+          <w:color w:val="00B050"/>
+          <w:sz w:val="24"/>
+          <w:szCs w:val="24"/>
+          <w:lang w:val="de-DE"/>
+        </w:rPr>
+        <w:t>static</w:t>
+      </w:r>
+      <w:proofErr w:type="spellEnd"/>
+      <w:r>
+        <w:rPr>
+          <w:rFonts w:ascii="Consolas" w:hAnsi="Consolas"/>
+          <w:color w:val="00B050"/>
+          <w:sz w:val="24"/>
+          <w:szCs w:val="24"/>
+          <w:lang w:val="de-DE"/>
+        </w:rPr>
+        <w:t xml:space="preserve"> </w:t>
+      </w:r>
+      <w:proofErr w:type="spellStart"/>
+      <w:r>
+        <w:rPr>
+          <w:rFonts w:ascii="Consolas" w:hAnsi="Consolas"/>
+          <w:color w:val="00B050"/>
+          <w:sz w:val="24"/>
+          <w:szCs w:val="24"/>
+          <w:lang w:val="de-DE"/>
+        </w:rPr>
+        <w:t>UserData</w:t>
+      </w:r>
+      <w:proofErr w:type="spellEnd"/>
+      <w:r>
+        <w:rPr>
+          <w:rFonts w:ascii="Consolas" w:hAnsi="Consolas"/>
+          <w:color w:val="00B050"/>
+          <w:sz w:val="24"/>
+          <w:szCs w:val="24"/>
+          <w:lang w:val="de-DE"/>
+        </w:rPr>
+        <w:t xml:space="preserve"> </w:t>
+      </w:r>
+      <w:proofErr w:type="spellStart"/>
+      <w:proofErr w:type="gramStart"/>
+      <w:r>
+        <w:rPr>
+          <w:rFonts w:ascii="Consolas" w:hAnsi="Consolas"/>
+          <w:color w:val="00B050"/>
+          <w:sz w:val="24"/>
+          <w:szCs w:val="24"/>
+          <w:lang w:val="de-DE"/>
+        </w:rPr>
+        <w:t>FromBson</w:t>
+      </w:r>
+      <w:proofErr w:type="spellEnd"/>
+      <w:r>
+        <w:rPr>
+          <w:rFonts w:ascii="Consolas" w:hAnsi="Consolas"/>
+          <w:color w:val="00B050"/>
+          <w:sz w:val="24"/>
+          <w:szCs w:val="24"/>
+          <w:lang w:val="de-DE"/>
+        </w:rPr>
+        <w:t>(</w:t>
+      </w:r>
+      <w:proofErr w:type="spellStart"/>
+      <w:proofErr w:type="gramEnd"/>
+      <w:r>
+        <w:rPr>
+          <w:rFonts w:ascii="Consolas" w:hAnsi="Consolas"/>
+          <w:color w:val="00B050"/>
+          <w:sz w:val="24"/>
+          <w:szCs w:val="24"/>
+          <w:lang w:val="de-DE"/>
+        </w:rPr>
+        <w:t>BsonDocument</w:t>
+      </w:r>
+      <w:proofErr w:type="spellEnd"/>
+      <w:r>
+        <w:rPr>
+          <w:rFonts w:ascii="Consolas" w:hAnsi="Consolas"/>
+          <w:color w:val="00B050"/>
+          <w:sz w:val="24"/>
+          <w:szCs w:val="24"/>
+          <w:lang w:val="de-DE"/>
+        </w:rPr>
+        <w:t xml:space="preserve"> _</w:t>
+      </w:r>
+      <w:proofErr w:type="spellStart"/>
+      <w:r>
+        <w:rPr>
+          <w:rFonts w:ascii="Consolas" w:hAnsi="Consolas"/>
+          <w:color w:val="00B050"/>
+          <w:sz w:val="24"/>
+          <w:szCs w:val="24"/>
+          <w:lang w:val="de-DE"/>
+        </w:rPr>
+        <w:t>bd</w:t>
+      </w:r>
+      <w:proofErr w:type="spellEnd"/>
+      <w:r>
+        <w:rPr>
+          <w:rFonts w:ascii="Consolas" w:hAnsi="Consolas"/>
+          <w:color w:val="00B050"/>
+          <w:sz w:val="24"/>
+          <w:szCs w:val="24"/>
+          <w:lang w:val="de-DE"/>
+        </w:rPr>
+        <w:t>)</w:t>
+      </w:r>
+      <w:r>
+        <w:rPr>
+          <w:rFonts w:ascii="Consolas" w:hAnsi="Consolas"/>
+          <w:color w:val="00B050"/>
+          <w:sz w:val="24"/>
+          <w:szCs w:val="24"/>
+          <w:lang w:val="de-DE"/>
+        </w:rPr>
+        <w:t xml:space="preserve">: </w:t>
+      </w:r>
+      <w:r>
+        <w:rPr>
+          <w:rFonts w:ascii="Consolas" w:hAnsi="Consolas"/>
+          <w:sz w:val="24"/>
+          <w:szCs w:val="24"/>
+          <w:lang w:val="de-DE"/>
+        </w:rPr>
+        <w:t>Lädt die Daten ein</w:t>
+      </w:r>
+      <w:r>
+        <w:rPr>
+          <w:rFonts w:ascii="Consolas" w:hAnsi="Consolas"/>
+          <w:sz w:val="24"/>
+          <w:szCs w:val="24"/>
+          <w:lang w:val="de-DE"/>
+        </w:rPr>
+        <w:t>es Users von einem Dokument der Datenbank</w:t>
+      </w:r>
+    </w:p>
+    <w:p>
+      <w:pPr>
+        <w:tabs>
+          <w:tab w:val="left" w:pos="360"/>
+          <w:tab w:val="left" w:pos="720"/>
+          <w:tab w:val="left" w:pos="1080"/>
+        </w:tabs>
+        <w:ind w:left="360"/>
+        <w:rPr>
+          <w:rFonts w:ascii="Consolas" w:hAnsi="Consolas"/>
+          <w:sz w:val="24"/>
+          <w:szCs w:val="24"/>
+          <w:lang w:val="de-DE"/>
+        </w:rPr>
+      </w:pPr>
+      <w:proofErr w:type="spellStart"/>
+      <w:r>
+        <w:rPr>
+          <w:rFonts w:ascii="Consolas" w:hAnsi="Consolas"/>
+          <w:color w:val="00B050"/>
+          <w:sz w:val="24"/>
+          <w:szCs w:val="24"/>
+          <w:lang w:val="de-DE"/>
+        </w:rPr>
+        <w:t>public</w:t>
+      </w:r>
+      <w:proofErr w:type="spellEnd"/>
+      <w:r>
+        <w:rPr>
+          <w:rFonts w:ascii="Consolas" w:hAnsi="Consolas"/>
+          <w:color w:val="00B050"/>
+          <w:sz w:val="24"/>
+          <w:szCs w:val="24"/>
+          <w:lang w:val="de-DE"/>
+        </w:rPr>
+        <w:t xml:space="preserve"> </w:t>
+      </w:r>
+      <w:proofErr w:type="spellStart"/>
+      <w:r>
+        <w:rPr>
+          <w:rFonts w:ascii="Consolas" w:hAnsi="Consolas"/>
+          <w:color w:val="00B050"/>
+          <w:sz w:val="24"/>
+          <w:szCs w:val="24"/>
+          <w:lang w:val="de-DE"/>
+        </w:rPr>
+        <w:t>string</w:t>
+      </w:r>
+      <w:proofErr w:type="spellEnd"/>
+      <w:r>
+        <w:rPr>
+          <w:rFonts w:ascii="Consolas" w:hAnsi="Consolas"/>
+          <w:color w:val="00B050"/>
+          <w:sz w:val="24"/>
+          <w:szCs w:val="24"/>
+          <w:lang w:val="de-DE"/>
+        </w:rPr>
+        <w:t xml:space="preserve"> </w:t>
+      </w:r>
+      <w:proofErr w:type="spellStart"/>
+      <w:proofErr w:type="gramStart"/>
+      <w:r>
+        <w:rPr>
+          <w:rFonts w:ascii="Consolas" w:hAnsi="Consolas"/>
+          <w:color w:val="00B050"/>
+          <w:sz w:val="24"/>
+          <w:szCs w:val="24"/>
+          <w:lang w:val="de-DE"/>
+        </w:rPr>
+        <w:t>ToJson</w:t>
+      </w:r>
+      <w:proofErr w:type="spellEnd"/>
+      <w:r>
+        <w:rPr>
+          <w:rFonts w:ascii="Consolas" w:hAnsi="Consolas"/>
+          <w:color w:val="00B050"/>
+          <w:sz w:val="24"/>
+          <w:szCs w:val="24"/>
+          <w:lang w:val="de-DE"/>
+        </w:rPr>
+        <w:t>(</w:t>
+      </w:r>
+      <w:proofErr w:type="gramEnd"/>
+      <w:r>
+        <w:rPr>
+          <w:rFonts w:ascii="Consolas" w:hAnsi="Consolas"/>
+          <w:color w:val="00B050"/>
+          <w:sz w:val="24"/>
+          <w:szCs w:val="24"/>
+          <w:lang w:val="de-DE"/>
+        </w:rPr>
+        <w:t>)</w:t>
+      </w:r>
+      <w:r>
+        <w:rPr>
+          <w:rFonts w:ascii="Consolas" w:hAnsi="Consolas"/>
+          <w:color w:val="00B050"/>
+          <w:sz w:val="24"/>
+          <w:szCs w:val="24"/>
+          <w:lang w:val="de-DE"/>
+        </w:rPr>
+        <w:t xml:space="preserve">: </w:t>
+      </w:r>
+      <w:r>
+        <w:rPr>
+          <w:rFonts w:ascii="Consolas" w:hAnsi="Consolas"/>
+          <w:sz w:val="24"/>
+          <w:szCs w:val="24"/>
+          <w:lang w:val="de-DE"/>
+        </w:rPr>
+        <w:t>Wandelt die</w:t>
+      </w:r>
+      <w:r>
+        <w:rPr>
+          <w:rFonts w:ascii="Consolas" w:hAnsi="Consolas"/>
+          <w:sz w:val="24"/>
+          <w:szCs w:val="24"/>
+          <w:lang w:val="de-DE"/>
+        </w:rPr>
+        <w:t xml:space="preserve"> Daten in JSON um</w:t>
+      </w:r>
+    </w:p>
+    <w:p>
+      <w:pPr>
+        <w:tabs>
+          <w:tab w:val="left" w:pos="360"/>
+          <w:tab w:val="left" w:pos="720"/>
+          <w:tab w:val="left" w:pos="1080"/>
+        </w:tabs>
+        <w:rPr>
+          <w:rFonts w:ascii="Consolas" w:hAnsi="Consolas"/>
+          <w:sz w:val="24"/>
+          <w:szCs w:val="24"/>
+          <w:lang w:val="de-DE"/>
+        </w:rPr>
+      </w:pPr>
+      <w:r>
+        <w:rPr>
+          <w:rFonts w:ascii="Consolas" w:hAnsi="Consolas"/>
+          <w:sz w:val="24"/>
+          <w:szCs w:val="24"/>
+          <w:lang w:val="de-DE"/>
+        </w:rPr>
+        <w:tab/>
       </w:r>
     </w:p>
     <w:sectPr>

--- a/Doku.docx
+++ b/Doku.docx
@@ -24457,6 +24457,7 @@
       <w:r>
         <w:rPr>
           <w:rFonts w:ascii="Consolas" w:hAnsi="Consolas"/>
+          <w:noProof/>
           <w:sz w:val="24"/>
           <w:szCs w:val="24"/>
           <w:lang w:val="de-DE"/>
@@ -25570,19 +25571,7 @@
               <w:szCs w:val="24"/>
               <w:lang w:val="de-DE"/>
             </w:rPr>
-            <m:t>*(q-1</m:t>
-          </m:r>
-          <m:r>
-            <m:rPr>
-              <m:sty m:val="p"/>
-            </m:rPr>
-            <w:rPr>
-              <w:rFonts w:ascii="Cambria Math" w:hAnsi="Cambria Math"/>
-              <w:sz w:val="24"/>
-              <w:szCs w:val="24"/>
-              <w:lang w:val="de-DE"/>
-            </w:rPr>
-            <m:t>)</m:t>
+            <m:t>*(q-1)</m:t>
           </m:r>
         </m:oMath>
       </m:oMathPara>
@@ -25747,7 +25736,15 @@
           <w:szCs w:val="20"/>
           <w:lang w:val="de-DE"/>
         </w:rPr>
-        <w:t>stochastisch unabhängig</w:t>
+        <w:t>stochastisch unabhängig...</w:t>
+      </w:r>
+      <w:r>
+        <w:rPr>
+          <w:sz w:val="18"/>
+          <w:szCs w:val="18"/>
+          <w:lang w:val="de-DE"/>
+        </w:rPr>
+        <w:t xml:space="preserve"> </w:t>
       </w:r>
       <w:r>
         <w:rPr>
@@ -25756,12 +25753,1533 @@
           <w:szCs w:val="20"/>
           <w:lang w:val="de-DE"/>
         </w:rPr>
+        <w:t>nicht gegenseitig beeinflussenden Zufallsereignissen</w:t>
+      </w:r>
+    </w:p>
+    <w:p>
+      <w:pPr>
+        <w:tabs>
+          <w:tab w:val="left" w:pos="360"/>
+          <w:tab w:val="left" w:pos="720"/>
+          <w:tab w:val="left" w:pos="1080"/>
+        </w:tabs>
+        <w:rPr>
+          <w:rFonts w:ascii="Consolas" w:hAnsi="Consolas"/>
+          <w:sz w:val="24"/>
+          <w:szCs w:val="24"/>
+          <w:lang w:val="de-DE"/>
+        </w:rPr>
+      </w:pPr>
+    </w:p>
+    <w:p>
+      <w:pPr>
+        <w:rPr>
+          <w:rFonts w:ascii="Consolas" w:hAnsi="Consolas"/>
+          <w:b/>
+          <w:bCs/>
+          <w:sz w:val="32"/>
+          <w:szCs w:val="32"/>
+          <w:lang w:val="de-AT"/>
+        </w:rPr>
+      </w:pPr>
+      <w:r>
+        <w:rPr>
+          <w:rFonts w:ascii="Consolas" w:hAnsi="Consolas"/>
+          <w:b/>
+          <w:bCs/>
+          <w:sz w:val="32"/>
+          <w:szCs w:val="32"/>
+          <w:lang w:val="de-AT"/>
+        </w:rPr>
+        <w:br w:type="page"/>
+      </w:r>
+    </w:p>
+    <w:p>
+      <w:pPr>
+        <w:rPr>
+          <w:rFonts w:ascii="Consolas" w:hAnsi="Consolas"/>
+          <w:b/>
+          <w:bCs/>
+          <w:sz w:val="32"/>
+          <w:szCs w:val="32"/>
+          <w:lang w:val="de-AT"/>
+        </w:rPr>
+      </w:pPr>
+      <w:r>
+        <w:rPr>
+          <w:rFonts w:ascii="Consolas" w:hAnsi="Consolas"/>
+          <w:b/>
+          <w:bCs/>
+          <w:sz w:val="32"/>
+          <w:szCs w:val="32"/>
+          <w:lang w:val="de-AT"/>
+        </w:rPr>
+        <w:lastRenderedPageBreak/>
+        <w:t xml:space="preserve">Secure Password </w:t>
+      </w:r>
+      <w:proofErr w:type="spellStart"/>
+      <w:r>
+        <w:rPr>
+          <w:rFonts w:ascii="Consolas" w:hAnsi="Consolas"/>
+          <w:b/>
+          <w:bCs/>
+          <w:sz w:val="32"/>
+          <w:szCs w:val="32"/>
+          <w:lang w:val="de-AT"/>
+        </w:rPr>
+        <w:t>Storing</w:t>
+      </w:r>
+      <w:proofErr w:type="spellEnd"/>
+    </w:p>
+    <w:p>
+      <w:pPr>
+        <w:tabs>
+          <w:tab w:val="left" w:pos="360"/>
+          <w:tab w:val="left" w:pos="720"/>
+          <w:tab w:val="left" w:pos="1080"/>
+        </w:tabs>
+        <w:rPr>
+          <w:rFonts w:ascii="Consolas" w:hAnsi="Consolas"/>
+          <w:sz w:val="24"/>
+          <w:szCs w:val="24"/>
+          <w:lang w:val="de-DE"/>
+        </w:rPr>
+      </w:pPr>
+      <w:r>
+        <w:rPr>
+          <w:rFonts w:ascii="Consolas" w:hAnsi="Consolas"/>
+          <w:sz w:val="24"/>
+          <w:szCs w:val="24"/>
+          <w:lang w:val="de-DE"/>
+        </w:rPr>
+        <w:t>Damit die gespeicherten Passwörter auch zu 100 Prozent sicher sind, wurde in dieser Diplomarbeit der neuste Sicherheits-Standard implementiert.</w:t>
+      </w:r>
+    </w:p>
+    <w:p>
+      <w:pPr>
+        <w:tabs>
+          <w:tab w:val="left" w:pos="360"/>
+          <w:tab w:val="left" w:pos="720"/>
+          <w:tab w:val="left" w:pos="1080"/>
+        </w:tabs>
+        <w:rPr>
+          <w:rFonts w:ascii="Consolas" w:hAnsi="Consolas"/>
+          <w:sz w:val="24"/>
+          <w:szCs w:val="24"/>
+          <w:lang w:val="de-DE"/>
+        </w:rPr>
+      </w:pPr>
+    </w:p>
+    <w:p>
+      <w:pPr>
+        <w:tabs>
+          <w:tab w:val="left" w:pos="360"/>
+          <w:tab w:val="left" w:pos="720"/>
+          <w:tab w:val="left" w:pos="1080"/>
+        </w:tabs>
+        <w:rPr>
+          <w:rFonts w:ascii="Consolas" w:hAnsi="Consolas"/>
+          <w:sz w:val="24"/>
+          <w:szCs w:val="24"/>
+          <w:lang w:val="de-DE"/>
+        </w:rPr>
+      </w:pPr>
+      <w:r>
+        <w:rPr>
+          <w:rFonts w:ascii="Consolas" w:hAnsi="Consolas"/>
+          <w:sz w:val="24"/>
+          <w:szCs w:val="24"/>
+          <w:lang w:val="de-DE"/>
+        </w:rPr>
+        <w:t xml:space="preserve">Die Passwörter sind zunächst einmal </w:t>
+      </w:r>
+      <w:proofErr w:type="spellStart"/>
+      <w:r>
+        <w:rPr>
+          <w:rFonts w:ascii="Consolas" w:hAnsi="Consolas"/>
+          <w:sz w:val="24"/>
+          <w:szCs w:val="24"/>
+          <w:lang w:val="de-DE"/>
+        </w:rPr>
+        <w:t>gehas</w:t>
+      </w:r>
+      <w:r>
+        <w:rPr>
+          <w:rFonts w:ascii="Consolas" w:hAnsi="Consolas"/>
+          <w:sz w:val="24"/>
+          <w:szCs w:val="24"/>
+          <w:lang w:val="de-DE"/>
+        </w:rPr>
+        <w:t>c</w:t>
+      </w:r>
+      <w:r>
+        <w:rPr>
+          <w:rFonts w:ascii="Consolas" w:hAnsi="Consolas"/>
+          <w:sz w:val="24"/>
+          <w:szCs w:val="24"/>
+          <w:lang w:val="de-DE"/>
+        </w:rPr>
+        <w:t>hed</w:t>
+      </w:r>
+      <w:proofErr w:type="spellEnd"/>
+      <w:r>
+        <w:rPr>
+          <w:rFonts w:ascii="Consolas" w:hAnsi="Consolas"/>
+          <w:sz w:val="24"/>
+          <w:szCs w:val="24"/>
+          <w:lang w:val="de-DE"/>
+        </w:rPr>
+        <w:t>:</w:t>
+      </w:r>
+    </w:p>
+    <w:p>
+      <w:pPr>
+        <w:tabs>
+          <w:tab w:val="left" w:pos="360"/>
+          <w:tab w:val="left" w:pos="720"/>
+          <w:tab w:val="left" w:pos="1080"/>
+        </w:tabs>
+        <w:rPr>
+          <w:rFonts w:ascii="Consolas" w:hAnsi="Consolas"/>
+          <w:sz w:val="24"/>
+          <w:szCs w:val="24"/>
+          <w:lang w:val="de-DE"/>
+        </w:rPr>
+      </w:pPr>
+      <w:r>
+        <w:rPr>
+          <w:rFonts w:ascii="Consolas" w:hAnsi="Consolas"/>
+          <w:sz w:val="24"/>
+          <w:szCs w:val="24"/>
+          <w:lang w:val="de-DE"/>
+        </w:rPr>
+        <w:t xml:space="preserve">Ein normales Passwort wird zu einem Hash umgewandelt, dieser wurde mit dem </w:t>
+      </w:r>
+      <w:proofErr w:type="spellStart"/>
+      <w:r>
+        <w:rPr>
+          <w:rFonts w:ascii="Consolas" w:hAnsi="Consolas"/>
+          <w:sz w:val="24"/>
+          <w:szCs w:val="24"/>
+          <w:lang w:val="de-DE"/>
+        </w:rPr>
+        <w:t>Hashing</w:t>
+      </w:r>
+      <w:proofErr w:type="spellEnd"/>
+      <w:r>
+        <w:rPr>
+          <w:rFonts w:ascii="Consolas" w:hAnsi="Consolas"/>
+          <w:sz w:val="24"/>
+          <w:szCs w:val="24"/>
+          <w:lang w:val="de-DE"/>
+        </w:rPr>
+        <w:t xml:space="preserve"> Algorithmus SHA-256 möglich gemacht.</w:t>
+      </w:r>
+    </w:p>
+    <w:p>
+      <w:pPr>
+        <w:tabs>
+          <w:tab w:val="left" w:pos="360"/>
+          <w:tab w:val="left" w:pos="720"/>
+          <w:tab w:val="left" w:pos="1080"/>
+        </w:tabs>
+        <w:rPr>
+          <w:rFonts w:ascii="Consolas" w:hAnsi="Consolas"/>
+          <w:sz w:val="24"/>
+          <w:szCs w:val="24"/>
+          <w:lang w:val="de-DE"/>
+        </w:rPr>
+      </w:pPr>
+      <w:r>
+        <w:rPr>
+          <w:rFonts w:ascii="Consolas" w:hAnsi="Consolas"/>
+          <w:sz w:val="24"/>
+          <w:szCs w:val="24"/>
+          <w:lang w:val="de-DE"/>
+        </w:rPr>
+        <w:t xml:space="preserve">Das Spezielle an SHA-256 ist, dass das </w:t>
+      </w:r>
+      <w:proofErr w:type="spellStart"/>
+      <w:r>
+        <w:rPr>
+          <w:rFonts w:ascii="Consolas" w:hAnsi="Consolas"/>
+          <w:sz w:val="24"/>
+          <w:szCs w:val="24"/>
+          <w:lang w:val="de-DE"/>
+        </w:rPr>
+        <w:t>Hashen</w:t>
+      </w:r>
+      <w:proofErr w:type="spellEnd"/>
+      <w:r>
+        <w:rPr>
+          <w:rFonts w:ascii="Consolas" w:hAnsi="Consolas"/>
+          <w:sz w:val="24"/>
+          <w:szCs w:val="24"/>
+          <w:lang w:val="de-DE"/>
+        </w:rPr>
+        <w:t xml:space="preserve"> sehr schnell geht, den Hash in das ursprüngliche Passwort umzuwandeln ist aber so gut wie unmöglich.</w:t>
+      </w:r>
+    </w:p>
+    <w:p>
+      <w:pPr>
+        <w:tabs>
+          <w:tab w:val="left" w:pos="360"/>
+          <w:tab w:val="left" w:pos="720"/>
+          <w:tab w:val="left" w:pos="1080"/>
+        </w:tabs>
+        <w:rPr>
+          <w:rFonts w:ascii="Consolas" w:hAnsi="Consolas"/>
+          <w:sz w:val="24"/>
+          <w:szCs w:val="24"/>
+          <w:lang w:val="de-DE"/>
+        </w:rPr>
+      </w:pPr>
+      <w:r>
+        <w:rPr>
+          <w:rFonts w:ascii="Consolas" w:hAnsi="Consolas"/>
+          <w:sz w:val="24"/>
+          <w:szCs w:val="24"/>
+          <w:lang w:val="de-DE"/>
+        </w:rPr>
+        <w:t>Beispiel:</w:t>
+      </w:r>
+    </w:p>
+    <w:p>
+      <w:pPr>
+        <w:tabs>
+          <w:tab w:val="left" w:pos="360"/>
+          <w:tab w:val="left" w:pos="720"/>
+          <w:tab w:val="left" w:pos="1080"/>
+        </w:tabs>
+        <w:rPr>
+          <w:rFonts w:ascii="Consolas" w:hAnsi="Consolas"/>
+          <w:sz w:val="24"/>
+          <w:szCs w:val="24"/>
+          <w:lang w:val="de-DE"/>
+        </w:rPr>
+      </w:pPr>
+      <w:r>
+        <w:rPr>
+          <w:rFonts w:ascii="Consolas" w:hAnsi="Consolas"/>
+          <w:sz w:val="24"/>
+          <w:szCs w:val="24"/>
+          <w:lang w:val="de-DE"/>
+        </w:rPr>
+        <w:t>Passwort = Test123!</w:t>
+      </w:r>
+      <w:r>
+        <w:rPr>
+          <w:rFonts w:ascii="Consolas" w:hAnsi="Consolas"/>
+          <w:sz w:val="24"/>
+          <w:szCs w:val="24"/>
+          <w:lang w:val="de-DE"/>
+        </w:rPr>
+        <w:br/>
+      </w:r>
+      <w:r>
+        <w:rPr>
+          <w:rFonts w:ascii="Consolas" w:hAnsi="Consolas"/>
+          <w:sz w:val="24"/>
+          <w:szCs w:val="24"/>
+          <w:lang w:val="de-DE"/>
+        </w:rPr>
+        <w:t xml:space="preserve">Gespeichertes Passwort = Hash(„Test123!“) = </w:t>
+      </w:r>
+      <w:r>
+        <w:rPr>
+          <w:rFonts w:ascii="Consolas" w:hAnsi="Consolas"/>
+          <w:sz w:val="24"/>
+          <w:szCs w:val="24"/>
+          <w:lang w:val="de-DE"/>
+        </w:rPr>
+        <w:t>d9b5f58f0b38198293971865a</w:t>
+      </w:r>
+      <w:r>
+        <w:rPr>
+          <w:rFonts w:ascii="Consolas" w:hAnsi="Consolas"/>
+          <w:sz w:val="24"/>
+          <w:szCs w:val="24"/>
+          <w:lang w:val="de-DE"/>
+        </w:rPr>
+        <w:t>…</w:t>
+      </w:r>
+    </w:p>
+    <w:p>
+      <w:pPr>
+        <w:tabs>
+          <w:tab w:val="left" w:pos="360"/>
+          <w:tab w:val="left" w:pos="720"/>
+          <w:tab w:val="left" w:pos="1080"/>
+        </w:tabs>
+        <w:rPr>
+          <w:rFonts w:ascii="Consolas" w:hAnsi="Consolas"/>
+          <w:sz w:val="24"/>
+          <w:szCs w:val="24"/>
+          <w:lang w:val="de-DE"/>
+        </w:rPr>
+      </w:pPr>
+    </w:p>
+    <w:p>
+      <w:pPr>
+        <w:tabs>
+          <w:tab w:val="left" w:pos="360"/>
+          <w:tab w:val="left" w:pos="720"/>
+          <w:tab w:val="left" w:pos="1080"/>
+        </w:tabs>
+        <w:rPr>
+          <w:rFonts w:ascii="Consolas" w:hAnsi="Consolas"/>
+          <w:sz w:val="24"/>
+          <w:szCs w:val="24"/>
+          <w:lang w:val="de-DE"/>
+        </w:rPr>
+      </w:pPr>
+      <w:r>
+        <w:rPr>
+          <w:rFonts w:ascii="Consolas" w:hAnsi="Consolas"/>
+          <w:sz w:val="24"/>
+          <w:szCs w:val="24"/>
+          <w:lang w:val="de-DE"/>
+        </w:rPr>
+        <w:t xml:space="preserve">Dies ist aber noch nicht wirklich sicher, denn es gibt Tabellen, in denen die meistbenutzten Passwörter schon in ihrer </w:t>
+      </w:r>
+      <w:proofErr w:type="spellStart"/>
+      <w:r>
+        <w:rPr>
+          <w:rFonts w:ascii="Consolas" w:hAnsi="Consolas"/>
+          <w:sz w:val="24"/>
+          <w:szCs w:val="24"/>
+          <w:lang w:val="de-DE"/>
+        </w:rPr>
+        <w:t>gehashten</w:t>
+      </w:r>
+      <w:proofErr w:type="spellEnd"/>
+      <w:r>
+        <w:rPr>
+          <w:rFonts w:ascii="Consolas" w:hAnsi="Consolas"/>
+          <w:sz w:val="24"/>
+          <w:szCs w:val="24"/>
+          <w:lang w:val="de-DE"/>
+        </w:rPr>
+        <w:t xml:space="preserve"> Form gespeichert sind. Außerdem, falls 2 Nutzer das gleiche Passwort haben, erzeugt das </w:t>
+      </w:r>
+      <w:proofErr w:type="spellStart"/>
+      <w:r>
+        <w:rPr>
+          <w:rFonts w:ascii="Consolas" w:hAnsi="Consolas"/>
+          <w:sz w:val="24"/>
+          <w:szCs w:val="24"/>
+          <w:lang w:val="de-DE"/>
+        </w:rPr>
+        <w:t>Hashen</w:t>
+      </w:r>
+      <w:proofErr w:type="spellEnd"/>
+      <w:r>
+        <w:rPr>
+          <w:rFonts w:ascii="Consolas" w:hAnsi="Consolas"/>
+          <w:sz w:val="24"/>
+          <w:szCs w:val="24"/>
+          <w:lang w:val="de-DE"/>
+        </w:rPr>
+        <w:t xml:space="preserve"> den gleichen Hash und ein Angreifer kann erkennen, dass diese Personen </w:t>
+      </w:r>
+      <w:r>
+        <w:rPr>
+          <w:rFonts w:ascii="Consolas" w:hAnsi="Consolas"/>
+          <w:sz w:val="24"/>
+          <w:szCs w:val="24"/>
+          <w:lang w:val="de-DE"/>
+        </w:rPr>
+        <w:t xml:space="preserve">das gleiche Passwort haben. Falls nun in einem anderen Datenbank-Leak das Passwort eines Nutzers </w:t>
+      </w:r>
+      <w:proofErr w:type="spellStart"/>
+      <w:r>
+        <w:rPr>
+          <w:rFonts w:ascii="Consolas" w:hAnsi="Consolas"/>
+          <w:sz w:val="24"/>
+          <w:szCs w:val="24"/>
+          <w:lang w:val="de-DE"/>
+        </w:rPr>
+        <w:t>geleaked</w:t>
+      </w:r>
+      <w:proofErr w:type="spellEnd"/>
+      <w:r>
+        <w:rPr>
+          <w:rFonts w:ascii="Consolas" w:hAnsi="Consolas"/>
+          <w:sz w:val="24"/>
+          <w:szCs w:val="24"/>
+          <w:lang w:val="de-DE"/>
+        </w:rPr>
+        <w:t xml:space="preserve"> wird, so weiß der Angreifer nun auch die </w:t>
+      </w:r>
+      <w:proofErr w:type="spellStart"/>
+      <w:r>
+        <w:rPr>
+          <w:rFonts w:ascii="Consolas" w:hAnsi="Consolas"/>
+          <w:sz w:val="24"/>
+          <w:szCs w:val="24"/>
+          <w:lang w:val="de-DE"/>
+        </w:rPr>
+        <w:t>Passworter</w:t>
+      </w:r>
+      <w:proofErr w:type="spellEnd"/>
+      <w:r>
+        <w:rPr>
+          <w:rFonts w:ascii="Consolas" w:hAnsi="Consolas"/>
+          <w:sz w:val="24"/>
+          <w:szCs w:val="24"/>
+          <w:lang w:val="de-DE"/>
+        </w:rPr>
+        <w:t xml:space="preserve"> der anderen Nutzer mit dem gleichen Hash.</w:t>
+      </w:r>
+    </w:p>
+    <w:p>
+      <w:pPr>
+        <w:tabs>
+          <w:tab w:val="left" w:pos="360"/>
+          <w:tab w:val="left" w:pos="720"/>
+          <w:tab w:val="left" w:pos="1080"/>
+        </w:tabs>
+        <w:rPr>
+          <w:rFonts w:ascii="Consolas" w:hAnsi="Consolas"/>
+          <w:sz w:val="24"/>
+          <w:szCs w:val="24"/>
+          <w:lang w:val="de-DE"/>
+        </w:rPr>
+      </w:pPr>
+      <w:r>
+        <w:rPr>
+          <w:rFonts w:ascii="Consolas" w:hAnsi="Consolas"/>
+          <w:sz w:val="24"/>
+          <w:szCs w:val="24"/>
+          <w:lang w:val="de-DE"/>
+        </w:rPr>
+        <w:t xml:space="preserve">Um dieses Problem zu lösen, </w:t>
+      </w:r>
+      <w:proofErr w:type="spellStart"/>
+      <w:r>
+        <w:rPr>
+          <w:rFonts w:ascii="Consolas" w:hAnsi="Consolas"/>
+          <w:sz w:val="24"/>
+          <w:szCs w:val="24"/>
+          <w:lang w:val="de-DE"/>
+        </w:rPr>
+        <w:t>salted</w:t>
+      </w:r>
+      <w:proofErr w:type="spellEnd"/>
+      <w:r>
+        <w:rPr>
+          <w:rFonts w:ascii="Consolas" w:hAnsi="Consolas"/>
+          <w:sz w:val="24"/>
+          <w:szCs w:val="24"/>
+          <w:lang w:val="de-DE"/>
+        </w:rPr>
+        <w:t xml:space="preserve"> man Passwörter. Das </w:t>
+      </w:r>
+      <w:proofErr w:type="spellStart"/>
+      <w:r>
+        <w:rPr>
+          <w:rFonts w:ascii="Consolas" w:hAnsi="Consolas"/>
+          <w:sz w:val="24"/>
+          <w:szCs w:val="24"/>
+          <w:lang w:val="de-DE"/>
+        </w:rPr>
+        <w:t>salten</w:t>
+      </w:r>
+      <w:proofErr w:type="spellEnd"/>
+      <w:r>
+        <w:rPr>
+          <w:rFonts w:ascii="Consolas" w:hAnsi="Consolas"/>
+          <w:sz w:val="24"/>
+          <w:szCs w:val="24"/>
+          <w:lang w:val="de-DE"/>
+        </w:rPr>
+        <w:t xml:space="preserve"> hängt einfach nur eine zufällige Zeichenkette an das Passwort des Nutzers und </w:t>
+      </w:r>
+      <w:proofErr w:type="spellStart"/>
+      <w:r>
+        <w:rPr>
+          <w:rFonts w:ascii="Consolas" w:hAnsi="Consolas"/>
+          <w:sz w:val="24"/>
+          <w:szCs w:val="24"/>
+          <w:lang w:val="de-DE"/>
+        </w:rPr>
+        <w:t>Hashed</w:t>
+      </w:r>
+      <w:proofErr w:type="spellEnd"/>
+      <w:r>
+        <w:rPr>
+          <w:rFonts w:ascii="Consolas" w:hAnsi="Consolas"/>
+          <w:sz w:val="24"/>
+          <w:szCs w:val="24"/>
+          <w:lang w:val="de-DE"/>
+        </w:rPr>
+        <w:t xml:space="preserve"> diese mit. Diese zufällige Zeichenkette nennt man Salt. Der Salt wird mit dem </w:t>
+      </w:r>
+      <w:proofErr w:type="spellStart"/>
+      <w:r>
+        <w:rPr>
+          <w:rFonts w:ascii="Consolas" w:hAnsi="Consolas"/>
+          <w:sz w:val="24"/>
+          <w:szCs w:val="24"/>
+          <w:lang w:val="de-DE"/>
+        </w:rPr>
+        <w:t>gehashten</w:t>
+      </w:r>
+      <w:proofErr w:type="spellEnd"/>
+      <w:r>
+        <w:rPr>
+          <w:rFonts w:ascii="Consolas" w:hAnsi="Consolas"/>
+          <w:sz w:val="24"/>
+          <w:szCs w:val="24"/>
+          <w:lang w:val="de-DE"/>
+        </w:rPr>
+        <w:t xml:space="preserve"> Passwort in der Datenbank gespeichert.</w:t>
+      </w:r>
+    </w:p>
+    <w:p>
+      <w:pPr>
+        <w:tabs>
+          <w:tab w:val="left" w:pos="360"/>
+          <w:tab w:val="left" w:pos="720"/>
+          <w:tab w:val="left" w:pos="1080"/>
+        </w:tabs>
+        <w:rPr>
+          <w:rFonts w:ascii="Consolas" w:hAnsi="Consolas"/>
+          <w:sz w:val="24"/>
+          <w:szCs w:val="24"/>
+          <w:lang w:val="de-DE"/>
+        </w:rPr>
+      </w:pPr>
+      <w:r>
+        <w:rPr>
+          <w:rFonts w:ascii="Consolas" w:hAnsi="Consolas"/>
+          <w:sz w:val="24"/>
+          <w:szCs w:val="24"/>
+          <w:lang w:val="de-DE"/>
+        </w:rPr>
+        <w:t>Beispiel:</w:t>
+      </w:r>
+    </w:p>
+    <w:p>
+      <w:pPr>
+        <w:tabs>
+          <w:tab w:val="left" w:pos="360"/>
+          <w:tab w:val="left" w:pos="720"/>
+          <w:tab w:val="left" w:pos="1080"/>
+        </w:tabs>
+        <w:rPr>
+          <w:rFonts w:ascii="Consolas" w:hAnsi="Consolas"/>
+          <w:sz w:val="24"/>
+          <w:szCs w:val="24"/>
+          <w:lang w:val="de-DE"/>
+        </w:rPr>
+      </w:pPr>
+      <w:proofErr w:type="spellStart"/>
+      <w:r>
+        <w:rPr>
+          <w:rFonts w:ascii="Consolas" w:hAnsi="Consolas"/>
+          <w:sz w:val="24"/>
+          <w:szCs w:val="24"/>
+        </w:rPr>
+        <w:t>Passwort</w:t>
+      </w:r>
+      <w:proofErr w:type="spellEnd"/>
+      <w:r>
+        <w:rPr>
+          <w:rFonts w:ascii="Consolas" w:hAnsi="Consolas"/>
+          <w:sz w:val="24"/>
+          <w:szCs w:val="24"/>
+        </w:rPr>
+        <w:t xml:space="preserve"> = Test123!</w:t>
+      </w:r>
+      <w:r>
+        <w:rPr>
+          <w:rFonts w:ascii="Consolas" w:hAnsi="Consolas"/>
+          <w:sz w:val="24"/>
+          <w:szCs w:val="24"/>
+        </w:rPr>
+        <w:br/>
+      </w:r>
+      <w:r>
+        <w:rPr>
+          <w:rFonts w:ascii="Consolas" w:hAnsi="Consolas"/>
+          <w:sz w:val="24"/>
+          <w:szCs w:val="24"/>
+          <w:lang w:val="de-DE"/>
+        </w:rPr>
+        <w:t>Sa</w:t>
+      </w:r>
+      <w:r>
+        <w:rPr>
+          <w:rFonts w:ascii="Consolas" w:hAnsi="Consolas"/>
+          <w:sz w:val="24"/>
+          <w:szCs w:val="24"/>
+          <w:lang w:val="de-DE"/>
+        </w:rPr>
+        <w:t>lt = 3d5p2k9n2jj42</w:t>
+      </w:r>
+      <w:r>
+        <w:rPr>
+          <w:rFonts w:ascii="Consolas" w:hAnsi="Consolas"/>
+          <w:sz w:val="24"/>
+          <w:szCs w:val="24"/>
+          <w:lang w:val="de-DE"/>
+        </w:rPr>
+        <w:br/>
+        <w:t xml:space="preserve">Gespeichertes Passwort = </w:t>
+      </w:r>
+      <w:proofErr w:type="gramStart"/>
+      <w:r>
+        <w:rPr>
+          <w:rFonts w:ascii="Consolas" w:hAnsi="Consolas"/>
+          <w:sz w:val="24"/>
+          <w:szCs w:val="24"/>
+          <w:lang w:val="de-DE"/>
+        </w:rPr>
+        <w:t>Hash(</w:t>
+      </w:r>
+      <w:proofErr w:type="gramEnd"/>
+      <w:r>
+        <w:rPr>
+          <w:rFonts w:ascii="Consolas" w:hAnsi="Consolas"/>
+          <w:sz w:val="24"/>
+          <w:szCs w:val="24"/>
+          <w:lang w:val="de-DE"/>
+        </w:rPr>
+        <w:t>„Test123!“</w:t>
+      </w:r>
+      <w:r>
+        <w:rPr>
+          <w:rFonts w:ascii="Consolas" w:hAnsi="Consolas"/>
+          <w:sz w:val="24"/>
+          <w:szCs w:val="24"/>
+          <w:lang w:val="de-DE"/>
+        </w:rPr>
+        <w:t xml:space="preserve"> + „</w:t>
+      </w:r>
+      <w:r>
+        <w:rPr>
+          <w:rFonts w:ascii="Consolas" w:hAnsi="Consolas"/>
+          <w:sz w:val="24"/>
+          <w:szCs w:val="24"/>
+          <w:lang w:val="de-DE"/>
+        </w:rPr>
+        <w:t>3d5p2k9n2jj42</w:t>
+      </w:r>
+      <w:r>
+        <w:rPr>
+          <w:rFonts w:ascii="Consolas" w:hAnsi="Consolas"/>
+          <w:sz w:val="24"/>
+          <w:szCs w:val="24"/>
+          <w:lang w:val="de-DE"/>
+        </w:rPr>
+        <w:t>“</w:t>
+      </w:r>
+      <w:r>
+        <w:rPr>
+          <w:rFonts w:ascii="Consolas" w:hAnsi="Consolas"/>
+          <w:sz w:val="24"/>
+          <w:szCs w:val="24"/>
+          <w:lang w:val="de-DE"/>
+        </w:rPr>
+        <w:t>) =</w:t>
+      </w:r>
+      <w:r>
+        <w:rPr>
+          <w:rFonts w:ascii="Consolas" w:hAnsi="Consolas"/>
+          <w:sz w:val="24"/>
+          <w:szCs w:val="24"/>
+          <w:lang w:val="de-DE"/>
+        </w:rPr>
+        <w:t xml:space="preserve"> </w:t>
+      </w:r>
+      <w:r>
+        <w:rPr>
+          <w:rFonts w:ascii="Consolas" w:hAnsi="Consolas"/>
+          <w:sz w:val="24"/>
+          <w:szCs w:val="24"/>
+          <w:lang w:val="de-DE"/>
+        </w:rPr>
+        <w:t>e69188f95d0432453bf23fe85</w:t>
+      </w:r>
+      <w:r>
+        <w:rPr>
+          <w:rFonts w:ascii="Consolas" w:hAnsi="Consolas"/>
+          <w:sz w:val="24"/>
+          <w:szCs w:val="24"/>
+          <w:lang w:val="de-DE"/>
+        </w:rPr>
+        <w:t>…</w:t>
+      </w:r>
+    </w:p>
+    <w:p>
+      <w:pPr>
+        <w:tabs>
+          <w:tab w:val="left" w:pos="360"/>
+          <w:tab w:val="left" w:pos="720"/>
+          <w:tab w:val="left" w:pos="1080"/>
+        </w:tabs>
+        <w:rPr>
+          <w:rFonts w:ascii="Consolas" w:hAnsi="Consolas"/>
+          <w:sz w:val="24"/>
+          <w:szCs w:val="24"/>
+          <w:lang w:val="de-DE"/>
+        </w:rPr>
+      </w:pPr>
+    </w:p>
+    <w:p>
+      <w:pPr>
+        <w:tabs>
+          <w:tab w:val="left" w:pos="360"/>
+          <w:tab w:val="left" w:pos="720"/>
+          <w:tab w:val="left" w:pos="1080"/>
+        </w:tabs>
+        <w:rPr>
+          <w:rFonts w:ascii="Consolas" w:hAnsi="Consolas"/>
+          <w:sz w:val="24"/>
+          <w:szCs w:val="24"/>
+          <w:lang w:val="de-DE"/>
+        </w:rPr>
+      </w:pPr>
+    </w:p>
+    <w:p>
+      <w:pPr>
+        <w:tabs>
+          <w:tab w:val="left" w:pos="360"/>
+          <w:tab w:val="left" w:pos="720"/>
+          <w:tab w:val="left" w:pos="1080"/>
+        </w:tabs>
+        <w:rPr>
+          <w:rFonts w:ascii="Consolas" w:hAnsi="Consolas"/>
+          <w:sz w:val="24"/>
+          <w:szCs w:val="24"/>
+          <w:lang w:val="de-DE"/>
+        </w:rPr>
+      </w:pPr>
+      <w:r>
+        <w:rPr>
+          <w:rFonts w:ascii="Consolas" w:hAnsi="Consolas"/>
+          <w:sz w:val="24"/>
+          <w:szCs w:val="24"/>
+          <w:lang w:val="de-DE"/>
+        </w:rPr>
+        <w:lastRenderedPageBreak/>
+        <w:t xml:space="preserve">Nun gleicht kein Passwort dem anderen, dennoch gibt es noch Probleme. Hat ein Angreifer Zugang zur Datenbank, kann er ganz einfach die </w:t>
+      </w:r>
+      <w:proofErr w:type="spellStart"/>
+      <w:r>
+        <w:rPr>
+          <w:rFonts w:ascii="Consolas" w:hAnsi="Consolas"/>
+          <w:sz w:val="24"/>
+          <w:szCs w:val="24"/>
+          <w:lang w:val="de-DE"/>
+        </w:rPr>
+        <w:t>Salts</w:t>
+      </w:r>
+      <w:proofErr w:type="spellEnd"/>
+      <w:r>
+        <w:rPr>
+          <w:rFonts w:ascii="Consolas" w:hAnsi="Consolas"/>
+          <w:sz w:val="24"/>
+          <w:szCs w:val="24"/>
+          <w:lang w:val="de-DE"/>
+        </w:rPr>
+        <w:t xml:space="preserve"> auslesen und dann einfach die bekanntesten Passwörter durchprobieren, bis er einen Nutzer mit einem schwachen Passwort gefunden hat. Um das Ganze noch sicherer zu </w:t>
+      </w:r>
+      <w:proofErr w:type="gramStart"/>
+      <w:r>
+        <w:rPr>
+          <w:rFonts w:ascii="Consolas" w:hAnsi="Consolas"/>
+          <w:sz w:val="24"/>
+          <w:szCs w:val="24"/>
+          <w:lang w:val="de-DE"/>
+        </w:rPr>
+        <w:t>machen</w:t>
+      </w:r>
+      <w:proofErr w:type="gramEnd"/>
+      <w:r>
+        <w:rPr>
+          <w:rFonts w:ascii="Consolas" w:hAnsi="Consolas"/>
+          <w:sz w:val="24"/>
+          <w:szCs w:val="24"/>
+          <w:lang w:val="de-DE"/>
+        </w:rPr>
+        <w:t xml:space="preserve"> werden die Passwörter noch </w:t>
+      </w:r>
+      <w:proofErr w:type="spellStart"/>
+      <w:r>
+        <w:rPr>
+          <w:rFonts w:ascii="Consolas" w:hAnsi="Consolas"/>
+          <w:sz w:val="24"/>
+          <w:szCs w:val="24"/>
+          <w:lang w:val="de-DE"/>
+        </w:rPr>
+        <w:t>gepeppered</w:t>
+      </w:r>
+      <w:proofErr w:type="spellEnd"/>
+      <w:r>
+        <w:rPr>
+          <w:rFonts w:ascii="Consolas" w:hAnsi="Consolas"/>
+          <w:sz w:val="24"/>
+          <w:szCs w:val="24"/>
+          <w:lang w:val="de-DE"/>
+        </w:rPr>
+        <w:t xml:space="preserve">. Bei diesem Verfahren wird genau wie beim </w:t>
+      </w:r>
+      <w:proofErr w:type="spellStart"/>
+      <w:r>
+        <w:rPr>
+          <w:rFonts w:ascii="Consolas" w:hAnsi="Consolas"/>
+          <w:sz w:val="24"/>
+          <w:szCs w:val="24"/>
+          <w:lang w:val="de-DE"/>
+        </w:rPr>
+        <w:t>salten</w:t>
+      </w:r>
+      <w:proofErr w:type="spellEnd"/>
+      <w:r>
+        <w:rPr>
+          <w:rFonts w:ascii="Consolas" w:hAnsi="Consolas"/>
+          <w:sz w:val="24"/>
+          <w:szCs w:val="24"/>
+          <w:lang w:val="de-DE"/>
+        </w:rPr>
+        <w:t xml:space="preserve"> bei jedem Passwort noch eine Zufällige Zeichenkette, der Pepper, angehängt. Diese Zeichenkette ist aber für alle User gleich und sollte möglichst geheim gehalten werden. Meist wird der Pepper irgendwo im tiefsten Inneren des Programmcodes gespeichert. </w:t>
+      </w:r>
+    </w:p>
+    <w:p>
+      <w:pPr>
+        <w:tabs>
+          <w:tab w:val="left" w:pos="360"/>
+          <w:tab w:val="left" w:pos="720"/>
+          <w:tab w:val="left" w:pos="1080"/>
+        </w:tabs>
+        <w:rPr>
+          <w:rFonts w:ascii="Consolas" w:hAnsi="Consolas"/>
+          <w:sz w:val="24"/>
+          <w:szCs w:val="24"/>
+          <w:lang w:val="de-DE"/>
+        </w:rPr>
+      </w:pPr>
+      <w:r>
+        <w:rPr>
+          <w:rFonts w:ascii="Consolas" w:hAnsi="Consolas"/>
+          <w:sz w:val="24"/>
+          <w:szCs w:val="24"/>
+          <w:lang w:val="de-DE"/>
+        </w:rPr>
+        <w:t>Beispiel:</w:t>
+      </w:r>
+    </w:p>
+    <w:p>
+      <w:pPr>
+        <w:tabs>
+          <w:tab w:val="left" w:pos="360"/>
+          <w:tab w:val="left" w:pos="720"/>
+          <w:tab w:val="left" w:pos="1080"/>
+        </w:tabs>
+        <w:rPr>
+          <w:rFonts w:ascii="Consolas" w:hAnsi="Consolas"/>
+          <w:sz w:val="24"/>
+          <w:szCs w:val="24"/>
+          <w:lang w:val="de-DE"/>
+        </w:rPr>
+      </w:pPr>
+      <w:r>
+        <w:rPr>
+          <w:rFonts w:ascii="Consolas" w:hAnsi="Consolas"/>
+          <w:sz w:val="24"/>
+          <w:szCs w:val="24"/>
+          <w:lang w:val="de-DE"/>
+        </w:rPr>
+        <w:t>Passwort = Test123!</w:t>
+      </w:r>
+      <w:r>
+        <w:rPr>
+          <w:rFonts w:ascii="Consolas" w:hAnsi="Consolas"/>
+          <w:sz w:val="24"/>
+          <w:szCs w:val="24"/>
+          <w:lang w:val="de-DE"/>
+        </w:rPr>
+        <w:br/>
+      </w:r>
+      <w:r>
+        <w:rPr>
+          <w:rFonts w:ascii="Consolas" w:hAnsi="Consolas"/>
+          <w:sz w:val="24"/>
+          <w:szCs w:val="24"/>
+          <w:lang w:val="de-DE"/>
+        </w:rPr>
+        <w:t>Sa</w:t>
+      </w:r>
+      <w:r>
+        <w:rPr>
+          <w:rFonts w:ascii="Consolas" w:hAnsi="Consolas"/>
+          <w:sz w:val="24"/>
+          <w:szCs w:val="24"/>
+          <w:lang w:val="de-DE"/>
+        </w:rPr>
+        <w:t>lt = 3d5p2k9n2jj42</w:t>
+      </w:r>
+      <w:r>
+        <w:rPr>
+          <w:rFonts w:ascii="Consolas" w:hAnsi="Consolas"/>
+          <w:sz w:val="24"/>
+          <w:szCs w:val="24"/>
+          <w:lang w:val="de-DE"/>
+        </w:rPr>
+        <w:br/>
+        <w:t>Pepper = fj2dz4ls03da4</w:t>
+      </w:r>
+      <w:r>
+        <w:rPr>
+          <w:rFonts w:ascii="Consolas" w:hAnsi="Consolas"/>
+          <w:sz w:val="24"/>
+          <w:szCs w:val="24"/>
+          <w:lang w:val="de-DE"/>
+        </w:rPr>
+        <w:br/>
+        <w:t xml:space="preserve">Gespeichertes Passwort = </w:t>
+      </w:r>
+      <w:proofErr w:type="gramStart"/>
+      <w:r>
+        <w:rPr>
+          <w:rFonts w:ascii="Consolas" w:hAnsi="Consolas"/>
+          <w:sz w:val="24"/>
+          <w:szCs w:val="24"/>
+          <w:lang w:val="de-DE"/>
+        </w:rPr>
+        <w:t>Hash(</w:t>
+      </w:r>
+      <w:proofErr w:type="gramEnd"/>
+      <w:r>
+        <w:rPr>
+          <w:rFonts w:ascii="Consolas" w:hAnsi="Consolas"/>
+          <w:sz w:val="24"/>
+          <w:szCs w:val="24"/>
+          <w:lang w:val="de-DE"/>
+        </w:rPr>
+        <w:t>„Test123!“</w:t>
+      </w:r>
+      <w:r>
+        <w:rPr>
+          <w:rFonts w:ascii="Consolas" w:hAnsi="Consolas"/>
+          <w:sz w:val="24"/>
+          <w:szCs w:val="24"/>
+          <w:lang w:val="de-DE"/>
+        </w:rPr>
+        <w:t xml:space="preserve"> + „3d5p2k9n2jj42“</w:t>
+      </w:r>
+      <w:r>
+        <w:rPr>
+          <w:rFonts w:ascii="Consolas" w:hAnsi="Consolas"/>
+          <w:sz w:val="24"/>
+          <w:szCs w:val="24"/>
+          <w:lang w:val="de-DE"/>
+        </w:rPr>
+        <w:t xml:space="preserve"> + „</w:t>
+      </w:r>
+      <w:r>
+        <w:rPr>
+          <w:rFonts w:ascii="Consolas" w:hAnsi="Consolas"/>
+          <w:sz w:val="24"/>
+          <w:szCs w:val="24"/>
+          <w:lang w:val="de-DE"/>
+        </w:rPr>
+        <w:t>fj2dz4ls03da4</w:t>
+      </w:r>
+      <w:r>
+        <w:rPr>
+          <w:rFonts w:ascii="Consolas" w:hAnsi="Consolas"/>
+          <w:sz w:val="24"/>
+          <w:szCs w:val="24"/>
+          <w:lang w:val="de-DE"/>
+        </w:rPr>
+        <w:t>“</w:t>
+      </w:r>
+      <w:r>
+        <w:rPr>
+          <w:rFonts w:ascii="Consolas" w:hAnsi="Consolas"/>
+          <w:sz w:val="24"/>
+          <w:szCs w:val="24"/>
+          <w:lang w:val="de-DE"/>
+        </w:rPr>
+        <w:t>) =</w:t>
+      </w:r>
+      <w:r>
+        <w:rPr>
+          <w:rFonts w:ascii="Consolas" w:hAnsi="Consolas"/>
+          <w:sz w:val="24"/>
+          <w:szCs w:val="24"/>
+          <w:lang w:val="de-DE"/>
+        </w:rPr>
+        <w:t xml:space="preserve"> </w:t>
+      </w:r>
+      <w:r>
+        <w:rPr>
+          <w:rFonts w:ascii="Consolas" w:hAnsi="Consolas"/>
+          <w:sz w:val="24"/>
+          <w:szCs w:val="24"/>
+          <w:lang w:val="de-DE"/>
+        </w:rPr>
+        <w:t>9bdfa4c7120ca9a212fe8f880</w:t>
+      </w:r>
+      <w:r>
+        <w:rPr>
+          <w:rFonts w:ascii="Consolas" w:hAnsi="Consolas"/>
+          <w:sz w:val="24"/>
+          <w:szCs w:val="24"/>
+          <w:lang w:val="de-DE"/>
+        </w:rPr>
+        <w:t>…</w:t>
+      </w:r>
+    </w:p>
+    <w:p>
+      <w:pPr>
+        <w:tabs>
+          <w:tab w:val="left" w:pos="360"/>
+          <w:tab w:val="left" w:pos="720"/>
+          <w:tab w:val="left" w:pos="1080"/>
+        </w:tabs>
+        <w:rPr>
+          <w:rFonts w:ascii="Consolas" w:hAnsi="Consolas"/>
+          <w:sz w:val="24"/>
+          <w:szCs w:val="24"/>
+          <w:lang w:val="de-DE"/>
+        </w:rPr>
+      </w:pPr>
+    </w:p>
+    <w:p>
+      <w:pPr>
+        <w:tabs>
+          <w:tab w:val="left" w:pos="360"/>
+          <w:tab w:val="left" w:pos="720"/>
+          <w:tab w:val="left" w:pos="1080"/>
+        </w:tabs>
+        <w:rPr>
+          <w:rFonts w:ascii="Consolas" w:hAnsi="Consolas"/>
+          <w:sz w:val="24"/>
+          <w:szCs w:val="24"/>
+          <w:lang w:val="de-DE"/>
+        </w:rPr>
+      </w:pPr>
+      <w:r>
+        <w:rPr>
+          <w:rFonts w:ascii="Consolas" w:hAnsi="Consolas"/>
+          <w:sz w:val="24"/>
+          <w:szCs w:val="24"/>
+          <w:lang w:val="de-DE"/>
+        </w:rPr>
+        <w:t xml:space="preserve">Jetzt ist die Datenbank schon sehr sicher. Damit die Datenbank </w:t>
+      </w:r>
+      <w:proofErr w:type="spellStart"/>
+      <w:r>
+        <w:rPr>
+          <w:rFonts w:ascii="Consolas" w:hAnsi="Consolas"/>
+          <w:sz w:val="24"/>
+          <w:szCs w:val="24"/>
+          <w:lang w:val="de-DE"/>
+        </w:rPr>
+        <w:t>geleaked</w:t>
+      </w:r>
+      <w:proofErr w:type="spellEnd"/>
+      <w:r>
+        <w:rPr>
+          <w:rFonts w:ascii="Consolas" w:hAnsi="Consolas"/>
+          <w:sz w:val="24"/>
+          <w:szCs w:val="24"/>
+          <w:lang w:val="de-DE"/>
+        </w:rPr>
+        <w:t xml:space="preserve"> werden kann, braucht man die Datenbank an sich und man muss das Programm </w:t>
+      </w:r>
+      <w:proofErr w:type="gramStart"/>
+      <w:r>
+        <w:rPr>
+          <w:rFonts w:ascii="Consolas" w:hAnsi="Consolas"/>
+          <w:sz w:val="24"/>
+          <w:szCs w:val="24"/>
+          <w:lang w:val="de-DE"/>
+        </w:rPr>
+        <w:t>R</w:t>
+      </w:r>
+      <w:r>
+        <w:rPr>
+          <w:rFonts w:ascii="Consolas" w:hAnsi="Consolas"/>
+          <w:sz w:val="24"/>
+          <w:szCs w:val="24"/>
+          <w:lang w:val="de-DE"/>
+        </w:rPr>
+        <w:t>everse</w:t>
+      </w:r>
+      <w:r>
+        <w:rPr>
+          <w:rFonts w:ascii="Consolas" w:hAnsi="Consolas"/>
+          <w:sz w:val="24"/>
+          <w:szCs w:val="24"/>
+          <w:lang w:val="de-DE"/>
+        </w:rPr>
+        <w:t>-</w:t>
+      </w:r>
+      <w:proofErr w:type="spellStart"/>
+      <w:r>
+        <w:rPr>
+          <w:rFonts w:ascii="Consolas" w:hAnsi="Consolas"/>
+          <w:sz w:val="24"/>
+          <w:szCs w:val="24"/>
+          <w:lang w:val="de-DE"/>
+        </w:rPr>
+        <w:t>E</w:t>
+      </w:r>
+      <w:r>
+        <w:rPr>
+          <w:rFonts w:ascii="Consolas" w:hAnsi="Consolas"/>
+          <w:sz w:val="24"/>
+          <w:szCs w:val="24"/>
+          <w:lang w:val="de-DE"/>
+        </w:rPr>
+        <w:t>ngineer</w:t>
+      </w:r>
+      <w:r>
+        <w:rPr>
+          <w:rFonts w:ascii="Consolas" w:hAnsi="Consolas"/>
+          <w:sz w:val="24"/>
+          <w:szCs w:val="24"/>
+          <w:lang w:val="de-DE"/>
+        </w:rPr>
+        <w:t>en</w:t>
+      </w:r>
+      <w:proofErr w:type="spellEnd"/>
+      <w:proofErr w:type="gramEnd"/>
+      <w:r>
+        <w:rPr>
+          <w:rFonts w:ascii="Consolas" w:hAnsi="Consolas"/>
+          <w:sz w:val="24"/>
+          <w:szCs w:val="24"/>
+          <w:lang w:val="de-DE"/>
+        </w:rPr>
+        <w:t xml:space="preserve"> um den Pepper zu finden. Hat man dies alles gefunden, ist des dennoch möglich alle Passwörter zu Brute-</w:t>
+      </w:r>
+      <w:proofErr w:type="spellStart"/>
+      <w:r>
+        <w:rPr>
+          <w:rFonts w:ascii="Consolas" w:hAnsi="Consolas"/>
+          <w:sz w:val="24"/>
+          <w:szCs w:val="24"/>
+          <w:lang w:val="de-DE"/>
+        </w:rPr>
+        <w:t>Forcen</w:t>
+      </w:r>
+      <w:proofErr w:type="spellEnd"/>
+      <w:r>
+        <w:rPr>
+          <w:rFonts w:ascii="Consolas" w:hAnsi="Consolas"/>
+          <w:sz w:val="24"/>
+          <w:szCs w:val="24"/>
+          <w:lang w:val="de-DE"/>
+        </w:rPr>
+        <w:t>, das bedeutet alle möglichen Kombinationen durchprobieren.</w:t>
+      </w:r>
+      <w:r>
+        <w:rPr>
+          <w:rFonts w:ascii="Consolas" w:hAnsi="Consolas"/>
+          <w:sz w:val="24"/>
+          <w:szCs w:val="24"/>
+          <w:lang w:val="de-DE"/>
+        </w:rPr>
+        <w:br/>
+        <w:t xml:space="preserve">Dies dauert zwar recht lange, ist aber dennoch eine Sicherheitslücke. </w:t>
+      </w:r>
+      <w:r>
+        <w:rPr>
+          <w:rFonts w:ascii="Consolas" w:hAnsi="Consolas"/>
+          <w:sz w:val="24"/>
+          <w:szCs w:val="24"/>
+          <w:lang w:val="de-DE"/>
+        </w:rPr>
+        <w:br/>
+        <w:t xml:space="preserve">Um das zu verhindern, wird das Passwort nicht nur einmal, sondern unzählige Male </w:t>
+      </w:r>
+      <w:proofErr w:type="spellStart"/>
+      <w:r>
+        <w:rPr>
+          <w:rFonts w:ascii="Consolas" w:hAnsi="Consolas"/>
+          <w:sz w:val="24"/>
+          <w:szCs w:val="24"/>
+          <w:lang w:val="de-DE"/>
+        </w:rPr>
+        <w:t>gehashed</w:t>
+      </w:r>
+      <w:proofErr w:type="spellEnd"/>
+      <w:r>
+        <w:rPr>
+          <w:rFonts w:ascii="Consolas" w:hAnsi="Consolas"/>
+          <w:sz w:val="24"/>
+          <w:szCs w:val="24"/>
+          <w:lang w:val="de-DE"/>
+        </w:rPr>
+        <w:t xml:space="preserve">. Kann ein Angreifer eine Million </w:t>
+      </w:r>
+      <w:r>
+        <w:rPr>
+          <w:rFonts w:ascii="Consolas" w:hAnsi="Consolas"/>
+          <w:sz w:val="24"/>
+          <w:szCs w:val="24"/>
+          <w:lang w:val="de-DE"/>
+        </w:rPr>
+        <w:t xml:space="preserve">normal </w:t>
+      </w:r>
+      <w:proofErr w:type="spellStart"/>
+      <w:r>
+        <w:rPr>
+          <w:rFonts w:ascii="Consolas" w:hAnsi="Consolas"/>
+          <w:sz w:val="24"/>
+          <w:szCs w:val="24"/>
+          <w:lang w:val="de-DE"/>
+        </w:rPr>
+        <w:t>gehashte</w:t>
+      </w:r>
+      <w:proofErr w:type="spellEnd"/>
+      <w:r>
+        <w:rPr>
+          <w:rFonts w:ascii="Consolas" w:hAnsi="Consolas"/>
+          <w:sz w:val="24"/>
+          <w:szCs w:val="24"/>
+          <w:lang w:val="de-DE"/>
+        </w:rPr>
+        <w:t xml:space="preserve"> </w:t>
+      </w:r>
+      <w:r>
+        <w:rPr>
+          <w:rFonts w:ascii="Consolas" w:hAnsi="Consolas"/>
+          <w:sz w:val="24"/>
+          <w:szCs w:val="24"/>
+          <w:lang w:val="de-DE"/>
+        </w:rPr>
+        <w:t xml:space="preserve">Passwörter in der Sekunde </w:t>
+      </w:r>
+      <w:proofErr w:type="spellStart"/>
+      <w:r>
+        <w:rPr>
+          <w:rFonts w:ascii="Consolas" w:hAnsi="Consolas"/>
+          <w:sz w:val="24"/>
+          <w:szCs w:val="24"/>
+          <w:lang w:val="de-DE"/>
+        </w:rPr>
+        <w:t>hashen</w:t>
+      </w:r>
+      <w:proofErr w:type="spellEnd"/>
+      <w:r>
+        <w:rPr>
+          <w:rFonts w:ascii="Consolas" w:hAnsi="Consolas"/>
+          <w:sz w:val="24"/>
+          <w:szCs w:val="24"/>
+          <w:lang w:val="de-DE"/>
+        </w:rPr>
+        <w:t xml:space="preserve">, so kann er in unserem Fall nur 1000 oder noch weniger Passwörter in der Sekunde </w:t>
+      </w:r>
+      <w:proofErr w:type="spellStart"/>
+      <w:r>
+        <w:rPr>
+          <w:rFonts w:ascii="Consolas" w:hAnsi="Consolas"/>
+          <w:sz w:val="24"/>
+          <w:szCs w:val="24"/>
+          <w:lang w:val="de-DE"/>
+        </w:rPr>
+        <w:t>hashen</w:t>
+      </w:r>
+      <w:proofErr w:type="spellEnd"/>
+      <w:r>
+        <w:rPr>
+          <w:rFonts w:ascii="Consolas" w:hAnsi="Consolas"/>
+          <w:sz w:val="24"/>
+          <w:szCs w:val="24"/>
+          <w:lang w:val="de-DE"/>
+        </w:rPr>
+        <w:t>.</w:t>
+      </w:r>
+    </w:p>
+    <w:p>
+      <w:pPr>
+        <w:tabs>
+          <w:tab w:val="left" w:pos="360"/>
+          <w:tab w:val="left" w:pos="720"/>
+          <w:tab w:val="left" w:pos="1080"/>
+        </w:tabs>
+        <w:rPr>
+          <w:rFonts w:ascii="Consolas" w:hAnsi="Consolas"/>
+          <w:sz w:val="24"/>
+          <w:szCs w:val="24"/>
+          <w:lang w:val="de-DE"/>
+        </w:rPr>
+      </w:pPr>
+      <w:r>
+        <w:rPr>
+          <w:rFonts w:ascii="Consolas" w:hAnsi="Consolas"/>
+          <w:sz w:val="24"/>
+          <w:szCs w:val="24"/>
+          <w:lang w:val="de-DE"/>
+        </w:rPr>
+        <w:t>Beispiel:</w:t>
+      </w:r>
+    </w:p>
+    <w:p>
+      <w:pPr>
+        <w:tabs>
+          <w:tab w:val="left" w:pos="360"/>
+          <w:tab w:val="left" w:pos="720"/>
+          <w:tab w:val="left" w:pos="1080"/>
+        </w:tabs>
+        <w:rPr>
+          <w:rFonts w:ascii="Consolas" w:hAnsi="Consolas"/>
+          <w:sz w:val="24"/>
+          <w:szCs w:val="24"/>
+          <w:lang w:val="de-DE"/>
+        </w:rPr>
+      </w:pPr>
+      <w:r>
+        <w:rPr>
+          <w:rFonts w:ascii="Consolas" w:hAnsi="Consolas"/>
+          <w:sz w:val="24"/>
+          <w:szCs w:val="24"/>
+          <w:lang w:val="de-DE"/>
+        </w:rPr>
+        <w:t>Passwort = Test123!</w:t>
+      </w:r>
+      <w:r>
+        <w:rPr>
+          <w:rFonts w:ascii="Consolas" w:hAnsi="Consolas"/>
+          <w:sz w:val="24"/>
+          <w:szCs w:val="24"/>
+          <w:lang w:val="de-DE"/>
+        </w:rPr>
+        <w:br/>
+      </w:r>
+      <w:r>
+        <w:rPr>
+          <w:rFonts w:ascii="Consolas" w:hAnsi="Consolas"/>
+          <w:sz w:val="24"/>
+          <w:szCs w:val="24"/>
+          <w:lang w:val="de-DE"/>
+        </w:rPr>
+        <w:t>Sa</w:t>
+      </w:r>
+      <w:r>
+        <w:rPr>
+          <w:rFonts w:ascii="Consolas" w:hAnsi="Consolas"/>
+          <w:sz w:val="24"/>
+          <w:szCs w:val="24"/>
+          <w:lang w:val="de-DE"/>
+        </w:rPr>
+        <w:t>lt = 3d5p2k9n2jj42</w:t>
+      </w:r>
+      <w:r>
+        <w:rPr>
+          <w:rFonts w:ascii="Consolas" w:hAnsi="Consolas"/>
+          <w:sz w:val="24"/>
+          <w:szCs w:val="24"/>
+          <w:lang w:val="de-DE"/>
+        </w:rPr>
+        <w:br/>
+        <w:t>Pepper = fj2dz4ls03da4</w:t>
+      </w:r>
+      <w:r>
+        <w:rPr>
+          <w:rFonts w:ascii="Consolas" w:hAnsi="Consolas"/>
+          <w:sz w:val="24"/>
+          <w:szCs w:val="24"/>
+          <w:lang w:val="de-DE"/>
+        </w:rPr>
+        <w:br/>
+        <w:t xml:space="preserve">Gespeichertes Passwort = </w:t>
+      </w:r>
+      <w:proofErr w:type="gramStart"/>
+      <w:r>
+        <w:rPr>
+          <w:rFonts w:ascii="Consolas" w:hAnsi="Consolas"/>
+          <w:sz w:val="24"/>
+          <w:szCs w:val="24"/>
+          <w:lang w:val="de-DE"/>
+        </w:rPr>
+        <w:t>Hash(</w:t>
+      </w:r>
+      <w:proofErr w:type="gramEnd"/>
+      <w:r>
+        <w:rPr>
+          <w:rFonts w:ascii="Consolas" w:hAnsi="Consolas"/>
+          <w:sz w:val="24"/>
+          <w:szCs w:val="24"/>
+          <w:lang w:val="de-DE"/>
+        </w:rPr>
+        <w:t>Hash(</w:t>
+      </w:r>
+      <w:r>
+        <w:rPr>
+          <w:rFonts w:ascii="Consolas" w:hAnsi="Consolas"/>
+          <w:sz w:val="24"/>
+          <w:szCs w:val="24"/>
+          <w:lang w:val="de-DE"/>
+        </w:rPr>
+        <w:t>Hash</w:t>
+      </w:r>
+      <w:r>
+        <w:rPr>
+          <w:rFonts w:ascii="Consolas" w:hAnsi="Consolas"/>
+          <w:sz w:val="24"/>
+          <w:szCs w:val="24"/>
+          <w:lang w:val="de-DE"/>
+        </w:rPr>
         <w:t>...</w:t>
       </w:r>
       <w:r>
         <w:rPr>
-          <w:sz w:val="18"/>
-          <w:szCs w:val="18"/>
+          <w:rFonts w:ascii="Consolas" w:hAnsi="Consolas"/>
+          <w:sz w:val="24"/>
+          <w:szCs w:val="24"/>
+          <w:lang w:val="de-DE"/>
+        </w:rPr>
+        <w:t>(„Test123!“</w:t>
+      </w:r>
+      <w:r>
+        <w:rPr>
+          <w:rFonts w:ascii="Consolas" w:hAnsi="Consolas"/>
+          <w:sz w:val="24"/>
+          <w:szCs w:val="24"/>
+          <w:lang w:val="de-DE"/>
+        </w:rPr>
+        <w:t xml:space="preserve"> + „3d5p2k9n2jj42“ + „fj2dz4ls03da4“</w:t>
+      </w:r>
+      <w:r>
+        <w:rPr>
+          <w:rFonts w:ascii="Consolas" w:hAnsi="Consolas"/>
+          <w:sz w:val="24"/>
+          <w:szCs w:val="24"/>
+          <w:lang w:val="de-DE"/>
+        </w:rPr>
+        <w:t>)</w:t>
+      </w:r>
+      <w:r>
+        <w:rPr>
+          <w:rFonts w:ascii="Consolas" w:hAnsi="Consolas"/>
+          <w:sz w:val="24"/>
+          <w:szCs w:val="24"/>
+          <w:lang w:val="de-DE"/>
+        </w:rPr>
+        <w:t>))</w:t>
+      </w:r>
+      <w:r>
+        <w:rPr>
+          <w:rFonts w:ascii="Consolas" w:hAnsi="Consolas"/>
+          <w:sz w:val="24"/>
+          <w:szCs w:val="24"/>
+          <w:lang w:val="de-DE"/>
+        </w:rPr>
+        <w:t xml:space="preserve"> =</w:t>
+      </w:r>
+      <w:r>
+        <w:rPr>
+          <w:rFonts w:ascii="Consolas" w:hAnsi="Consolas"/>
+          <w:sz w:val="24"/>
+          <w:szCs w:val="24"/>
           <w:lang w:val="de-DE"/>
         </w:rPr>
         <w:t xml:space="preserve"> </w:t>
@@ -25769,27 +27287,21 @@
       <w:r>
         <w:rPr>
           <w:rFonts w:ascii="Consolas" w:hAnsi="Consolas"/>
-          <w:sz w:val="20"/>
-          <w:szCs w:val="20"/>
-          <w:lang w:val="de-DE"/>
-        </w:rPr>
-        <w:t>nicht gegenseitig beeinflussenden Zufallsereignissen</w:t>
-      </w:r>
-    </w:p>
-    <w:p>
-      <w:pPr>
-        <w:tabs>
-          <w:tab w:val="left" w:pos="360"/>
-          <w:tab w:val="left" w:pos="720"/>
-          <w:tab w:val="left" w:pos="1080"/>
-        </w:tabs>
-        <w:rPr>
-          <w:rFonts w:ascii="Consolas" w:hAnsi="Consolas"/>
-          <w:sz w:val="24"/>
-          <w:szCs w:val="24"/>
-          <w:lang w:val="de-DE"/>
-        </w:rPr>
-      </w:pPr>
+          <w:sz w:val="24"/>
+          <w:szCs w:val="24"/>
+          <w:lang w:val="de-DE"/>
+        </w:rPr>
+        <w:t>f0ce007f7fb52b91ec874c294</w:t>
+      </w:r>
+      <w:r>
+        <w:rPr>
+          <w:rFonts w:ascii="Consolas" w:hAnsi="Consolas"/>
+          <w:sz w:val="24"/>
+          <w:szCs w:val="24"/>
+          <w:lang w:val="de-DE"/>
+        </w:rPr>
+        <w:t>…</w:t>
+      </w:r>
     </w:p>
     <w:p>
       <w:pPr>

--- a/Doku.docx
+++ b/Doku.docx
@@ -55,6 +55,7 @@
           <w:lang w:val="de-AT"/>
         </w:rPr>
       </w:pPr>
+      <w:bookmarkStart w:id="0" w:name="_Hlk98862537"/>
       <w:proofErr w:type="spellStart"/>
       <w:r>
         <w:rPr>
@@ -68,6 +69,7 @@
       </w:r>
       <w:proofErr w:type="spellEnd"/>
     </w:p>
+    <w:bookmarkEnd w:id="0"/>
     <w:p>
       <w:pPr>
         <w:ind w:firstLine="360"/>
@@ -88,6 +90,16 @@
           <w:lang w:val="de-AT"/>
         </w:rPr>
         <w:tab/>
+      </w:r>
+      <w:bookmarkStart w:id="1" w:name="_Hlk98862555"/>
+      <w:r>
+        <w:rPr>
+          <w:rFonts w:ascii="Consolas" w:hAnsi="Consolas"/>
+          <w:color w:val="5B9BD5" w:themeColor="accent5"/>
+          <w:sz w:val="24"/>
+          <w:szCs w:val="24"/>
+          <w:lang w:val="de-AT"/>
+        </w:rPr>
         <w:t xml:space="preserve">Hier startet das </w:t>
       </w:r>
       <w:proofErr w:type="spellStart"/>
@@ -277,7 +289,25 @@
           <w:szCs w:val="24"/>
           <w:lang w:val="de-AT"/>
         </w:rPr>
-        <w:t xml:space="preserve">Ladet die Library fürs Excel lesen und speichert sich eine Instance auf das ganze Programm, damit innerhalb im </w:t>
+        <w:t>L</w:t>
+      </w:r>
+      <w:r>
+        <w:rPr>
+          <w:rFonts w:ascii="Consolas" w:hAnsi="Consolas"/>
+          <w:sz w:val="24"/>
+          <w:szCs w:val="24"/>
+          <w:lang w:val="de-AT"/>
+        </w:rPr>
+        <w:t>ädt</w:t>
+      </w:r>
+      <w:r>
+        <w:rPr>
+          <w:rFonts w:ascii="Consolas" w:hAnsi="Consolas"/>
+          <w:sz w:val="24"/>
+          <w:szCs w:val="24"/>
+          <w:lang w:val="de-AT"/>
+        </w:rPr>
+        <w:t xml:space="preserve"> die Library fürs Excel lesen und speichert sich eine Instance auf das ganze Programm, damit innerhalb im </w:t>
       </w:r>
       <w:proofErr w:type="spellStart"/>
       <w:r>
@@ -313,6 +343,7 @@
           <w:lang w:val="de-AT"/>
         </w:rPr>
       </w:pPr>
+      <w:bookmarkStart w:id="2" w:name="_Hlk98862977"/>
       <w:proofErr w:type="spellStart"/>
       <w:r>
         <w:rPr>
@@ -499,16 +530,125 @@
           <w:szCs w:val="24"/>
           <w:lang w:val="de-AT"/>
         </w:rPr>
-        <w:t xml:space="preserve"> Ladet MongoDB und startet den Server auf einem vorbestimmten Port (Standart-Port: 10000)</w:t>
-      </w:r>
-    </w:p>
+        <w:t xml:space="preserve"> L</w:t>
+      </w:r>
+      <w:r>
+        <w:rPr>
+          <w:rFonts w:ascii="Consolas" w:hAnsi="Consolas"/>
+          <w:sz w:val="24"/>
+          <w:szCs w:val="24"/>
+          <w:lang w:val="de-AT"/>
+        </w:rPr>
+        <w:t>ädt</w:t>
+      </w:r>
+      <w:r>
+        <w:rPr>
+          <w:rFonts w:ascii="Consolas" w:hAnsi="Consolas"/>
+          <w:sz w:val="24"/>
+          <w:szCs w:val="24"/>
+          <w:lang w:val="de-AT"/>
+        </w:rPr>
+        <w:t xml:space="preserve"> MongoDB und startet den Server auf einem vorbestimmten Port (Standart-Port: 10000)</w:t>
+      </w:r>
+    </w:p>
+    <w:p>
+      <w:pPr>
+        <w:tabs>
+          <w:tab w:val="left" w:pos="360"/>
+        </w:tabs>
+        <w:ind w:left="720"/>
+        <w:rPr>
+          <w:rFonts w:ascii="Consolas" w:hAnsi="Consolas"/>
+          <w:sz w:val="24"/>
+          <w:szCs w:val="24"/>
+          <w:lang w:val="de-DE"/>
+        </w:rPr>
+      </w:pPr>
+      <w:proofErr w:type="spellStart"/>
+      <w:r>
+        <w:rPr>
+          <w:rFonts w:ascii="Consolas" w:hAnsi="Consolas"/>
+          <w:color w:val="00B050"/>
+          <w:sz w:val="24"/>
+          <w:szCs w:val="24"/>
+          <w:lang w:val="de-DE"/>
+        </w:rPr>
+        <w:t>public</w:t>
+      </w:r>
+      <w:proofErr w:type="spellEnd"/>
+      <w:r>
+        <w:rPr>
+          <w:rFonts w:ascii="Consolas" w:hAnsi="Consolas"/>
+          <w:color w:val="00B050"/>
+          <w:sz w:val="24"/>
+          <w:szCs w:val="24"/>
+          <w:lang w:val="de-DE"/>
+        </w:rPr>
+        <w:t xml:space="preserve"> </w:t>
+      </w:r>
+      <w:proofErr w:type="spellStart"/>
+      <w:proofErr w:type="gramStart"/>
+      <w:r>
+        <w:rPr>
+          <w:rFonts w:ascii="Consolas" w:hAnsi="Consolas"/>
+          <w:color w:val="00B050"/>
+          <w:sz w:val="24"/>
+          <w:szCs w:val="24"/>
+          <w:lang w:val="de-DE"/>
+        </w:rPr>
+        <w:t>LoadIpAndPort</w:t>
+      </w:r>
+      <w:proofErr w:type="spellEnd"/>
+      <w:r>
+        <w:rPr>
+          <w:rFonts w:ascii="Consolas" w:hAnsi="Consolas"/>
+          <w:color w:val="00B050"/>
+          <w:sz w:val="24"/>
+          <w:szCs w:val="24"/>
+          <w:lang w:val="de-DE"/>
+        </w:rPr>
+        <w:t>(</w:t>
+      </w:r>
+      <w:proofErr w:type="gramEnd"/>
+      <w:r>
+        <w:rPr>
+          <w:rFonts w:ascii="Consolas" w:hAnsi="Consolas"/>
+          <w:color w:val="00B050"/>
+          <w:sz w:val="24"/>
+          <w:szCs w:val="24"/>
+          <w:lang w:val="de-DE"/>
+        </w:rPr>
+        <w:t xml:space="preserve">): </w:t>
+      </w:r>
+      <w:r>
+        <w:rPr>
+          <w:rFonts w:ascii="Consolas" w:hAnsi="Consolas"/>
+          <w:sz w:val="24"/>
+          <w:szCs w:val="24"/>
+          <w:lang w:val="de-AT"/>
+        </w:rPr>
+        <w:t>Liest die IP und den Port aus dem Settings-File</w:t>
+      </w:r>
+      <w:r>
+        <w:rPr>
+          <w:rFonts w:ascii="Consolas" w:hAnsi="Consolas"/>
+          <w:color w:val="00B050"/>
+          <w:sz w:val="24"/>
+          <w:szCs w:val="24"/>
+          <w:lang w:val="de-DE"/>
+        </w:rPr>
+        <w:t xml:space="preserve"> </w:t>
+      </w:r>
+    </w:p>
+    <w:bookmarkEnd w:id="1"/>
+    <w:bookmarkEnd w:id="2"/>
     <w:p>
       <w:pPr>
         <w:rPr>
           <w:rFonts w:ascii="Consolas" w:hAnsi="Consolas"/>
           <w:sz w:val="28"/>
           <w:szCs w:val="28"/>
-          <w:lang w:val="de-AT"/>
+          <w:lang w:val="de-DE"/>
         </w:rPr>
       </w:pPr>
       <w:r>
@@ -516,7 +656,7 @@
           <w:rFonts w:ascii="Consolas" w:hAnsi="Consolas"/>
           <w:sz w:val="28"/>
           <w:szCs w:val="28"/>
-          <w:lang w:val="de-AT"/>
+          <w:lang w:val="de-DE"/>
         </w:rPr>
         <w:t>General</w:t>
       </w:r>
@@ -525,7 +665,7 @@
           <w:rFonts w:ascii="Consolas" w:hAnsi="Consolas"/>
           <w:sz w:val="28"/>
           <w:szCs w:val="28"/>
-          <w:lang w:val="de-AT"/>
+          <w:lang w:val="de-DE"/>
         </w:rPr>
         <w:t>-Folder:</w:t>
       </w:r>
@@ -541,6 +681,7 @@
           <w:lang w:val="de-AT"/>
         </w:rPr>
       </w:pPr>
+      <w:bookmarkStart w:id="3" w:name="_Hlk98863116"/>
       <w:proofErr w:type="spellStart"/>
       <w:r>
         <w:rPr>
@@ -1141,6 +1282,7 @@
           <w:szCs w:val="24"/>
           <w:lang w:val="de-AT"/>
         </w:rPr>
+        <w:lastRenderedPageBreak/>
         <w:t>Liest Command aus und gibt in an die Zugehörige Command Klasse weiter</w:t>
       </w:r>
     </w:p>
@@ -1230,6 +1372,7 @@
         </w:rPr>
         <w:t xml:space="preserve">): </w:t>
       </w:r>
+      <w:bookmarkStart w:id="4" w:name="_Hlk98863480"/>
       <w:r>
         <w:rPr>
           <w:rFonts w:ascii="Consolas" w:hAnsi="Consolas"/>
@@ -1240,6 +1383,7 @@
         <w:t>Schließt die Verbindung</w:t>
       </w:r>
     </w:p>
+    <w:bookmarkEnd w:id="4"/>
     <w:p>
       <w:pPr>
         <w:tabs>
@@ -1262,7 +1406,6 @@
           <w:szCs w:val="24"/>
           <w:lang w:val="de-AT"/>
         </w:rPr>
-        <w:lastRenderedPageBreak/>
         <w:tab/>
       </w:r>
       <w:r>
@@ -2996,6 +3139,7 @@
         <w:t xml:space="preserve"> Integer</w:t>
       </w:r>
     </w:p>
+    <w:bookmarkEnd w:id="3"/>
     <w:p>
       <w:pPr>
         <w:rPr>
@@ -3037,43 +3181,1747 @@
           <w:sz w:val="28"/>
           <w:szCs w:val="28"/>
         </w:rPr>
+        <w:t>Security-Folder:</w:t>
+      </w:r>
+    </w:p>
+    <w:p>
+      <w:pPr>
+        <w:tabs>
+          <w:tab w:val="left" w:pos="360"/>
+          <w:tab w:val="left" w:pos="720"/>
+          <w:tab w:val="left" w:pos="1080"/>
+        </w:tabs>
+        <w:rPr>
+          <w:rFonts w:ascii="Consolas" w:hAnsi="Consolas"/>
+          <w:color w:val="5B9BD5" w:themeColor="accent5"/>
+          <w:sz w:val="24"/>
+          <w:szCs w:val="24"/>
+          <w:lang w:val="de-AT"/>
+        </w:rPr>
+      </w:pPr>
+      <w:r>
+        <w:rPr>
+          <w:rFonts w:ascii="Consolas" w:hAnsi="Consolas"/>
+          <w:color w:val="5B9BD5" w:themeColor="accent5"/>
+          <w:sz w:val="24"/>
+          <w:szCs w:val="24"/>
+        </w:rPr>
+        <w:tab/>
+      </w:r>
+      <w:r>
+        <w:rPr>
+          <w:rFonts w:ascii="Consolas" w:hAnsi="Consolas"/>
+          <w:color w:val="5B9BD5" w:themeColor="accent5"/>
+          <w:sz w:val="24"/>
+          <w:szCs w:val="24"/>
+          <w:lang w:val="de-AT"/>
+        </w:rPr>
+        <w:t>RSA</w:t>
+      </w:r>
+    </w:p>
+    <w:p>
+      <w:pPr>
+        <w:tabs>
+          <w:tab w:val="left" w:pos="360"/>
+          <w:tab w:val="left" w:pos="720"/>
+          <w:tab w:val="left" w:pos="1080"/>
+        </w:tabs>
+        <w:ind w:left="720"/>
+        <w:rPr>
+          <w:rFonts w:ascii="Consolas" w:hAnsi="Consolas"/>
+          <w:color w:val="5B9BD5" w:themeColor="accent5"/>
+          <w:sz w:val="24"/>
+          <w:szCs w:val="24"/>
+          <w:lang w:val="de-AT"/>
+        </w:rPr>
+      </w:pPr>
+      <w:r>
+        <w:rPr>
+          <w:rFonts w:ascii="Consolas" w:hAnsi="Consolas"/>
+          <w:color w:val="5B9BD5" w:themeColor="accent5"/>
+          <w:sz w:val="24"/>
+          <w:szCs w:val="24"/>
+          <w:lang w:val="de-AT"/>
+        </w:rPr>
+        <w:t>Sorgt für eine verschlüsselte Kommunikation, verwendet wird das RSA verfahren (siehe Punkt RSA)</w:t>
+      </w:r>
+    </w:p>
+    <w:p>
+      <w:pPr>
+        <w:tabs>
+          <w:tab w:val="left" w:pos="360"/>
+          <w:tab w:val="left" w:pos="720"/>
+          <w:tab w:val="left" w:pos="1080"/>
+        </w:tabs>
+        <w:ind w:left="720"/>
+        <w:rPr>
+          <w:rFonts w:ascii="Consolas" w:hAnsi="Consolas"/>
+          <w:sz w:val="24"/>
+          <w:szCs w:val="24"/>
+          <w:lang w:val="de-AT"/>
+        </w:rPr>
+      </w:pPr>
+      <w:proofErr w:type="spellStart"/>
+      <w:r>
+        <w:rPr>
+          <w:rFonts w:ascii="Consolas" w:hAnsi="Consolas"/>
+          <w:color w:val="00B050"/>
+          <w:sz w:val="24"/>
+          <w:szCs w:val="24"/>
+          <w:lang w:val="de-AT"/>
+        </w:rPr>
+        <w:t>public</w:t>
+      </w:r>
+      <w:proofErr w:type="spellEnd"/>
+      <w:r>
+        <w:rPr>
+          <w:rFonts w:ascii="Consolas" w:hAnsi="Consolas"/>
+          <w:color w:val="00B050"/>
+          <w:sz w:val="24"/>
+          <w:szCs w:val="24"/>
+          <w:lang w:val="de-AT"/>
+        </w:rPr>
+        <w:t xml:space="preserve"> </w:t>
+      </w:r>
+      <w:proofErr w:type="gramStart"/>
+      <w:r>
+        <w:rPr>
+          <w:rFonts w:ascii="Consolas" w:hAnsi="Consolas"/>
+          <w:color w:val="00B050"/>
+          <w:sz w:val="24"/>
+          <w:szCs w:val="24"/>
+          <w:lang w:val="de-AT"/>
+        </w:rPr>
+        <w:t>RSA(</w:t>
+      </w:r>
+      <w:proofErr w:type="gramEnd"/>
+      <w:r>
+        <w:rPr>
+          <w:rFonts w:ascii="Consolas" w:hAnsi="Consolas"/>
+          <w:color w:val="00B050"/>
+          <w:sz w:val="24"/>
+          <w:szCs w:val="24"/>
+          <w:lang w:val="de-AT"/>
+        </w:rPr>
+        <w:t xml:space="preserve">): </w:t>
+      </w:r>
+      <w:r>
+        <w:rPr>
+          <w:rFonts w:ascii="Consolas" w:hAnsi="Consolas"/>
+          <w:sz w:val="24"/>
+          <w:szCs w:val="24"/>
+          <w:lang w:val="de-AT"/>
+        </w:rPr>
+        <w:t>Erstellt das RSA Verschlüsselungs-Objekt von C#, erzeugt einen Public-Key für die Kommunikation</w:t>
+      </w:r>
+    </w:p>
+    <w:p>
+      <w:pPr>
+        <w:tabs>
+          <w:tab w:val="left" w:pos="360"/>
+          <w:tab w:val="left" w:pos="720"/>
+          <w:tab w:val="left" w:pos="1080"/>
+        </w:tabs>
+        <w:ind w:left="720"/>
+        <w:rPr>
+          <w:rFonts w:ascii="Consolas" w:hAnsi="Consolas"/>
+          <w:sz w:val="24"/>
+          <w:szCs w:val="24"/>
+          <w:lang w:val="de-AT"/>
+        </w:rPr>
+      </w:pPr>
+      <w:proofErr w:type="spellStart"/>
+      <w:r>
+        <w:rPr>
+          <w:rFonts w:ascii="Consolas" w:hAnsi="Consolas"/>
+          <w:color w:val="00B050"/>
+          <w:sz w:val="24"/>
+          <w:szCs w:val="24"/>
+          <w:lang w:val="de-AT"/>
+        </w:rPr>
+        <w:t>public</w:t>
+      </w:r>
+      <w:proofErr w:type="spellEnd"/>
+      <w:r>
+        <w:rPr>
+          <w:rFonts w:ascii="Consolas" w:hAnsi="Consolas"/>
+          <w:color w:val="00B050"/>
+          <w:sz w:val="24"/>
+          <w:szCs w:val="24"/>
+          <w:lang w:val="de-AT"/>
+        </w:rPr>
+        <w:t xml:space="preserve"> </w:t>
+      </w:r>
+      <w:proofErr w:type="gramStart"/>
+      <w:r>
+        <w:rPr>
+          <w:rFonts w:ascii="Consolas" w:hAnsi="Consolas"/>
+          <w:color w:val="00B050"/>
+          <w:sz w:val="24"/>
+          <w:szCs w:val="24"/>
+          <w:lang w:val="de-AT"/>
+        </w:rPr>
+        <w:t>RSA(</w:t>
+      </w:r>
+      <w:proofErr w:type="spellStart"/>
+      <w:proofErr w:type="gramEnd"/>
+      <w:r>
+        <w:rPr>
+          <w:rFonts w:ascii="Consolas" w:hAnsi="Consolas"/>
+          <w:color w:val="00B050"/>
+          <w:sz w:val="24"/>
+          <w:szCs w:val="24"/>
+          <w:lang w:val="de-AT"/>
+        </w:rPr>
+        <w:t>string</w:t>
+      </w:r>
+      <w:proofErr w:type="spellEnd"/>
+      <w:r>
+        <w:rPr>
+          <w:rFonts w:ascii="Consolas" w:hAnsi="Consolas"/>
+          <w:color w:val="00B050"/>
+          <w:sz w:val="24"/>
+          <w:szCs w:val="24"/>
+          <w:lang w:val="de-AT"/>
+        </w:rPr>
+        <w:t xml:space="preserve"> </w:t>
+      </w:r>
+      <w:proofErr w:type="spellStart"/>
+      <w:r>
+        <w:rPr>
+          <w:rFonts w:ascii="Consolas" w:hAnsi="Consolas"/>
+          <w:color w:val="00B050"/>
+          <w:sz w:val="24"/>
+          <w:szCs w:val="24"/>
+          <w:lang w:val="de-AT"/>
+        </w:rPr>
+        <w:t>publicKey</w:t>
+      </w:r>
+      <w:proofErr w:type="spellEnd"/>
+      <w:r>
+        <w:rPr>
+          <w:rFonts w:ascii="Consolas" w:hAnsi="Consolas"/>
+          <w:color w:val="00B050"/>
+          <w:sz w:val="24"/>
+          <w:szCs w:val="24"/>
+          <w:lang w:val="de-AT"/>
+        </w:rPr>
+        <w:t xml:space="preserve">): </w:t>
+      </w:r>
+      <w:r>
+        <w:rPr>
+          <w:rFonts w:ascii="Consolas" w:hAnsi="Consolas"/>
+          <w:sz w:val="24"/>
+          <w:szCs w:val="24"/>
+          <w:lang w:val="de-AT"/>
+        </w:rPr>
+        <w:t>Macht das gleich wie nur RSA(), diesmal ist der Public-Key allerdings vorgegeben</w:t>
+      </w:r>
+    </w:p>
+    <w:p>
+      <w:pPr>
+        <w:tabs>
+          <w:tab w:val="left" w:pos="360"/>
+          <w:tab w:val="left" w:pos="720"/>
+          <w:tab w:val="left" w:pos="1080"/>
+        </w:tabs>
+        <w:ind w:left="720"/>
+        <w:rPr>
+          <w:rFonts w:ascii="Consolas" w:hAnsi="Consolas"/>
+          <w:sz w:val="24"/>
+          <w:szCs w:val="24"/>
+          <w:lang w:val="de-AT"/>
+        </w:rPr>
+      </w:pPr>
+      <w:proofErr w:type="spellStart"/>
+      <w:r>
+        <w:rPr>
+          <w:rFonts w:ascii="Consolas" w:hAnsi="Consolas"/>
+          <w:color w:val="00B050"/>
+          <w:sz w:val="24"/>
+          <w:szCs w:val="24"/>
+          <w:lang w:val="de-AT"/>
+        </w:rPr>
+        <w:t>public</w:t>
+      </w:r>
+      <w:proofErr w:type="spellEnd"/>
+      <w:r>
+        <w:rPr>
+          <w:rFonts w:ascii="Consolas" w:hAnsi="Consolas"/>
+          <w:color w:val="00B050"/>
+          <w:sz w:val="24"/>
+          <w:szCs w:val="24"/>
+          <w:lang w:val="de-AT"/>
+        </w:rPr>
+        <w:t xml:space="preserve"> </w:t>
+      </w:r>
+      <w:proofErr w:type="spellStart"/>
+      <w:proofErr w:type="gramStart"/>
+      <w:r>
+        <w:rPr>
+          <w:rFonts w:ascii="Consolas" w:hAnsi="Consolas"/>
+          <w:color w:val="00B050"/>
+          <w:sz w:val="24"/>
+          <w:szCs w:val="24"/>
+          <w:lang w:val="de-AT"/>
+        </w:rPr>
+        <w:t>byte</w:t>
+      </w:r>
+      <w:proofErr w:type="spellEnd"/>
+      <w:r>
+        <w:rPr>
+          <w:rFonts w:ascii="Consolas" w:hAnsi="Consolas"/>
+          <w:color w:val="00B050"/>
+          <w:sz w:val="24"/>
+          <w:szCs w:val="24"/>
+          <w:lang w:val="de-AT"/>
+        </w:rPr>
+        <w:t>[</w:t>
+      </w:r>
+      <w:proofErr w:type="gramEnd"/>
+      <w:r>
+        <w:rPr>
+          <w:rFonts w:ascii="Consolas" w:hAnsi="Consolas"/>
+          <w:color w:val="00B050"/>
+          <w:sz w:val="24"/>
+          <w:szCs w:val="24"/>
+          <w:lang w:val="de-AT"/>
+        </w:rPr>
+        <w:t xml:space="preserve">] </w:t>
+      </w:r>
+      <w:proofErr w:type="spellStart"/>
+      <w:r>
+        <w:rPr>
+          <w:rFonts w:ascii="Consolas" w:hAnsi="Consolas"/>
+          <w:color w:val="00B050"/>
+          <w:sz w:val="24"/>
+          <w:szCs w:val="24"/>
+          <w:lang w:val="de-AT"/>
+        </w:rPr>
+        <w:t>Encrypt</w:t>
+      </w:r>
+      <w:proofErr w:type="spellEnd"/>
+      <w:r>
+        <w:rPr>
+          <w:rFonts w:ascii="Consolas" w:hAnsi="Consolas"/>
+          <w:color w:val="00B050"/>
+          <w:sz w:val="24"/>
+          <w:szCs w:val="24"/>
+          <w:lang w:val="de-AT"/>
+        </w:rPr>
+        <w:t>(</w:t>
+      </w:r>
+      <w:proofErr w:type="spellStart"/>
+      <w:r>
+        <w:rPr>
+          <w:rFonts w:ascii="Consolas" w:hAnsi="Consolas"/>
+          <w:color w:val="00B050"/>
+          <w:sz w:val="24"/>
+          <w:szCs w:val="24"/>
+          <w:lang w:val="de-AT"/>
+        </w:rPr>
+        <w:t>byte</w:t>
+      </w:r>
+      <w:proofErr w:type="spellEnd"/>
+      <w:r>
+        <w:rPr>
+          <w:rFonts w:ascii="Consolas" w:hAnsi="Consolas"/>
+          <w:color w:val="00B050"/>
+          <w:sz w:val="24"/>
+          <w:szCs w:val="24"/>
+          <w:lang w:val="de-AT"/>
+        </w:rPr>
+        <w:t>[] _</w:t>
+      </w:r>
+      <w:proofErr w:type="spellStart"/>
+      <w:r>
+        <w:rPr>
+          <w:rFonts w:ascii="Consolas" w:hAnsi="Consolas"/>
+          <w:color w:val="00B050"/>
+          <w:sz w:val="24"/>
+          <w:szCs w:val="24"/>
+          <w:lang w:val="de-AT"/>
+        </w:rPr>
+        <w:t>data</w:t>
+      </w:r>
+      <w:proofErr w:type="spellEnd"/>
+      <w:r>
+        <w:rPr>
+          <w:rFonts w:ascii="Consolas" w:hAnsi="Consolas"/>
+          <w:color w:val="00B050"/>
+          <w:sz w:val="24"/>
+          <w:szCs w:val="24"/>
+          <w:lang w:val="de-AT"/>
+        </w:rPr>
+        <w:t xml:space="preserve">): </w:t>
+      </w:r>
+      <w:r>
+        <w:rPr>
+          <w:rFonts w:ascii="Consolas" w:hAnsi="Consolas"/>
+          <w:sz w:val="24"/>
+          <w:szCs w:val="24"/>
+          <w:lang w:val="de-AT"/>
+        </w:rPr>
+        <w:t xml:space="preserve">Verschlüsselt eine </w:t>
+      </w:r>
+      <w:proofErr w:type="spellStart"/>
+      <w:r>
+        <w:rPr>
+          <w:rFonts w:ascii="Consolas" w:hAnsi="Consolas"/>
+          <w:sz w:val="24"/>
+          <w:szCs w:val="24"/>
+          <w:lang w:val="de-AT"/>
+        </w:rPr>
+        <w:t>byte</w:t>
+      </w:r>
+      <w:proofErr w:type="spellEnd"/>
+      <w:r>
+        <w:rPr>
+          <w:rFonts w:ascii="Consolas" w:hAnsi="Consolas"/>
+          <w:sz w:val="24"/>
+          <w:szCs w:val="24"/>
+          <w:lang w:val="de-AT"/>
+        </w:rPr>
+        <w:t xml:space="preserve"> </w:t>
+      </w:r>
+      <w:proofErr w:type="spellStart"/>
+      <w:r>
+        <w:rPr>
+          <w:rFonts w:ascii="Consolas" w:hAnsi="Consolas"/>
+          <w:sz w:val="24"/>
+          <w:szCs w:val="24"/>
+          <w:lang w:val="de-AT"/>
+        </w:rPr>
+        <w:t>array</w:t>
+      </w:r>
+      <w:proofErr w:type="spellEnd"/>
+    </w:p>
+    <w:p>
+      <w:pPr>
+        <w:tabs>
+          <w:tab w:val="left" w:pos="360"/>
+          <w:tab w:val="left" w:pos="720"/>
+          <w:tab w:val="left" w:pos="1080"/>
+        </w:tabs>
+        <w:ind w:left="720"/>
+        <w:rPr>
+          <w:rFonts w:ascii="Consolas" w:hAnsi="Consolas"/>
+          <w:sz w:val="24"/>
+          <w:szCs w:val="24"/>
+          <w:lang w:val="de-AT"/>
+        </w:rPr>
+      </w:pPr>
+      <w:proofErr w:type="spellStart"/>
+      <w:r>
+        <w:rPr>
+          <w:rFonts w:ascii="Consolas" w:hAnsi="Consolas"/>
+          <w:color w:val="00B050"/>
+          <w:sz w:val="24"/>
+          <w:szCs w:val="24"/>
+          <w:lang w:val="de-AT"/>
+        </w:rPr>
+        <w:t>public</w:t>
+      </w:r>
+      <w:proofErr w:type="spellEnd"/>
+      <w:r>
+        <w:rPr>
+          <w:rFonts w:ascii="Consolas" w:hAnsi="Consolas"/>
+          <w:color w:val="00B050"/>
+          <w:sz w:val="24"/>
+          <w:szCs w:val="24"/>
+          <w:lang w:val="de-AT"/>
+        </w:rPr>
+        <w:t xml:space="preserve"> </w:t>
+      </w:r>
+      <w:proofErr w:type="spellStart"/>
+      <w:proofErr w:type="gramStart"/>
+      <w:r>
+        <w:rPr>
+          <w:rFonts w:ascii="Consolas" w:hAnsi="Consolas"/>
+          <w:color w:val="00B050"/>
+          <w:sz w:val="24"/>
+          <w:szCs w:val="24"/>
+          <w:lang w:val="de-AT"/>
+        </w:rPr>
+        <w:t>byte</w:t>
+      </w:r>
+      <w:proofErr w:type="spellEnd"/>
+      <w:r>
+        <w:rPr>
+          <w:rFonts w:ascii="Consolas" w:hAnsi="Consolas"/>
+          <w:color w:val="00B050"/>
+          <w:sz w:val="24"/>
+          <w:szCs w:val="24"/>
+          <w:lang w:val="de-AT"/>
+        </w:rPr>
+        <w:t>[</w:t>
+      </w:r>
+      <w:proofErr w:type="gramEnd"/>
+      <w:r>
+        <w:rPr>
+          <w:rFonts w:ascii="Consolas" w:hAnsi="Consolas"/>
+          <w:color w:val="00B050"/>
+          <w:sz w:val="24"/>
+          <w:szCs w:val="24"/>
+          <w:lang w:val="de-AT"/>
+        </w:rPr>
+        <w:t xml:space="preserve">] </w:t>
+      </w:r>
+      <w:proofErr w:type="spellStart"/>
+      <w:r>
+        <w:rPr>
+          <w:rFonts w:ascii="Consolas" w:hAnsi="Consolas"/>
+          <w:color w:val="00B050"/>
+          <w:sz w:val="24"/>
+          <w:szCs w:val="24"/>
+          <w:lang w:val="de-AT"/>
+        </w:rPr>
+        <w:t>Decrypt</w:t>
+      </w:r>
+      <w:proofErr w:type="spellEnd"/>
+      <w:r>
+        <w:rPr>
+          <w:rFonts w:ascii="Consolas" w:hAnsi="Consolas"/>
+          <w:color w:val="00B050"/>
+          <w:sz w:val="24"/>
+          <w:szCs w:val="24"/>
+          <w:lang w:val="de-AT"/>
+        </w:rPr>
+        <w:t>(</w:t>
+      </w:r>
+      <w:proofErr w:type="spellStart"/>
+      <w:r>
+        <w:rPr>
+          <w:rFonts w:ascii="Consolas" w:hAnsi="Consolas"/>
+          <w:color w:val="00B050"/>
+          <w:sz w:val="24"/>
+          <w:szCs w:val="24"/>
+          <w:lang w:val="de-AT"/>
+        </w:rPr>
+        <w:t>byte</w:t>
+      </w:r>
+      <w:proofErr w:type="spellEnd"/>
+      <w:r>
+        <w:rPr>
+          <w:rFonts w:ascii="Consolas" w:hAnsi="Consolas"/>
+          <w:color w:val="00B050"/>
+          <w:sz w:val="24"/>
+          <w:szCs w:val="24"/>
+          <w:lang w:val="de-AT"/>
+        </w:rPr>
+        <w:t>[] _</w:t>
+      </w:r>
+      <w:proofErr w:type="spellStart"/>
+      <w:r>
+        <w:rPr>
+          <w:rFonts w:ascii="Consolas" w:hAnsi="Consolas"/>
+          <w:color w:val="00B050"/>
+          <w:sz w:val="24"/>
+          <w:szCs w:val="24"/>
+          <w:lang w:val="de-AT"/>
+        </w:rPr>
+        <w:t>data</w:t>
+      </w:r>
+      <w:proofErr w:type="spellEnd"/>
+      <w:r>
+        <w:rPr>
+          <w:rFonts w:ascii="Consolas" w:hAnsi="Consolas"/>
+          <w:color w:val="00B050"/>
+          <w:sz w:val="24"/>
+          <w:szCs w:val="24"/>
+          <w:lang w:val="de-AT"/>
+        </w:rPr>
+        <w:t xml:space="preserve">): </w:t>
+      </w:r>
+      <w:r>
+        <w:rPr>
+          <w:rFonts w:ascii="Consolas" w:hAnsi="Consolas"/>
+          <w:sz w:val="24"/>
+          <w:szCs w:val="24"/>
+          <w:lang w:val="de-AT"/>
+        </w:rPr>
+        <w:t xml:space="preserve">Entschlüsselt eine </w:t>
+      </w:r>
+      <w:proofErr w:type="spellStart"/>
+      <w:r>
+        <w:rPr>
+          <w:rFonts w:ascii="Consolas" w:hAnsi="Consolas"/>
+          <w:sz w:val="24"/>
+          <w:szCs w:val="24"/>
+          <w:lang w:val="de-AT"/>
+        </w:rPr>
+        <w:t>byte</w:t>
+      </w:r>
+      <w:proofErr w:type="spellEnd"/>
+      <w:r>
+        <w:rPr>
+          <w:rFonts w:ascii="Consolas" w:hAnsi="Consolas"/>
+          <w:sz w:val="24"/>
+          <w:szCs w:val="24"/>
+          <w:lang w:val="de-AT"/>
+        </w:rPr>
+        <w:t xml:space="preserve"> </w:t>
+      </w:r>
+      <w:proofErr w:type="spellStart"/>
+      <w:r>
+        <w:rPr>
+          <w:rFonts w:ascii="Consolas" w:hAnsi="Consolas"/>
+          <w:sz w:val="24"/>
+          <w:szCs w:val="24"/>
+          <w:lang w:val="de-AT"/>
+        </w:rPr>
+        <w:t>array</w:t>
+      </w:r>
+      <w:proofErr w:type="spellEnd"/>
+    </w:p>
+    <w:p>
+      <w:pPr>
+        <w:tabs>
+          <w:tab w:val="left" w:pos="360"/>
+          <w:tab w:val="left" w:pos="720"/>
+          <w:tab w:val="left" w:pos="1080"/>
+        </w:tabs>
+        <w:rPr>
+          <w:rFonts w:ascii="Consolas" w:hAnsi="Consolas"/>
+          <w:sz w:val="24"/>
+          <w:szCs w:val="24"/>
+          <w:lang w:val="de-AT"/>
+        </w:rPr>
+      </w:pPr>
+      <w:r>
+        <w:rPr>
+          <w:rFonts w:ascii="Consolas" w:hAnsi="Consolas"/>
+          <w:sz w:val="24"/>
+          <w:szCs w:val="24"/>
+          <w:lang w:val="de-AT"/>
+        </w:rPr>
+        <w:tab/>
+      </w:r>
+      <w:proofErr w:type="spellStart"/>
+      <w:r>
+        <w:rPr>
+          <w:rFonts w:ascii="Consolas" w:hAnsi="Consolas"/>
+          <w:color w:val="5B9BD5" w:themeColor="accent5"/>
+          <w:sz w:val="24"/>
+          <w:szCs w:val="24"/>
+          <w:lang w:val="de-AT"/>
+        </w:rPr>
+        <w:t>RSAHelper</w:t>
+      </w:r>
+      <w:proofErr w:type="spellEnd"/>
+    </w:p>
+    <w:p>
+      <w:pPr>
+        <w:tabs>
+          <w:tab w:val="left" w:pos="360"/>
+          <w:tab w:val="left" w:pos="720"/>
+          <w:tab w:val="left" w:pos="1080"/>
+        </w:tabs>
+        <w:ind w:left="720"/>
+        <w:rPr>
+          <w:rFonts w:ascii="Consolas" w:hAnsi="Consolas"/>
+          <w:color w:val="5B9BD5" w:themeColor="accent5"/>
+          <w:sz w:val="24"/>
+          <w:szCs w:val="24"/>
+          <w:lang w:val="de-AT"/>
+        </w:rPr>
+      </w:pPr>
+      <w:r>
+        <w:rPr>
+          <w:rFonts w:ascii="Consolas" w:hAnsi="Consolas"/>
+          <w:color w:val="5B9BD5" w:themeColor="accent5"/>
+          <w:sz w:val="24"/>
+          <w:szCs w:val="24"/>
+          <w:lang w:val="de-AT"/>
+        </w:rPr>
+        <w:t>Initialisiert die Verschlüsselung und das Austausch-Protokoll wird hier eingeleitet (siehe Punkt RSA)</w:t>
+      </w:r>
+    </w:p>
+    <w:p>
+      <w:pPr>
+        <w:tabs>
+          <w:tab w:val="left" w:pos="360"/>
+          <w:tab w:val="left" w:pos="720"/>
+          <w:tab w:val="left" w:pos="1080"/>
+        </w:tabs>
+        <w:ind w:left="720"/>
+        <w:rPr>
+          <w:rFonts w:ascii="Consolas" w:hAnsi="Consolas"/>
+          <w:sz w:val="24"/>
+          <w:szCs w:val="24"/>
+          <w:lang w:val="de-AT"/>
+        </w:rPr>
+      </w:pPr>
+      <w:proofErr w:type="spellStart"/>
+      <w:r>
+        <w:rPr>
+          <w:rFonts w:ascii="Consolas" w:hAnsi="Consolas"/>
+          <w:color w:val="00B050"/>
+          <w:sz w:val="24"/>
+          <w:szCs w:val="24"/>
+          <w:lang w:val="de-AT"/>
+        </w:rPr>
+        <w:t>public</w:t>
+      </w:r>
+      <w:proofErr w:type="spellEnd"/>
+      <w:r>
+        <w:rPr>
+          <w:rFonts w:ascii="Consolas" w:hAnsi="Consolas"/>
+          <w:color w:val="00B050"/>
+          <w:sz w:val="24"/>
+          <w:szCs w:val="24"/>
+          <w:lang w:val="de-AT"/>
+        </w:rPr>
+        <w:t xml:space="preserve"> </w:t>
+      </w:r>
+      <w:proofErr w:type="spellStart"/>
+      <w:proofErr w:type="gramStart"/>
+      <w:r>
+        <w:rPr>
+          <w:rFonts w:ascii="Consolas" w:hAnsi="Consolas"/>
+          <w:color w:val="00B050"/>
+          <w:sz w:val="24"/>
+          <w:szCs w:val="24"/>
+          <w:lang w:val="de-AT"/>
+        </w:rPr>
+        <w:t>RSAHelper</w:t>
+      </w:r>
+      <w:proofErr w:type="spellEnd"/>
+      <w:r>
+        <w:rPr>
+          <w:rFonts w:ascii="Consolas" w:hAnsi="Consolas"/>
+          <w:color w:val="00B050"/>
+          <w:sz w:val="24"/>
+          <w:szCs w:val="24"/>
+          <w:lang w:val="de-AT"/>
+        </w:rPr>
+        <w:t>(</w:t>
+      </w:r>
+      <w:proofErr w:type="spellStart"/>
+      <w:proofErr w:type="gramEnd"/>
+      <w:r>
+        <w:rPr>
+          <w:rFonts w:ascii="Consolas" w:hAnsi="Consolas"/>
+          <w:color w:val="00B050"/>
+          <w:sz w:val="24"/>
+          <w:szCs w:val="24"/>
+          <w:lang w:val="de-AT"/>
+        </w:rPr>
+        <w:t>NetworkStream</w:t>
+      </w:r>
+      <w:proofErr w:type="spellEnd"/>
+      <w:r>
+        <w:rPr>
+          <w:rFonts w:ascii="Consolas" w:hAnsi="Consolas"/>
+          <w:color w:val="00B050"/>
+          <w:sz w:val="24"/>
+          <w:szCs w:val="24"/>
+          <w:lang w:val="de-AT"/>
+        </w:rPr>
+        <w:t xml:space="preserve"> _stream):</w:t>
+      </w:r>
+      <w:r>
+        <w:rPr>
+          <w:rFonts w:ascii="Consolas" w:hAnsi="Consolas"/>
+          <w:sz w:val="24"/>
+          <w:szCs w:val="24"/>
+          <w:lang w:val="de-AT"/>
+        </w:rPr>
+        <w:t xml:space="preserve"> Erstellt Objekte zur Ver- und Entschlüsselung</w:t>
+      </w:r>
+    </w:p>
+    <w:p>
+      <w:pPr>
+        <w:tabs>
+          <w:tab w:val="left" w:pos="360"/>
+          <w:tab w:val="left" w:pos="720"/>
+          <w:tab w:val="left" w:pos="1080"/>
+        </w:tabs>
+        <w:ind w:left="720"/>
+        <w:rPr>
+          <w:rFonts w:ascii="Consolas" w:hAnsi="Consolas"/>
+          <w:sz w:val="24"/>
+          <w:szCs w:val="24"/>
+          <w:lang w:val="de-AT"/>
+        </w:rPr>
+      </w:pPr>
+      <w:proofErr w:type="spellStart"/>
+      <w:r>
+        <w:rPr>
+          <w:rFonts w:ascii="Consolas" w:hAnsi="Consolas"/>
+          <w:color w:val="00B050"/>
+          <w:sz w:val="24"/>
+          <w:szCs w:val="24"/>
+          <w:lang w:val="de-AT"/>
+        </w:rPr>
+        <w:t>public</w:t>
+      </w:r>
+      <w:proofErr w:type="spellEnd"/>
+      <w:r>
+        <w:rPr>
+          <w:rFonts w:ascii="Consolas" w:hAnsi="Consolas"/>
+          <w:color w:val="00B050"/>
+          <w:sz w:val="24"/>
+          <w:szCs w:val="24"/>
+          <w:lang w:val="de-AT"/>
+        </w:rPr>
+        <w:t xml:space="preserve"> </w:t>
+      </w:r>
+      <w:proofErr w:type="spellStart"/>
+      <w:r>
+        <w:rPr>
+          <w:rFonts w:ascii="Consolas" w:hAnsi="Consolas"/>
+          <w:color w:val="00B050"/>
+          <w:sz w:val="24"/>
+          <w:szCs w:val="24"/>
+          <w:lang w:val="de-AT"/>
+        </w:rPr>
+        <w:t>void</w:t>
+      </w:r>
+      <w:proofErr w:type="spellEnd"/>
+      <w:r>
+        <w:rPr>
+          <w:rFonts w:ascii="Consolas" w:hAnsi="Consolas"/>
+          <w:color w:val="00B050"/>
+          <w:sz w:val="24"/>
+          <w:szCs w:val="24"/>
+          <w:lang w:val="de-AT"/>
+        </w:rPr>
+        <w:t xml:space="preserve"> </w:t>
+      </w:r>
+      <w:proofErr w:type="spellStart"/>
+      <w:proofErr w:type="gramStart"/>
+      <w:r>
+        <w:rPr>
+          <w:rFonts w:ascii="Consolas" w:hAnsi="Consolas"/>
+          <w:color w:val="00B050"/>
+          <w:sz w:val="24"/>
+          <w:szCs w:val="24"/>
+          <w:lang w:val="de-AT"/>
+        </w:rPr>
+        <w:t>SetupServer</w:t>
+      </w:r>
+      <w:proofErr w:type="spellEnd"/>
+      <w:r>
+        <w:rPr>
+          <w:rFonts w:ascii="Consolas" w:hAnsi="Consolas"/>
+          <w:color w:val="00B050"/>
+          <w:sz w:val="24"/>
+          <w:szCs w:val="24"/>
+          <w:lang w:val="de-AT"/>
+        </w:rPr>
+        <w:t>(</w:t>
+      </w:r>
+      <w:proofErr w:type="gramEnd"/>
+      <w:r>
+        <w:rPr>
+          <w:rFonts w:ascii="Consolas" w:hAnsi="Consolas"/>
+          <w:color w:val="00B050"/>
+          <w:sz w:val="24"/>
+          <w:szCs w:val="24"/>
+          <w:lang w:val="de-AT"/>
+        </w:rPr>
+        <w:t>):</w:t>
+      </w:r>
+      <w:r>
+        <w:rPr>
+          <w:rFonts w:ascii="Consolas" w:hAnsi="Consolas"/>
+          <w:sz w:val="24"/>
+          <w:szCs w:val="24"/>
+          <w:lang w:val="de-AT"/>
+        </w:rPr>
+        <w:t xml:space="preserve"> Kümmert sich um die Server Seite des Austausch-Protokolls (siehe Punkt RSA)</w:t>
+      </w:r>
+    </w:p>
+    <w:p>
+      <w:pPr>
+        <w:tabs>
+          <w:tab w:val="left" w:pos="360"/>
+          <w:tab w:val="left" w:pos="720"/>
+          <w:tab w:val="left" w:pos="1080"/>
+        </w:tabs>
+        <w:ind w:left="720"/>
+        <w:rPr>
+          <w:rFonts w:ascii="Consolas" w:hAnsi="Consolas"/>
+          <w:sz w:val="24"/>
+          <w:szCs w:val="24"/>
+          <w:lang w:val="de-AT"/>
+        </w:rPr>
+      </w:pPr>
+      <w:proofErr w:type="spellStart"/>
+      <w:r>
+        <w:rPr>
+          <w:rFonts w:ascii="Consolas" w:hAnsi="Consolas"/>
+          <w:color w:val="00B050"/>
+          <w:sz w:val="24"/>
+          <w:szCs w:val="24"/>
+          <w:lang w:val="de-AT"/>
+        </w:rPr>
+        <w:t>public</w:t>
+      </w:r>
+      <w:proofErr w:type="spellEnd"/>
+      <w:r>
+        <w:rPr>
+          <w:rFonts w:ascii="Consolas" w:hAnsi="Consolas"/>
+          <w:color w:val="00B050"/>
+          <w:sz w:val="24"/>
+          <w:szCs w:val="24"/>
+          <w:lang w:val="de-AT"/>
+        </w:rPr>
+        <w:t xml:space="preserve"> </w:t>
+      </w:r>
+      <w:proofErr w:type="spellStart"/>
+      <w:r>
+        <w:rPr>
+          <w:rFonts w:ascii="Consolas" w:hAnsi="Consolas"/>
+          <w:color w:val="00B050"/>
+          <w:sz w:val="24"/>
+          <w:szCs w:val="24"/>
+          <w:lang w:val="de-AT"/>
+        </w:rPr>
+        <w:t>void</w:t>
+      </w:r>
+      <w:proofErr w:type="spellEnd"/>
+      <w:r>
+        <w:rPr>
+          <w:rFonts w:ascii="Consolas" w:hAnsi="Consolas"/>
+          <w:color w:val="00B050"/>
+          <w:sz w:val="24"/>
+          <w:szCs w:val="24"/>
+          <w:lang w:val="de-AT"/>
+        </w:rPr>
+        <w:t xml:space="preserve"> </w:t>
+      </w:r>
+      <w:proofErr w:type="spellStart"/>
+      <w:proofErr w:type="gramStart"/>
+      <w:r>
+        <w:rPr>
+          <w:rFonts w:ascii="Consolas" w:hAnsi="Consolas"/>
+          <w:color w:val="00B050"/>
+          <w:sz w:val="24"/>
+          <w:szCs w:val="24"/>
+          <w:lang w:val="de-AT"/>
+        </w:rPr>
+        <w:t>SetupClient</w:t>
+      </w:r>
+      <w:proofErr w:type="spellEnd"/>
+      <w:r>
+        <w:rPr>
+          <w:rFonts w:ascii="Consolas" w:hAnsi="Consolas"/>
+          <w:color w:val="00B050"/>
+          <w:sz w:val="24"/>
+          <w:szCs w:val="24"/>
+          <w:lang w:val="de-AT"/>
+        </w:rPr>
+        <w:t>(</w:t>
+      </w:r>
+      <w:proofErr w:type="gramEnd"/>
+      <w:r>
+        <w:rPr>
+          <w:rFonts w:ascii="Consolas" w:hAnsi="Consolas"/>
+          <w:color w:val="00B050"/>
+          <w:sz w:val="24"/>
+          <w:szCs w:val="24"/>
+          <w:lang w:val="de-AT"/>
+        </w:rPr>
+        <w:t xml:space="preserve">): </w:t>
+      </w:r>
+      <w:r>
+        <w:rPr>
+          <w:rFonts w:ascii="Consolas" w:hAnsi="Consolas"/>
+          <w:sz w:val="24"/>
+          <w:szCs w:val="24"/>
+          <w:lang w:val="de-AT"/>
+        </w:rPr>
+        <w:t>Kümmert sich um die Client Seite des Austausch-Protokolls (siehe Punkt RSA)</w:t>
+      </w:r>
+    </w:p>
+    <w:p>
+      <w:pPr>
+        <w:tabs>
+          <w:tab w:val="left" w:pos="360"/>
+          <w:tab w:val="left" w:pos="720"/>
+          <w:tab w:val="left" w:pos="1080"/>
+        </w:tabs>
+        <w:ind w:left="720"/>
+        <w:rPr>
+          <w:rFonts w:ascii="Consolas" w:hAnsi="Consolas"/>
+          <w:sz w:val="24"/>
+          <w:szCs w:val="24"/>
+          <w:lang w:val="de-AT"/>
+        </w:rPr>
+      </w:pPr>
+      <w:proofErr w:type="spellStart"/>
+      <w:r>
+        <w:rPr>
+          <w:rFonts w:ascii="Consolas" w:hAnsi="Consolas"/>
+          <w:color w:val="00B050"/>
+          <w:sz w:val="24"/>
+          <w:szCs w:val="24"/>
+          <w:lang w:val="de-AT"/>
+        </w:rPr>
+        <w:t>public</w:t>
+      </w:r>
+      <w:proofErr w:type="spellEnd"/>
+      <w:r>
+        <w:rPr>
+          <w:rFonts w:ascii="Consolas" w:hAnsi="Consolas"/>
+          <w:color w:val="00B050"/>
+          <w:sz w:val="24"/>
+          <w:szCs w:val="24"/>
+          <w:lang w:val="de-AT"/>
+        </w:rPr>
+        <w:t xml:space="preserve"> </w:t>
+      </w:r>
+      <w:proofErr w:type="spellStart"/>
+      <w:proofErr w:type="gramStart"/>
+      <w:r>
+        <w:rPr>
+          <w:rFonts w:ascii="Consolas" w:hAnsi="Consolas"/>
+          <w:color w:val="00B050"/>
+          <w:sz w:val="24"/>
+          <w:szCs w:val="24"/>
+          <w:lang w:val="de-AT"/>
+        </w:rPr>
+        <w:t>byte</w:t>
+      </w:r>
+      <w:proofErr w:type="spellEnd"/>
+      <w:r>
+        <w:rPr>
+          <w:rFonts w:ascii="Consolas" w:hAnsi="Consolas"/>
+          <w:color w:val="00B050"/>
+          <w:sz w:val="24"/>
+          <w:szCs w:val="24"/>
+          <w:lang w:val="de-AT"/>
+        </w:rPr>
+        <w:t>[</w:t>
+      </w:r>
+      <w:proofErr w:type="gramEnd"/>
+      <w:r>
+        <w:rPr>
+          <w:rFonts w:ascii="Consolas" w:hAnsi="Consolas"/>
+          <w:color w:val="00B050"/>
+          <w:sz w:val="24"/>
+          <w:szCs w:val="24"/>
+          <w:lang w:val="de-AT"/>
+        </w:rPr>
+        <w:t xml:space="preserve">] </w:t>
+      </w:r>
+      <w:proofErr w:type="spellStart"/>
+      <w:r>
+        <w:rPr>
+          <w:rFonts w:ascii="Consolas" w:hAnsi="Consolas"/>
+          <w:color w:val="00B050"/>
+          <w:sz w:val="24"/>
+          <w:szCs w:val="24"/>
+          <w:lang w:val="de-AT"/>
+        </w:rPr>
+        <w:t>ReadBytes</w:t>
+      </w:r>
+      <w:proofErr w:type="spellEnd"/>
+      <w:r>
+        <w:rPr>
+          <w:rFonts w:ascii="Consolas" w:hAnsi="Consolas"/>
+          <w:color w:val="00B050"/>
+          <w:sz w:val="24"/>
+          <w:szCs w:val="24"/>
+          <w:lang w:val="de-AT"/>
+        </w:rPr>
+        <w:t>(</w:t>
+      </w:r>
+      <w:proofErr w:type="spellStart"/>
+      <w:r>
+        <w:rPr>
+          <w:rFonts w:ascii="Consolas" w:hAnsi="Consolas"/>
+          <w:color w:val="00B050"/>
+          <w:sz w:val="24"/>
+          <w:szCs w:val="24"/>
+          <w:lang w:val="de-AT"/>
+        </w:rPr>
+        <w:t>int</w:t>
+      </w:r>
+      <w:proofErr w:type="spellEnd"/>
+      <w:r>
+        <w:rPr>
+          <w:rFonts w:ascii="Consolas" w:hAnsi="Consolas"/>
+          <w:color w:val="00B050"/>
+          <w:sz w:val="24"/>
+          <w:szCs w:val="24"/>
+          <w:lang w:val="de-AT"/>
+        </w:rPr>
+        <w:t xml:space="preserve"> _</w:t>
+      </w:r>
+      <w:proofErr w:type="spellStart"/>
+      <w:r>
+        <w:rPr>
+          <w:rFonts w:ascii="Consolas" w:hAnsi="Consolas"/>
+          <w:color w:val="00B050"/>
+          <w:sz w:val="24"/>
+          <w:szCs w:val="24"/>
+          <w:lang w:val="de-AT"/>
+        </w:rPr>
+        <w:t>amount</w:t>
+      </w:r>
+      <w:proofErr w:type="spellEnd"/>
+      <w:r>
+        <w:rPr>
+          <w:rFonts w:ascii="Consolas" w:hAnsi="Consolas"/>
+          <w:color w:val="00B050"/>
+          <w:sz w:val="24"/>
+          <w:szCs w:val="24"/>
+          <w:lang w:val="de-AT"/>
+        </w:rPr>
+        <w:t xml:space="preserve">): </w:t>
+      </w:r>
+      <w:r>
+        <w:rPr>
+          <w:rFonts w:ascii="Consolas" w:hAnsi="Consolas"/>
+          <w:sz w:val="24"/>
+          <w:szCs w:val="24"/>
+          <w:lang w:val="de-AT"/>
+        </w:rPr>
+        <w:t xml:space="preserve">Liest eine gewisse Anzahl an unverschlüsselten </w:t>
+      </w:r>
+      <w:r>
+        <w:rPr>
+          <w:rFonts w:ascii="Consolas" w:hAnsi="Consolas"/>
+          <w:sz w:val="24"/>
+          <w:szCs w:val="24"/>
+          <w:lang w:val="de-AT"/>
+        </w:rPr>
+        <w:t>Bytes</w:t>
+      </w:r>
+    </w:p>
+    <w:p>
+      <w:pPr>
+        <w:tabs>
+          <w:tab w:val="left" w:pos="360"/>
+          <w:tab w:val="left" w:pos="720"/>
+          <w:tab w:val="left" w:pos="1080"/>
+        </w:tabs>
+        <w:ind w:left="720"/>
+        <w:rPr>
+          <w:rFonts w:ascii="Consolas" w:hAnsi="Consolas"/>
+          <w:sz w:val="24"/>
+          <w:szCs w:val="24"/>
+          <w:lang w:val="de-AT"/>
+        </w:rPr>
+      </w:pPr>
+      <w:r>
+        <w:rPr>
+          <w:rFonts w:ascii="Consolas" w:hAnsi="Consolas"/>
+          <w:color w:val="00B050"/>
+          <w:sz w:val="24"/>
+          <w:szCs w:val="24"/>
+          <w:lang w:val="de-AT"/>
+        </w:rPr>
+        <w:t xml:space="preserve">private </w:t>
+      </w:r>
+      <w:proofErr w:type="spellStart"/>
+      <w:r>
+        <w:rPr>
+          <w:rFonts w:ascii="Consolas" w:hAnsi="Consolas"/>
+          <w:color w:val="00B050"/>
+          <w:sz w:val="24"/>
+          <w:szCs w:val="24"/>
+          <w:lang w:val="de-AT"/>
+        </w:rPr>
+        <w:t>int</w:t>
+      </w:r>
+      <w:proofErr w:type="spellEnd"/>
+      <w:r>
+        <w:rPr>
+          <w:rFonts w:ascii="Consolas" w:hAnsi="Consolas"/>
+          <w:color w:val="00B050"/>
+          <w:sz w:val="24"/>
+          <w:szCs w:val="24"/>
+          <w:lang w:val="de-AT"/>
+        </w:rPr>
+        <w:t xml:space="preserve"> Read2</w:t>
+      </w:r>
+      <w:proofErr w:type="gramStart"/>
+      <w:r>
+        <w:rPr>
+          <w:rFonts w:ascii="Consolas" w:hAnsi="Consolas"/>
+          <w:color w:val="00B050"/>
+          <w:sz w:val="24"/>
+          <w:szCs w:val="24"/>
+          <w:lang w:val="de-AT"/>
+        </w:rPr>
+        <w:t>Bytes(</w:t>
+      </w:r>
+      <w:proofErr w:type="gramEnd"/>
+      <w:r>
+        <w:rPr>
+          <w:rFonts w:ascii="Consolas" w:hAnsi="Consolas"/>
+          <w:color w:val="00B050"/>
+          <w:sz w:val="24"/>
+          <w:szCs w:val="24"/>
+          <w:lang w:val="de-AT"/>
+        </w:rPr>
+        <w:t xml:space="preserve">): </w:t>
+      </w:r>
+      <w:r>
+        <w:rPr>
+          <w:rFonts w:ascii="Consolas" w:hAnsi="Consolas"/>
+          <w:sz w:val="24"/>
+          <w:szCs w:val="24"/>
+          <w:lang w:val="de-AT"/>
+        </w:rPr>
+        <w:t xml:space="preserve">Liest 2 </w:t>
+      </w:r>
+      <w:proofErr w:type="spellStart"/>
+      <w:r>
+        <w:rPr>
+          <w:rFonts w:ascii="Consolas" w:hAnsi="Consolas"/>
+          <w:sz w:val="24"/>
+          <w:szCs w:val="24"/>
+          <w:lang w:val="de-AT"/>
+        </w:rPr>
+        <w:t>bytes</w:t>
+      </w:r>
+      <w:proofErr w:type="spellEnd"/>
+      <w:r>
+        <w:rPr>
+          <w:rFonts w:ascii="Consolas" w:hAnsi="Consolas"/>
+          <w:sz w:val="24"/>
+          <w:szCs w:val="24"/>
+          <w:lang w:val="de-AT"/>
+        </w:rPr>
+        <w:t xml:space="preserve"> und wandelt diese in einen Integer um</w:t>
+      </w:r>
+    </w:p>
+    <w:p>
+      <w:pPr>
+        <w:tabs>
+          <w:tab w:val="left" w:pos="360"/>
+          <w:tab w:val="left" w:pos="720"/>
+          <w:tab w:val="left" w:pos="1080"/>
+        </w:tabs>
+        <w:ind w:left="720"/>
+        <w:rPr>
+          <w:rFonts w:ascii="Consolas" w:hAnsi="Consolas"/>
+          <w:sz w:val="24"/>
+          <w:szCs w:val="24"/>
+          <w:lang w:val="de-AT"/>
+        </w:rPr>
+      </w:pPr>
+      <w:r>
+        <w:rPr>
+          <w:rFonts w:ascii="Consolas" w:hAnsi="Consolas"/>
+          <w:color w:val="00B050"/>
+          <w:sz w:val="24"/>
+          <w:szCs w:val="24"/>
+          <w:lang w:val="de-AT"/>
+        </w:rPr>
+        <w:t xml:space="preserve">private </w:t>
+      </w:r>
+      <w:proofErr w:type="spellStart"/>
+      <w:r>
+        <w:rPr>
+          <w:rFonts w:ascii="Consolas" w:hAnsi="Consolas"/>
+          <w:color w:val="00B050"/>
+          <w:sz w:val="24"/>
+          <w:szCs w:val="24"/>
+          <w:lang w:val="de-AT"/>
+        </w:rPr>
+        <w:t>void</w:t>
+      </w:r>
+      <w:proofErr w:type="spellEnd"/>
+      <w:r>
+        <w:rPr>
+          <w:rFonts w:ascii="Consolas" w:hAnsi="Consolas"/>
+          <w:color w:val="00B050"/>
+          <w:sz w:val="24"/>
+          <w:szCs w:val="24"/>
+          <w:lang w:val="de-AT"/>
+        </w:rPr>
+        <w:t xml:space="preserve"> </w:t>
+      </w:r>
+      <w:proofErr w:type="spellStart"/>
+      <w:r>
+        <w:rPr>
+          <w:rFonts w:ascii="Consolas" w:hAnsi="Consolas"/>
+          <w:color w:val="00B050"/>
+          <w:sz w:val="24"/>
+          <w:szCs w:val="24"/>
+          <w:lang w:val="de-AT"/>
+        </w:rPr>
+        <w:t>WriteBytes</w:t>
+      </w:r>
+      <w:proofErr w:type="spellEnd"/>
+      <w:r>
+        <w:rPr>
+          <w:rFonts w:ascii="Consolas" w:hAnsi="Consolas"/>
+          <w:color w:val="00B050"/>
+          <w:sz w:val="24"/>
+          <w:szCs w:val="24"/>
+          <w:lang w:val="de-AT"/>
+        </w:rPr>
+        <w:t>(</w:t>
+      </w:r>
+      <w:proofErr w:type="spellStart"/>
+      <w:proofErr w:type="gramStart"/>
+      <w:r>
+        <w:rPr>
+          <w:rFonts w:ascii="Consolas" w:hAnsi="Consolas"/>
+          <w:color w:val="00B050"/>
+          <w:sz w:val="24"/>
+          <w:szCs w:val="24"/>
+          <w:lang w:val="de-AT"/>
+        </w:rPr>
+        <w:t>byte</w:t>
+      </w:r>
+      <w:proofErr w:type="spellEnd"/>
+      <w:r>
+        <w:rPr>
+          <w:rFonts w:ascii="Consolas" w:hAnsi="Consolas"/>
+          <w:color w:val="00B050"/>
+          <w:sz w:val="24"/>
+          <w:szCs w:val="24"/>
+          <w:lang w:val="de-AT"/>
+        </w:rPr>
+        <w:t>[</w:t>
+      </w:r>
+      <w:proofErr w:type="gramEnd"/>
+      <w:r>
+        <w:rPr>
+          <w:rFonts w:ascii="Consolas" w:hAnsi="Consolas"/>
+          <w:color w:val="00B050"/>
+          <w:sz w:val="24"/>
+          <w:szCs w:val="24"/>
+          <w:lang w:val="de-AT"/>
+        </w:rPr>
+        <w:t>] _</w:t>
+      </w:r>
+      <w:proofErr w:type="spellStart"/>
+      <w:r>
+        <w:rPr>
+          <w:rFonts w:ascii="Consolas" w:hAnsi="Consolas"/>
+          <w:color w:val="00B050"/>
+          <w:sz w:val="24"/>
+          <w:szCs w:val="24"/>
+          <w:lang w:val="de-AT"/>
+        </w:rPr>
+        <w:t>data</w:t>
+      </w:r>
+      <w:proofErr w:type="spellEnd"/>
+      <w:r>
+        <w:rPr>
+          <w:rFonts w:ascii="Consolas" w:hAnsi="Consolas"/>
+          <w:color w:val="00B050"/>
+          <w:sz w:val="24"/>
+          <w:szCs w:val="24"/>
+          <w:lang w:val="de-AT"/>
+        </w:rPr>
+        <w:t xml:space="preserve">): </w:t>
+      </w:r>
+      <w:r>
+        <w:rPr>
+          <w:rFonts w:ascii="Consolas" w:hAnsi="Consolas"/>
+          <w:sz w:val="24"/>
+          <w:szCs w:val="24"/>
+          <w:lang w:val="de-AT"/>
+        </w:rPr>
+        <w:t xml:space="preserve">Schreibt eine unverschlüsselte </w:t>
+      </w:r>
+      <w:proofErr w:type="spellStart"/>
+      <w:r>
+        <w:rPr>
+          <w:rFonts w:ascii="Consolas" w:hAnsi="Consolas"/>
+          <w:sz w:val="24"/>
+          <w:szCs w:val="24"/>
+          <w:lang w:val="de-AT"/>
+        </w:rPr>
+        <w:t>byte</w:t>
+      </w:r>
+      <w:proofErr w:type="spellEnd"/>
+      <w:r>
+        <w:rPr>
+          <w:rFonts w:ascii="Consolas" w:hAnsi="Consolas"/>
+          <w:sz w:val="24"/>
+          <w:szCs w:val="24"/>
+          <w:lang w:val="de-AT"/>
+        </w:rPr>
+        <w:t xml:space="preserve"> </w:t>
+      </w:r>
+      <w:proofErr w:type="spellStart"/>
+      <w:r>
+        <w:rPr>
+          <w:rFonts w:ascii="Consolas" w:hAnsi="Consolas"/>
+          <w:sz w:val="24"/>
+          <w:szCs w:val="24"/>
+          <w:lang w:val="de-AT"/>
+        </w:rPr>
+        <w:t>array</w:t>
+      </w:r>
+      <w:proofErr w:type="spellEnd"/>
+    </w:p>
+    <w:p>
+      <w:pPr>
+        <w:tabs>
+          <w:tab w:val="left" w:pos="360"/>
+          <w:tab w:val="left" w:pos="720"/>
+          <w:tab w:val="left" w:pos="1080"/>
+        </w:tabs>
+        <w:ind w:left="720"/>
+        <w:rPr>
+          <w:rFonts w:ascii="Consolas" w:hAnsi="Consolas"/>
+          <w:sz w:val="24"/>
+          <w:szCs w:val="24"/>
+          <w:lang w:val="de-AT"/>
+        </w:rPr>
+      </w:pPr>
+      <w:r>
+        <w:rPr>
+          <w:rFonts w:ascii="Consolas" w:hAnsi="Consolas"/>
+          <w:color w:val="00B050"/>
+          <w:sz w:val="24"/>
+          <w:szCs w:val="24"/>
+          <w:lang w:val="de-AT"/>
+        </w:rPr>
+        <w:t xml:space="preserve">private </w:t>
+      </w:r>
+      <w:proofErr w:type="spellStart"/>
+      <w:r>
+        <w:rPr>
+          <w:rFonts w:ascii="Consolas" w:hAnsi="Consolas"/>
+          <w:color w:val="00B050"/>
+          <w:sz w:val="24"/>
+          <w:szCs w:val="24"/>
+          <w:lang w:val="de-AT"/>
+        </w:rPr>
+        <w:t>void</w:t>
+      </w:r>
+      <w:proofErr w:type="spellEnd"/>
+      <w:r>
+        <w:rPr>
+          <w:rFonts w:ascii="Consolas" w:hAnsi="Consolas"/>
+          <w:color w:val="00B050"/>
+          <w:sz w:val="24"/>
+          <w:szCs w:val="24"/>
+          <w:lang w:val="de-AT"/>
+        </w:rPr>
+        <w:t xml:space="preserve"> Write2</w:t>
+      </w:r>
+      <w:proofErr w:type="gramStart"/>
+      <w:r>
+        <w:rPr>
+          <w:rFonts w:ascii="Consolas" w:hAnsi="Consolas"/>
+          <w:color w:val="00B050"/>
+          <w:sz w:val="24"/>
+          <w:szCs w:val="24"/>
+          <w:lang w:val="de-AT"/>
+        </w:rPr>
+        <w:t>Bytes(</w:t>
+      </w:r>
+      <w:proofErr w:type="spellStart"/>
+      <w:proofErr w:type="gramEnd"/>
+      <w:r>
+        <w:rPr>
+          <w:rFonts w:ascii="Consolas" w:hAnsi="Consolas"/>
+          <w:color w:val="00B050"/>
+          <w:sz w:val="24"/>
+          <w:szCs w:val="24"/>
+          <w:lang w:val="de-AT"/>
+        </w:rPr>
+        <w:t>int</w:t>
+      </w:r>
+      <w:proofErr w:type="spellEnd"/>
+      <w:r>
+        <w:rPr>
+          <w:rFonts w:ascii="Consolas" w:hAnsi="Consolas"/>
+          <w:color w:val="00B050"/>
+          <w:sz w:val="24"/>
+          <w:szCs w:val="24"/>
+          <w:lang w:val="de-AT"/>
+        </w:rPr>
+        <w:t xml:space="preserve"> _x): </w:t>
+      </w:r>
+      <w:r>
+        <w:rPr>
+          <w:rFonts w:ascii="Consolas" w:hAnsi="Consolas"/>
+          <w:sz w:val="24"/>
+          <w:szCs w:val="24"/>
+          <w:lang w:val="de-AT"/>
+        </w:rPr>
+        <w:t xml:space="preserve">Schreibt die letzten 2 </w:t>
+      </w:r>
+      <w:proofErr w:type="spellStart"/>
+      <w:r>
+        <w:rPr>
+          <w:rFonts w:ascii="Consolas" w:hAnsi="Consolas"/>
+          <w:sz w:val="24"/>
+          <w:szCs w:val="24"/>
+          <w:lang w:val="de-AT"/>
+        </w:rPr>
+        <w:t>bytes</w:t>
+      </w:r>
+      <w:proofErr w:type="spellEnd"/>
+      <w:r>
+        <w:rPr>
+          <w:rFonts w:ascii="Consolas" w:hAnsi="Consolas"/>
+          <w:sz w:val="24"/>
+          <w:szCs w:val="24"/>
+          <w:lang w:val="de-AT"/>
+        </w:rPr>
+        <w:t xml:space="preserve"> des </w:t>
+      </w:r>
+      <w:proofErr w:type="spellStart"/>
+      <w:r>
+        <w:rPr>
+          <w:rFonts w:ascii="Consolas" w:hAnsi="Consolas"/>
+          <w:sz w:val="24"/>
+          <w:szCs w:val="24"/>
+          <w:lang w:val="de-AT"/>
+        </w:rPr>
+        <w:t>Integers</w:t>
+      </w:r>
+      <w:proofErr w:type="spellEnd"/>
+      <w:r>
+        <w:rPr>
+          <w:rFonts w:ascii="Consolas" w:hAnsi="Consolas"/>
+          <w:sz w:val="24"/>
+          <w:szCs w:val="24"/>
+          <w:lang w:val="de-AT"/>
+        </w:rPr>
+        <w:t xml:space="preserve"> (least </w:t>
+      </w:r>
+      <w:proofErr w:type="spellStart"/>
+      <w:r>
+        <w:rPr>
+          <w:rFonts w:ascii="Consolas" w:hAnsi="Consolas"/>
+          <w:sz w:val="24"/>
+          <w:szCs w:val="24"/>
+          <w:lang w:val="de-AT"/>
+        </w:rPr>
+        <w:t>significant</w:t>
+      </w:r>
+      <w:proofErr w:type="spellEnd"/>
+      <w:r>
+        <w:rPr>
+          <w:rFonts w:ascii="Consolas" w:hAnsi="Consolas"/>
+          <w:sz w:val="24"/>
+          <w:szCs w:val="24"/>
+          <w:lang w:val="de-AT"/>
+        </w:rPr>
+        <w:t xml:space="preserve"> </w:t>
+      </w:r>
+      <w:proofErr w:type="spellStart"/>
+      <w:r>
+        <w:rPr>
+          <w:rFonts w:ascii="Consolas" w:hAnsi="Consolas"/>
+          <w:sz w:val="24"/>
+          <w:szCs w:val="24"/>
+          <w:lang w:val="de-AT"/>
+        </w:rPr>
+        <w:t>bytes</w:t>
+      </w:r>
+      <w:proofErr w:type="spellEnd"/>
+      <w:r>
+        <w:rPr>
+          <w:rFonts w:ascii="Consolas" w:hAnsi="Consolas"/>
+          <w:sz w:val="24"/>
+          <w:szCs w:val="24"/>
+          <w:lang w:val="de-AT"/>
+        </w:rPr>
+        <w:t>) unverschlüsselt</w:t>
+      </w:r>
+    </w:p>
+    <w:p>
+      <w:pPr>
+        <w:tabs>
+          <w:tab w:val="left" w:pos="360"/>
+          <w:tab w:val="left" w:pos="720"/>
+          <w:tab w:val="left" w:pos="1080"/>
+        </w:tabs>
+        <w:ind w:left="720"/>
+        <w:rPr>
+          <w:rFonts w:ascii="Consolas" w:hAnsi="Consolas"/>
+          <w:sz w:val="24"/>
+          <w:szCs w:val="24"/>
+          <w:lang w:val="de-AT"/>
+        </w:rPr>
+      </w:pPr>
+      <w:r>
+        <w:rPr>
+          <w:rFonts w:ascii="Consolas" w:hAnsi="Consolas"/>
+          <w:color w:val="00B050"/>
+          <w:sz w:val="24"/>
+          <w:szCs w:val="24"/>
+          <w:lang w:val="de-AT"/>
+        </w:rPr>
         <w:lastRenderedPageBreak/>
-        <w:t>Security-Folder:</w:t>
-      </w:r>
-    </w:p>
-    <w:p>
-      <w:pPr>
-        <w:tabs>
-          <w:tab w:val="left" w:pos="360"/>
-          <w:tab w:val="left" w:pos="720"/>
-          <w:tab w:val="left" w:pos="1080"/>
-        </w:tabs>
-        <w:rPr>
-          <w:rFonts w:ascii="Consolas" w:hAnsi="Consolas"/>
-          <w:color w:val="5B9BD5" w:themeColor="accent5"/>
-          <w:sz w:val="24"/>
-          <w:szCs w:val="24"/>
-          <w:lang w:val="de-AT"/>
-        </w:rPr>
-      </w:pPr>
-      <w:r>
-        <w:rPr>
-          <w:rFonts w:ascii="Consolas" w:hAnsi="Consolas"/>
-          <w:color w:val="5B9BD5" w:themeColor="accent5"/>
-          <w:sz w:val="24"/>
-          <w:szCs w:val="24"/>
-        </w:rPr>
-        <w:tab/>
-      </w:r>
-      <w:r>
-        <w:rPr>
-          <w:rFonts w:ascii="Consolas" w:hAnsi="Consolas"/>
-          <w:color w:val="5B9BD5" w:themeColor="accent5"/>
-          <w:sz w:val="24"/>
-          <w:szCs w:val="24"/>
-          <w:lang w:val="de-AT"/>
-        </w:rPr>
-        <w:t>RSA</w:t>
+        <w:t xml:space="preserve">private </w:t>
+      </w:r>
+      <w:proofErr w:type="spellStart"/>
+      <w:r>
+        <w:rPr>
+          <w:rFonts w:ascii="Consolas" w:hAnsi="Consolas"/>
+          <w:color w:val="00B050"/>
+          <w:sz w:val="24"/>
+          <w:szCs w:val="24"/>
+          <w:lang w:val="de-AT"/>
+        </w:rPr>
+        <w:t>void</w:t>
+      </w:r>
+      <w:proofErr w:type="spellEnd"/>
+      <w:r>
+        <w:rPr>
+          <w:rFonts w:ascii="Consolas" w:hAnsi="Consolas"/>
+          <w:color w:val="00B050"/>
+          <w:sz w:val="24"/>
+          <w:szCs w:val="24"/>
+          <w:lang w:val="de-AT"/>
+        </w:rPr>
+        <w:t xml:space="preserve"> </w:t>
+      </w:r>
+      <w:proofErr w:type="spellStart"/>
+      <w:r>
+        <w:rPr>
+          <w:rFonts w:ascii="Consolas" w:hAnsi="Consolas"/>
+          <w:color w:val="00B050"/>
+          <w:sz w:val="24"/>
+          <w:szCs w:val="24"/>
+          <w:lang w:val="de-AT"/>
+        </w:rPr>
+        <w:t>WriteEncryptedBytes</w:t>
+      </w:r>
+      <w:proofErr w:type="spellEnd"/>
+      <w:r>
+        <w:rPr>
+          <w:rFonts w:ascii="Consolas" w:hAnsi="Consolas"/>
+          <w:color w:val="00B050"/>
+          <w:sz w:val="24"/>
+          <w:szCs w:val="24"/>
+          <w:lang w:val="de-AT"/>
+        </w:rPr>
+        <w:t>(</w:t>
+      </w:r>
+      <w:proofErr w:type="spellStart"/>
+      <w:proofErr w:type="gramStart"/>
+      <w:r>
+        <w:rPr>
+          <w:rFonts w:ascii="Consolas" w:hAnsi="Consolas"/>
+          <w:color w:val="00B050"/>
+          <w:sz w:val="24"/>
+          <w:szCs w:val="24"/>
+          <w:lang w:val="de-AT"/>
+        </w:rPr>
+        <w:t>byte</w:t>
+      </w:r>
+      <w:proofErr w:type="spellEnd"/>
+      <w:r>
+        <w:rPr>
+          <w:rFonts w:ascii="Consolas" w:hAnsi="Consolas"/>
+          <w:color w:val="00B050"/>
+          <w:sz w:val="24"/>
+          <w:szCs w:val="24"/>
+          <w:lang w:val="de-AT"/>
+        </w:rPr>
+        <w:t>[</w:t>
+      </w:r>
+      <w:proofErr w:type="gramEnd"/>
+      <w:r>
+        <w:rPr>
+          <w:rFonts w:ascii="Consolas" w:hAnsi="Consolas"/>
+          <w:color w:val="00B050"/>
+          <w:sz w:val="24"/>
+          <w:szCs w:val="24"/>
+          <w:lang w:val="de-AT"/>
+        </w:rPr>
+        <w:t>] _</w:t>
+      </w:r>
+      <w:proofErr w:type="spellStart"/>
+      <w:r>
+        <w:rPr>
+          <w:rFonts w:ascii="Consolas" w:hAnsi="Consolas"/>
+          <w:color w:val="00B050"/>
+          <w:sz w:val="24"/>
+          <w:szCs w:val="24"/>
+          <w:lang w:val="de-AT"/>
+        </w:rPr>
+        <w:t>data</w:t>
+      </w:r>
+      <w:proofErr w:type="spellEnd"/>
+      <w:r>
+        <w:rPr>
+          <w:rFonts w:ascii="Consolas" w:hAnsi="Consolas"/>
+          <w:color w:val="00B050"/>
+          <w:sz w:val="24"/>
+          <w:szCs w:val="24"/>
+          <w:lang w:val="de-AT"/>
+        </w:rPr>
+        <w:t xml:space="preserve">): </w:t>
+      </w:r>
+      <w:r>
+        <w:rPr>
+          <w:rFonts w:ascii="Consolas" w:hAnsi="Consolas"/>
+          <w:sz w:val="24"/>
+          <w:szCs w:val="24"/>
+          <w:lang w:val="de-AT"/>
+        </w:rPr>
+        <w:t xml:space="preserve">Schreibt eine verschlüsselte </w:t>
+      </w:r>
+      <w:proofErr w:type="spellStart"/>
+      <w:r>
+        <w:rPr>
+          <w:rFonts w:ascii="Consolas" w:hAnsi="Consolas"/>
+          <w:sz w:val="24"/>
+          <w:szCs w:val="24"/>
+          <w:lang w:val="de-AT"/>
+        </w:rPr>
+        <w:t>byte</w:t>
+      </w:r>
+      <w:proofErr w:type="spellEnd"/>
+      <w:r>
+        <w:rPr>
+          <w:rFonts w:ascii="Consolas" w:hAnsi="Consolas"/>
+          <w:sz w:val="24"/>
+          <w:szCs w:val="24"/>
+          <w:lang w:val="de-AT"/>
+        </w:rPr>
+        <w:t xml:space="preserve"> </w:t>
+      </w:r>
+      <w:proofErr w:type="spellStart"/>
+      <w:r>
+        <w:rPr>
+          <w:rFonts w:ascii="Consolas" w:hAnsi="Consolas"/>
+          <w:sz w:val="24"/>
+          <w:szCs w:val="24"/>
+          <w:lang w:val="de-AT"/>
+        </w:rPr>
+        <w:t>array</w:t>
+      </w:r>
+      <w:proofErr w:type="spellEnd"/>
+      <w:r>
+        <w:rPr>
+          <w:rFonts w:ascii="Consolas" w:hAnsi="Consolas"/>
+          <w:sz w:val="24"/>
+          <w:szCs w:val="24"/>
+          <w:lang w:val="de-AT"/>
+        </w:rPr>
+        <w:t xml:space="preserve">, die maximal 86 </w:t>
+      </w:r>
+      <w:proofErr w:type="spellStart"/>
+      <w:r>
+        <w:rPr>
+          <w:rFonts w:ascii="Consolas" w:hAnsi="Consolas"/>
+          <w:sz w:val="24"/>
+          <w:szCs w:val="24"/>
+          <w:lang w:val="de-AT"/>
+        </w:rPr>
+        <w:t>bytes</w:t>
+      </w:r>
+      <w:proofErr w:type="spellEnd"/>
+      <w:r>
+        <w:rPr>
+          <w:rFonts w:ascii="Consolas" w:hAnsi="Consolas"/>
+          <w:sz w:val="24"/>
+          <w:szCs w:val="24"/>
+          <w:lang w:val="de-AT"/>
+        </w:rPr>
+        <w:t xml:space="preserve"> groß ist</w:t>
       </w:r>
     </w:p>
     <w:p>
@@ -3086,21 +4934,125 @@
         <w:ind w:left="720"/>
         <w:rPr>
           <w:rFonts w:ascii="Consolas" w:hAnsi="Consolas"/>
-          <w:color w:val="5B9BD5" w:themeColor="accent5"/>
-          <w:sz w:val="24"/>
-          <w:szCs w:val="24"/>
-          <w:lang w:val="de-AT"/>
-        </w:rPr>
-      </w:pPr>
-      <w:r>
-        <w:rPr>
-          <w:rFonts w:ascii="Consolas" w:hAnsi="Consolas"/>
-          <w:color w:val="5B9BD5" w:themeColor="accent5"/>
-          <w:sz w:val="24"/>
-          <w:szCs w:val="24"/>
-          <w:lang w:val="de-AT"/>
-        </w:rPr>
-        <w:t>Sorgt für eine verschlüsselte Kommunikation, verwendet wird das RSA verfahren (siehe Punkt RSA)</w:t>
+          <w:sz w:val="24"/>
+          <w:szCs w:val="24"/>
+          <w:lang w:val="de-AT"/>
+        </w:rPr>
+      </w:pPr>
+      <w:r>
+        <w:rPr>
+          <w:rFonts w:ascii="Consolas" w:hAnsi="Consolas"/>
+          <w:color w:val="00B050"/>
+          <w:sz w:val="24"/>
+          <w:szCs w:val="24"/>
+          <w:lang w:val="de-AT"/>
+        </w:rPr>
+        <w:t xml:space="preserve">private </w:t>
+      </w:r>
+      <w:proofErr w:type="spellStart"/>
+      <w:proofErr w:type="gramStart"/>
+      <w:r>
+        <w:rPr>
+          <w:rFonts w:ascii="Consolas" w:hAnsi="Consolas"/>
+          <w:color w:val="00B050"/>
+          <w:sz w:val="24"/>
+          <w:szCs w:val="24"/>
+          <w:lang w:val="de-AT"/>
+        </w:rPr>
+        <w:t>byte</w:t>
+      </w:r>
+      <w:proofErr w:type="spellEnd"/>
+      <w:r>
+        <w:rPr>
+          <w:rFonts w:ascii="Consolas" w:hAnsi="Consolas"/>
+          <w:color w:val="00B050"/>
+          <w:sz w:val="24"/>
+          <w:szCs w:val="24"/>
+          <w:lang w:val="de-AT"/>
+        </w:rPr>
+        <w:t>[</w:t>
+      </w:r>
+      <w:proofErr w:type="gramEnd"/>
+      <w:r>
+        <w:rPr>
+          <w:rFonts w:ascii="Consolas" w:hAnsi="Consolas"/>
+          <w:color w:val="00B050"/>
+          <w:sz w:val="24"/>
+          <w:szCs w:val="24"/>
+          <w:lang w:val="de-AT"/>
+        </w:rPr>
+        <w:t xml:space="preserve">] </w:t>
+      </w:r>
+      <w:proofErr w:type="spellStart"/>
+      <w:r>
+        <w:rPr>
+          <w:rFonts w:ascii="Consolas" w:hAnsi="Consolas"/>
+          <w:color w:val="00B050"/>
+          <w:sz w:val="24"/>
+          <w:szCs w:val="24"/>
+          <w:lang w:val="de-AT"/>
+        </w:rPr>
+        <w:t>ReadDecryptedBytes</w:t>
+      </w:r>
+      <w:proofErr w:type="spellEnd"/>
+      <w:r>
+        <w:rPr>
+          <w:rFonts w:ascii="Consolas" w:hAnsi="Consolas"/>
+          <w:color w:val="00B050"/>
+          <w:sz w:val="24"/>
+          <w:szCs w:val="24"/>
+          <w:lang w:val="de-AT"/>
+        </w:rPr>
+        <w:t xml:space="preserve">(): </w:t>
+      </w:r>
+      <w:r>
+        <w:rPr>
+          <w:rFonts w:ascii="Consolas" w:hAnsi="Consolas"/>
+          <w:sz w:val="24"/>
+          <w:szCs w:val="24"/>
+          <w:lang w:val="de-AT"/>
+        </w:rPr>
+        <w:t xml:space="preserve">Liest 128 </w:t>
+      </w:r>
+      <w:proofErr w:type="spellStart"/>
+      <w:r>
+        <w:rPr>
+          <w:rFonts w:ascii="Consolas" w:hAnsi="Consolas"/>
+          <w:sz w:val="24"/>
+          <w:szCs w:val="24"/>
+          <w:lang w:val="de-AT"/>
+        </w:rPr>
+        <w:t>bytes</w:t>
+      </w:r>
+      <w:proofErr w:type="spellEnd"/>
+      <w:r>
+        <w:rPr>
+          <w:rFonts w:ascii="Consolas" w:hAnsi="Consolas"/>
+          <w:sz w:val="24"/>
+          <w:szCs w:val="24"/>
+          <w:lang w:val="de-AT"/>
+        </w:rPr>
+        <w:t xml:space="preserve"> auf einmal, die auf 86 verschlüsselte </w:t>
+      </w:r>
+      <w:proofErr w:type="spellStart"/>
+      <w:r>
+        <w:rPr>
+          <w:rFonts w:ascii="Consolas" w:hAnsi="Consolas"/>
+          <w:sz w:val="24"/>
+          <w:szCs w:val="24"/>
+          <w:lang w:val="de-AT"/>
+        </w:rPr>
+        <w:t>bytes</w:t>
+      </w:r>
+      <w:proofErr w:type="spellEnd"/>
+      <w:r>
+        <w:rPr>
+          <w:rFonts w:ascii="Consolas" w:hAnsi="Consolas"/>
+          <w:sz w:val="24"/>
+          <w:szCs w:val="24"/>
+          <w:lang w:val="de-AT"/>
+        </w:rPr>
+        <w:t xml:space="preserve"> gesenkt werden</w:t>
       </w:r>
     </w:p>
     <w:p>
@@ -3127,1815 +5079,6 @@
           <w:szCs w:val="24"/>
           <w:lang w:val="de-AT"/>
         </w:rPr>
-        <w:t>public</w:t>
-      </w:r>
-      <w:proofErr w:type="spellEnd"/>
-      <w:r>
-        <w:rPr>
-          <w:rFonts w:ascii="Consolas" w:hAnsi="Consolas"/>
-          <w:color w:val="00B050"/>
-          <w:sz w:val="24"/>
-          <w:szCs w:val="24"/>
-          <w:lang w:val="de-AT"/>
-        </w:rPr>
-        <w:t xml:space="preserve"> </w:t>
-      </w:r>
-      <w:proofErr w:type="gramStart"/>
-      <w:r>
-        <w:rPr>
-          <w:rFonts w:ascii="Consolas" w:hAnsi="Consolas"/>
-          <w:color w:val="00B050"/>
-          <w:sz w:val="24"/>
-          <w:szCs w:val="24"/>
-          <w:lang w:val="de-AT"/>
-        </w:rPr>
-        <w:t>RSA(</w:t>
-      </w:r>
-      <w:proofErr w:type="gramEnd"/>
-      <w:r>
-        <w:rPr>
-          <w:rFonts w:ascii="Consolas" w:hAnsi="Consolas"/>
-          <w:color w:val="00B050"/>
-          <w:sz w:val="24"/>
-          <w:szCs w:val="24"/>
-          <w:lang w:val="de-AT"/>
-        </w:rPr>
-        <w:t xml:space="preserve">): </w:t>
-      </w:r>
-      <w:r>
-        <w:rPr>
-          <w:rFonts w:ascii="Consolas" w:hAnsi="Consolas"/>
-          <w:sz w:val="24"/>
-          <w:szCs w:val="24"/>
-          <w:lang w:val="de-AT"/>
-        </w:rPr>
-        <w:t>Erstellt das RSA Verschlüsselungs-Objekt von C#, erzeugt einen Public-Key für die Kommunikation</w:t>
-      </w:r>
-    </w:p>
-    <w:p>
-      <w:pPr>
-        <w:tabs>
-          <w:tab w:val="left" w:pos="360"/>
-          <w:tab w:val="left" w:pos="720"/>
-          <w:tab w:val="left" w:pos="1080"/>
-        </w:tabs>
-        <w:ind w:left="720"/>
-        <w:rPr>
-          <w:rFonts w:ascii="Consolas" w:hAnsi="Consolas"/>
-          <w:sz w:val="24"/>
-          <w:szCs w:val="24"/>
-          <w:lang w:val="de-AT"/>
-        </w:rPr>
-      </w:pPr>
-      <w:proofErr w:type="spellStart"/>
-      <w:r>
-        <w:rPr>
-          <w:rFonts w:ascii="Consolas" w:hAnsi="Consolas"/>
-          <w:color w:val="00B050"/>
-          <w:sz w:val="24"/>
-          <w:szCs w:val="24"/>
-          <w:lang w:val="de-AT"/>
-        </w:rPr>
-        <w:t>public</w:t>
-      </w:r>
-      <w:proofErr w:type="spellEnd"/>
-      <w:r>
-        <w:rPr>
-          <w:rFonts w:ascii="Consolas" w:hAnsi="Consolas"/>
-          <w:color w:val="00B050"/>
-          <w:sz w:val="24"/>
-          <w:szCs w:val="24"/>
-          <w:lang w:val="de-AT"/>
-        </w:rPr>
-        <w:t xml:space="preserve"> </w:t>
-      </w:r>
-      <w:proofErr w:type="gramStart"/>
-      <w:r>
-        <w:rPr>
-          <w:rFonts w:ascii="Consolas" w:hAnsi="Consolas"/>
-          <w:color w:val="00B050"/>
-          <w:sz w:val="24"/>
-          <w:szCs w:val="24"/>
-          <w:lang w:val="de-AT"/>
-        </w:rPr>
-        <w:t>RSA(</w:t>
-      </w:r>
-      <w:proofErr w:type="spellStart"/>
-      <w:proofErr w:type="gramEnd"/>
-      <w:r>
-        <w:rPr>
-          <w:rFonts w:ascii="Consolas" w:hAnsi="Consolas"/>
-          <w:color w:val="00B050"/>
-          <w:sz w:val="24"/>
-          <w:szCs w:val="24"/>
-          <w:lang w:val="de-AT"/>
-        </w:rPr>
-        <w:t>string</w:t>
-      </w:r>
-      <w:proofErr w:type="spellEnd"/>
-      <w:r>
-        <w:rPr>
-          <w:rFonts w:ascii="Consolas" w:hAnsi="Consolas"/>
-          <w:color w:val="00B050"/>
-          <w:sz w:val="24"/>
-          <w:szCs w:val="24"/>
-          <w:lang w:val="de-AT"/>
-        </w:rPr>
-        <w:t xml:space="preserve"> </w:t>
-      </w:r>
-      <w:proofErr w:type="spellStart"/>
-      <w:r>
-        <w:rPr>
-          <w:rFonts w:ascii="Consolas" w:hAnsi="Consolas"/>
-          <w:color w:val="00B050"/>
-          <w:sz w:val="24"/>
-          <w:szCs w:val="24"/>
-          <w:lang w:val="de-AT"/>
-        </w:rPr>
-        <w:t>publicKey</w:t>
-      </w:r>
-      <w:proofErr w:type="spellEnd"/>
-      <w:r>
-        <w:rPr>
-          <w:rFonts w:ascii="Consolas" w:hAnsi="Consolas"/>
-          <w:color w:val="00B050"/>
-          <w:sz w:val="24"/>
-          <w:szCs w:val="24"/>
-          <w:lang w:val="de-AT"/>
-        </w:rPr>
-        <w:t xml:space="preserve">): </w:t>
-      </w:r>
-      <w:r>
-        <w:rPr>
-          <w:rFonts w:ascii="Consolas" w:hAnsi="Consolas"/>
-          <w:sz w:val="24"/>
-          <w:szCs w:val="24"/>
-          <w:lang w:val="de-AT"/>
-        </w:rPr>
-        <w:t>Macht das gleich wie nur RSA(), diesmal ist der Public-Key allerdings vorgegeben</w:t>
-      </w:r>
-    </w:p>
-    <w:p>
-      <w:pPr>
-        <w:tabs>
-          <w:tab w:val="left" w:pos="360"/>
-          <w:tab w:val="left" w:pos="720"/>
-          <w:tab w:val="left" w:pos="1080"/>
-        </w:tabs>
-        <w:ind w:left="720"/>
-        <w:rPr>
-          <w:rFonts w:ascii="Consolas" w:hAnsi="Consolas"/>
-          <w:sz w:val="24"/>
-          <w:szCs w:val="24"/>
-          <w:lang w:val="de-AT"/>
-        </w:rPr>
-      </w:pPr>
-      <w:proofErr w:type="spellStart"/>
-      <w:r>
-        <w:rPr>
-          <w:rFonts w:ascii="Consolas" w:hAnsi="Consolas"/>
-          <w:color w:val="00B050"/>
-          <w:sz w:val="24"/>
-          <w:szCs w:val="24"/>
-          <w:lang w:val="de-AT"/>
-        </w:rPr>
-        <w:t>public</w:t>
-      </w:r>
-      <w:proofErr w:type="spellEnd"/>
-      <w:r>
-        <w:rPr>
-          <w:rFonts w:ascii="Consolas" w:hAnsi="Consolas"/>
-          <w:color w:val="00B050"/>
-          <w:sz w:val="24"/>
-          <w:szCs w:val="24"/>
-          <w:lang w:val="de-AT"/>
-        </w:rPr>
-        <w:t xml:space="preserve"> </w:t>
-      </w:r>
-      <w:proofErr w:type="spellStart"/>
-      <w:proofErr w:type="gramStart"/>
-      <w:r>
-        <w:rPr>
-          <w:rFonts w:ascii="Consolas" w:hAnsi="Consolas"/>
-          <w:color w:val="00B050"/>
-          <w:sz w:val="24"/>
-          <w:szCs w:val="24"/>
-          <w:lang w:val="de-AT"/>
-        </w:rPr>
-        <w:t>byte</w:t>
-      </w:r>
-      <w:proofErr w:type="spellEnd"/>
-      <w:r>
-        <w:rPr>
-          <w:rFonts w:ascii="Consolas" w:hAnsi="Consolas"/>
-          <w:color w:val="00B050"/>
-          <w:sz w:val="24"/>
-          <w:szCs w:val="24"/>
-          <w:lang w:val="de-AT"/>
-        </w:rPr>
-        <w:t>[</w:t>
-      </w:r>
-      <w:proofErr w:type="gramEnd"/>
-      <w:r>
-        <w:rPr>
-          <w:rFonts w:ascii="Consolas" w:hAnsi="Consolas"/>
-          <w:color w:val="00B050"/>
-          <w:sz w:val="24"/>
-          <w:szCs w:val="24"/>
-          <w:lang w:val="de-AT"/>
-        </w:rPr>
-        <w:t xml:space="preserve">] </w:t>
-      </w:r>
-      <w:proofErr w:type="spellStart"/>
-      <w:r>
-        <w:rPr>
-          <w:rFonts w:ascii="Consolas" w:hAnsi="Consolas"/>
-          <w:color w:val="00B050"/>
-          <w:sz w:val="24"/>
-          <w:szCs w:val="24"/>
-          <w:lang w:val="de-AT"/>
-        </w:rPr>
-        <w:t>Encrypt</w:t>
-      </w:r>
-      <w:proofErr w:type="spellEnd"/>
-      <w:r>
-        <w:rPr>
-          <w:rFonts w:ascii="Consolas" w:hAnsi="Consolas"/>
-          <w:color w:val="00B050"/>
-          <w:sz w:val="24"/>
-          <w:szCs w:val="24"/>
-          <w:lang w:val="de-AT"/>
-        </w:rPr>
-        <w:t>(</w:t>
-      </w:r>
-      <w:proofErr w:type="spellStart"/>
-      <w:r>
-        <w:rPr>
-          <w:rFonts w:ascii="Consolas" w:hAnsi="Consolas"/>
-          <w:color w:val="00B050"/>
-          <w:sz w:val="24"/>
-          <w:szCs w:val="24"/>
-          <w:lang w:val="de-AT"/>
-        </w:rPr>
-        <w:t>byte</w:t>
-      </w:r>
-      <w:proofErr w:type="spellEnd"/>
-      <w:r>
-        <w:rPr>
-          <w:rFonts w:ascii="Consolas" w:hAnsi="Consolas"/>
-          <w:color w:val="00B050"/>
-          <w:sz w:val="24"/>
-          <w:szCs w:val="24"/>
-          <w:lang w:val="de-AT"/>
-        </w:rPr>
-        <w:t>[] _</w:t>
-      </w:r>
-      <w:proofErr w:type="spellStart"/>
-      <w:r>
-        <w:rPr>
-          <w:rFonts w:ascii="Consolas" w:hAnsi="Consolas"/>
-          <w:color w:val="00B050"/>
-          <w:sz w:val="24"/>
-          <w:szCs w:val="24"/>
-          <w:lang w:val="de-AT"/>
-        </w:rPr>
-        <w:t>data</w:t>
-      </w:r>
-      <w:proofErr w:type="spellEnd"/>
-      <w:r>
-        <w:rPr>
-          <w:rFonts w:ascii="Consolas" w:hAnsi="Consolas"/>
-          <w:color w:val="00B050"/>
-          <w:sz w:val="24"/>
-          <w:szCs w:val="24"/>
-          <w:lang w:val="de-AT"/>
-        </w:rPr>
-        <w:t xml:space="preserve">): </w:t>
-      </w:r>
-      <w:r>
-        <w:rPr>
-          <w:rFonts w:ascii="Consolas" w:hAnsi="Consolas"/>
-          <w:sz w:val="24"/>
-          <w:szCs w:val="24"/>
-          <w:lang w:val="de-AT"/>
-        </w:rPr>
-        <w:t xml:space="preserve">Verschlüsselt eine </w:t>
-      </w:r>
-      <w:proofErr w:type="spellStart"/>
-      <w:r>
-        <w:rPr>
-          <w:rFonts w:ascii="Consolas" w:hAnsi="Consolas"/>
-          <w:sz w:val="24"/>
-          <w:szCs w:val="24"/>
-          <w:lang w:val="de-AT"/>
-        </w:rPr>
-        <w:t>byte</w:t>
-      </w:r>
-      <w:proofErr w:type="spellEnd"/>
-      <w:r>
-        <w:rPr>
-          <w:rFonts w:ascii="Consolas" w:hAnsi="Consolas"/>
-          <w:sz w:val="24"/>
-          <w:szCs w:val="24"/>
-          <w:lang w:val="de-AT"/>
-        </w:rPr>
-        <w:t xml:space="preserve"> </w:t>
-      </w:r>
-      <w:proofErr w:type="spellStart"/>
-      <w:r>
-        <w:rPr>
-          <w:rFonts w:ascii="Consolas" w:hAnsi="Consolas"/>
-          <w:sz w:val="24"/>
-          <w:szCs w:val="24"/>
-          <w:lang w:val="de-AT"/>
-        </w:rPr>
-        <w:t>array</w:t>
-      </w:r>
-      <w:proofErr w:type="spellEnd"/>
-    </w:p>
-    <w:p>
-      <w:pPr>
-        <w:tabs>
-          <w:tab w:val="left" w:pos="360"/>
-          <w:tab w:val="left" w:pos="720"/>
-          <w:tab w:val="left" w:pos="1080"/>
-        </w:tabs>
-        <w:ind w:left="720"/>
-        <w:rPr>
-          <w:rFonts w:ascii="Consolas" w:hAnsi="Consolas"/>
-          <w:sz w:val="24"/>
-          <w:szCs w:val="24"/>
-          <w:lang w:val="de-AT"/>
-        </w:rPr>
-      </w:pPr>
-      <w:proofErr w:type="spellStart"/>
-      <w:r>
-        <w:rPr>
-          <w:rFonts w:ascii="Consolas" w:hAnsi="Consolas"/>
-          <w:color w:val="00B050"/>
-          <w:sz w:val="24"/>
-          <w:szCs w:val="24"/>
-          <w:lang w:val="de-AT"/>
-        </w:rPr>
-        <w:t>public</w:t>
-      </w:r>
-      <w:proofErr w:type="spellEnd"/>
-      <w:r>
-        <w:rPr>
-          <w:rFonts w:ascii="Consolas" w:hAnsi="Consolas"/>
-          <w:color w:val="00B050"/>
-          <w:sz w:val="24"/>
-          <w:szCs w:val="24"/>
-          <w:lang w:val="de-AT"/>
-        </w:rPr>
-        <w:t xml:space="preserve"> </w:t>
-      </w:r>
-      <w:proofErr w:type="spellStart"/>
-      <w:proofErr w:type="gramStart"/>
-      <w:r>
-        <w:rPr>
-          <w:rFonts w:ascii="Consolas" w:hAnsi="Consolas"/>
-          <w:color w:val="00B050"/>
-          <w:sz w:val="24"/>
-          <w:szCs w:val="24"/>
-          <w:lang w:val="de-AT"/>
-        </w:rPr>
-        <w:t>byte</w:t>
-      </w:r>
-      <w:proofErr w:type="spellEnd"/>
-      <w:r>
-        <w:rPr>
-          <w:rFonts w:ascii="Consolas" w:hAnsi="Consolas"/>
-          <w:color w:val="00B050"/>
-          <w:sz w:val="24"/>
-          <w:szCs w:val="24"/>
-          <w:lang w:val="de-AT"/>
-        </w:rPr>
-        <w:t>[</w:t>
-      </w:r>
-      <w:proofErr w:type="gramEnd"/>
-      <w:r>
-        <w:rPr>
-          <w:rFonts w:ascii="Consolas" w:hAnsi="Consolas"/>
-          <w:color w:val="00B050"/>
-          <w:sz w:val="24"/>
-          <w:szCs w:val="24"/>
-          <w:lang w:val="de-AT"/>
-        </w:rPr>
-        <w:t xml:space="preserve">] </w:t>
-      </w:r>
-      <w:proofErr w:type="spellStart"/>
-      <w:r>
-        <w:rPr>
-          <w:rFonts w:ascii="Consolas" w:hAnsi="Consolas"/>
-          <w:color w:val="00B050"/>
-          <w:sz w:val="24"/>
-          <w:szCs w:val="24"/>
-          <w:lang w:val="de-AT"/>
-        </w:rPr>
-        <w:t>Decrypt</w:t>
-      </w:r>
-      <w:proofErr w:type="spellEnd"/>
-      <w:r>
-        <w:rPr>
-          <w:rFonts w:ascii="Consolas" w:hAnsi="Consolas"/>
-          <w:color w:val="00B050"/>
-          <w:sz w:val="24"/>
-          <w:szCs w:val="24"/>
-          <w:lang w:val="de-AT"/>
-        </w:rPr>
-        <w:t>(</w:t>
-      </w:r>
-      <w:proofErr w:type="spellStart"/>
-      <w:r>
-        <w:rPr>
-          <w:rFonts w:ascii="Consolas" w:hAnsi="Consolas"/>
-          <w:color w:val="00B050"/>
-          <w:sz w:val="24"/>
-          <w:szCs w:val="24"/>
-          <w:lang w:val="de-AT"/>
-        </w:rPr>
-        <w:t>byte</w:t>
-      </w:r>
-      <w:proofErr w:type="spellEnd"/>
-      <w:r>
-        <w:rPr>
-          <w:rFonts w:ascii="Consolas" w:hAnsi="Consolas"/>
-          <w:color w:val="00B050"/>
-          <w:sz w:val="24"/>
-          <w:szCs w:val="24"/>
-          <w:lang w:val="de-AT"/>
-        </w:rPr>
-        <w:t>[] _</w:t>
-      </w:r>
-      <w:proofErr w:type="spellStart"/>
-      <w:r>
-        <w:rPr>
-          <w:rFonts w:ascii="Consolas" w:hAnsi="Consolas"/>
-          <w:color w:val="00B050"/>
-          <w:sz w:val="24"/>
-          <w:szCs w:val="24"/>
-          <w:lang w:val="de-AT"/>
-        </w:rPr>
-        <w:t>data</w:t>
-      </w:r>
-      <w:proofErr w:type="spellEnd"/>
-      <w:r>
-        <w:rPr>
-          <w:rFonts w:ascii="Consolas" w:hAnsi="Consolas"/>
-          <w:color w:val="00B050"/>
-          <w:sz w:val="24"/>
-          <w:szCs w:val="24"/>
-          <w:lang w:val="de-AT"/>
-        </w:rPr>
-        <w:t xml:space="preserve">): </w:t>
-      </w:r>
-      <w:r>
-        <w:rPr>
-          <w:rFonts w:ascii="Consolas" w:hAnsi="Consolas"/>
-          <w:sz w:val="24"/>
-          <w:szCs w:val="24"/>
-          <w:lang w:val="de-AT"/>
-        </w:rPr>
-        <w:t xml:space="preserve">Entschlüsselt eine </w:t>
-      </w:r>
-      <w:proofErr w:type="spellStart"/>
-      <w:r>
-        <w:rPr>
-          <w:rFonts w:ascii="Consolas" w:hAnsi="Consolas"/>
-          <w:sz w:val="24"/>
-          <w:szCs w:val="24"/>
-          <w:lang w:val="de-AT"/>
-        </w:rPr>
-        <w:t>byte</w:t>
-      </w:r>
-      <w:proofErr w:type="spellEnd"/>
-      <w:r>
-        <w:rPr>
-          <w:rFonts w:ascii="Consolas" w:hAnsi="Consolas"/>
-          <w:sz w:val="24"/>
-          <w:szCs w:val="24"/>
-          <w:lang w:val="de-AT"/>
-        </w:rPr>
-        <w:t xml:space="preserve"> </w:t>
-      </w:r>
-      <w:proofErr w:type="spellStart"/>
-      <w:r>
-        <w:rPr>
-          <w:rFonts w:ascii="Consolas" w:hAnsi="Consolas"/>
-          <w:sz w:val="24"/>
-          <w:szCs w:val="24"/>
-          <w:lang w:val="de-AT"/>
-        </w:rPr>
-        <w:t>array</w:t>
-      </w:r>
-      <w:proofErr w:type="spellEnd"/>
-    </w:p>
-    <w:p>
-      <w:pPr>
-        <w:tabs>
-          <w:tab w:val="left" w:pos="360"/>
-          <w:tab w:val="left" w:pos="720"/>
-          <w:tab w:val="left" w:pos="1080"/>
-        </w:tabs>
-        <w:rPr>
-          <w:rFonts w:ascii="Consolas" w:hAnsi="Consolas"/>
-          <w:sz w:val="24"/>
-          <w:szCs w:val="24"/>
-          <w:lang w:val="de-AT"/>
-        </w:rPr>
-      </w:pPr>
-      <w:r>
-        <w:rPr>
-          <w:rFonts w:ascii="Consolas" w:hAnsi="Consolas"/>
-          <w:sz w:val="24"/>
-          <w:szCs w:val="24"/>
-          <w:lang w:val="de-AT"/>
-        </w:rPr>
-        <w:tab/>
-      </w:r>
-      <w:proofErr w:type="spellStart"/>
-      <w:r>
-        <w:rPr>
-          <w:rFonts w:ascii="Consolas" w:hAnsi="Consolas"/>
-          <w:color w:val="5B9BD5" w:themeColor="accent5"/>
-          <w:sz w:val="24"/>
-          <w:szCs w:val="24"/>
-          <w:lang w:val="de-AT"/>
-        </w:rPr>
-        <w:t>RSAHelper</w:t>
-      </w:r>
-      <w:proofErr w:type="spellEnd"/>
-    </w:p>
-    <w:p>
-      <w:pPr>
-        <w:tabs>
-          <w:tab w:val="left" w:pos="360"/>
-          <w:tab w:val="left" w:pos="720"/>
-          <w:tab w:val="left" w:pos="1080"/>
-        </w:tabs>
-        <w:ind w:left="720"/>
-        <w:rPr>
-          <w:rFonts w:ascii="Consolas" w:hAnsi="Consolas"/>
-          <w:color w:val="5B9BD5" w:themeColor="accent5"/>
-          <w:sz w:val="24"/>
-          <w:szCs w:val="24"/>
-          <w:lang w:val="de-AT"/>
-        </w:rPr>
-      </w:pPr>
-      <w:r>
-        <w:rPr>
-          <w:rFonts w:ascii="Consolas" w:hAnsi="Consolas"/>
-          <w:color w:val="5B9BD5" w:themeColor="accent5"/>
-          <w:sz w:val="24"/>
-          <w:szCs w:val="24"/>
-          <w:lang w:val="de-AT"/>
-        </w:rPr>
-        <w:t>Initialisiert die Verschlüsselung und das Austausch-Protokoll wird hier eingeleitet (siehe Punkt RSA)</w:t>
-      </w:r>
-    </w:p>
-    <w:p>
-      <w:pPr>
-        <w:tabs>
-          <w:tab w:val="left" w:pos="360"/>
-          <w:tab w:val="left" w:pos="720"/>
-          <w:tab w:val="left" w:pos="1080"/>
-        </w:tabs>
-        <w:ind w:left="720"/>
-        <w:rPr>
-          <w:rFonts w:ascii="Consolas" w:hAnsi="Consolas"/>
-          <w:sz w:val="24"/>
-          <w:szCs w:val="24"/>
-          <w:lang w:val="de-AT"/>
-        </w:rPr>
-      </w:pPr>
-      <w:proofErr w:type="spellStart"/>
-      <w:r>
-        <w:rPr>
-          <w:rFonts w:ascii="Consolas" w:hAnsi="Consolas"/>
-          <w:color w:val="00B050"/>
-          <w:sz w:val="24"/>
-          <w:szCs w:val="24"/>
-          <w:lang w:val="de-AT"/>
-        </w:rPr>
-        <w:t>public</w:t>
-      </w:r>
-      <w:proofErr w:type="spellEnd"/>
-      <w:r>
-        <w:rPr>
-          <w:rFonts w:ascii="Consolas" w:hAnsi="Consolas"/>
-          <w:color w:val="00B050"/>
-          <w:sz w:val="24"/>
-          <w:szCs w:val="24"/>
-          <w:lang w:val="de-AT"/>
-        </w:rPr>
-        <w:t xml:space="preserve"> </w:t>
-      </w:r>
-      <w:proofErr w:type="spellStart"/>
-      <w:proofErr w:type="gramStart"/>
-      <w:r>
-        <w:rPr>
-          <w:rFonts w:ascii="Consolas" w:hAnsi="Consolas"/>
-          <w:color w:val="00B050"/>
-          <w:sz w:val="24"/>
-          <w:szCs w:val="24"/>
-          <w:lang w:val="de-AT"/>
-        </w:rPr>
-        <w:t>RSAHelper</w:t>
-      </w:r>
-      <w:proofErr w:type="spellEnd"/>
-      <w:r>
-        <w:rPr>
-          <w:rFonts w:ascii="Consolas" w:hAnsi="Consolas"/>
-          <w:color w:val="00B050"/>
-          <w:sz w:val="24"/>
-          <w:szCs w:val="24"/>
-          <w:lang w:val="de-AT"/>
-        </w:rPr>
-        <w:t>(</w:t>
-      </w:r>
-      <w:proofErr w:type="spellStart"/>
-      <w:proofErr w:type="gramEnd"/>
-      <w:r>
-        <w:rPr>
-          <w:rFonts w:ascii="Consolas" w:hAnsi="Consolas"/>
-          <w:color w:val="00B050"/>
-          <w:sz w:val="24"/>
-          <w:szCs w:val="24"/>
-          <w:lang w:val="de-AT"/>
-        </w:rPr>
-        <w:t>NetworkStream</w:t>
-      </w:r>
-      <w:proofErr w:type="spellEnd"/>
-      <w:r>
-        <w:rPr>
-          <w:rFonts w:ascii="Consolas" w:hAnsi="Consolas"/>
-          <w:color w:val="00B050"/>
-          <w:sz w:val="24"/>
-          <w:szCs w:val="24"/>
-          <w:lang w:val="de-AT"/>
-        </w:rPr>
-        <w:t xml:space="preserve"> _stream):</w:t>
-      </w:r>
-      <w:r>
-        <w:rPr>
-          <w:rFonts w:ascii="Consolas" w:hAnsi="Consolas"/>
-          <w:sz w:val="24"/>
-          <w:szCs w:val="24"/>
-          <w:lang w:val="de-AT"/>
-        </w:rPr>
-        <w:t xml:space="preserve"> Erstellt Objekte zur Ver- und Entschlüsselung</w:t>
-      </w:r>
-    </w:p>
-    <w:p>
-      <w:pPr>
-        <w:tabs>
-          <w:tab w:val="left" w:pos="360"/>
-          <w:tab w:val="left" w:pos="720"/>
-          <w:tab w:val="left" w:pos="1080"/>
-        </w:tabs>
-        <w:ind w:left="720"/>
-        <w:rPr>
-          <w:rFonts w:ascii="Consolas" w:hAnsi="Consolas"/>
-          <w:sz w:val="24"/>
-          <w:szCs w:val="24"/>
-          <w:lang w:val="de-AT"/>
-        </w:rPr>
-      </w:pPr>
-      <w:proofErr w:type="spellStart"/>
-      <w:r>
-        <w:rPr>
-          <w:rFonts w:ascii="Consolas" w:hAnsi="Consolas"/>
-          <w:color w:val="00B050"/>
-          <w:sz w:val="24"/>
-          <w:szCs w:val="24"/>
-          <w:lang w:val="de-AT"/>
-        </w:rPr>
-        <w:t>public</w:t>
-      </w:r>
-      <w:proofErr w:type="spellEnd"/>
-      <w:r>
-        <w:rPr>
-          <w:rFonts w:ascii="Consolas" w:hAnsi="Consolas"/>
-          <w:color w:val="00B050"/>
-          <w:sz w:val="24"/>
-          <w:szCs w:val="24"/>
-          <w:lang w:val="de-AT"/>
-        </w:rPr>
-        <w:t xml:space="preserve"> </w:t>
-      </w:r>
-      <w:proofErr w:type="spellStart"/>
-      <w:r>
-        <w:rPr>
-          <w:rFonts w:ascii="Consolas" w:hAnsi="Consolas"/>
-          <w:color w:val="00B050"/>
-          <w:sz w:val="24"/>
-          <w:szCs w:val="24"/>
-          <w:lang w:val="de-AT"/>
-        </w:rPr>
-        <w:t>void</w:t>
-      </w:r>
-      <w:proofErr w:type="spellEnd"/>
-      <w:r>
-        <w:rPr>
-          <w:rFonts w:ascii="Consolas" w:hAnsi="Consolas"/>
-          <w:color w:val="00B050"/>
-          <w:sz w:val="24"/>
-          <w:szCs w:val="24"/>
-          <w:lang w:val="de-AT"/>
-        </w:rPr>
-        <w:t xml:space="preserve"> </w:t>
-      </w:r>
-      <w:proofErr w:type="spellStart"/>
-      <w:proofErr w:type="gramStart"/>
-      <w:r>
-        <w:rPr>
-          <w:rFonts w:ascii="Consolas" w:hAnsi="Consolas"/>
-          <w:color w:val="00B050"/>
-          <w:sz w:val="24"/>
-          <w:szCs w:val="24"/>
-          <w:lang w:val="de-AT"/>
-        </w:rPr>
-        <w:t>SetupServer</w:t>
-      </w:r>
-      <w:proofErr w:type="spellEnd"/>
-      <w:r>
-        <w:rPr>
-          <w:rFonts w:ascii="Consolas" w:hAnsi="Consolas"/>
-          <w:color w:val="00B050"/>
-          <w:sz w:val="24"/>
-          <w:szCs w:val="24"/>
-          <w:lang w:val="de-AT"/>
-        </w:rPr>
-        <w:t>(</w:t>
-      </w:r>
-      <w:proofErr w:type="gramEnd"/>
-      <w:r>
-        <w:rPr>
-          <w:rFonts w:ascii="Consolas" w:hAnsi="Consolas"/>
-          <w:color w:val="00B050"/>
-          <w:sz w:val="24"/>
-          <w:szCs w:val="24"/>
-          <w:lang w:val="de-AT"/>
-        </w:rPr>
-        <w:t>):</w:t>
-      </w:r>
-      <w:r>
-        <w:rPr>
-          <w:rFonts w:ascii="Consolas" w:hAnsi="Consolas"/>
-          <w:sz w:val="24"/>
-          <w:szCs w:val="24"/>
-          <w:lang w:val="de-AT"/>
-        </w:rPr>
-        <w:t xml:space="preserve"> Kümmert sich um die Server Seite des Austausch-Protokolls (siehe Punkt RSA)</w:t>
-      </w:r>
-    </w:p>
-    <w:p>
-      <w:pPr>
-        <w:tabs>
-          <w:tab w:val="left" w:pos="360"/>
-          <w:tab w:val="left" w:pos="720"/>
-          <w:tab w:val="left" w:pos="1080"/>
-        </w:tabs>
-        <w:ind w:left="720"/>
-        <w:rPr>
-          <w:rFonts w:ascii="Consolas" w:hAnsi="Consolas"/>
-          <w:sz w:val="24"/>
-          <w:szCs w:val="24"/>
-          <w:lang w:val="de-AT"/>
-        </w:rPr>
-      </w:pPr>
-      <w:proofErr w:type="spellStart"/>
-      <w:r>
-        <w:rPr>
-          <w:rFonts w:ascii="Consolas" w:hAnsi="Consolas"/>
-          <w:color w:val="00B050"/>
-          <w:sz w:val="24"/>
-          <w:szCs w:val="24"/>
-          <w:lang w:val="de-AT"/>
-        </w:rPr>
-        <w:t>public</w:t>
-      </w:r>
-      <w:proofErr w:type="spellEnd"/>
-      <w:r>
-        <w:rPr>
-          <w:rFonts w:ascii="Consolas" w:hAnsi="Consolas"/>
-          <w:color w:val="00B050"/>
-          <w:sz w:val="24"/>
-          <w:szCs w:val="24"/>
-          <w:lang w:val="de-AT"/>
-        </w:rPr>
-        <w:t xml:space="preserve"> </w:t>
-      </w:r>
-      <w:proofErr w:type="spellStart"/>
-      <w:r>
-        <w:rPr>
-          <w:rFonts w:ascii="Consolas" w:hAnsi="Consolas"/>
-          <w:color w:val="00B050"/>
-          <w:sz w:val="24"/>
-          <w:szCs w:val="24"/>
-          <w:lang w:val="de-AT"/>
-        </w:rPr>
-        <w:t>void</w:t>
-      </w:r>
-      <w:proofErr w:type="spellEnd"/>
-      <w:r>
-        <w:rPr>
-          <w:rFonts w:ascii="Consolas" w:hAnsi="Consolas"/>
-          <w:color w:val="00B050"/>
-          <w:sz w:val="24"/>
-          <w:szCs w:val="24"/>
-          <w:lang w:val="de-AT"/>
-        </w:rPr>
-        <w:t xml:space="preserve"> </w:t>
-      </w:r>
-      <w:proofErr w:type="spellStart"/>
-      <w:proofErr w:type="gramStart"/>
-      <w:r>
-        <w:rPr>
-          <w:rFonts w:ascii="Consolas" w:hAnsi="Consolas"/>
-          <w:color w:val="00B050"/>
-          <w:sz w:val="24"/>
-          <w:szCs w:val="24"/>
-          <w:lang w:val="de-AT"/>
-        </w:rPr>
-        <w:t>SetupClient</w:t>
-      </w:r>
-      <w:proofErr w:type="spellEnd"/>
-      <w:r>
-        <w:rPr>
-          <w:rFonts w:ascii="Consolas" w:hAnsi="Consolas"/>
-          <w:color w:val="00B050"/>
-          <w:sz w:val="24"/>
-          <w:szCs w:val="24"/>
-          <w:lang w:val="de-AT"/>
-        </w:rPr>
-        <w:t>(</w:t>
-      </w:r>
-      <w:proofErr w:type="gramEnd"/>
-      <w:r>
-        <w:rPr>
-          <w:rFonts w:ascii="Consolas" w:hAnsi="Consolas"/>
-          <w:color w:val="00B050"/>
-          <w:sz w:val="24"/>
-          <w:szCs w:val="24"/>
-          <w:lang w:val="de-AT"/>
-        </w:rPr>
-        <w:t xml:space="preserve">): </w:t>
-      </w:r>
-      <w:r>
-        <w:rPr>
-          <w:rFonts w:ascii="Consolas" w:hAnsi="Consolas"/>
-          <w:sz w:val="24"/>
-          <w:szCs w:val="24"/>
-          <w:lang w:val="de-AT"/>
-        </w:rPr>
-        <w:t>Kümmert sich um die Client Seite des Austausch-Protokolls (siehe Punkt RSA)</w:t>
-      </w:r>
-    </w:p>
-    <w:p>
-      <w:pPr>
-        <w:tabs>
-          <w:tab w:val="left" w:pos="360"/>
-          <w:tab w:val="left" w:pos="720"/>
-          <w:tab w:val="left" w:pos="1080"/>
-        </w:tabs>
-        <w:ind w:left="720"/>
-        <w:rPr>
-          <w:rFonts w:ascii="Consolas" w:hAnsi="Consolas"/>
-          <w:sz w:val="24"/>
-          <w:szCs w:val="24"/>
-          <w:lang w:val="de-AT"/>
-        </w:rPr>
-      </w:pPr>
-      <w:proofErr w:type="spellStart"/>
-      <w:r>
-        <w:rPr>
-          <w:rFonts w:ascii="Consolas" w:hAnsi="Consolas"/>
-          <w:color w:val="00B050"/>
-          <w:sz w:val="24"/>
-          <w:szCs w:val="24"/>
-          <w:lang w:val="de-AT"/>
-        </w:rPr>
-        <w:t>public</w:t>
-      </w:r>
-      <w:proofErr w:type="spellEnd"/>
-      <w:r>
-        <w:rPr>
-          <w:rFonts w:ascii="Consolas" w:hAnsi="Consolas"/>
-          <w:color w:val="00B050"/>
-          <w:sz w:val="24"/>
-          <w:szCs w:val="24"/>
-          <w:lang w:val="de-AT"/>
-        </w:rPr>
-        <w:t xml:space="preserve"> </w:t>
-      </w:r>
-      <w:proofErr w:type="spellStart"/>
-      <w:proofErr w:type="gramStart"/>
-      <w:r>
-        <w:rPr>
-          <w:rFonts w:ascii="Consolas" w:hAnsi="Consolas"/>
-          <w:color w:val="00B050"/>
-          <w:sz w:val="24"/>
-          <w:szCs w:val="24"/>
-          <w:lang w:val="de-AT"/>
-        </w:rPr>
-        <w:t>byte</w:t>
-      </w:r>
-      <w:proofErr w:type="spellEnd"/>
-      <w:r>
-        <w:rPr>
-          <w:rFonts w:ascii="Consolas" w:hAnsi="Consolas"/>
-          <w:color w:val="00B050"/>
-          <w:sz w:val="24"/>
-          <w:szCs w:val="24"/>
-          <w:lang w:val="de-AT"/>
-        </w:rPr>
-        <w:t>[</w:t>
-      </w:r>
-      <w:proofErr w:type="gramEnd"/>
-      <w:r>
-        <w:rPr>
-          <w:rFonts w:ascii="Consolas" w:hAnsi="Consolas"/>
-          <w:color w:val="00B050"/>
-          <w:sz w:val="24"/>
-          <w:szCs w:val="24"/>
-          <w:lang w:val="de-AT"/>
-        </w:rPr>
-        <w:t xml:space="preserve">] </w:t>
-      </w:r>
-      <w:proofErr w:type="spellStart"/>
-      <w:r>
-        <w:rPr>
-          <w:rFonts w:ascii="Consolas" w:hAnsi="Consolas"/>
-          <w:color w:val="00B050"/>
-          <w:sz w:val="24"/>
-          <w:szCs w:val="24"/>
-          <w:lang w:val="de-AT"/>
-        </w:rPr>
-        <w:t>ReadBytes</w:t>
-      </w:r>
-      <w:proofErr w:type="spellEnd"/>
-      <w:r>
-        <w:rPr>
-          <w:rFonts w:ascii="Consolas" w:hAnsi="Consolas"/>
-          <w:color w:val="00B050"/>
-          <w:sz w:val="24"/>
-          <w:szCs w:val="24"/>
-          <w:lang w:val="de-AT"/>
-        </w:rPr>
-        <w:t>(</w:t>
-      </w:r>
-      <w:proofErr w:type="spellStart"/>
-      <w:r>
-        <w:rPr>
-          <w:rFonts w:ascii="Consolas" w:hAnsi="Consolas"/>
-          <w:color w:val="00B050"/>
-          <w:sz w:val="24"/>
-          <w:szCs w:val="24"/>
-          <w:lang w:val="de-AT"/>
-        </w:rPr>
-        <w:t>int</w:t>
-      </w:r>
-      <w:proofErr w:type="spellEnd"/>
-      <w:r>
-        <w:rPr>
-          <w:rFonts w:ascii="Consolas" w:hAnsi="Consolas"/>
-          <w:color w:val="00B050"/>
-          <w:sz w:val="24"/>
-          <w:szCs w:val="24"/>
-          <w:lang w:val="de-AT"/>
-        </w:rPr>
-        <w:t xml:space="preserve"> _</w:t>
-      </w:r>
-      <w:proofErr w:type="spellStart"/>
-      <w:r>
-        <w:rPr>
-          <w:rFonts w:ascii="Consolas" w:hAnsi="Consolas"/>
-          <w:color w:val="00B050"/>
-          <w:sz w:val="24"/>
-          <w:szCs w:val="24"/>
-          <w:lang w:val="de-AT"/>
-        </w:rPr>
-        <w:t>amount</w:t>
-      </w:r>
-      <w:proofErr w:type="spellEnd"/>
-      <w:r>
-        <w:rPr>
-          <w:rFonts w:ascii="Consolas" w:hAnsi="Consolas"/>
-          <w:color w:val="00B050"/>
-          <w:sz w:val="24"/>
-          <w:szCs w:val="24"/>
-          <w:lang w:val="de-AT"/>
-        </w:rPr>
-        <w:t xml:space="preserve">): </w:t>
-      </w:r>
-      <w:r>
-        <w:rPr>
-          <w:rFonts w:ascii="Consolas" w:hAnsi="Consolas"/>
-          <w:sz w:val="24"/>
-          <w:szCs w:val="24"/>
-          <w:lang w:val="de-AT"/>
-        </w:rPr>
-        <w:t xml:space="preserve">Liest eine gewisse Anzahl an unverschlüsselten </w:t>
-      </w:r>
-      <w:r>
-        <w:rPr>
-          <w:rFonts w:ascii="Consolas" w:hAnsi="Consolas"/>
-          <w:sz w:val="24"/>
-          <w:szCs w:val="24"/>
-          <w:lang w:val="de-AT"/>
-        </w:rPr>
-        <w:t>Bytes</w:t>
-      </w:r>
-    </w:p>
-    <w:p>
-      <w:pPr>
-        <w:tabs>
-          <w:tab w:val="left" w:pos="360"/>
-          <w:tab w:val="left" w:pos="720"/>
-          <w:tab w:val="left" w:pos="1080"/>
-        </w:tabs>
-        <w:ind w:left="720"/>
-        <w:rPr>
-          <w:rFonts w:ascii="Consolas" w:hAnsi="Consolas"/>
-          <w:sz w:val="24"/>
-          <w:szCs w:val="24"/>
-          <w:lang w:val="de-AT"/>
-        </w:rPr>
-      </w:pPr>
-      <w:r>
-        <w:rPr>
-          <w:rFonts w:ascii="Consolas" w:hAnsi="Consolas"/>
-          <w:color w:val="00B050"/>
-          <w:sz w:val="24"/>
-          <w:szCs w:val="24"/>
-          <w:lang w:val="de-AT"/>
-        </w:rPr>
-        <w:t xml:space="preserve">private </w:t>
-      </w:r>
-      <w:proofErr w:type="spellStart"/>
-      <w:r>
-        <w:rPr>
-          <w:rFonts w:ascii="Consolas" w:hAnsi="Consolas"/>
-          <w:color w:val="00B050"/>
-          <w:sz w:val="24"/>
-          <w:szCs w:val="24"/>
-          <w:lang w:val="de-AT"/>
-        </w:rPr>
-        <w:t>int</w:t>
-      </w:r>
-      <w:proofErr w:type="spellEnd"/>
-      <w:r>
-        <w:rPr>
-          <w:rFonts w:ascii="Consolas" w:hAnsi="Consolas"/>
-          <w:color w:val="00B050"/>
-          <w:sz w:val="24"/>
-          <w:szCs w:val="24"/>
-          <w:lang w:val="de-AT"/>
-        </w:rPr>
-        <w:t xml:space="preserve"> Read2</w:t>
-      </w:r>
-      <w:proofErr w:type="gramStart"/>
-      <w:r>
-        <w:rPr>
-          <w:rFonts w:ascii="Consolas" w:hAnsi="Consolas"/>
-          <w:color w:val="00B050"/>
-          <w:sz w:val="24"/>
-          <w:szCs w:val="24"/>
-          <w:lang w:val="de-AT"/>
-        </w:rPr>
-        <w:t>Bytes(</w:t>
-      </w:r>
-      <w:proofErr w:type="gramEnd"/>
-      <w:r>
-        <w:rPr>
-          <w:rFonts w:ascii="Consolas" w:hAnsi="Consolas"/>
-          <w:color w:val="00B050"/>
-          <w:sz w:val="24"/>
-          <w:szCs w:val="24"/>
-          <w:lang w:val="de-AT"/>
-        </w:rPr>
-        <w:t xml:space="preserve">): </w:t>
-      </w:r>
-      <w:r>
-        <w:rPr>
-          <w:rFonts w:ascii="Consolas" w:hAnsi="Consolas"/>
-          <w:sz w:val="24"/>
-          <w:szCs w:val="24"/>
-          <w:lang w:val="de-AT"/>
-        </w:rPr>
-        <w:t xml:space="preserve">Liest 2 </w:t>
-      </w:r>
-      <w:proofErr w:type="spellStart"/>
-      <w:r>
-        <w:rPr>
-          <w:rFonts w:ascii="Consolas" w:hAnsi="Consolas"/>
-          <w:sz w:val="24"/>
-          <w:szCs w:val="24"/>
-          <w:lang w:val="de-AT"/>
-        </w:rPr>
-        <w:t>bytes</w:t>
-      </w:r>
-      <w:proofErr w:type="spellEnd"/>
-      <w:r>
-        <w:rPr>
-          <w:rFonts w:ascii="Consolas" w:hAnsi="Consolas"/>
-          <w:sz w:val="24"/>
-          <w:szCs w:val="24"/>
-          <w:lang w:val="de-AT"/>
-        </w:rPr>
-        <w:t xml:space="preserve"> und wandelt diese in einen Integer um</w:t>
-      </w:r>
-    </w:p>
-    <w:p>
-      <w:pPr>
-        <w:tabs>
-          <w:tab w:val="left" w:pos="360"/>
-          <w:tab w:val="left" w:pos="720"/>
-          <w:tab w:val="left" w:pos="1080"/>
-        </w:tabs>
-        <w:ind w:left="720"/>
-        <w:rPr>
-          <w:rFonts w:ascii="Consolas" w:hAnsi="Consolas"/>
-          <w:sz w:val="24"/>
-          <w:szCs w:val="24"/>
-          <w:lang w:val="de-AT"/>
-        </w:rPr>
-      </w:pPr>
-      <w:r>
-        <w:rPr>
-          <w:rFonts w:ascii="Consolas" w:hAnsi="Consolas"/>
-          <w:color w:val="00B050"/>
-          <w:sz w:val="24"/>
-          <w:szCs w:val="24"/>
-          <w:lang w:val="de-AT"/>
-        </w:rPr>
-        <w:t xml:space="preserve">private </w:t>
-      </w:r>
-      <w:proofErr w:type="spellStart"/>
-      <w:r>
-        <w:rPr>
-          <w:rFonts w:ascii="Consolas" w:hAnsi="Consolas"/>
-          <w:color w:val="00B050"/>
-          <w:sz w:val="24"/>
-          <w:szCs w:val="24"/>
-          <w:lang w:val="de-AT"/>
-        </w:rPr>
-        <w:t>void</w:t>
-      </w:r>
-      <w:proofErr w:type="spellEnd"/>
-      <w:r>
-        <w:rPr>
-          <w:rFonts w:ascii="Consolas" w:hAnsi="Consolas"/>
-          <w:color w:val="00B050"/>
-          <w:sz w:val="24"/>
-          <w:szCs w:val="24"/>
-          <w:lang w:val="de-AT"/>
-        </w:rPr>
-        <w:t xml:space="preserve"> </w:t>
-      </w:r>
-      <w:proofErr w:type="spellStart"/>
-      <w:r>
-        <w:rPr>
-          <w:rFonts w:ascii="Consolas" w:hAnsi="Consolas"/>
-          <w:color w:val="00B050"/>
-          <w:sz w:val="24"/>
-          <w:szCs w:val="24"/>
-          <w:lang w:val="de-AT"/>
-        </w:rPr>
-        <w:t>WriteBytes</w:t>
-      </w:r>
-      <w:proofErr w:type="spellEnd"/>
-      <w:r>
-        <w:rPr>
-          <w:rFonts w:ascii="Consolas" w:hAnsi="Consolas"/>
-          <w:color w:val="00B050"/>
-          <w:sz w:val="24"/>
-          <w:szCs w:val="24"/>
-          <w:lang w:val="de-AT"/>
-        </w:rPr>
-        <w:t>(</w:t>
-      </w:r>
-      <w:proofErr w:type="spellStart"/>
-      <w:proofErr w:type="gramStart"/>
-      <w:r>
-        <w:rPr>
-          <w:rFonts w:ascii="Consolas" w:hAnsi="Consolas"/>
-          <w:color w:val="00B050"/>
-          <w:sz w:val="24"/>
-          <w:szCs w:val="24"/>
-          <w:lang w:val="de-AT"/>
-        </w:rPr>
-        <w:t>byte</w:t>
-      </w:r>
-      <w:proofErr w:type="spellEnd"/>
-      <w:r>
-        <w:rPr>
-          <w:rFonts w:ascii="Consolas" w:hAnsi="Consolas"/>
-          <w:color w:val="00B050"/>
-          <w:sz w:val="24"/>
-          <w:szCs w:val="24"/>
-          <w:lang w:val="de-AT"/>
-        </w:rPr>
-        <w:t>[</w:t>
-      </w:r>
-      <w:proofErr w:type="gramEnd"/>
-      <w:r>
-        <w:rPr>
-          <w:rFonts w:ascii="Consolas" w:hAnsi="Consolas"/>
-          <w:color w:val="00B050"/>
-          <w:sz w:val="24"/>
-          <w:szCs w:val="24"/>
-          <w:lang w:val="de-AT"/>
-        </w:rPr>
-        <w:t>] _</w:t>
-      </w:r>
-      <w:proofErr w:type="spellStart"/>
-      <w:r>
-        <w:rPr>
-          <w:rFonts w:ascii="Consolas" w:hAnsi="Consolas"/>
-          <w:color w:val="00B050"/>
-          <w:sz w:val="24"/>
-          <w:szCs w:val="24"/>
-          <w:lang w:val="de-AT"/>
-        </w:rPr>
-        <w:t>data</w:t>
-      </w:r>
-      <w:proofErr w:type="spellEnd"/>
-      <w:r>
-        <w:rPr>
-          <w:rFonts w:ascii="Consolas" w:hAnsi="Consolas"/>
-          <w:color w:val="00B050"/>
-          <w:sz w:val="24"/>
-          <w:szCs w:val="24"/>
-          <w:lang w:val="de-AT"/>
-        </w:rPr>
-        <w:t xml:space="preserve">): </w:t>
-      </w:r>
-      <w:r>
-        <w:rPr>
-          <w:rFonts w:ascii="Consolas" w:hAnsi="Consolas"/>
-          <w:sz w:val="24"/>
-          <w:szCs w:val="24"/>
-          <w:lang w:val="de-AT"/>
-        </w:rPr>
-        <w:t xml:space="preserve">Schreibt eine unverschlüsselte </w:t>
-      </w:r>
-      <w:proofErr w:type="spellStart"/>
-      <w:r>
-        <w:rPr>
-          <w:rFonts w:ascii="Consolas" w:hAnsi="Consolas"/>
-          <w:sz w:val="24"/>
-          <w:szCs w:val="24"/>
-          <w:lang w:val="de-AT"/>
-        </w:rPr>
-        <w:t>byte</w:t>
-      </w:r>
-      <w:proofErr w:type="spellEnd"/>
-      <w:r>
-        <w:rPr>
-          <w:rFonts w:ascii="Consolas" w:hAnsi="Consolas"/>
-          <w:sz w:val="24"/>
-          <w:szCs w:val="24"/>
-          <w:lang w:val="de-AT"/>
-        </w:rPr>
-        <w:t xml:space="preserve"> </w:t>
-      </w:r>
-      <w:proofErr w:type="spellStart"/>
-      <w:r>
-        <w:rPr>
-          <w:rFonts w:ascii="Consolas" w:hAnsi="Consolas"/>
-          <w:sz w:val="24"/>
-          <w:szCs w:val="24"/>
-          <w:lang w:val="de-AT"/>
-        </w:rPr>
-        <w:t>array</w:t>
-      </w:r>
-      <w:proofErr w:type="spellEnd"/>
-    </w:p>
-    <w:p>
-      <w:pPr>
-        <w:tabs>
-          <w:tab w:val="left" w:pos="360"/>
-          <w:tab w:val="left" w:pos="720"/>
-          <w:tab w:val="left" w:pos="1080"/>
-        </w:tabs>
-        <w:ind w:left="720"/>
-        <w:rPr>
-          <w:rFonts w:ascii="Consolas" w:hAnsi="Consolas"/>
-          <w:sz w:val="24"/>
-          <w:szCs w:val="24"/>
-          <w:lang w:val="de-AT"/>
-        </w:rPr>
-      </w:pPr>
-      <w:r>
-        <w:rPr>
-          <w:rFonts w:ascii="Consolas" w:hAnsi="Consolas"/>
-          <w:color w:val="00B050"/>
-          <w:sz w:val="24"/>
-          <w:szCs w:val="24"/>
-          <w:lang w:val="de-AT"/>
-        </w:rPr>
-        <w:t xml:space="preserve">private </w:t>
-      </w:r>
-      <w:proofErr w:type="spellStart"/>
-      <w:r>
-        <w:rPr>
-          <w:rFonts w:ascii="Consolas" w:hAnsi="Consolas"/>
-          <w:color w:val="00B050"/>
-          <w:sz w:val="24"/>
-          <w:szCs w:val="24"/>
-          <w:lang w:val="de-AT"/>
-        </w:rPr>
-        <w:t>void</w:t>
-      </w:r>
-      <w:proofErr w:type="spellEnd"/>
-      <w:r>
-        <w:rPr>
-          <w:rFonts w:ascii="Consolas" w:hAnsi="Consolas"/>
-          <w:color w:val="00B050"/>
-          <w:sz w:val="24"/>
-          <w:szCs w:val="24"/>
-          <w:lang w:val="de-AT"/>
-        </w:rPr>
-        <w:t xml:space="preserve"> Write2</w:t>
-      </w:r>
-      <w:proofErr w:type="gramStart"/>
-      <w:r>
-        <w:rPr>
-          <w:rFonts w:ascii="Consolas" w:hAnsi="Consolas"/>
-          <w:color w:val="00B050"/>
-          <w:sz w:val="24"/>
-          <w:szCs w:val="24"/>
-          <w:lang w:val="de-AT"/>
-        </w:rPr>
-        <w:t>Bytes(</w:t>
-      </w:r>
-      <w:proofErr w:type="spellStart"/>
-      <w:proofErr w:type="gramEnd"/>
-      <w:r>
-        <w:rPr>
-          <w:rFonts w:ascii="Consolas" w:hAnsi="Consolas"/>
-          <w:color w:val="00B050"/>
-          <w:sz w:val="24"/>
-          <w:szCs w:val="24"/>
-          <w:lang w:val="de-AT"/>
-        </w:rPr>
-        <w:t>int</w:t>
-      </w:r>
-      <w:proofErr w:type="spellEnd"/>
-      <w:r>
-        <w:rPr>
-          <w:rFonts w:ascii="Consolas" w:hAnsi="Consolas"/>
-          <w:color w:val="00B050"/>
-          <w:sz w:val="24"/>
-          <w:szCs w:val="24"/>
-          <w:lang w:val="de-AT"/>
-        </w:rPr>
-        <w:t xml:space="preserve"> _x): </w:t>
-      </w:r>
-      <w:r>
-        <w:rPr>
-          <w:rFonts w:ascii="Consolas" w:hAnsi="Consolas"/>
-          <w:sz w:val="24"/>
-          <w:szCs w:val="24"/>
-          <w:lang w:val="de-AT"/>
-        </w:rPr>
-        <w:t xml:space="preserve">Schreibt die letzten 2 </w:t>
-      </w:r>
-      <w:proofErr w:type="spellStart"/>
-      <w:r>
-        <w:rPr>
-          <w:rFonts w:ascii="Consolas" w:hAnsi="Consolas"/>
-          <w:sz w:val="24"/>
-          <w:szCs w:val="24"/>
-          <w:lang w:val="de-AT"/>
-        </w:rPr>
-        <w:t>bytes</w:t>
-      </w:r>
-      <w:proofErr w:type="spellEnd"/>
-      <w:r>
-        <w:rPr>
-          <w:rFonts w:ascii="Consolas" w:hAnsi="Consolas"/>
-          <w:sz w:val="24"/>
-          <w:szCs w:val="24"/>
-          <w:lang w:val="de-AT"/>
-        </w:rPr>
-        <w:t xml:space="preserve"> des </w:t>
-      </w:r>
-      <w:proofErr w:type="spellStart"/>
-      <w:r>
-        <w:rPr>
-          <w:rFonts w:ascii="Consolas" w:hAnsi="Consolas"/>
-          <w:sz w:val="24"/>
-          <w:szCs w:val="24"/>
-          <w:lang w:val="de-AT"/>
-        </w:rPr>
-        <w:t>Integers</w:t>
-      </w:r>
-      <w:proofErr w:type="spellEnd"/>
-      <w:r>
-        <w:rPr>
-          <w:rFonts w:ascii="Consolas" w:hAnsi="Consolas"/>
-          <w:sz w:val="24"/>
-          <w:szCs w:val="24"/>
-          <w:lang w:val="de-AT"/>
-        </w:rPr>
-        <w:t xml:space="preserve"> (least </w:t>
-      </w:r>
-      <w:proofErr w:type="spellStart"/>
-      <w:r>
-        <w:rPr>
-          <w:rFonts w:ascii="Consolas" w:hAnsi="Consolas"/>
-          <w:sz w:val="24"/>
-          <w:szCs w:val="24"/>
-          <w:lang w:val="de-AT"/>
-        </w:rPr>
-        <w:t>significant</w:t>
-      </w:r>
-      <w:proofErr w:type="spellEnd"/>
-      <w:r>
-        <w:rPr>
-          <w:rFonts w:ascii="Consolas" w:hAnsi="Consolas"/>
-          <w:sz w:val="24"/>
-          <w:szCs w:val="24"/>
-          <w:lang w:val="de-AT"/>
-        </w:rPr>
-        <w:t xml:space="preserve"> </w:t>
-      </w:r>
-      <w:proofErr w:type="spellStart"/>
-      <w:r>
-        <w:rPr>
-          <w:rFonts w:ascii="Consolas" w:hAnsi="Consolas"/>
-          <w:sz w:val="24"/>
-          <w:szCs w:val="24"/>
-          <w:lang w:val="de-AT"/>
-        </w:rPr>
-        <w:t>bytes</w:t>
-      </w:r>
-      <w:proofErr w:type="spellEnd"/>
-      <w:r>
-        <w:rPr>
-          <w:rFonts w:ascii="Consolas" w:hAnsi="Consolas"/>
-          <w:sz w:val="24"/>
-          <w:szCs w:val="24"/>
-          <w:lang w:val="de-AT"/>
-        </w:rPr>
-        <w:t>) unverschlüsselt</w:t>
-      </w:r>
-    </w:p>
-    <w:p>
-      <w:pPr>
-        <w:tabs>
-          <w:tab w:val="left" w:pos="360"/>
-          <w:tab w:val="left" w:pos="720"/>
-          <w:tab w:val="left" w:pos="1080"/>
-        </w:tabs>
-        <w:ind w:left="720"/>
-        <w:rPr>
-          <w:rFonts w:ascii="Consolas" w:hAnsi="Consolas"/>
-          <w:sz w:val="24"/>
-          <w:szCs w:val="24"/>
-          <w:lang w:val="de-AT"/>
-        </w:rPr>
-      </w:pPr>
-      <w:r>
-        <w:rPr>
-          <w:rFonts w:ascii="Consolas" w:hAnsi="Consolas"/>
-          <w:color w:val="00B050"/>
-          <w:sz w:val="24"/>
-          <w:szCs w:val="24"/>
-          <w:lang w:val="de-AT"/>
-        </w:rPr>
-        <w:t xml:space="preserve">private </w:t>
-      </w:r>
-      <w:proofErr w:type="spellStart"/>
-      <w:r>
-        <w:rPr>
-          <w:rFonts w:ascii="Consolas" w:hAnsi="Consolas"/>
-          <w:color w:val="00B050"/>
-          <w:sz w:val="24"/>
-          <w:szCs w:val="24"/>
-          <w:lang w:val="de-AT"/>
-        </w:rPr>
-        <w:t>void</w:t>
-      </w:r>
-      <w:proofErr w:type="spellEnd"/>
-      <w:r>
-        <w:rPr>
-          <w:rFonts w:ascii="Consolas" w:hAnsi="Consolas"/>
-          <w:color w:val="00B050"/>
-          <w:sz w:val="24"/>
-          <w:szCs w:val="24"/>
-          <w:lang w:val="de-AT"/>
-        </w:rPr>
-        <w:t xml:space="preserve"> </w:t>
-      </w:r>
-      <w:proofErr w:type="spellStart"/>
-      <w:r>
-        <w:rPr>
-          <w:rFonts w:ascii="Consolas" w:hAnsi="Consolas"/>
-          <w:color w:val="00B050"/>
-          <w:sz w:val="24"/>
-          <w:szCs w:val="24"/>
-          <w:lang w:val="de-AT"/>
-        </w:rPr>
-        <w:t>WriteEncryptedBytes</w:t>
-      </w:r>
-      <w:proofErr w:type="spellEnd"/>
-      <w:r>
-        <w:rPr>
-          <w:rFonts w:ascii="Consolas" w:hAnsi="Consolas"/>
-          <w:color w:val="00B050"/>
-          <w:sz w:val="24"/>
-          <w:szCs w:val="24"/>
-          <w:lang w:val="de-AT"/>
-        </w:rPr>
-        <w:t>(</w:t>
-      </w:r>
-      <w:proofErr w:type="spellStart"/>
-      <w:proofErr w:type="gramStart"/>
-      <w:r>
-        <w:rPr>
-          <w:rFonts w:ascii="Consolas" w:hAnsi="Consolas"/>
-          <w:color w:val="00B050"/>
-          <w:sz w:val="24"/>
-          <w:szCs w:val="24"/>
-          <w:lang w:val="de-AT"/>
-        </w:rPr>
-        <w:t>byte</w:t>
-      </w:r>
-      <w:proofErr w:type="spellEnd"/>
-      <w:r>
-        <w:rPr>
-          <w:rFonts w:ascii="Consolas" w:hAnsi="Consolas"/>
-          <w:color w:val="00B050"/>
-          <w:sz w:val="24"/>
-          <w:szCs w:val="24"/>
-          <w:lang w:val="de-AT"/>
-        </w:rPr>
-        <w:t>[</w:t>
-      </w:r>
-      <w:proofErr w:type="gramEnd"/>
-      <w:r>
-        <w:rPr>
-          <w:rFonts w:ascii="Consolas" w:hAnsi="Consolas"/>
-          <w:color w:val="00B050"/>
-          <w:sz w:val="24"/>
-          <w:szCs w:val="24"/>
-          <w:lang w:val="de-AT"/>
-        </w:rPr>
-        <w:t>] _</w:t>
-      </w:r>
-      <w:proofErr w:type="spellStart"/>
-      <w:r>
-        <w:rPr>
-          <w:rFonts w:ascii="Consolas" w:hAnsi="Consolas"/>
-          <w:color w:val="00B050"/>
-          <w:sz w:val="24"/>
-          <w:szCs w:val="24"/>
-          <w:lang w:val="de-AT"/>
-        </w:rPr>
-        <w:t>data</w:t>
-      </w:r>
-      <w:proofErr w:type="spellEnd"/>
-      <w:r>
-        <w:rPr>
-          <w:rFonts w:ascii="Consolas" w:hAnsi="Consolas"/>
-          <w:color w:val="00B050"/>
-          <w:sz w:val="24"/>
-          <w:szCs w:val="24"/>
-          <w:lang w:val="de-AT"/>
-        </w:rPr>
-        <w:t xml:space="preserve">): </w:t>
-      </w:r>
-      <w:r>
-        <w:rPr>
-          <w:rFonts w:ascii="Consolas" w:hAnsi="Consolas"/>
-          <w:sz w:val="24"/>
-          <w:szCs w:val="24"/>
-          <w:lang w:val="de-AT"/>
-        </w:rPr>
-        <w:t xml:space="preserve">Schreibt eine verschlüsselte </w:t>
-      </w:r>
-      <w:proofErr w:type="spellStart"/>
-      <w:r>
-        <w:rPr>
-          <w:rFonts w:ascii="Consolas" w:hAnsi="Consolas"/>
-          <w:sz w:val="24"/>
-          <w:szCs w:val="24"/>
-          <w:lang w:val="de-AT"/>
-        </w:rPr>
-        <w:t>byte</w:t>
-      </w:r>
-      <w:proofErr w:type="spellEnd"/>
-      <w:r>
-        <w:rPr>
-          <w:rFonts w:ascii="Consolas" w:hAnsi="Consolas"/>
-          <w:sz w:val="24"/>
-          <w:szCs w:val="24"/>
-          <w:lang w:val="de-AT"/>
-        </w:rPr>
-        <w:t xml:space="preserve"> </w:t>
-      </w:r>
-      <w:proofErr w:type="spellStart"/>
-      <w:r>
-        <w:rPr>
-          <w:rFonts w:ascii="Consolas" w:hAnsi="Consolas"/>
-          <w:sz w:val="24"/>
-          <w:szCs w:val="24"/>
-          <w:lang w:val="de-AT"/>
-        </w:rPr>
-        <w:t>array</w:t>
-      </w:r>
-      <w:proofErr w:type="spellEnd"/>
-      <w:r>
-        <w:rPr>
-          <w:rFonts w:ascii="Consolas" w:hAnsi="Consolas"/>
-          <w:sz w:val="24"/>
-          <w:szCs w:val="24"/>
-          <w:lang w:val="de-AT"/>
-        </w:rPr>
-        <w:t xml:space="preserve">, die maximal 86 </w:t>
-      </w:r>
-      <w:proofErr w:type="spellStart"/>
-      <w:r>
-        <w:rPr>
-          <w:rFonts w:ascii="Consolas" w:hAnsi="Consolas"/>
-          <w:sz w:val="24"/>
-          <w:szCs w:val="24"/>
-          <w:lang w:val="de-AT"/>
-        </w:rPr>
-        <w:t>bytes</w:t>
-      </w:r>
-      <w:proofErr w:type="spellEnd"/>
-      <w:r>
-        <w:rPr>
-          <w:rFonts w:ascii="Consolas" w:hAnsi="Consolas"/>
-          <w:sz w:val="24"/>
-          <w:szCs w:val="24"/>
-          <w:lang w:val="de-AT"/>
-        </w:rPr>
-        <w:t xml:space="preserve"> groß ist</w:t>
-      </w:r>
-    </w:p>
-    <w:p>
-      <w:pPr>
-        <w:tabs>
-          <w:tab w:val="left" w:pos="360"/>
-          <w:tab w:val="left" w:pos="720"/>
-          <w:tab w:val="left" w:pos="1080"/>
-        </w:tabs>
-        <w:ind w:left="720"/>
-        <w:rPr>
-          <w:rFonts w:ascii="Consolas" w:hAnsi="Consolas"/>
-          <w:sz w:val="24"/>
-          <w:szCs w:val="24"/>
-          <w:lang w:val="de-AT"/>
-        </w:rPr>
-      </w:pPr>
-      <w:r>
-        <w:rPr>
-          <w:rFonts w:ascii="Consolas" w:hAnsi="Consolas"/>
-          <w:color w:val="00B050"/>
-          <w:sz w:val="24"/>
-          <w:szCs w:val="24"/>
-          <w:lang w:val="de-AT"/>
-        </w:rPr>
-        <w:t xml:space="preserve">private </w:t>
-      </w:r>
-      <w:proofErr w:type="spellStart"/>
-      <w:proofErr w:type="gramStart"/>
-      <w:r>
-        <w:rPr>
-          <w:rFonts w:ascii="Consolas" w:hAnsi="Consolas"/>
-          <w:color w:val="00B050"/>
-          <w:sz w:val="24"/>
-          <w:szCs w:val="24"/>
-          <w:lang w:val="de-AT"/>
-        </w:rPr>
-        <w:t>byte</w:t>
-      </w:r>
-      <w:proofErr w:type="spellEnd"/>
-      <w:r>
-        <w:rPr>
-          <w:rFonts w:ascii="Consolas" w:hAnsi="Consolas"/>
-          <w:color w:val="00B050"/>
-          <w:sz w:val="24"/>
-          <w:szCs w:val="24"/>
-          <w:lang w:val="de-AT"/>
-        </w:rPr>
-        <w:t>[</w:t>
-      </w:r>
-      <w:proofErr w:type="gramEnd"/>
-      <w:r>
-        <w:rPr>
-          <w:rFonts w:ascii="Consolas" w:hAnsi="Consolas"/>
-          <w:color w:val="00B050"/>
-          <w:sz w:val="24"/>
-          <w:szCs w:val="24"/>
-          <w:lang w:val="de-AT"/>
-        </w:rPr>
-        <w:t xml:space="preserve">] </w:t>
-      </w:r>
-      <w:proofErr w:type="spellStart"/>
-      <w:r>
-        <w:rPr>
-          <w:rFonts w:ascii="Consolas" w:hAnsi="Consolas"/>
-          <w:color w:val="00B050"/>
-          <w:sz w:val="24"/>
-          <w:szCs w:val="24"/>
-          <w:lang w:val="de-AT"/>
-        </w:rPr>
-        <w:t>ReadDecryptedBytes</w:t>
-      </w:r>
-      <w:proofErr w:type="spellEnd"/>
-      <w:r>
-        <w:rPr>
-          <w:rFonts w:ascii="Consolas" w:hAnsi="Consolas"/>
-          <w:color w:val="00B050"/>
-          <w:sz w:val="24"/>
-          <w:szCs w:val="24"/>
-          <w:lang w:val="de-AT"/>
-        </w:rPr>
-        <w:t xml:space="preserve">(): </w:t>
-      </w:r>
-      <w:r>
-        <w:rPr>
-          <w:rFonts w:ascii="Consolas" w:hAnsi="Consolas"/>
-          <w:sz w:val="24"/>
-          <w:szCs w:val="24"/>
-          <w:lang w:val="de-AT"/>
-        </w:rPr>
-        <w:t xml:space="preserve">Liest 128 </w:t>
-      </w:r>
-      <w:proofErr w:type="spellStart"/>
-      <w:r>
-        <w:rPr>
-          <w:rFonts w:ascii="Consolas" w:hAnsi="Consolas"/>
-          <w:sz w:val="24"/>
-          <w:szCs w:val="24"/>
-          <w:lang w:val="de-AT"/>
-        </w:rPr>
-        <w:t>bytes</w:t>
-      </w:r>
-      <w:proofErr w:type="spellEnd"/>
-      <w:r>
-        <w:rPr>
-          <w:rFonts w:ascii="Consolas" w:hAnsi="Consolas"/>
-          <w:sz w:val="24"/>
-          <w:szCs w:val="24"/>
-          <w:lang w:val="de-AT"/>
-        </w:rPr>
-        <w:t xml:space="preserve"> auf einmal, die auf 86 verschlüsselte </w:t>
-      </w:r>
-      <w:proofErr w:type="spellStart"/>
-      <w:r>
-        <w:rPr>
-          <w:rFonts w:ascii="Consolas" w:hAnsi="Consolas"/>
-          <w:sz w:val="24"/>
-          <w:szCs w:val="24"/>
-          <w:lang w:val="de-AT"/>
-        </w:rPr>
-        <w:t>bytes</w:t>
-      </w:r>
-      <w:proofErr w:type="spellEnd"/>
-      <w:r>
-        <w:rPr>
-          <w:rFonts w:ascii="Consolas" w:hAnsi="Consolas"/>
-          <w:sz w:val="24"/>
-          <w:szCs w:val="24"/>
-          <w:lang w:val="de-AT"/>
-        </w:rPr>
-        <w:t xml:space="preserve"> gesenkt werden</w:t>
-      </w:r>
-    </w:p>
-    <w:p>
-      <w:pPr>
-        <w:tabs>
-          <w:tab w:val="left" w:pos="360"/>
-          <w:tab w:val="left" w:pos="720"/>
-          <w:tab w:val="left" w:pos="1080"/>
-        </w:tabs>
-        <w:ind w:left="720"/>
-        <w:rPr>
-          <w:rFonts w:ascii="Consolas" w:hAnsi="Consolas"/>
-          <w:sz w:val="24"/>
-          <w:szCs w:val="24"/>
-          <w:lang w:val="de-AT"/>
-        </w:rPr>
-      </w:pPr>
-      <w:proofErr w:type="spellStart"/>
-      <w:r>
-        <w:rPr>
-          <w:rFonts w:ascii="Consolas" w:hAnsi="Consolas"/>
-          <w:color w:val="00B050"/>
-          <w:sz w:val="24"/>
-          <w:szCs w:val="24"/>
-          <w:lang w:val="de-AT"/>
-        </w:rPr>
-        <w:lastRenderedPageBreak/>
         <w:t>public</w:t>
       </w:r>
       <w:proofErr w:type="spellEnd"/>
@@ -6162,7 +6305,6 @@
           <w:szCs w:val="28"/>
           <w:lang w:val="de-AT"/>
         </w:rPr>
-        <w:lastRenderedPageBreak/>
         <w:t>Database-Folder:</w:t>
       </w:r>
     </w:p>
@@ -7945,212 +8087,6 @@
           <w:szCs w:val="24"/>
           <w:lang w:val="de-AT"/>
         </w:rPr>
-        <w:t>public</w:t>
-      </w:r>
-      <w:proofErr w:type="spellEnd"/>
-      <w:r>
-        <w:rPr>
-          <w:rFonts w:ascii="Consolas" w:hAnsi="Consolas"/>
-          <w:color w:val="00B050"/>
-          <w:sz w:val="24"/>
-          <w:szCs w:val="24"/>
-          <w:lang w:val="de-AT"/>
-        </w:rPr>
-        <w:t xml:space="preserve"> Collection </w:t>
-      </w:r>
-      <w:proofErr w:type="spellStart"/>
-      <w:proofErr w:type="gramStart"/>
-      <w:r>
-        <w:rPr>
-          <w:rFonts w:ascii="Consolas" w:hAnsi="Consolas"/>
-          <w:color w:val="00B050"/>
-          <w:sz w:val="24"/>
-          <w:szCs w:val="24"/>
-          <w:lang w:val="de-AT"/>
-        </w:rPr>
-        <w:t>GetCollection</w:t>
-      </w:r>
-      <w:proofErr w:type="spellEnd"/>
-      <w:r>
-        <w:rPr>
-          <w:rFonts w:ascii="Consolas" w:hAnsi="Consolas"/>
-          <w:color w:val="00B050"/>
-          <w:sz w:val="24"/>
-          <w:szCs w:val="24"/>
-          <w:lang w:val="de-AT"/>
-        </w:rPr>
-        <w:t>(</w:t>
-      </w:r>
-      <w:proofErr w:type="spellStart"/>
-      <w:proofErr w:type="gramEnd"/>
-      <w:r>
-        <w:rPr>
-          <w:rFonts w:ascii="Consolas" w:hAnsi="Consolas"/>
-          <w:color w:val="00B050"/>
-          <w:sz w:val="24"/>
-          <w:szCs w:val="24"/>
-          <w:lang w:val="de-AT"/>
-        </w:rPr>
-        <w:t>string</w:t>
-      </w:r>
-      <w:proofErr w:type="spellEnd"/>
-      <w:r>
-        <w:rPr>
-          <w:rFonts w:ascii="Consolas" w:hAnsi="Consolas"/>
-          <w:color w:val="00B050"/>
-          <w:sz w:val="24"/>
-          <w:szCs w:val="24"/>
-          <w:lang w:val="de-AT"/>
-        </w:rPr>
-        <w:t xml:space="preserve"> _</w:t>
-      </w:r>
-      <w:proofErr w:type="spellStart"/>
-      <w:r>
-        <w:rPr>
-          <w:rFonts w:ascii="Consolas" w:hAnsi="Consolas"/>
-          <w:color w:val="00B050"/>
-          <w:sz w:val="24"/>
-          <w:szCs w:val="24"/>
-          <w:lang w:val="de-AT"/>
-        </w:rPr>
-        <w:t>name</w:t>
-      </w:r>
-      <w:proofErr w:type="spellEnd"/>
-      <w:r>
-        <w:rPr>
-          <w:rFonts w:ascii="Consolas" w:hAnsi="Consolas"/>
-          <w:color w:val="00B050"/>
-          <w:sz w:val="24"/>
-          <w:szCs w:val="24"/>
-          <w:lang w:val="de-AT"/>
-        </w:rPr>
-        <w:t xml:space="preserve">): </w:t>
-      </w:r>
-      <w:r>
-        <w:rPr>
-          <w:rFonts w:ascii="Consolas" w:hAnsi="Consolas"/>
-          <w:sz w:val="24"/>
-          <w:szCs w:val="24"/>
-          <w:lang w:val="de-AT"/>
-        </w:rPr>
-        <w:t>Lädt eine Collection mit dem gleichen Namen, falls die Collection nicht existiert wird sie neu erzeugt</w:t>
-      </w:r>
-    </w:p>
-    <w:p>
-      <w:pPr>
-        <w:tabs>
-          <w:tab w:val="left" w:pos="360"/>
-          <w:tab w:val="left" w:pos="720"/>
-          <w:tab w:val="left" w:pos="1080"/>
-        </w:tabs>
-        <w:ind w:left="720"/>
-        <w:rPr>
-          <w:rFonts w:ascii="Consolas" w:hAnsi="Consolas"/>
-          <w:sz w:val="24"/>
-          <w:szCs w:val="24"/>
-          <w:lang w:val="de-AT"/>
-        </w:rPr>
-      </w:pPr>
-      <w:proofErr w:type="spellStart"/>
-      <w:r>
-        <w:rPr>
-          <w:rFonts w:ascii="Consolas" w:hAnsi="Consolas"/>
-          <w:color w:val="00B050"/>
-          <w:sz w:val="24"/>
-          <w:szCs w:val="24"/>
-          <w:lang w:val="de-AT"/>
-        </w:rPr>
-        <w:t>public</w:t>
-      </w:r>
-      <w:proofErr w:type="spellEnd"/>
-      <w:r>
-        <w:rPr>
-          <w:rFonts w:ascii="Consolas" w:hAnsi="Consolas"/>
-          <w:color w:val="00B050"/>
-          <w:sz w:val="24"/>
-          <w:szCs w:val="24"/>
-          <w:lang w:val="de-AT"/>
-        </w:rPr>
-        <w:t xml:space="preserve"> </w:t>
-      </w:r>
-      <w:proofErr w:type="spellStart"/>
-      <w:r>
-        <w:rPr>
-          <w:rFonts w:ascii="Consolas" w:hAnsi="Consolas"/>
-          <w:color w:val="00B050"/>
-          <w:sz w:val="24"/>
-          <w:szCs w:val="24"/>
-          <w:lang w:val="de-AT"/>
-        </w:rPr>
-        <w:t>MongoClient</w:t>
-      </w:r>
-      <w:proofErr w:type="spellEnd"/>
-      <w:r>
-        <w:rPr>
-          <w:rFonts w:ascii="Consolas" w:hAnsi="Consolas"/>
-          <w:color w:val="00B050"/>
-          <w:sz w:val="24"/>
-          <w:szCs w:val="24"/>
-          <w:lang w:val="de-AT"/>
-        </w:rPr>
-        <w:t xml:space="preserve"> </w:t>
-      </w:r>
-      <w:proofErr w:type="gramStart"/>
-      <w:r>
-        <w:rPr>
-          <w:rFonts w:ascii="Consolas" w:hAnsi="Consolas"/>
-          <w:color w:val="00B050"/>
-          <w:sz w:val="24"/>
-          <w:szCs w:val="24"/>
-          <w:lang w:val="de-AT"/>
-        </w:rPr>
-        <w:t>Mongo(</w:t>
-      </w:r>
-      <w:proofErr w:type="gramEnd"/>
-      <w:r>
-        <w:rPr>
-          <w:rFonts w:ascii="Consolas" w:hAnsi="Consolas"/>
-          <w:color w:val="00B050"/>
-          <w:sz w:val="24"/>
-          <w:szCs w:val="24"/>
-          <w:lang w:val="de-AT"/>
-        </w:rPr>
-        <w:t>):</w:t>
-      </w:r>
-      <w:r>
-        <w:rPr>
-          <w:rFonts w:ascii="Consolas" w:hAnsi="Consolas"/>
-          <w:sz w:val="24"/>
-          <w:szCs w:val="24"/>
-          <w:lang w:val="de-AT"/>
-        </w:rPr>
-        <w:t xml:space="preserve"> Gibt die Haupt-Instanz von MongoDB zurück</w:t>
-      </w:r>
-    </w:p>
-    <w:p>
-      <w:pPr>
-        <w:tabs>
-          <w:tab w:val="left" w:pos="360"/>
-          <w:tab w:val="left" w:pos="720"/>
-          <w:tab w:val="left" w:pos="1080"/>
-        </w:tabs>
-        <w:ind w:left="720"/>
-        <w:rPr>
-          <w:rFonts w:ascii="Consolas" w:hAnsi="Consolas"/>
-          <w:sz w:val="24"/>
-          <w:szCs w:val="24"/>
-          <w:lang w:val="de-AT"/>
-        </w:rPr>
-      </w:pPr>
-      <w:proofErr w:type="spellStart"/>
-      <w:r>
-        <w:rPr>
-          <w:rFonts w:ascii="Consolas" w:hAnsi="Consolas"/>
-          <w:color w:val="00B050"/>
-          <w:sz w:val="24"/>
-          <w:szCs w:val="24"/>
-          <w:lang w:val="de-AT"/>
-        </w:rPr>
         <w:lastRenderedPageBreak/>
         <w:t>public</w:t>
       </w:r>
@@ -8163,6 +8099,212 @@
           <w:szCs w:val="24"/>
           <w:lang w:val="de-AT"/>
         </w:rPr>
+        <w:t xml:space="preserve"> Collection </w:t>
+      </w:r>
+      <w:proofErr w:type="spellStart"/>
+      <w:proofErr w:type="gramStart"/>
+      <w:r>
+        <w:rPr>
+          <w:rFonts w:ascii="Consolas" w:hAnsi="Consolas"/>
+          <w:color w:val="00B050"/>
+          <w:sz w:val="24"/>
+          <w:szCs w:val="24"/>
+          <w:lang w:val="de-AT"/>
+        </w:rPr>
+        <w:t>GetCollection</w:t>
+      </w:r>
+      <w:proofErr w:type="spellEnd"/>
+      <w:r>
+        <w:rPr>
+          <w:rFonts w:ascii="Consolas" w:hAnsi="Consolas"/>
+          <w:color w:val="00B050"/>
+          <w:sz w:val="24"/>
+          <w:szCs w:val="24"/>
+          <w:lang w:val="de-AT"/>
+        </w:rPr>
+        <w:t>(</w:t>
+      </w:r>
+      <w:proofErr w:type="spellStart"/>
+      <w:proofErr w:type="gramEnd"/>
+      <w:r>
+        <w:rPr>
+          <w:rFonts w:ascii="Consolas" w:hAnsi="Consolas"/>
+          <w:color w:val="00B050"/>
+          <w:sz w:val="24"/>
+          <w:szCs w:val="24"/>
+          <w:lang w:val="de-AT"/>
+        </w:rPr>
+        <w:t>string</w:t>
+      </w:r>
+      <w:proofErr w:type="spellEnd"/>
+      <w:r>
+        <w:rPr>
+          <w:rFonts w:ascii="Consolas" w:hAnsi="Consolas"/>
+          <w:color w:val="00B050"/>
+          <w:sz w:val="24"/>
+          <w:szCs w:val="24"/>
+          <w:lang w:val="de-AT"/>
+        </w:rPr>
+        <w:t xml:space="preserve"> _</w:t>
+      </w:r>
+      <w:proofErr w:type="spellStart"/>
+      <w:r>
+        <w:rPr>
+          <w:rFonts w:ascii="Consolas" w:hAnsi="Consolas"/>
+          <w:color w:val="00B050"/>
+          <w:sz w:val="24"/>
+          <w:szCs w:val="24"/>
+          <w:lang w:val="de-AT"/>
+        </w:rPr>
+        <w:t>name</w:t>
+      </w:r>
+      <w:proofErr w:type="spellEnd"/>
+      <w:r>
+        <w:rPr>
+          <w:rFonts w:ascii="Consolas" w:hAnsi="Consolas"/>
+          <w:color w:val="00B050"/>
+          <w:sz w:val="24"/>
+          <w:szCs w:val="24"/>
+          <w:lang w:val="de-AT"/>
+        </w:rPr>
+        <w:t xml:space="preserve">): </w:t>
+      </w:r>
+      <w:r>
+        <w:rPr>
+          <w:rFonts w:ascii="Consolas" w:hAnsi="Consolas"/>
+          <w:sz w:val="24"/>
+          <w:szCs w:val="24"/>
+          <w:lang w:val="de-AT"/>
+        </w:rPr>
+        <w:t>Lädt eine Collection mit dem gleichen Namen, falls die Collection nicht existiert wird sie neu erzeugt</w:t>
+      </w:r>
+    </w:p>
+    <w:p>
+      <w:pPr>
+        <w:tabs>
+          <w:tab w:val="left" w:pos="360"/>
+          <w:tab w:val="left" w:pos="720"/>
+          <w:tab w:val="left" w:pos="1080"/>
+        </w:tabs>
+        <w:ind w:left="720"/>
+        <w:rPr>
+          <w:rFonts w:ascii="Consolas" w:hAnsi="Consolas"/>
+          <w:sz w:val="24"/>
+          <w:szCs w:val="24"/>
+          <w:lang w:val="de-AT"/>
+        </w:rPr>
+      </w:pPr>
+      <w:proofErr w:type="spellStart"/>
+      <w:r>
+        <w:rPr>
+          <w:rFonts w:ascii="Consolas" w:hAnsi="Consolas"/>
+          <w:color w:val="00B050"/>
+          <w:sz w:val="24"/>
+          <w:szCs w:val="24"/>
+          <w:lang w:val="de-AT"/>
+        </w:rPr>
+        <w:t>public</w:t>
+      </w:r>
+      <w:proofErr w:type="spellEnd"/>
+      <w:r>
+        <w:rPr>
+          <w:rFonts w:ascii="Consolas" w:hAnsi="Consolas"/>
+          <w:color w:val="00B050"/>
+          <w:sz w:val="24"/>
+          <w:szCs w:val="24"/>
+          <w:lang w:val="de-AT"/>
+        </w:rPr>
+        <w:t xml:space="preserve"> </w:t>
+      </w:r>
+      <w:proofErr w:type="spellStart"/>
+      <w:r>
+        <w:rPr>
+          <w:rFonts w:ascii="Consolas" w:hAnsi="Consolas"/>
+          <w:color w:val="00B050"/>
+          <w:sz w:val="24"/>
+          <w:szCs w:val="24"/>
+          <w:lang w:val="de-AT"/>
+        </w:rPr>
+        <w:t>MongoClient</w:t>
+      </w:r>
+      <w:proofErr w:type="spellEnd"/>
+      <w:r>
+        <w:rPr>
+          <w:rFonts w:ascii="Consolas" w:hAnsi="Consolas"/>
+          <w:color w:val="00B050"/>
+          <w:sz w:val="24"/>
+          <w:szCs w:val="24"/>
+          <w:lang w:val="de-AT"/>
+        </w:rPr>
+        <w:t xml:space="preserve"> </w:t>
+      </w:r>
+      <w:proofErr w:type="gramStart"/>
+      <w:r>
+        <w:rPr>
+          <w:rFonts w:ascii="Consolas" w:hAnsi="Consolas"/>
+          <w:color w:val="00B050"/>
+          <w:sz w:val="24"/>
+          <w:szCs w:val="24"/>
+          <w:lang w:val="de-AT"/>
+        </w:rPr>
+        <w:t>Mongo(</w:t>
+      </w:r>
+      <w:proofErr w:type="gramEnd"/>
+      <w:r>
+        <w:rPr>
+          <w:rFonts w:ascii="Consolas" w:hAnsi="Consolas"/>
+          <w:color w:val="00B050"/>
+          <w:sz w:val="24"/>
+          <w:szCs w:val="24"/>
+          <w:lang w:val="de-AT"/>
+        </w:rPr>
+        <w:t>):</w:t>
+      </w:r>
+      <w:r>
+        <w:rPr>
+          <w:rFonts w:ascii="Consolas" w:hAnsi="Consolas"/>
+          <w:sz w:val="24"/>
+          <w:szCs w:val="24"/>
+          <w:lang w:val="de-AT"/>
+        </w:rPr>
+        <w:t xml:space="preserve"> Gibt die Haupt-Instanz von MongoDB zurück</w:t>
+      </w:r>
+    </w:p>
+    <w:p>
+      <w:pPr>
+        <w:tabs>
+          <w:tab w:val="left" w:pos="360"/>
+          <w:tab w:val="left" w:pos="720"/>
+          <w:tab w:val="left" w:pos="1080"/>
+        </w:tabs>
+        <w:ind w:left="720"/>
+        <w:rPr>
+          <w:rFonts w:ascii="Consolas" w:hAnsi="Consolas"/>
+          <w:sz w:val="24"/>
+          <w:szCs w:val="24"/>
+          <w:lang w:val="de-AT"/>
+        </w:rPr>
+      </w:pPr>
+      <w:proofErr w:type="spellStart"/>
+      <w:r>
+        <w:rPr>
+          <w:rFonts w:ascii="Consolas" w:hAnsi="Consolas"/>
+          <w:color w:val="00B050"/>
+          <w:sz w:val="24"/>
+          <w:szCs w:val="24"/>
+          <w:lang w:val="de-AT"/>
+        </w:rPr>
+        <w:t>public</w:t>
+      </w:r>
+      <w:proofErr w:type="spellEnd"/>
+      <w:r>
+        <w:rPr>
+          <w:rFonts w:ascii="Consolas" w:hAnsi="Consolas"/>
+          <w:color w:val="00B050"/>
+          <w:sz w:val="24"/>
+          <w:szCs w:val="24"/>
+          <w:lang w:val="de-AT"/>
+        </w:rPr>
         <w:t xml:space="preserve"> </w:t>
       </w:r>
       <w:proofErr w:type="spellStart"/>
@@ -9666,7 +9808,17 @@
           <w:szCs w:val="24"/>
           <w:lang w:val="de-AT"/>
         </w:rPr>
-        <w:t xml:space="preserve">Gibt eine Liste der Namen aller benutzbaren Datenbanken zurück. MongoDB hat Standartmäßig bereits 3 Datenbanken, nämlich </w:t>
+        <w:t xml:space="preserve">Gibt eine Liste der Namen aller benutzbaren Datenbanken zurück. MongoDB hat </w:t>
+      </w:r>
+      <w:r>
+        <w:rPr>
+          <w:rFonts w:ascii="Consolas" w:hAnsi="Consolas"/>
+          <w:sz w:val="24"/>
+          <w:szCs w:val="24"/>
+          <w:lang w:val="de-AT"/>
+        </w:rPr>
+        <w:lastRenderedPageBreak/>
+        <w:t xml:space="preserve">Standartmäßig bereits 3 Datenbanken, nämlich </w:t>
       </w:r>
       <w:proofErr w:type="spellStart"/>
       <w:r>
@@ -9790,7 +9942,6 @@
           <w:szCs w:val="24"/>
           <w:lang w:val="de-AT"/>
         </w:rPr>
-        <w:lastRenderedPageBreak/>
         <w:tab/>
       </w:r>
       <w:proofErr w:type="spellStart"/>
@@ -11338,308 +11489,6 @@
           <w:lang w:val="de-AT"/>
         </w:rPr>
         <w:t>okument für die Item-Collection aus den Daten des Items</w:t>
-      </w:r>
-    </w:p>
-    <w:p>
-      <w:pPr>
-        <w:tabs>
-          <w:tab w:val="left" w:pos="360"/>
-          <w:tab w:val="left" w:pos="720"/>
-          <w:tab w:val="left" w:pos="1080"/>
-        </w:tabs>
-        <w:ind w:left="720"/>
-        <w:rPr>
-          <w:rFonts w:ascii="Consolas" w:hAnsi="Consolas"/>
-          <w:sz w:val="24"/>
-          <w:szCs w:val="24"/>
-          <w:lang w:val="de-AT"/>
-        </w:rPr>
-      </w:pPr>
-      <w:proofErr w:type="spellStart"/>
-      <w:r>
-        <w:rPr>
-          <w:rFonts w:ascii="Consolas" w:hAnsi="Consolas"/>
-          <w:color w:val="00B050"/>
-          <w:sz w:val="24"/>
-          <w:szCs w:val="24"/>
-          <w:lang w:val="de-AT"/>
-        </w:rPr>
-        <w:t>public</w:t>
-      </w:r>
-      <w:proofErr w:type="spellEnd"/>
-      <w:r>
-        <w:rPr>
-          <w:rFonts w:ascii="Consolas" w:hAnsi="Consolas"/>
-          <w:color w:val="00B050"/>
-          <w:sz w:val="24"/>
-          <w:szCs w:val="24"/>
-          <w:lang w:val="de-AT"/>
-        </w:rPr>
-        <w:t xml:space="preserve"> </w:t>
-      </w:r>
-      <w:proofErr w:type="spellStart"/>
-      <w:r>
-        <w:rPr>
-          <w:rFonts w:ascii="Consolas" w:hAnsi="Consolas"/>
-          <w:color w:val="00B050"/>
-          <w:sz w:val="24"/>
-          <w:szCs w:val="24"/>
-          <w:lang w:val="de-AT"/>
-        </w:rPr>
-        <w:t>void</w:t>
-      </w:r>
-      <w:proofErr w:type="spellEnd"/>
-      <w:r>
-        <w:rPr>
-          <w:rFonts w:ascii="Consolas" w:hAnsi="Consolas"/>
-          <w:color w:val="00B050"/>
-          <w:sz w:val="24"/>
-          <w:szCs w:val="24"/>
-          <w:lang w:val="de-AT"/>
-        </w:rPr>
-        <w:t xml:space="preserve"> </w:t>
-      </w:r>
-      <w:proofErr w:type="spellStart"/>
-      <w:proofErr w:type="gramStart"/>
-      <w:r>
-        <w:rPr>
-          <w:rFonts w:ascii="Consolas" w:hAnsi="Consolas"/>
-          <w:color w:val="00B050"/>
-          <w:sz w:val="24"/>
-          <w:szCs w:val="24"/>
-          <w:lang w:val="de-AT"/>
-        </w:rPr>
-        <w:t>FromBson</w:t>
-      </w:r>
-      <w:proofErr w:type="spellEnd"/>
-      <w:r>
-        <w:rPr>
-          <w:rFonts w:ascii="Consolas" w:hAnsi="Consolas"/>
-          <w:color w:val="00B050"/>
-          <w:sz w:val="24"/>
-          <w:szCs w:val="24"/>
-          <w:lang w:val="de-AT"/>
-        </w:rPr>
-        <w:t>(</w:t>
-      </w:r>
-      <w:proofErr w:type="spellStart"/>
-      <w:proofErr w:type="gramEnd"/>
-      <w:r>
-        <w:rPr>
-          <w:rFonts w:ascii="Consolas" w:hAnsi="Consolas"/>
-          <w:color w:val="00B050"/>
-          <w:sz w:val="24"/>
-          <w:szCs w:val="24"/>
-          <w:lang w:val="de-AT"/>
-        </w:rPr>
-        <w:t>BsonDocument</w:t>
-      </w:r>
-      <w:proofErr w:type="spellEnd"/>
-      <w:r>
-        <w:rPr>
-          <w:rFonts w:ascii="Consolas" w:hAnsi="Consolas"/>
-          <w:color w:val="00B050"/>
-          <w:sz w:val="24"/>
-          <w:szCs w:val="24"/>
-          <w:lang w:val="de-AT"/>
-        </w:rPr>
-        <w:t xml:space="preserve"> _</w:t>
-      </w:r>
-      <w:proofErr w:type="spellStart"/>
-      <w:r>
-        <w:rPr>
-          <w:rFonts w:ascii="Consolas" w:hAnsi="Consolas"/>
-          <w:color w:val="00B050"/>
-          <w:sz w:val="24"/>
-          <w:szCs w:val="24"/>
-          <w:lang w:val="de-AT"/>
-        </w:rPr>
-        <w:t>doc</w:t>
-      </w:r>
-      <w:proofErr w:type="spellEnd"/>
-      <w:r>
-        <w:rPr>
-          <w:rFonts w:ascii="Consolas" w:hAnsi="Consolas"/>
-          <w:color w:val="00B050"/>
-          <w:sz w:val="24"/>
-          <w:szCs w:val="24"/>
-          <w:lang w:val="de-AT"/>
-        </w:rPr>
-        <w:t xml:space="preserve">): </w:t>
-      </w:r>
-      <w:r>
-        <w:rPr>
-          <w:rFonts w:ascii="Consolas" w:hAnsi="Consolas"/>
-          <w:sz w:val="24"/>
-          <w:szCs w:val="24"/>
-          <w:lang w:val="de-AT"/>
-        </w:rPr>
-        <w:t>Erstellt</w:t>
-      </w:r>
-      <w:r>
-        <w:rPr>
-          <w:rFonts w:ascii="Consolas" w:hAnsi="Consolas"/>
-          <w:sz w:val="24"/>
-          <w:szCs w:val="24"/>
-          <w:lang w:val="de-AT"/>
-        </w:rPr>
-        <w:t xml:space="preserve"> ein neues Item mit den Werten aus dem Dokument einer Item-Collection</w:t>
-      </w:r>
-    </w:p>
-    <w:p>
-      <w:pPr>
-        <w:tabs>
-          <w:tab w:val="left" w:pos="360"/>
-          <w:tab w:val="left" w:pos="720"/>
-          <w:tab w:val="left" w:pos="1080"/>
-        </w:tabs>
-        <w:ind w:left="720"/>
-        <w:rPr>
-          <w:rFonts w:ascii="Consolas" w:hAnsi="Consolas"/>
-          <w:sz w:val="24"/>
-          <w:szCs w:val="24"/>
-          <w:lang w:val="de-AT"/>
-        </w:rPr>
-      </w:pPr>
-      <w:proofErr w:type="spellStart"/>
-      <w:r>
-        <w:rPr>
-          <w:rFonts w:ascii="Consolas" w:hAnsi="Consolas"/>
-          <w:color w:val="00B050"/>
-          <w:sz w:val="24"/>
-          <w:szCs w:val="24"/>
-          <w:lang w:val="de-AT"/>
-        </w:rPr>
-        <w:t>public</w:t>
-      </w:r>
-      <w:proofErr w:type="spellEnd"/>
-      <w:r>
-        <w:rPr>
-          <w:rFonts w:ascii="Consolas" w:hAnsi="Consolas"/>
-          <w:color w:val="00B050"/>
-          <w:sz w:val="24"/>
-          <w:szCs w:val="24"/>
-          <w:lang w:val="de-AT"/>
-        </w:rPr>
-        <w:t xml:space="preserve"> </w:t>
-      </w:r>
-      <w:proofErr w:type="spellStart"/>
-      <w:r>
-        <w:rPr>
-          <w:rFonts w:ascii="Consolas" w:hAnsi="Consolas"/>
-          <w:color w:val="00B050"/>
-          <w:sz w:val="24"/>
-          <w:szCs w:val="24"/>
-          <w:lang w:val="de-AT"/>
-        </w:rPr>
-        <w:t>void</w:t>
-      </w:r>
-      <w:proofErr w:type="spellEnd"/>
-      <w:r>
-        <w:rPr>
-          <w:rFonts w:ascii="Consolas" w:hAnsi="Consolas"/>
-          <w:color w:val="00B050"/>
-          <w:sz w:val="24"/>
-          <w:szCs w:val="24"/>
-          <w:lang w:val="de-AT"/>
-        </w:rPr>
-        <w:t xml:space="preserve"> </w:t>
-      </w:r>
-      <w:proofErr w:type="spellStart"/>
-      <w:r>
-        <w:rPr>
-          <w:rFonts w:ascii="Consolas" w:hAnsi="Consolas"/>
-          <w:color w:val="00B050"/>
-          <w:sz w:val="24"/>
-          <w:szCs w:val="24"/>
-          <w:lang w:val="de-AT"/>
-        </w:rPr>
-        <w:t>FromExcelCol</w:t>
-      </w:r>
-      <w:proofErr w:type="spellEnd"/>
-      <w:r>
-        <w:rPr>
-          <w:rFonts w:ascii="Consolas" w:hAnsi="Consolas"/>
-          <w:color w:val="00B050"/>
-          <w:sz w:val="24"/>
-          <w:szCs w:val="24"/>
-          <w:lang w:val="de-AT"/>
-        </w:rPr>
-        <w:t>(</w:t>
-      </w:r>
-      <w:proofErr w:type="spellStart"/>
-      <w:proofErr w:type="gramStart"/>
-      <w:r>
-        <w:rPr>
-          <w:rFonts w:ascii="Consolas" w:hAnsi="Consolas"/>
-          <w:color w:val="00B050"/>
-          <w:sz w:val="24"/>
-          <w:szCs w:val="24"/>
-          <w:lang w:val="de-AT"/>
-        </w:rPr>
-        <w:t>object</w:t>
-      </w:r>
-      <w:proofErr w:type="spellEnd"/>
-      <w:r>
-        <w:rPr>
-          <w:rFonts w:ascii="Consolas" w:hAnsi="Consolas"/>
-          <w:color w:val="00B050"/>
-          <w:sz w:val="24"/>
-          <w:szCs w:val="24"/>
-          <w:lang w:val="de-AT"/>
-        </w:rPr>
-        <w:t>[</w:t>
-      </w:r>
-      <w:proofErr w:type="gramEnd"/>
-      <w:r>
-        <w:rPr>
-          <w:rFonts w:ascii="Consolas" w:hAnsi="Consolas"/>
-          <w:color w:val="00B050"/>
-          <w:sz w:val="24"/>
-          <w:szCs w:val="24"/>
-          <w:lang w:val="de-AT"/>
-        </w:rPr>
-        <w:t xml:space="preserve">] </w:t>
-      </w:r>
-      <w:proofErr w:type="spellStart"/>
-      <w:r>
-        <w:rPr>
-          <w:rFonts w:ascii="Consolas" w:hAnsi="Consolas"/>
-          <w:color w:val="00B050"/>
-          <w:sz w:val="24"/>
-          <w:szCs w:val="24"/>
-          <w:lang w:val="de-AT"/>
-        </w:rPr>
-        <w:t>data</w:t>
-      </w:r>
-      <w:proofErr w:type="spellEnd"/>
-      <w:r>
-        <w:rPr>
-          <w:rFonts w:ascii="Consolas" w:hAnsi="Consolas"/>
-          <w:color w:val="00B050"/>
-          <w:sz w:val="24"/>
-          <w:szCs w:val="24"/>
-          <w:lang w:val="de-AT"/>
-        </w:rPr>
-        <w:t xml:space="preserve">): </w:t>
-      </w:r>
-      <w:r>
-        <w:rPr>
-          <w:rFonts w:ascii="Consolas" w:hAnsi="Consolas"/>
-          <w:sz w:val="24"/>
-          <w:szCs w:val="24"/>
-          <w:lang w:val="de-AT"/>
-        </w:rPr>
-        <w:t>Erstellt ein neues Item von</w:t>
-      </w:r>
-      <w:r>
-        <w:rPr>
-          <w:rFonts w:ascii="Consolas" w:hAnsi="Consolas"/>
-          <w:sz w:val="24"/>
-          <w:szCs w:val="24"/>
-          <w:lang w:val="de-AT"/>
-        </w:rPr>
-        <w:t xml:space="preserve"> den Daten in einer Excel Zeile</w:t>
       </w:r>
     </w:p>
     <w:p>
@@ -11712,6 +11561,308 @@
           <w:szCs w:val="24"/>
           <w:lang w:val="de-AT"/>
         </w:rPr>
+        <w:t>FromBson</w:t>
+      </w:r>
+      <w:proofErr w:type="spellEnd"/>
+      <w:r>
+        <w:rPr>
+          <w:rFonts w:ascii="Consolas" w:hAnsi="Consolas"/>
+          <w:color w:val="00B050"/>
+          <w:sz w:val="24"/>
+          <w:szCs w:val="24"/>
+          <w:lang w:val="de-AT"/>
+        </w:rPr>
+        <w:t>(</w:t>
+      </w:r>
+      <w:proofErr w:type="spellStart"/>
+      <w:proofErr w:type="gramEnd"/>
+      <w:r>
+        <w:rPr>
+          <w:rFonts w:ascii="Consolas" w:hAnsi="Consolas"/>
+          <w:color w:val="00B050"/>
+          <w:sz w:val="24"/>
+          <w:szCs w:val="24"/>
+          <w:lang w:val="de-AT"/>
+        </w:rPr>
+        <w:t>BsonDocument</w:t>
+      </w:r>
+      <w:proofErr w:type="spellEnd"/>
+      <w:r>
+        <w:rPr>
+          <w:rFonts w:ascii="Consolas" w:hAnsi="Consolas"/>
+          <w:color w:val="00B050"/>
+          <w:sz w:val="24"/>
+          <w:szCs w:val="24"/>
+          <w:lang w:val="de-AT"/>
+        </w:rPr>
+        <w:t xml:space="preserve"> _</w:t>
+      </w:r>
+      <w:proofErr w:type="spellStart"/>
+      <w:r>
+        <w:rPr>
+          <w:rFonts w:ascii="Consolas" w:hAnsi="Consolas"/>
+          <w:color w:val="00B050"/>
+          <w:sz w:val="24"/>
+          <w:szCs w:val="24"/>
+          <w:lang w:val="de-AT"/>
+        </w:rPr>
+        <w:t>doc</w:t>
+      </w:r>
+      <w:proofErr w:type="spellEnd"/>
+      <w:r>
+        <w:rPr>
+          <w:rFonts w:ascii="Consolas" w:hAnsi="Consolas"/>
+          <w:color w:val="00B050"/>
+          <w:sz w:val="24"/>
+          <w:szCs w:val="24"/>
+          <w:lang w:val="de-AT"/>
+        </w:rPr>
+        <w:t xml:space="preserve">): </w:t>
+      </w:r>
+      <w:r>
+        <w:rPr>
+          <w:rFonts w:ascii="Consolas" w:hAnsi="Consolas"/>
+          <w:sz w:val="24"/>
+          <w:szCs w:val="24"/>
+          <w:lang w:val="de-AT"/>
+        </w:rPr>
+        <w:t>Erstellt</w:t>
+      </w:r>
+      <w:r>
+        <w:rPr>
+          <w:rFonts w:ascii="Consolas" w:hAnsi="Consolas"/>
+          <w:sz w:val="24"/>
+          <w:szCs w:val="24"/>
+          <w:lang w:val="de-AT"/>
+        </w:rPr>
+        <w:t xml:space="preserve"> ein neues Item mit den Werten aus dem Dokument einer Item-Collection</w:t>
+      </w:r>
+    </w:p>
+    <w:p>
+      <w:pPr>
+        <w:tabs>
+          <w:tab w:val="left" w:pos="360"/>
+          <w:tab w:val="left" w:pos="720"/>
+          <w:tab w:val="left" w:pos="1080"/>
+        </w:tabs>
+        <w:ind w:left="720"/>
+        <w:rPr>
+          <w:rFonts w:ascii="Consolas" w:hAnsi="Consolas"/>
+          <w:sz w:val="24"/>
+          <w:szCs w:val="24"/>
+          <w:lang w:val="de-AT"/>
+        </w:rPr>
+      </w:pPr>
+      <w:proofErr w:type="spellStart"/>
+      <w:r>
+        <w:rPr>
+          <w:rFonts w:ascii="Consolas" w:hAnsi="Consolas"/>
+          <w:color w:val="00B050"/>
+          <w:sz w:val="24"/>
+          <w:szCs w:val="24"/>
+          <w:lang w:val="de-AT"/>
+        </w:rPr>
+        <w:t>public</w:t>
+      </w:r>
+      <w:proofErr w:type="spellEnd"/>
+      <w:r>
+        <w:rPr>
+          <w:rFonts w:ascii="Consolas" w:hAnsi="Consolas"/>
+          <w:color w:val="00B050"/>
+          <w:sz w:val="24"/>
+          <w:szCs w:val="24"/>
+          <w:lang w:val="de-AT"/>
+        </w:rPr>
+        <w:t xml:space="preserve"> </w:t>
+      </w:r>
+      <w:proofErr w:type="spellStart"/>
+      <w:r>
+        <w:rPr>
+          <w:rFonts w:ascii="Consolas" w:hAnsi="Consolas"/>
+          <w:color w:val="00B050"/>
+          <w:sz w:val="24"/>
+          <w:szCs w:val="24"/>
+          <w:lang w:val="de-AT"/>
+        </w:rPr>
+        <w:t>void</w:t>
+      </w:r>
+      <w:proofErr w:type="spellEnd"/>
+      <w:r>
+        <w:rPr>
+          <w:rFonts w:ascii="Consolas" w:hAnsi="Consolas"/>
+          <w:color w:val="00B050"/>
+          <w:sz w:val="24"/>
+          <w:szCs w:val="24"/>
+          <w:lang w:val="de-AT"/>
+        </w:rPr>
+        <w:t xml:space="preserve"> </w:t>
+      </w:r>
+      <w:proofErr w:type="spellStart"/>
+      <w:r>
+        <w:rPr>
+          <w:rFonts w:ascii="Consolas" w:hAnsi="Consolas"/>
+          <w:color w:val="00B050"/>
+          <w:sz w:val="24"/>
+          <w:szCs w:val="24"/>
+          <w:lang w:val="de-AT"/>
+        </w:rPr>
+        <w:t>FromExcelCol</w:t>
+      </w:r>
+      <w:proofErr w:type="spellEnd"/>
+      <w:r>
+        <w:rPr>
+          <w:rFonts w:ascii="Consolas" w:hAnsi="Consolas"/>
+          <w:color w:val="00B050"/>
+          <w:sz w:val="24"/>
+          <w:szCs w:val="24"/>
+          <w:lang w:val="de-AT"/>
+        </w:rPr>
+        <w:t>(</w:t>
+      </w:r>
+      <w:proofErr w:type="spellStart"/>
+      <w:proofErr w:type="gramStart"/>
+      <w:r>
+        <w:rPr>
+          <w:rFonts w:ascii="Consolas" w:hAnsi="Consolas"/>
+          <w:color w:val="00B050"/>
+          <w:sz w:val="24"/>
+          <w:szCs w:val="24"/>
+          <w:lang w:val="de-AT"/>
+        </w:rPr>
+        <w:t>object</w:t>
+      </w:r>
+      <w:proofErr w:type="spellEnd"/>
+      <w:r>
+        <w:rPr>
+          <w:rFonts w:ascii="Consolas" w:hAnsi="Consolas"/>
+          <w:color w:val="00B050"/>
+          <w:sz w:val="24"/>
+          <w:szCs w:val="24"/>
+          <w:lang w:val="de-AT"/>
+        </w:rPr>
+        <w:t>[</w:t>
+      </w:r>
+      <w:proofErr w:type="gramEnd"/>
+      <w:r>
+        <w:rPr>
+          <w:rFonts w:ascii="Consolas" w:hAnsi="Consolas"/>
+          <w:color w:val="00B050"/>
+          <w:sz w:val="24"/>
+          <w:szCs w:val="24"/>
+          <w:lang w:val="de-AT"/>
+        </w:rPr>
+        <w:t xml:space="preserve">] </w:t>
+      </w:r>
+      <w:proofErr w:type="spellStart"/>
+      <w:r>
+        <w:rPr>
+          <w:rFonts w:ascii="Consolas" w:hAnsi="Consolas"/>
+          <w:color w:val="00B050"/>
+          <w:sz w:val="24"/>
+          <w:szCs w:val="24"/>
+          <w:lang w:val="de-AT"/>
+        </w:rPr>
+        <w:t>data</w:t>
+      </w:r>
+      <w:proofErr w:type="spellEnd"/>
+      <w:r>
+        <w:rPr>
+          <w:rFonts w:ascii="Consolas" w:hAnsi="Consolas"/>
+          <w:color w:val="00B050"/>
+          <w:sz w:val="24"/>
+          <w:szCs w:val="24"/>
+          <w:lang w:val="de-AT"/>
+        </w:rPr>
+        <w:t xml:space="preserve">): </w:t>
+      </w:r>
+      <w:r>
+        <w:rPr>
+          <w:rFonts w:ascii="Consolas" w:hAnsi="Consolas"/>
+          <w:sz w:val="24"/>
+          <w:szCs w:val="24"/>
+          <w:lang w:val="de-AT"/>
+        </w:rPr>
+        <w:t>Erstellt ein neues Item von</w:t>
+      </w:r>
+      <w:r>
+        <w:rPr>
+          <w:rFonts w:ascii="Consolas" w:hAnsi="Consolas"/>
+          <w:sz w:val="24"/>
+          <w:szCs w:val="24"/>
+          <w:lang w:val="de-AT"/>
+        </w:rPr>
+        <w:t xml:space="preserve"> den Daten in einer Excel Zeile</w:t>
+      </w:r>
+    </w:p>
+    <w:p>
+      <w:pPr>
+        <w:tabs>
+          <w:tab w:val="left" w:pos="360"/>
+          <w:tab w:val="left" w:pos="720"/>
+          <w:tab w:val="left" w:pos="1080"/>
+        </w:tabs>
+        <w:ind w:left="720"/>
+        <w:rPr>
+          <w:rFonts w:ascii="Consolas" w:hAnsi="Consolas"/>
+          <w:sz w:val="24"/>
+          <w:szCs w:val="24"/>
+          <w:lang w:val="de-AT"/>
+        </w:rPr>
+      </w:pPr>
+      <w:proofErr w:type="spellStart"/>
+      <w:r>
+        <w:rPr>
+          <w:rFonts w:ascii="Consolas" w:hAnsi="Consolas"/>
+          <w:color w:val="00B050"/>
+          <w:sz w:val="24"/>
+          <w:szCs w:val="24"/>
+          <w:lang w:val="de-AT"/>
+        </w:rPr>
+        <w:t>public</w:t>
+      </w:r>
+      <w:proofErr w:type="spellEnd"/>
+      <w:r>
+        <w:rPr>
+          <w:rFonts w:ascii="Consolas" w:hAnsi="Consolas"/>
+          <w:color w:val="00B050"/>
+          <w:sz w:val="24"/>
+          <w:szCs w:val="24"/>
+          <w:lang w:val="de-AT"/>
+        </w:rPr>
+        <w:t xml:space="preserve"> </w:t>
+      </w:r>
+      <w:proofErr w:type="spellStart"/>
+      <w:r>
+        <w:rPr>
+          <w:rFonts w:ascii="Consolas" w:hAnsi="Consolas"/>
+          <w:color w:val="00B050"/>
+          <w:sz w:val="24"/>
+          <w:szCs w:val="24"/>
+          <w:lang w:val="de-AT"/>
+        </w:rPr>
+        <w:t>void</w:t>
+      </w:r>
+      <w:proofErr w:type="spellEnd"/>
+      <w:r>
+        <w:rPr>
+          <w:rFonts w:ascii="Consolas" w:hAnsi="Consolas"/>
+          <w:color w:val="00B050"/>
+          <w:sz w:val="24"/>
+          <w:szCs w:val="24"/>
+          <w:lang w:val="de-AT"/>
+        </w:rPr>
+        <w:t xml:space="preserve"> </w:t>
+      </w:r>
+      <w:proofErr w:type="spellStart"/>
+      <w:proofErr w:type="gramStart"/>
+      <w:r>
+        <w:rPr>
+          <w:rFonts w:ascii="Consolas" w:hAnsi="Consolas"/>
+          <w:color w:val="00B050"/>
+          <w:sz w:val="24"/>
+          <w:szCs w:val="24"/>
+          <w:lang w:val="de-AT"/>
+        </w:rPr>
         <w:t>LoadImages</w:t>
       </w:r>
       <w:proofErr w:type="spellEnd"/>
@@ -13500,6 +13651,7 @@
           <w:sz w:val="24"/>
           <w:szCs w:val="24"/>
         </w:rPr>
+        <w:lastRenderedPageBreak/>
         <w:t xml:space="preserve">public void </w:t>
       </w:r>
       <w:proofErr w:type="spellStart"/>
@@ -13643,7 +13795,6 @@
           <w:szCs w:val="24"/>
           <w:lang w:val="de-AT"/>
         </w:rPr>
-        <w:lastRenderedPageBreak/>
         <w:t>User</w:t>
       </w:r>
     </w:p>
@@ -15796,7 +15947,6 @@
           <w:szCs w:val="24"/>
           <w:lang w:val="de-DE"/>
         </w:rPr>
-        <w:lastRenderedPageBreak/>
         <w:t>UserData</w:t>
       </w:r>
       <w:proofErr w:type="spellEnd"/>
@@ -17577,290 +17727,6 @@
           <w:szCs w:val="24"/>
           <w:lang w:val="de-DE"/>
         </w:rPr>
-        <w:t>public</w:t>
-      </w:r>
-      <w:proofErr w:type="spellEnd"/>
-      <w:r>
-        <w:rPr>
-          <w:rFonts w:ascii="Consolas" w:hAnsi="Consolas"/>
-          <w:color w:val="00B050"/>
-          <w:sz w:val="24"/>
-          <w:szCs w:val="24"/>
-          <w:lang w:val="de-DE"/>
-        </w:rPr>
-        <w:t xml:space="preserve"> </w:t>
-      </w:r>
-      <w:proofErr w:type="spellStart"/>
-      <w:r>
-        <w:rPr>
-          <w:rFonts w:ascii="Consolas" w:hAnsi="Consolas"/>
-          <w:color w:val="00B050"/>
-          <w:sz w:val="24"/>
-          <w:szCs w:val="24"/>
-          <w:lang w:val="de-DE"/>
-        </w:rPr>
-        <w:t>bool</w:t>
-      </w:r>
-      <w:proofErr w:type="spellEnd"/>
-      <w:r>
-        <w:rPr>
-          <w:rFonts w:ascii="Consolas" w:hAnsi="Consolas"/>
-          <w:color w:val="00B050"/>
-          <w:sz w:val="24"/>
-          <w:szCs w:val="24"/>
-          <w:lang w:val="de-DE"/>
-        </w:rPr>
-        <w:t xml:space="preserve"> </w:t>
-      </w:r>
-      <w:proofErr w:type="spellStart"/>
-      <w:proofErr w:type="gramStart"/>
-      <w:r>
-        <w:rPr>
-          <w:rFonts w:ascii="Consolas" w:hAnsi="Consolas"/>
-          <w:color w:val="00B050"/>
-          <w:sz w:val="24"/>
-          <w:szCs w:val="24"/>
-          <w:lang w:val="de-DE"/>
-        </w:rPr>
-        <w:t>HasItemAddPermission</w:t>
-      </w:r>
-      <w:proofErr w:type="spellEnd"/>
-      <w:r>
-        <w:rPr>
-          <w:rFonts w:ascii="Consolas" w:hAnsi="Consolas"/>
-          <w:color w:val="00B050"/>
-          <w:sz w:val="24"/>
-          <w:szCs w:val="24"/>
-          <w:lang w:val="de-DE"/>
-        </w:rPr>
-        <w:t>(</w:t>
-      </w:r>
-      <w:proofErr w:type="gramEnd"/>
-      <w:r>
-        <w:rPr>
-          <w:rFonts w:ascii="Consolas" w:hAnsi="Consolas"/>
-          <w:color w:val="00B050"/>
-          <w:sz w:val="24"/>
-          <w:szCs w:val="24"/>
-          <w:lang w:val="de-DE"/>
-        </w:rPr>
-        <w:t xml:space="preserve">User _u, </w:t>
-      </w:r>
-      <w:proofErr w:type="spellStart"/>
-      <w:r>
-        <w:rPr>
-          <w:rFonts w:ascii="Consolas" w:hAnsi="Consolas"/>
-          <w:color w:val="00B050"/>
-          <w:sz w:val="24"/>
-          <w:szCs w:val="24"/>
-          <w:lang w:val="de-DE"/>
-        </w:rPr>
-        <w:t>StreamHelper</w:t>
-      </w:r>
-      <w:proofErr w:type="spellEnd"/>
-      <w:r>
-        <w:rPr>
-          <w:rFonts w:ascii="Consolas" w:hAnsi="Consolas"/>
-          <w:color w:val="00B050"/>
-          <w:sz w:val="24"/>
-          <w:szCs w:val="24"/>
-          <w:lang w:val="de-DE"/>
-        </w:rPr>
-        <w:t xml:space="preserve"> _</w:t>
-      </w:r>
-      <w:proofErr w:type="spellStart"/>
-      <w:r>
-        <w:rPr>
-          <w:rFonts w:ascii="Consolas" w:hAnsi="Consolas"/>
-          <w:color w:val="00B050"/>
-          <w:sz w:val="24"/>
-          <w:szCs w:val="24"/>
-          <w:lang w:val="de-DE"/>
-        </w:rPr>
-        <w:t>helper</w:t>
-      </w:r>
-      <w:proofErr w:type="spellEnd"/>
-      <w:r>
-        <w:rPr>
-          <w:rFonts w:ascii="Consolas" w:hAnsi="Consolas"/>
-          <w:color w:val="00B050"/>
-          <w:sz w:val="24"/>
-          <w:szCs w:val="24"/>
-          <w:lang w:val="de-DE"/>
-        </w:rPr>
-        <w:t xml:space="preserve">): </w:t>
-      </w:r>
-      <w:r>
-        <w:rPr>
-          <w:rFonts w:ascii="Consolas" w:hAnsi="Consolas"/>
-          <w:sz w:val="24"/>
-          <w:szCs w:val="24"/>
-          <w:lang w:val="de-DE"/>
-        </w:rPr>
-        <w:t>Überprüft ob der User Recht für das Hinzufügen von Items hat</w:t>
-      </w:r>
-    </w:p>
-    <w:p>
-      <w:pPr>
-        <w:tabs>
-          <w:tab w:val="left" w:pos="360"/>
-          <w:tab w:val="left" w:pos="720"/>
-          <w:tab w:val="left" w:pos="1080"/>
-        </w:tabs>
-        <w:ind w:left="720"/>
-        <w:rPr>
-          <w:rFonts w:ascii="Consolas" w:hAnsi="Consolas"/>
-          <w:sz w:val="24"/>
-          <w:szCs w:val="24"/>
-          <w:lang w:val="de-DE"/>
-        </w:rPr>
-      </w:pPr>
-      <w:proofErr w:type="spellStart"/>
-      <w:r>
-        <w:rPr>
-          <w:rFonts w:ascii="Consolas" w:hAnsi="Consolas"/>
-          <w:color w:val="00B050"/>
-          <w:sz w:val="24"/>
-          <w:szCs w:val="24"/>
-          <w:lang w:val="de-DE"/>
-        </w:rPr>
-        <w:t>public</w:t>
-      </w:r>
-      <w:proofErr w:type="spellEnd"/>
-      <w:r>
-        <w:rPr>
-          <w:rFonts w:ascii="Consolas" w:hAnsi="Consolas"/>
-          <w:color w:val="00B050"/>
-          <w:sz w:val="24"/>
-          <w:szCs w:val="24"/>
-          <w:lang w:val="de-DE"/>
-        </w:rPr>
-        <w:t xml:space="preserve"> </w:t>
-      </w:r>
-      <w:proofErr w:type="spellStart"/>
-      <w:r>
-        <w:rPr>
-          <w:rFonts w:ascii="Consolas" w:hAnsi="Consolas"/>
-          <w:color w:val="00B050"/>
-          <w:sz w:val="24"/>
-          <w:szCs w:val="24"/>
-          <w:lang w:val="de-DE"/>
-        </w:rPr>
-        <w:t>void</w:t>
-      </w:r>
-      <w:proofErr w:type="spellEnd"/>
-      <w:r>
-        <w:rPr>
-          <w:rFonts w:ascii="Consolas" w:hAnsi="Consolas"/>
-          <w:color w:val="00B050"/>
-          <w:sz w:val="24"/>
-          <w:szCs w:val="24"/>
-          <w:lang w:val="de-DE"/>
-        </w:rPr>
-        <w:t xml:space="preserve"> </w:t>
-      </w:r>
-      <w:proofErr w:type="spellStart"/>
-      <w:proofErr w:type="gramStart"/>
-      <w:r>
-        <w:rPr>
-          <w:rFonts w:ascii="Consolas" w:hAnsi="Consolas"/>
-          <w:color w:val="00B050"/>
-          <w:sz w:val="24"/>
-          <w:szCs w:val="24"/>
-          <w:lang w:val="de-DE"/>
-        </w:rPr>
-        <w:t>SendNoPermissionMessage</w:t>
-      </w:r>
-      <w:proofErr w:type="spellEnd"/>
-      <w:r>
-        <w:rPr>
-          <w:rFonts w:ascii="Consolas" w:hAnsi="Consolas"/>
-          <w:color w:val="00B050"/>
-          <w:sz w:val="24"/>
-          <w:szCs w:val="24"/>
-          <w:lang w:val="de-DE"/>
-        </w:rPr>
-        <w:t>(</w:t>
-      </w:r>
-      <w:proofErr w:type="spellStart"/>
-      <w:proofErr w:type="gramEnd"/>
-      <w:r>
-        <w:rPr>
-          <w:rFonts w:ascii="Consolas" w:hAnsi="Consolas"/>
-          <w:color w:val="00B050"/>
-          <w:sz w:val="24"/>
-          <w:szCs w:val="24"/>
-          <w:lang w:val="de-DE"/>
-        </w:rPr>
-        <w:t>StreamHelper</w:t>
-      </w:r>
-      <w:proofErr w:type="spellEnd"/>
-      <w:r>
-        <w:rPr>
-          <w:rFonts w:ascii="Consolas" w:hAnsi="Consolas"/>
-          <w:color w:val="00B050"/>
-          <w:sz w:val="24"/>
-          <w:szCs w:val="24"/>
-          <w:lang w:val="de-DE"/>
-        </w:rPr>
-        <w:t xml:space="preserve"> _</w:t>
-      </w:r>
-      <w:proofErr w:type="spellStart"/>
-      <w:r>
-        <w:rPr>
-          <w:rFonts w:ascii="Consolas" w:hAnsi="Consolas"/>
-          <w:color w:val="00B050"/>
-          <w:sz w:val="24"/>
-          <w:szCs w:val="24"/>
-          <w:lang w:val="de-DE"/>
-        </w:rPr>
-        <w:t>helper</w:t>
-      </w:r>
-      <w:proofErr w:type="spellEnd"/>
-      <w:r>
-        <w:rPr>
-          <w:rFonts w:ascii="Consolas" w:hAnsi="Consolas"/>
-          <w:color w:val="00B050"/>
-          <w:sz w:val="24"/>
-          <w:szCs w:val="24"/>
-          <w:lang w:val="de-DE"/>
-        </w:rPr>
-        <w:t xml:space="preserve">): </w:t>
-      </w:r>
-      <w:r>
-        <w:rPr>
-          <w:rFonts w:ascii="Consolas" w:hAnsi="Consolas"/>
-          <w:sz w:val="24"/>
-          <w:szCs w:val="24"/>
-          <w:lang w:val="de-DE"/>
-        </w:rPr>
-        <w:t>Sendet die Nachricht, dass der User nicht genug Rechte hat</w:t>
-      </w:r>
-    </w:p>
-    <w:p>
-      <w:pPr>
-        <w:tabs>
-          <w:tab w:val="left" w:pos="360"/>
-          <w:tab w:val="left" w:pos="720"/>
-          <w:tab w:val="left" w:pos="1080"/>
-        </w:tabs>
-        <w:ind w:left="720"/>
-        <w:rPr>
-          <w:rFonts w:ascii="Consolas" w:hAnsi="Consolas"/>
-          <w:sz w:val="24"/>
-          <w:szCs w:val="24"/>
-          <w:lang w:val="de-DE"/>
-        </w:rPr>
-      </w:pPr>
-      <w:proofErr w:type="spellStart"/>
-      <w:r>
-        <w:rPr>
-          <w:rFonts w:ascii="Consolas" w:hAnsi="Consolas"/>
-          <w:color w:val="00B050"/>
-          <w:sz w:val="24"/>
-          <w:szCs w:val="24"/>
-          <w:lang w:val="de-DE"/>
-        </w:rPr>
         <w:lastRenderedPageBreak/>
         <w:t>public</w:t>
       </w:r>
@@ -17884,6 +17750,153 @@
           <w:szCs w:val="24"/>
           <w:lang w:val="de-DE"/>
         </w:rPr>
+        <w:t>bool</w:t>
+      </w:r>
+      <w:proofErr w:type="spellEnd"/>
+      <w:r>
+        <w:rPr>
+          <w:rFonts w:ascii="Consolas" w:hAnsi="Consolas"/>
+          <w:color w:val="00B050"/>
+          <w:sz w:val="24"/>
+          <w:szCs w:val="24"/>
+          <w:lang w:val="de-DE"/>
+        </w:rPr>
+        <w:t xml:space="preserve"> </w:t>
+      </w:r>
+      <w:proofErr w:type="spellStart"/>
+      <w:proofErr w:type="gramStart"/>
+      <w:r>
+        <w:rPr>
+          <w:rFonts w:ascii="Consolas" w:hAnsi="Consolas"/>
+          <w:color w:val="00B050"/>
+          <w:sz w:val="24"/>
+          <w:szCs w:val="24"/>
+          <w:lang w:val="de-DE"/>
+        </w:rPr>
+        <w:t>HasItemAddPermission</w:t>
+      </w:r>
+      <w:proofErr w:type="spellEnd"/>
+      <w:r>
+        <w:rPr>
+          <w:rFonts w:ascii="Consolas" w:hAnsi="Consolas"/>
+          <w:color w:val="00B050"/>
+          <w:sz w:val="24"/>
+          <w:szCs w:val="24"/>
+          <w:lang w:val="de-DE"/>
+        </w:rPr>
+        <w:t>(</w:t>
+      </w:r>
+      <w:proofErr w:type="gramEnd"/>
+      <w:r>
+        <w:rPr>
+          <w:rFonts w:ascii="Consolas" w:hAnsi="Consolas"/>
+          <w:color w:val="00B050"/>
+          <w:sz w:val="24"/>
+          <w:szCs w:val="24"/>
+          <w:lang w:val="de-DE"/>
+        </w:rPr>
+        <w:t xml:space="preserve">User _u, </w:t>
+      </w:r>
+      <w:proofErr w:type="spellStart"/>
+      <w:r>
+        <w:rPr>
+          <w:rFonts w:ascii="Consolas" w:hAnsi="Consolas"/>
+          <w:color w:val="00B050"/>
+          <w:sz w:val="24"/>
+          <w:szCs w:val="24"/>
+          <w:lang w:val="de-DE"/>
+        </w:rPr>
+        <w:t>StreamHelper</w:t>
+      </w:r>
+      <w:proofErr w:type="spellEnd"/>
+      <w:r>
+        <w:rPr>
+          <w:rFonts w:ascii="Consolas" w:hAnsi="Consolas"/>
+          <w:color w:val="00B050"/>
+          <w:sz w:val="24"/>
+          <w:szCs w:val="24"/>
+          <w:lang w:val="de-DE"/>
+        </w:rPr>
+        <w:t xml:space="preserve"> _</w:t>
+      </w:r>
+      <w:proofErr w:type="spellStart"/>
+      <w:r>
+        <w:rPr>
+          <w:rFonts w:ascii="Consolas" w:hAnsi="Consolas"/>
+          <w:color w:val="00B050"/>
+          <w:sz w:val="24"/>
+          <w:szCs w:val="24"/>
+          <w:lang w:val="de-DE"/>
+        </w:rPr>
+        <w:t>helper</w:t>
+      </w:r>
+      <w:proofErr w:type="spellEnd"/>
+      <w:r>
+        <w:rPr>
+          <w:rFonts w:ascii="Consolas" w:hAnsi="Consolas"/>
+          <w:color w:val="00B050"/>
+          <w:sz w:val="24"/>
+          <w:szCs w:val="24"/>
+          <w:lang w:val="de-DE"/>
+        </w:rPr>
+        <w:t xml:space="preserve">): </w:t>
+      </w:r>
+      <w:r>
+        <w:rPr>
+          <w:rFonts w:ascii="Consolas" w:hAnsi="Consolas"/>
+          <w:sz w:val="24"/>
+          <w:szCs w:val="24"/>
+          <w:lang w:val="de-DE"/>
+        </w:rPr>
+        <w:t>Überprüft ob der User Recht für das Hinzufügen von Items hat</w:t>
+      </w:r>
+    </w:p>
+    <w:p>
+      <w:pPr>
+        <w:tabs>
+          <w:tab w:val="left" w:pos="360"/>
+          <w:tab w:val="left" w:pos="720"/>
+          <w:tab w:val="left" w:pos="1080"/>
+        </w:tabs>
+        <w:ind w:left="720"/>
+        <w:rPr>
+          <w:rFonts w:ascii="Consolas" w:hAnsi="Consolas"/>
+          <w:sz w:val="24"/>
+          <w:szCs w:val="24"/>
+          <w:lang w:val="de-DE"/>
+        </w:rPr>
+      </w:pPr>
+      <w:proofErr w:type="spellStart"/>
+      <w:r>
+        <w:rPr>
+          <w:rFonts w:ascii="Consolas" w:hAnsi="Consolas"/>
+          <w:color w:val="00B050"/>
+          <w:sz w:val="24"/>
+          <w:szCs w:val="24"/>
+          <w:lang w:val="de-DE"/>
+        </w:rPr>
+        <w:t>public</w:t>
+      </w:r>
+      <w:proofErr w:type="spellEnd"/>
+      <w:r>
+        <w:rPr>
+          <w:rFonts w:ascii="Consolas" w:hAnsi="Consolas"/>
+          <w:color w:val="00B050"/>
+          <w:sz w:val="24"/>
+          <w:szCs w:val="24"/>
+          <w:lang w:val="de-DE"/>
+        </w:rPr>
+        <w:t xml:space="preserve"> </w:t>
+      </w:r>
+      <w:proofErr w:type="spellStart"/>
+      <w:r>
+        <w:rPr>
+          <w:rFonts w:ascii="Consolas" w:hAnsi="Consolas"/>
+          <w:color w:val="00B050"/>
+          <w:sz w:val="24"/>
+          <w:szCs w:val="24"/>
+          <w:lang w:val="de-DE"/>
+        </w:rPr>
         <w:t>void</w:t>
       </w:r>
       <w:proofErr w:type="spellEnd"/>
@@ -17907,6 +17920,143 @@
           <w:szCs w:val="24"/>
           <w:lang w:val="de-DE"/>
         </w:rPr>
+        <w:t>SendNoPermissionMessage</w:t>
+      </w:r>
+      <w:proofErr w:type="spellEnd"/>
+      <w:r>
+        <w:rPr>
+          <w:rFonts w:ascii="Consolas" w:hAnsi="Consolas"/>
+          <w:color w:val="00B050"/>
+          <w:sz w:val="24"/>
+          <w:szCs w:val="24"/>
+          <w:lang w:val="de-DE"/>
+        </w:rPr>
+        <w:t>(</w:t>
+      </w:r>
+      <w:proofErr w:type="spellStart"/>
+      <w:proofErr w:type="gramEnd"/>
+      <w:r>
+        <w:rPr>
+          <w:rFonts w:ascii="Consolas" w:hAnsi="Consolas"/>
+          <w:color w:val="00B050"/>
+          <w:sz w:val="24"/>
+          <w:szCs w:val="24"/>
+          <w:lang w:val="de-DE"/>
+        </w:rPr>
+        <w:t>StreamHelper</w:t>
+      </w:r>
+      <w:proofErr w:type="spellEnd"/>
+      <w:r>
+        <w:rPr>
+          <w:rFonts w:ascii="Consolas" w:hAnsi="Consolas"/>
+          <w:color w:val="00B050"/>
+          <w:sz w:val="24"/>
+          <w:szCs w:val="24"/>
+          <w:lang w:val="de-DE"/>
+        </w:rPr>
+        <w:t xml:space="preserve"> _</w:t>
+      </w:r>
+      <w:proofErr w:type="spellStart"/>
+      <w:r>
+        <w:rPr>
+          <w:rFonts w:ascii="Consolas" w:hAnsi="Consolas"/>
+          <w:color w:val="00B050"/>
+          <w:sz w:val="24"/>
+          <w:szCs w:val="24"/>
+          <w:lang w:val="de-DE"/>
+        </w:rPr>
+        <w:t>helper</w:t>
+      </w:r>
+      <w:proofErr w:type="spellEnd"/>
+      <w:r>
+        <w:rPr>
+          <w:rFonts w:ascii="Consolas" w:hAnsi="Consolas"/>
+          <w:color w:val="00B050"/>
+          <w:sz w:val="24"/>
+          <w:szCs w:val="24"/>
+          <w:lang w:val="de-DE"/>
+        </w:rPr>
+        <w:t xml:space="preserve">): </w:t>
+      </w:r>
+      <w:r>
+        <w:rPr>
+          <w:rFonts w:ascii="Consolas" w:hAnsi="Consolas"/>
+          <w:sz w:val="24"/>
+          <w:szCs w:val="24"/>
+          <w:lang w:val="de-DE"/>
+        </w:rPr>
+        <w:t>Sendet die Nachricht, dass der User nicht genug Rechte hat</w:t>
+      </w:r>
+    </w:p>
+    <w:p>
+      <w:pPr>
+        <w:tabs>
+          <w:tab w:val="left" w:pos="360"/>
+          <w:tab w:val="left" w:pos="720"/>
+          <w:tab w:val="left" w:pos="1080"/>
+        </w:tabs>
+        <w:ind w:left="720"/>
+        <w:rPr>
+          <w:rFonts w:ascii="Consolas" w:hAnsi="Consolas"/>
+          <w:sz w:val="24"/>
+          <w:szCs w:val="24"/>
+          <w:lang w:val="de-DE"/>
+        </w:rPr>
+      </w:pPr>
+      <w:proofErr w:type="spellStart"/>
+      <w:r>
+        <w:rPr>
+          <w:rFonts w:ascii="Consolas" w:hAnsi="Consolas"/>
+          <w:color w:val="00B050"/>
+          <w:sz w:val="24"/>
+          <w:szCs w:val="24"/>
+          <w:lang w:val="de-DE"/>
+        </w:rPr>
+        <w:t>public</w:t>
+      </w:r>
+      <w:proofErr w:type="spellEnd"/>
+      <w:r>
+        <w:rPr>
+          <w:rFonts w:ascii="Consolas" w:hAnsi="Consolas"/>
+          <w:color w:val="00B050"/>
+          <w:sz w:val="24"/>
+          <w:szCs w:val="24"/>
+          <w:lang w:val="de-DE"/>
+        </w:rPr>
+        <w:t xml:space="preserve"> </w:t>
+      </w:r>
+      <w:proofErr w:type="spellStart"/>
+      <w:r>
+        <w:rPr>
+          <w:rFonts w:ascii="Consolas" w:hAnsi="Consolas"/>
+          <w:color w:val="00B050"/>
+          <w:sz w:val="24"/>
+          <w:szCs w:val="24"/>
+          <w:lang w:val="de-DE"/>
+        </w:rPr>
+        <w:t>void</w:t>
+      </w:r>
+      <w:proofErr w:type="spellEnd"/>
+      <w:r>
+        <w:rPr>
+          <w:rFonts w:ascii="Consolas" w:hAnsi="Consolas"/>
+          <w:color w:val="00B050"/>
+          <w:sz w:val="24"/>
+          <w:szCs w:val="24"/>
+          <w:lang w:val="de-DE"/>
+        </w:rPr>
+        <w:t xml:space="preserve"> </w:t>
+      </w:r>
+      <w:proofErr w:type="spellStart"/>
+      <w:proofErr w:type="gramStart"/>
+      <w:r>
+        <w:rPr>
+          <w:rFonts w:ascii="Consolas" w:hAnsi="Consolas"/>
+          <w:color w:val="00B050"/>
+          <w:sz w:val="24"/>
+          <w:szCs w:val="24"/>
+          <w:lang w:val="de-DE"/>
+        </w:rPr>
         <w:t>SendOKMessage</w:t>
       </w:r>
       <w:proofErr w:type="spellEnd"/>
@@ -18778,7 +18928,6 @@
           <w:szCs w:val="24"/>
           <w:lang w:val="de-DE"/>
         </w:rPr>
-        <w:lastRenderedPageBreak/>
         <w:tab/>
       </w:r>
       <w:proofErr w:type="spellStart"/>
@@ -19279,7 +19428,6 @@
           <w:szCs w:val="24"/>
           <w:lang w:val="de-DE"/>
         </w:rPr>
-        <w:lastRenderedPageBreak/>
         <w:tab/>
       </w:r>
       <w:proofErr w:type="spellStart"/>
@@ -19563,7 +19711,6 @@
           <w:szCs w:val="24"/>
           <w:lang w:val="de-DE"/>
         </w:rPr>
-        <w:lastRenderedPageBreak/>
         <w:tab/>
       </w:r>
       <w:r>
@@ -20103,7 +20250,6 @@
           <w:szCs w:val="24"/>
           <w:lang w:val="de-DE"/>
         </w:rPr>
-        <w:lastRenderedPageBreak/>
         <w:tab/>
       </w:r>
       <w:proofErr w:type="spellStart"/>
@@ -20232,7 +20378,7 @@
           <w:lang w:val="de-DE"/>
         </w:rPr>
         <w:drawing>
-          <wp:inline distT="0" distB="0" distL="0" distR="0" wp14:anchorId="63093A25" wp14:editId="4C62A2C8">
+          <wp:inline distT="0" distB="0" distL="0" distR="0" wp14:anchorId="63093A25" wp14:editId="040C3A75">
             <wp:extent cx="5040000" cy="5446800"/>
             <wp:effectExtent l="0" t="0" r="8255" b="1905"/>
             <wp:docPr id="2" name="Grafik 2"/>
@@ -20414,6 +20560,7 @@
           <w:lang w:val="de-DE"/>
         </w:rPr>
       </w:pPr>
+      <w:bookmarkStart w:id="5" w:name="_Hlk98953506"/>
       <w:r>
         <w:rPr>
           <w:rFonts w:ascii="Consolas" w:hAnsi="Consolas"/>
@@ -20597,6 +20744,7 @@
         <w:t>Zur Bestätigung wird das neue Item, mit der neuen ID an den Client zurückgesendet</w:t>
       </w:r>
     </w:p>
+    <w:bookmarkEnd w:id="5"/>
     <w:p>
       <w:pPr>
         <w:ind w:left="720"/>
@@ -20887,6 +21035,7 @@
         <w:lastRenderedPageBreak/>
         <w:tab/>
       </w:r>
+      <w:bookmarkStart w:id="6" w:name="_Hlk98953540"/>
       <w:proofErr w:type="spellStart"/>
       <w:r>
         <w:rPr>
@@ -20897,6 +21046,7 @@
         </w:rPr>
         <w:t>AddItemCollectionCommand</w:t>
       </w:r>
+      <w:bookmarkEnd w:id="6"/>
       <w:proofErr w:type="spellEnd"/>
     </w:p>
     <w:p>
@@ -20932,6 +21082,7 @@
         </w:rPr>
         <w:tab/>
       </w:r>
+      <w:bookmarkStart w:id="7" w:name="_Hlk98953548"/>
       <w:r>
         <w:rPr>
           <w:rFonts w:ascii="Consolas" w:hAnsi="Consolas"/>
@@ -20988,6 +21139,7 @@
         <w:t>Flussdiagramm:</w:t>
       </w:r>
     </w:p>
+    <w:bookmarkEnd w:id="7"/>
     <w:p>
       <w:pPr>
         <w:tabs>
@@ -21222,6 +21374,7 @@
           <w:lang w:val="de-DE"/>
         </w:rPr>
       </w:pPr>
+      <w:bookmarkStart w:id="8" w:name="_Hlk98953614"/>
       <w:r>
         <w:rPr>
           <w:rFonts w:ascii="Consolas" w:hAnsi="Consolas"/>
@@ -21333,6 +21486,7 @@
         <w:t>Die Item-Collection wird hinzugefügt und der Client bekommt eine Bestätigung zurück</w:t>
       </w:r>
     </w:p>
+    <w:bookmarkEnd w:id="8"/>
     <w:p>
       <w:pPr>
         <w:rPr>
@@ -21378,6 +21532,7 @@
         <w:lastRenderedPageBreak/>
         <w:tab/>
       </w:r>
+      <w:bookmarkStart w:id="9" w:name="_Hlk98953637"/>
       <w:proofErr w:type="spellStart"/>
       <w:r>
         <w:rPr>
@@ -21457,6 +21612,7 @@
         <w:t>einem User neue Rechte hinzu</w:t>
       </w:r>
     </w:p>
+    <w:bookmarkEnd w:id="9"/>
     <w:p>
       <w:pPr>
         <w:tabs>
@@ -21605,6 +21761,7 @@
           <w:lang w:val="de-DE"/>
         </w:rPr>
       </w:pPr>
+      <w:bookmarkStart w:id="10" w:name="_Hlk98953686"/>
       <w:r>
         <w:rPr>
           <w:rFonts w:ascii="Consolas" w:hAnsi="Consolas"/>
@@ -21803,6 +21960,7 @@
         <w:t xml:space="preserve"> neue Recht dem User hinzugefügt</w:t>
       </w:r>
     </w:p>
+    <w:bookmarkEnd w:id="10"/>
     <w:p>
       <w:pPr>
         <w:rPr>
@@ -21848,6 +22006,7 @@
         <w:lastRenderedPageBreak/>
         <w:tab/>
       </w:r>
+      <w:bookmarkStart w:id="11" w:name="_Hlk98953707"/>
       <w:proofErr w:type="spellStart"/>
       <w:r>
         <w:rPr>
@@ -21859,6 +22018,7 @@
         </w:rPr>
         <w:t>AddUserCommand</w:t>
       </w:r>
+      <w:bookmarkEnd w:id="11"/>
       <w:proofErr w:type="spellEnd"/>
     </w:p>
     <w:p>
@@ -21896,6 +22056,7 @@
         </w:rPr>
         <w:tab/>
       </w:r>
+      <w:bookmarkStart w:id="12" w:name="_Hlk98953717"/>
       <w:r>
         <w:rPr>
           <w:rFonts w:ascii="Consolas" w:hAnsi="Consolas"/>
@@ -21907,6 +22068,7 @@
         <w:t>Fügt einen neuen User der Datenbank hinzu</w:t>
       </w:r>
     </w:p>
+    <w:bookmarkEnd w:id="12"/>
     <w:p>
       <w:pPr>
         <w:tabs>
@@ -22060,6 +22222,15 @@
           <w:lang w:val="de-DE"/>
         </w:rPr>
         <w:tab/>
+      </w:r>
+      <w:bookmarkStart w:id="13" w:name="_Hlk98953735"/>
+      <w:r>
+        <w:rPr>
+          <w:rFonts w:ascii="Consolas" w:hAnsi="Consolas"/>
+          <w:sz w:val="24"/>
+          <w:szCs w:val="24"/>
+          <w:lang w:val="de-DE"/>
+        </w:rPr>
         <w:t>Funktionsweise:</w:t>
       </w:r>
     </w:p>
@@ -22077,6 +22248,7 @@
           <w:lang w:val="de-DE"/>
         </w:rPr>
       </w:pPr>
+      <w:bookmarkStart w:id="14" w:name="_Hlk98953752"/>
       <w:r>
         <w:rPr>
           <w:rFonts w:ascii="Consolas" w:hAnsi="Consolas"/>
@@ -22233,6 +22405,8 @@
         <w:t>Der Client wird benachrichtigt, ob der User erfolgreich hinzugefügt wurde</w:t>
       </w:r>
     </w:p>
+    <w:bookmarkEnd w:id="13"/>
+    <w:bookmarkEnd w:id="14"/>
     <w:p>
       <w:pPr>
         <w:rPr>
@@ -22277,6 +22451,7 @@
         <w:lastRenderedPageBreak/>
         <w:tab/>
       </w:r>
+      <w:bookmarkStart w:id="15" w:name="_Hlk98953769"/>
       <w:proofErr w:type="spellStart"/>
       <w:r>
         <w:rPr>
@@ -22305,6 +22480,7 @@
         </w:rPr>
         <w:t>mmand</w:t>
       </w:r>
+      <w:bookmarkEnd w:id="15"/>
       <w:proofErr w:type="spellEnd"/>
     </w:p>
     <w:p>
@@ -22339,6 +22515,7 @@
         </w:rPr>
         <w:tab/>
       </w:r>
+      <w:bookmarkStart w:id="16" w:name="_Hlk98953775"/>
       <w:proofErr w:type="spellStart"/>
       <w:r>
         <w:rPr>
@@ -22388,6 +22565,7 @@
         </w:rPr>
         <w:t>Item-Collection</w:t>
       </w:r>
+      <w:bookmarkEnd w:id="16"/>
     </w:p>
     <w:p>
       <w:pPr>
@@ -22558,6 +22736,7 @@
           <w:lang w:val="de-DE"/>
         </w:rPr>
       </w:pPr>
+      <w:bookmarkStart w:id="17" w:name="_Hlk98953838"/>
       <w:r>
         <w:rPr>
           <w:rFonts w:ascii="Consolas" w:hAnsi="Consolas"/>
@@ -22702,6 +22881,7 @@
         <w:t>Waren alle Überprüfungen erfolgreich, so wird die alte Item-Collection dupliziert und danach zur Datenbank hinzugefügt</w:t>
       </w:r>
     </w:p>
+    <w:bookmarkEnd w:id="17"/>
     <w:p>
       <w:pPr>
         <w:rPr>
@@ -22747,6 +22927,7 @@
         <w:lastRenderedPageBreak/>
         <w:tab/>
       </w:r>
+      <w:bookmarkStart w:id="18" w:name="_Hlk98953851"/>
       <w:proofErr w:type="spellStart"/>
       <w:r>
         <w:rPr>
@@ -22768,6 +22949,7 @@
         </w:rPr>
         <w:t>Command</w:t>
       </w:r>
+      <w:bookmarkEnd w:id="18"/>
       <w:proofErr w:type="spellEnd"/>
     </w:p>
     <w:p>
@@ -22785,6 +22967,7 @@
           <w:lang w:val="de-DE"/>
         </w:rPr>
       </w:pPr>
+      <w:bookmarkStart w:id="19" w:name="_Hlk98953859"/>
       <w:r>
         <w:rPr>
           <w:rFonts w:ascii="Consolas" w:hAnsi="Consolas"/>
@@ -22826,6 +23009,7 @@
         <w:t>atenbank</w:t>
       </w:r>
     </w:p>
+    <w:bookmarkEnd w:id="19"/>
     <w:p>
       <w:pPr>
         <w:tabs>
@@ -22989,6 +23173,15 @@
           <w:lang w:val="de-DE"/>
         </w:rPr>
         <w:tab/>
+      </w:r>
+      <w:bookmarkStart w:id="20" w:name="_Hlk98953881"/>
+      <w:r>
+        <w:rPr>
+          <w:rFonts w:ascii="Consolas" w:hAnsi="Consolas"/>
+          <w:sz w:val="24"/>
+          <w:szCs w:val="24"/>
+          <w:lang w:val="de-DE"/>
+        </w:rPr>
         <w:t>Funktionsweise:</w:t>
       </w:r>
     </w:p>
@@ -23006,6 +23199,7 @@
           <w:lang w:val="de-DE"/>
         </w:rPr>
       </w:pPr>
+      <w:bookmarkStart w:id="21" w:name="_Hlk98953891"/>
       <w:r>
         <w:rPr>
           <w:rFonts w:ascii="Consolas" w:hAnsi="Consolas"/>
@@ -23195,6 +23389,8 @@
         <w:t>War alles erfolgreich, so erhält der Admin-User noch die Admin-Rechte</w:t>
       </w:r>
     </w:p>
+    <w:bookmarkEnd w:id="20"/>
+    <w:bookmarkEnd w:id="21"/>
     <w:p>
       <w:pPr>
         <w:rPr>
@@ -23240,6 +23436,7 @@
         <w:lastRenderedPageBreak/>
         <w:tab/>
       </w:r>
+      <w:bookmarkStart w:id="22" w:name="_Hlk98953903"/>
       <w:proofErr w:type="spellStart"/>
       <w:r>
         <w:rPr>
@@ -23261,6 +23458,7 @@
         </w:rPr>
         <w:t>Command</w:t>
       </w:r>
+      <w:bookmarkEnd w:id="22"/>
       <w:proofErr w:type="spellEnd"/>
     </w:p>
     <w:p>
@@ -23298,6 +23496,7 @@
         </w:rPr>
         <w:tab/>
       </w:r>
+      <w:bookmarkStart w:id="23" w:name="_Hlk98953944"/>
       <w:r>
         <w:rPr>
           <w:rFonts w:ascii="Consolas" w:hAnsi="Consolas"/>
@@ -23309,6 +23508,7 @@
         <w:t>Ändert ein Item, mit Ausnahme der Bilder</w:t>
       </w:r>
     </w:p>
+    <w:bookmarkEnd w:id="23"/>
     <w:p>
       <w:pPr>
         <w:tabs>
@@ -23470,6 +23670,7 @@
           <w:lang w:val="de-DE"/>
         </w:rPr>
       </w:pPr>
+      <w:bookmarkStart w:id="24" w:name="_Hlk98953983"/>
       <w:r>
         <w:rPr>
           <w:rFonts w:ascii="Consolas" w:hAnsi="Consolas"/>
@@ -23710,6 +23911,7 @@
         <w:t>Das alte Item wird gelöscht und das neue hinzugefügt</w:t>
       </w:r>
     </w:p>
+    <w:bookmarkEnd w:id="24"/>
     <w:p>
       <w:pPr>
         <w:rPr>
@@ -23755,6 +23957,7 @@
         <w:lastRenderedPageBreak/>
         <w:tab/>
       </w:r>
+      <w:bookmarkStart w:id="25" w:name="_Hlk98954004"/>
       <w:proofErr w:type="spellStart"/>
       <w:r>
         <w:rPr>
@@ -23766,6 +23969,7 @@
         </w:rPr>
         <w:t>GeneratePDFCommand</w:t>
       </w:r>
+      <w:bookmarkEnd w:id="25"/>
       <w:proofErr w:type="spellEnd"/>
     </w:p>
     <w:p>
@@ -23803,6 +24007,7 @@
         </w:rPr>
         <w:tab/>
       </w:r>
+      <w:bookmarkStart w:id="26" w:name="_Hlk98954017"/>
       <w:r>
         <w:rPr>
           <w:rFonts w:ascii="Consolas" w:hAnsi="Consolas"/>
@@ -23813,6 +24018,7 @@
         </w:rPr>
         <w:t>Erzeugt PDFs für verschiedenste Dokumente</w:t>
       </w:r>
+      <w:bookmarkEnd w:id="26"/>
     </w:p>
     <w:p>
       <w:pPr>
@@ -23989,6 +24195,7 @@
           <w:lang w:val="de-DE"/>
         </w:rPr>
       </w:pPr>
+      <w:bookmarkStart w:id="27" w:name="_Hlk98954061"/>
       <w:r>
         <w:rPr>
           <w:rFonts w:ascii="Consolas" w:hAnsi="Consolas"/>
@@ -24274,6 +24481,7 @@
         <w:t>War dies erfolgreich, so wird die PDF erstellt und an den Client gesendet</w:t>
       </w:r>
     </w:p>
+    <w:bookmarkEnd w:id="27"/>
     <w:p>
       <w:pPr>
         <w:rPr>
@@ -24304,6 +24512,7 @@
           <w:lang w:val="de-AT"/>
         </w:rPr>
       </w:pPr>
+      <w:bookmarkStart w:id="28" w:name="_Hlk98954080"/>
       <w:r>
         <w:rPr>
           <w:rFonts w:ascii="Consolas" w:hAnsi="Consolas"/>
@@ -24331,6 +24540,9 @@
           <w:lang w:val="de-DE"/>
         </w:rPr>
       </w:pPr>
+      <w:bookmarkStart w:id="29" w:name="_Hlk98954093"/>
+      <w:bookmarkStart w:id="30" w:name="_Hlk98954112"/>
+      <w:bookmarkEnd w:id="28"/>
       <w:r>
         <w:rPr>
           <w:rFonts w:ascii="Consolas" w:hAnsi="Consolas"/>
@@ -24440,6 +24652,7 @@
         <w:t>Dieses System wurde in dieser Diplomarbeit folgenderweise implementiert:</w:t>
       </w:r>
     </w:p>
+    <w:bookmarkEnd w:id="30"/>
     <w:p>
       <w:pPr>
         <w:tabs>
@@ -24543,6 +24756,7 @@
           <w:lang w:val="de-DE"/>
         </w:rPr>
       </w:pPr>
+      <w:bookmarkStart w:id="31" w:name="_Hlk98954141"/>
       <w:r>
         <w:rPr>
           <w:rFonts w:ascii="Consolas" w:hAnsi="Consolas"/>
@@ -24573,6 +24787,7 @@
           <w:lang w:val="de-DE"/>
         </w:rPr>
       </w:pPr>
+      <w:bookmarkStart w:id="32" w:name="_Hlk98954153"/>
       <w:r>
         <w:rPr>
           <w:rFonts w:ascii="Consolas" w:hAnsi="Consolas"/>
@@ -24824,6 +25039,8 @@
         <w:t>Gab es keinen Fehler ist die Verbindung stabil und die weiter Kommunikation kann erfolgen</w:t>
       </w:r>
     </w:p>
+    <w:bookmarkEnd w:id="31"/>
+    <w:bookmarkEnd w:id="32"/>
     <w:p>
       <w:pPr>
         <w:tabs>
@@ -24877,6 +25094,7 @@
           <w:lang w:val="de-DE"/>
         </w:rPr>
       </w:pPr>
+      <w:bookmarkStart w:id="33" w:name="_Hlk98954226"/>
       <w:r>
         <w:rPr>
           <w:rFonts w:ascii="Consolas" w:hAnsi="Consolas"/>
@@ -25065,6 +25283,7 @@
         <w:t>Hat ein Angreifer den Public-Key bringt ihm das nichts, da er den Private-Key nicht kennt.</w:t>
       </w:r>
     </w:p>
+    <w:bookmarkEnd w:id="33"/>
     <w:p>
       <w:pPr>
         <w:tabs>
@@ -25149,6 +25368,7 @@
           <w:lang w:val="de-AT"/>
         </w:rPr>
       </w:pPr>
+      <w:bookmarkStart w:id="34" w:name="_Hlk98954242"/>
       <w:r>
         <w:rPr>
           <w:rFonts w:ascii="Consolas" w:hAnsi="Consolas"/>
@@ -25174,6 +25394,8 @@
           <w:lang w:val="de-DE"/>
         </w:rPr>
       </w:pPr>
+      <w:bookmarkStart w:id="35" w:name="_Hlk98954249"/>
+      <w:bookmarkEnd w:id="34"/>
       <w:r>
         <w:rPr>
           <w:rFonts w:ascii="Consolas" w:hAnsi="Consolas"/>
@@ -25293,6 +25515,8 @@
           <w:lang w:val="de-DE"/>
         </w:rPr>
       </w:pPr>
+      <w:bookmarkStart w:id="36" w:name="_Hlk98954260"/>
+      <w:bookmarkEnd w:id="35"/>
       <w:r>
         <w:rPr>
           <w:rFonts w:ascii="Consolas" w:hAnsi="Consolas"/>
@@ -25729,6 +25953,8 @@
           <w:lang w:val="de-DE"/>
         </w:rPr>
       </w:pPr>
+      <w:bookmarkStart w:id="37" w:name="_Hlk98954275"/>
+      <w:bookmarkEnd w:id="36"/>
       <w:r>
         <w:rPr>
           <w:rFonts w:ascii="Consolas" w:hAnsi="Consolas"/>
@@ -25756,6 +25982,8 @@
         <w:t>nicht gegenseitig beeinflussenden Zufallsereignissen</w:t>
       </w:r>
     </w:p>
+    <w:bookmarkEnd w:id="29"/>
+    <w:bookmarkEnd w:id="37"/>
     <w:p>
       <w:pPr>
         <w:tabs>
@@ -25805,6 +26033,7 @@
           <w:lang w:val="de-AT"/>
         </w:rPr>
       </w:pPr>
+      <w:bookmarkStart w:id="38" w:name="_Hlk98954331"/>
       <w:r>
         <w:rPr>
           <w:rFonts w:ascii="Consolas" w:hAnsi="Consolas"/>
@@ -25845,6 +26074,8 @@
           <w:lang w:val="de-DE"/>
         </w:rPr>
       </w:pPr>
+      <w:bookmarkStart w:id="39" w:name="_Hlk98954341"/>
+      <w:bookmarkEnd w:id="38"/>
       <w:r>
         <w:rPr>
           <w:rFonts w:ascii="Consolas" w:hAnsi="Consolas"/>
@@ -26374,29 +26605,21 @@
           <w:lang w:val="de-DE"/>
         </w:rPr>
       </w:pPr>
-      <w:proofErr w:type="spellStart"/>
-      <w:r>
-        <w:rPr>
-          <w:rFonts w:ascii="Consolas" w:hAnsi="Consolas"/>
-          <w:sz w:val="24"/>
-          <w:szCs w:val="24"/>
-        </w:rPr>
-        <w:t>Passwort</w:t>
-      </w:r>
-      <w:proofErr w:type="spellEnd"/>
-      <w:r>
-        <w:rPr>
-          <w:rFonts w:ascii="Consolas" w:hAnsi="Consolas"/>
-          <w:sz w:val="24"/>
-          <w:szCs w:val="24"/>
-        </w:rPr>
-        <w:t xml:space="preserve"> = Test123!</w:t>
-      </w:r>
-      <w:r>
-        <w:rPr>
-          <w:rFonts w:ascii="Consolas" w:hAnsi="Consolas"/>
-          <w:sz w:val="24"/>
-          <w:szCs w:val="24"/>
+      <w:r>
+        <w:rPr>
+          <w:rFonts w:ascii="Consolas" w:hAnsi="Consolas"/>
+          <w:sz w:val="24"/>
+          <w:szCs w:val="24"/>
+          <w:lang w:val="de-DE"/>
+        </w:rPr>
+        <w:t>Passwort = Test123!</w:t>
+      </w:r>
+      <w:r>
+        <w:rPr>
+          <w:rFonts w:ascii="Consolas" w:hAnsi="Consolas"/>
+          <w:sz w:val="24"/>
+          <w:szCs w:val="24"/>
+          <w:lang w:val="de-DE"/>
         </w:rPr>
         <w:br/>
       </w:r>
@@ -26455,25 +26678,7 @@
           <w:szCs w:val="24"/>
           <w:lang w:val="de-DE"/>
         </w:rPr>
-        <w:t xml:space="preserve"> + „</w:t>
-      </w:r>
-      <w:r>
-        <w:rPr>
-          <w:rFonts w:ascii="Consolas" w:hAnsi="Consolas"/>
-          <w:sz w:val="24"/>
-          <w:szCs w:val="24"/>
-          <w:lang w:val="de-DE"/>
-        </w:rPr>
-        <w:t>3d5p2k9n2jj42</w:t>
-      </w:r>
-      <w:r>
-        <w:rPr>
-          <w:rFonts w:ascii="Consolas" w:hAnsi="Consolas"/>
-          <w:sz w:val="24"/>
-          <w:szCs w:val="24"/>
-          <w:lang w:val="de-DE"/>
-        </w:rPr>
-        <w:t>“</w:t>
+        <w:t xml:space="preserve"> + „3d5p2k9n2jj42“</w:t>
       </w:r>
       <w:r>
         <w:rPr>
@@ -26500,16 +26705,7 @@
           <w:szCs w:val="24"/>
           <w:lang w:val="de-DE"/>
         </w:rPr>
-        <w:t>e69188f95d0432453bf23fe85</w:t>
-      </w:r>
-      <w:r>
-        <w:rPr>
-          <w:rFonts w:ascii="Consolas" w:hAnsi="Consolas"/>
-          <w:sz w:val="24"/>
-          <w:szCs w:val="24"/>
-          <w:lang w:val="de-DE"/>
-        </w:rPr>
-        <w:t>…</w:t>
+        <w:t>e69188f95d0432453bf23fe85…</w:t>
       </w:r>
     </w:p>
     <w:p>
@@ -26768,34 +26964,7 @@
           <w:szCs w:val="24"/>
           <w:lang w:val="de-DE"/>
         </w:rPr>
-        <w:t xml:space="preserve"> + „3d5p2k9n2jj42“</w:t>
-      </w:r>
-      <w:r>
-        <w:rPr>
-          <w:rFonts w:ascii="Consolas" w:hAnsi="Consolas"/>
-          <w:sz w:val="24"/>
-          <w:szCs w:val="24"/>
-          <w:lang w:val="de-DE"/>
-        </w:rPr>
-        <w:t xml:space="preserve"> + „</w:t>
-      </w:r>
-      <w:r>
-        <w:rPr>
-          <w:rFonts w:ascii="Consolas" w:hAnsi="Consolas"/>
-          <w:sz w:val="24"/>
-          <w:szCs w:val="24"/>
-          <w:lang w:val="de-DE"/>
-        </w:rPr>
-        <w:t>fj2dz4ls03da4</w:t>
-      </w:r>
-      <w:r>
-        <w:rPr>
-          <w:rFonts w:ascii="Consolas" w:hAnsi="Consolas"/>
-          <w:sz w:val="24"/>
-          <w:szCs w:val="24"/>
-          <w:lang w:val="de-DE"/>
-        </w:rPr>
-        <w:t>“</w:t>
+        <w:t xml:space="preserve"> + „3d5p2k9n2jj42“ + „fj2dz4ls03da4“</w:t>
       </w:r>
       <w:r>
         <w:rPr>
@@ -27303,6 +27472,7 @@
         <w:t>…</w:t>
       </w:r>
     </w:p>
+    <w:bookmarkEnd w:id="39"/>
     <w:p>
       <w:pPr>
         <w:tabs>
